--- a/学部２年/後期/高分子化学/課題/8223036 栗山淳 第11回課題.docx
+++ b/学部２年/後期/高分子化学/課題/8223036 栗山淳 第11回課題.docx
@@ -649,120 +649,11 @@
         <w:rPr>
           <w:rFonts w:hint="eastAsia"/>
         </w:rPr>
-        <w:t>メタクリル酸メチル，アクリロニトリル</w:t>
+        <w:t>メタクリル酸メチル</w:t>
       </w:r>
     </w:p>
     <w:p/>
     <w:p>
-      <w:r>
-        <w:rPr>
-          <w:noProof/>
-        </w:rPr>
-        <mc:AlternateContent>
-          <mc:Choice Requires="wpi">
-            <w:drawing>
-              <wp:anchor distT="0" distB="0" distL="114300" distR="114300" simplePos="0" relativeHeight="251709440" behindDoc="0" locked="0" layoutInCell="1" allowOverlap="1" wp14:anchorId="70CB396D" wp14:editId="56849467">
-                <wp:simplePos x="0" y="0"/>
-                <wp:positionH relativeFrom="column">
-                  <wp:posOffset>3206115</wp:posOffset>
-                </wp:positionH>
-                <wp:positionV relativeFrom="paragraph">
-                  <wp:posOffset>-224790</wp:posOffset>
-                </wp:positionV>
-                <wp:extent cx="908330" cy="644340"/>
-                <wp:effectExtent l="38100" t="38100" r="25400" b="41910"/>
-                <wp:wrapNone/>
-                <wp:docPr id="1192405558" name="インク 50"/>
-                <wp:cNvGraphicFramePr/>
-                <a:graphic xmlns:a="http://schemas.openxmlformats.org/drawingml/2006/main">
-                  <a:graphicData uri="http://schemas.microsoft.com/office/word/2010/wordprocessingInk">
-                    <w14:contentPart bwMode="auto" r:id="rId7">
-                      <w14:nvContentPartPr>
-                        <w14:cNvContentPartPr/>
-                      </w14:nvContentPartPr>
-                      <w14:xfrm>
-                        <a:off x="0" y="0"/>
-                        <a:ext cx="908330" cy="644340"/>
-                      </w14:xfrm>
-                    </w14:contentPart>
-                  </a:graphicData>
-                </a:graphic>
-              </wp:anchor>
-            </w:drawing>
-          </mc:Choice>
-          <mc:Fallback>
-            <w:pict>
-              <v:shapetype w14:anchorId="004BE2B1" id="_x0000_t75" coordsize="21600,21600" o:spt="75" o:preferrelative="t" path="m@4@5l@4@11@9@11@9@5xe" filled="f" stroked="f">
-                <v:stroke joinstyle="miter"/>
-                <v:formulas>
-                  <v:f eqn="if lineDrawn pixelLineWidth 0"/>
-                  <v:f eqn="sum @0 1 0"/>
-                  <v:f eqn="sum 0 0 @1"/>
-                  <v:f eqn="prod @2 1 2"/>
-                  <v:f eqn="prod @3 21600 pixelWidth"/>
-                  <v:f eqn="prod @3 21600 pixelHeight"/>
-                  <v:f eqn="sum @0 0 1"/>
-                  <v:f eqn="prod @6 1 2"/>
-                  <v:f eqn="prod @7 21600 pixelWidth"/>
-                  <v:f eqn="sum @8 21600 0"/>
-                  <v:f eqn="prod @7 21600 pixelHeight"/>
-                  <v:f eqn="sum @10 21600 0"/>
-                </v:formulas>
-                <v:path o:extrusionok="f" gradientshapeok="t" o:connecttype="rect"/>
-                <o:lock v:ext="edit" aspectratio="t"/>
-              </v:shapetype>
-              <v:shape id="インク 50" o:spid="_x0000_s1026" type="#_x0000_t75" style="position:absolute;margin-left:252.1pt;margin-top:-18.05pt;width:72.2pt;height:51.45pt;z-index:251709440;visibility:visible;mso-wrap-style:square;mso-wrap-distance-left:9pt;mso-wrap-distance-top:0;mso-wrap-distance-right:9pt;mso-wrap-distance-bottom:0;mso-position-horizontal:absolute;mso-position-horizontal-relative:text;mso-position-vertical:absolute;mso-position-vertical-relative:text" o:gfxdata="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">
-                <v:imagedata r:id="rId8" o:title=""/>
-              </v:shape>
-            </w:pict>
-          </mc:Fallback>
-        </mc:AlternateContent>
-      </w:r>
-      <w:r>
-        <w:rPr>
-          <w:noProof/>
-        </w:rPr>
-        <mc:AlternateContent>
-          <mc:Choice Requires="wpi">
-            <w:drawing>
-              <wp:anchor distT="0" distB="0" distL="114300" distR="114300" simplePos="0" relativeHeight="251689984" behindDoc="0" locked="0" layoutInCell="1" allowOverlap="1" wp14:anchorId="3085C6E6" wp14:editId="6E2B3CCC">
-                <wp:simplePos x="0" y="0"/>
-                <wp:positionH relativeFrom="column">
-                  <wp:posOffset>2640330</wp:posOffset>
-                </wp:positionH>
-                <wp:positionV relativeFrom="paragraph">
-                  <wp:posOffset>9525</wp:posOffset>
-                </wp:positionV>
-                <wp:extent cx="72605" cy="158310"/>
-                <wp:effectExtent l="38100" t="38100" r="41910" b="32385"/>
-                <wp:wrapNone/>
-                <wp:docPr id="640609649" name="インク 31"/>
-                <wp:cNvGraphicFramePr/>
-                <a:graphic xmlns:a="http://schemas.openxmlformats.org/drawingml/2006/main">
-                  <a:graphicData uri="http://schemas.microsoft.com/office/word/2010/wordprocessingInk">
-                    <w14:contentPart bwMode="auto" r:id="rId9">
-                      <w14:nvContentPartPr>
-                        <w14:cNvContentPartPr/>
-                      </w14:nvContentPartPr>
-                      <w14:xfrm>
-                        <a:off x="0" y="0"/>
-                        <a:ext cx="72605" cy="158310"/>
-                      </w14:xfrm>
-                    </w14:contentPart>
-                  </a:graphicData>
-                </a:graphic>
-              </wp:anchor>
-            </w:drawing>
-          </mc:Choice>
-          <mc:Fallback>
-            <w:pict>
-              <v:shape w14:anchorId="192B6CFE" id="インク 31" o:spid="_x0000_s1026" type="#_x0000_t75" style="position:absolute;margin-left:207.55pt;margin-top:.4pt;width:6.4pt;height:13.15pt;z-index:251689984;visibility:visible;mso-wrap-style:square;mso-wrap-distance-left:9pt;mso-wrap-distance-top:0;mso-wrap-distance-right:9pt;mso-wrap-distance-bottom:0;mso-position-horizontal:absolute;mso-position-horizontal-relative:text;mso-position-vertical:absolute;mso-position-vertical-relative:text" o:gfxdata="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">
-                <v:imagedata r:id="rId10" o:title=""/>
-              </v:shape>
-            </w:pict>
-          </mc:Fallback>
-        </mc:AlternateContent>
-      </w:r>
       <w:r>
         <w:rPr>
           <w:noProof/>
@@ -785,7 +676,7 @@
                 <wp:cNvGraphicFramePr/>
                 <a:graphic xmlns:a="http://schemas.openxmlformats.org/drawingml/2006/main">
                   <a:graphicData uri="http://schemas.microsoft.com/office/word/2010/wordprocessingInk">
-                    <w14:contentPart bwMode="auto" r:id="rId11">
+                    <w14:contentPart bwMode="auto" r:id="rId7">
                       <w14:nvContentPartPr>
                         <w14:cNvContentPartPr/>
                       </w14:nvContentPartPr>
@@ -809,99 +700,8 @@
         </mc:AlternateContent>
       </w:r>
     </w:p>
-    <w:p>
-      <w:r>
-        <w:rPr>
-          <w:noProof/>
-        </w:rPr>
-        <mc:AlternateContent>
-          <mc:Choice Requires="wpi">
-            <w:drawing>
-              <wp:anchor distT="0" distB="0" distL="114300" distR="114300" simplePos="0" relativeHeight="251708416" behindDoc="0" locked="0" layoutInCell="1" allowOverlap="1" wp14:anchorId="630CFABE" wp14:editId="09F3515A">
-                <wp:simplePos x="0" y="0"/>
-                <wp:positionH relativeFrom="column">
-                  <wp:posOffset>4270375</wp:posOffset>
-                </wp:positionH>
-                <wp:positionV relativeFrom="paragraph">
-                  <wp:posOffset>91440</wp:posOffset>
-                </wp:positionV>
-                <wp:extent cx="371345" cy="279065"/>
-                <wp:effectExtent l="38100" t="38100" r="48260" b="45085"/>
-                <wp:wrapNone/>
-                <wp:docPr id="431045999" name="インク 49"/>
-                <wp:cNvGraphicFramePr/>
-                <a:graphic xmlns:a="http://schemas.openxmlformats.org/drawingml/2006/main">
-                  <a:graphicData uri="http://schemas.microsoft.com/office/word/2010/wordprocessingInk">
-                    <w14:contentPart bwMode="auto" r:id="rId13">
-                      <w14:nvContentPartPr>
-                        <w14:cNvContentPartPr/>
-                      </w14:nvContentPartPr>
-                      <w14:xfrm>
-                        <a:off x="0" y="0"/>
-                        <a:ext cx="371345" cy="279065"/>
-                      </w14:xfrm>
-                    </w14:contentPart>
-                  </a:graphicData>
-                </a:graphic>
-              </wp:anchor>
-            </w:drawing>
-          </mc:Choice>
-          <mc:Fallback>
-            <w:pict>
-              <v:shape w14:anchorId="167AEE46" id="インク 49" o:spid="_x0000_s1026" type="#_x0000_t75" style="position:absolute;margin-left:335.9pt;margin-top:6.85pt;width:29.95pt;height:22.65pt;z-index:251708416;visibility:visible;mso-wrap-style:square;mso-wrap-distance-left:9pt;mso-wrap-distance-top:0;mso-wrap-distance-right:9pt;mso-wrap-distance-bottom:0;mso-position-horizontal:absolute;mso-position-horizontal-relative:text;mso-position-vertical:absolute;mso-position-vertical-relative:text" o:gfxdata="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">
-                <v:imagedata r:id="rId14" o:title=""/>
-              </v:shape>
-            </w:pict>
-          </mc:Fallback>
-        </mc:AlternateContent>
-      </w:r>
-    </w:p>
-    <w:p>
-      <w:r>
-        <w:rPr>
-          <w:noProof/>
-        </w:rPr>
-        <mc:AlternateContent>
-          <mc:Choice Requires="wpi">
-            <w:drawing>
-              <wp:anchor distT="0" distB="0" distL="114300" distR="114300" simplePos="0" relativeHeight="251697152" behindDoc="0" locked="0" layoutInCell="1" allowOverlap="1" wp14:anchorId="1FB3CE57" wp14:editId="28FC490B">
-                <wp:simplePos x="0" y="0"/>
-                <wp:positionH relativeFrom="column">
-                  <wp:posOffset>2684780</wp:posOffset>
-                </wp:positionH>
-                <wp:positionV relativeFrom="paragraph">
-                  <wp:posOffset>-293370</wp:posOffset>
-                </wp:positionV>
-                <wp:extent cx="404920" cy="619560"/>
-                <wp:effectExtent l="38100" t="38100" r="33655" b="47625"/>
-                <wp:wrapNone/>
-                <wp:docPr id="196931719" name="インク 38"/>
-                <wp:cNvGraphicFramePr/>
-                <a:graphic xmlns:a="http://schemas.openxmlformats.org/drawingml/2006/main">
-                  <a:graphicData uri="http://schemas.microsoft.com/office/word/2010/wordprocessingInk">
-                    <w14:contentPart bwMode="auto" r:id="rId15">
-                      <w14:nvContentPartPr>
-                        <w14:cNvContentPartPr/>
-                      </w14:nvContentPartPr>
-                      <w14:xfrm>
-                        <a:off x="0" y="0"/>
-                        <a:ext cx="404920" cy="619560"/>
-                      </w14:xfrm>
-                    </w14:contentPart>
-                  </a:graphicData>
-                </a:graphic>
-              </wp:anchor>
-            </w:drawing>
-          </mc:Choice>
-          <mc:Fallback>
-            <w:pict>
-              <v:shape w14:anchorId="015F3A66" id="インク 38" o:spid="_x0000_s1026" type="#_x0000_t75" style="position:absolute;margin-left:211.05pt;margin-top:-23.45pt;width:32.6pt;height:49.5pt;z-index:251697152;visibility:visible;mso-wrap-style:square;mso-wrap-distance-left:9pt;mso-wrap-distance-top:0;mso-wrap-distance-right:9pt;mso-wrap-distance-bottom:0;mso-position-horizontal:absolute;mso-position-horizontal-relative:text;mso-position-vertical:absolute;mso-position-vertical-relative:text" o:gfxdata="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">
-                <v:imagedata r:id="rId16" o:title=""/>
-              </v:shape>
-            </w:pict>
-          </mc:Fallback>
-        </mc:AlternateContent>
-      </w:r>
+    <w:p/>
+    <w:p>
       <w:r>
         <w:rPr>
           <w:noProof/>
@@ -924,7 +724,7 @@
                 <wp:cNvGraphicFramePr/>
                 <a:graphic xmlns:a="http://schemas.openxmlformats.org/drawingml/2006/main">
                   <a:graphicData uri="http://schemas.microsoft.com/office/word/2010/wordprocessingInk">
-                    <w14:contentPart bwMode="auto" r:id="rId17">
+                    <w14:contentPart bwMode="auto" r:id="rId13">
                       <w14:nvContentPartPr>
                         <w14:cNvContentPartPr/>
                       </w14:nvContentPartPr>
@@ -970,23 +770,15 @@
         <w:rPr>
           <w:rFonts w:hint="eastAsia"/>
         </w:rPr>
-        <w:t>メタクリル酸メチル：シアノ基が電子吸引性を示し，重合反応を促進している。</w:t>
-      </w:r>
-    </w:p>
-    <w:p>
-      <w:pPr>
-        <w:rPr>
-          <w:rFonts w:hint="eastAsia"/>
-        </w:rPr>
-      </w:pPr>
-      <w:r>
-        <w:rPr>
-          <w:rFonts w:hint="eastAsia"/>
-        </w:rPr>
-        <w:t>アクリロニトリル：分子内の電子供与基と電子吸引基が共役効果を強め，安定なラジカル形成を助ける。</w:t>
-      </w:r>
-    </w:p>
-    <w:p/>
+        <w:t>メタクリル酸メチル：</w:t>
+      </w:r>
+      <w:r>
+        <w:rPr>
+          <w:rFonts w:hint="eastAsia"/>
+        </w:rPr>
+        <w:t>分子内の電子供与基と電子吸引基が共役効果を強め，安定なラジカル形成を助ける。</w:t>
+      </w:r>
+    </w:p>
     <w:p>
       <w:pPr>
         <w:widowControl/>
@@ -1016,24 +808,6 @@
         </w:rPr>
         <w:t>塩化ビニル</w:t>
       </w:r>
-      <w:r>
-        <w:rPr>
-          <w:rFonts w:hint="eastAsia"/>
-        </w:rPr>
-        <w:t>，酢酸ビニル</w:t>
-      </w:r>
-    </w:p>
-    <w:p>
-      <w:pPr>
-        <w:widowControl/>
-        <w:jc w:val="left"/>
-      </w:pPr>
-    </w:p>
-    <w:p>
-      <w:pPr>
-        <w:widowControl/>
-        <w:jc w:val="left"/>
-      </w:pPr>
     </w:p>
     <w:p>
       <w:pPr>
@@ -1044,21 +818,22 @@
         <w:rPr>
           <w:noProof/>
         </w:rPr>
+        <w:lastRenderedPageBreak/>
         <mc:AlternateContent>
           <mc:Choice Requires="wpi">
             <w:drawing>
-              <wp:anchor distT="0" distB="0" distL="114300" distR="114300" simplePos="0" relativeHeight="251750400" behindDoc="0" locked="0" layoutInCell="1" allowOverlap="1" wp14:anchorId="3C76EDF4" wp14:editId="7CB47358">
+              <wp:anchor distT="0" distB="0" distL="114300" distR="114300" simplePos="0" relativeHeight="251953152" behindDoc="0" locked="0" layoutInCell="1" allowOverlap="1" wp14:anchorId="2A9AFB4C" wp14:editId="31E4BA22">
                 <wp:simplePos x="0" y="0"/>
                 <wp:positionH relativeFrom="column">
-                  <wp:posOffset>2780665</wp:posOffset>
+                  <wp:posOffset>939800</wp:posOffset>
                 </wp:positionH>
                 <wp:positionV relativeFrom="paragraph">
-                  <wp:posOffset>-443865</wp:posOffset>
+                  <wp:posOffset>92075</wp:posOffset>
                 </wp:positionV>
-                <wp:extent cx="1769110" cy="956945"/>
-                <wp:effectExtent l="38100" t="38100" r="40640" b="33655"/>
+                <wp:extent cx="59205" cy="160395"/>
+                <wp:effectExtent l="38100" t="38100" r="36195" b="49530"/>
                 <wp:wrapNone/>
-                <wp:docPr id="1860517705" name="インク 90"/>
+                <wp:docPr id="1066069632" name="インク 24"/>
                 <wp:cNvGraphicFramePr/>
                 <a:graphic xmlns:a="http://schemas.openxmlformats.org/drawingml/2006/main">
                   <a:graphicData uri="http://schemas.microsoft.com/office/word/2010/wordprocessingInk">
@@ -1068,7 +843,7 @@
                       </w14:nvContentPartPr>
                       <w14:xfrm>
                         <a:off x="0" y="0"/>
-                        <a:ext cx="1769110" cy="956945"/>
+                        <a:ext cx="59205" cy="160395"/>
                       </w14:xfrm>
                     </w14:contentPart>
                   </a:graphicData>
@@ -1078,7 +853,26 @@
           </mc:Choice>
           <mc:Fallback>
             <w:pict>
-              <v:shape w14:anchorId="369F7419" id="インク 90" o:spid="_x0000_s1026" type="#_x0000_t75" style="position:absolute;margin-left:218.6pt;margin-top:-35.3pt;width:140pt;height:76.05pt;z-index:251750400;visibility:visible;mso-wrap-style:square;mso-wrap-distance-left:9pt;mso-wrap-distance-top:0;mso-wrap-distance-right:9pt;mso-wrap-distance-bottom:0;mso-position-horizontal:absolute;mso-position-horizontal-relative:text;mso-position-vertical:absolute;mso-position-vertical-relative:text" o:gfxdata="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">
+              <v:shapetype w14:anchorId="558E5C8C" id="_x0000_t75" coordsize="21600,21600" o:spt="75" o:preferrelative="t" path="m@4@5l@4@11@9@11@9@5xe" filled="f" stroked="f">
+                <v:stroke joinstyle="miter"/>
+                <v:formulas>
+                  <v:f eqn="if lineDrawn pixelLineWidth 0"/>
+                  <v:f eqn="sum @0 1 0"/>
+                  <v:f eqn="sum 0 0 @1"/>
+                  <v:f eqn="prod @2 1 2"/>
+                  <v:f eqn="prod @3 21600 pixelWidth"/>
+                  <v:f eqn="prod @3 21600 pixelHeight"/>
+                  <v:f eqn="sum @0 0 1"/>
+                  <v:f eqn="prod @6 1 2"/>
+                  <v:f eqn="prod @7 21600 pixelWidth"/>
+                  <v:f eqn="sum @8 21600 0"/>
+                  <v:f eqn="prod @7 21600 pixelHeight"/>
+                  <v:f eqn="sum @10 21600 0"/>
+                </v:formulas>
+                <v:path o:extrusionok="f" gradientshapeok="t" o:connecttype="rect"/>
+                <o:lock v:ext="edit" aspectratio="t"/>
+              </v:shapetype>
+              <v:shape id="インク 24" o:spid="_x0000_s1026" type="#_x0000_t75" style="position:absolute;margin-left:73.65pt;margin-top:6.9pt;width:5.35pt;height:13.35pt;z-index:251953152;visibility:visible;mso-wrap-style:square;mso-wrap-distance-left:9pt;mso-wrap-distance-top:0;mso-wrap-distance-right:9pt;mso-wrap-distance-bottom:0;mso-position-horizontal:absolute;mso-position-horizontal-relative:text;mso-position-vertical:absolute;mso-position-vertical-relative:text" o:gfxdata="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">
                 <v:imagedata r:id="rId20" o:title=""/>
               </v:shape>
             </w:pict>
@@ -1092,18 +886,18 @@
         <mc:AlternateContent>
           <mc:Choice Requires="wpi">
             <w:drawing>
-              <wp:anchor distT="0" distB="0" distL="114300" distR="114300" simplePos="0" relativeHeight="251725824" behindDoc="0" locked="0" layoutInCell="1" allowOverlap="1" wp14:anchorId="70F263F7" wp14:editId="247D02AE">
+              <wp:anchor distT="0" distB="0" distL="114300" distR="114300" simplePos="0" relativeHeight="251939840" behindDoc="0" locked="0" layoutInCell="1" allowOverlap="1" wp14:anchorId="3186BC91" wp14:editId="2D22C65D">
                 <wp:simplePos x="0" y="0"/>
                 <wp:positionH relativeFrom="column">
-                  <wp:posOffset>244475</wp:posOffset>
+                  <wp:posOffset>307975</wp:posOffset>
                 </wp:positionH>
                 <wp:positionV relativeFrom="paragraph">
-                  <wp:posOffset>-310515</wp:posOffset>
+                  <wp:posOffset>69065</wp:posOffset>
                 </wp:positionV>
-                <wp:extent cx="302260" cy="696595"/>
-                <wp:effectExtent l="38100" t="38100" r="40640" b="46355"/>
+                <wp:extent cx="618480" cy="182880"/>
+                <wp:effectExtent l="38100" t="38100" r="48895" b="45720"/>
                 <wp:wrapNone/>
-                <wp:docPr id="1050355830" name="インク 66"/>
+                <wp:docPr id="2092322822" name="インク 11"/>
                 <wp:cNvGraphicFramePr/>
                 <a:graphic xmlns:a="http://schemas.openxmlformats.org/drawingml/2006/main">
                   <a:graphicData uri="http://schemas.microsoft.com/office/word/2010/wordprocessingInk">
@@ -1113,7 +907,64 @@
                       </w14:nvContentPartPr>
                       <w14:xfrm>
                         <a:off x="0" y="0"/>
-                        <a:ext cx="302260" cy="696595"/>
+                        <a:ext cx="618480" cy="182880"/>
+                      </w14:xfrm>
+                    </w14:contentPart>
+                  </a:graphicData>
+                </a:graphic>
+                <wp14:sizeRelH relativeFrom="margin">
+                  <wp14:pctWidth>0</wp14:pctWidth>
+                </wp14:sizeRelH>
+                <wp14:sizeRelV relativeFrom="margin">
+                  <wp14:pctHeight>0</wp14:pctHeight>
+                </wp14:sizeRelV>
+              </wp:anchor>
+            </w:drawing>
+          </mc:Choice>
+          <mc:Fallback>
+            <w:pict>
+              <v:shape w14:anchorId="0D18F3F5" id="インク 11" o:spid="_x0000_s1026" type="#_x0000_t75" style="position:absolute;margin-left:23.9pt;margin-top:5.1pt;width:49.45pt;height:15.1pt;z-index:251939840;visibility:visible;mso-wrap-style:square;mso-width-percent:0;mso-height-percent:0;mso-wrap-distance-left:9pt;mso-wrap-distance-top:0;mso-wrap-distance-right:9pt;mso-wrap-distance-bottom:0;mso-position-horizontal:absolute;mso-position-horizontal-relative:text;mso-position-vertical:absolute;mso-position-vertical-relative:text;mso-width-percent:0;mso-height-percent:0;mso-width-relative:margin;mso-height-relative:margin" o:gfxdata="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">
+                <v:imagedata r:id="rId22" o:title=""/>
+              </v:shape>
+            </w:pict>
+          </mc:Fallback>
+        </mc:AlternateContent>
+      </w:r>
+    </w:p>
+    <w:p>
+      <w:pPr>
+        <w:widowControl/>
+        <w:jc w:val="left"/>
+      </w:pPr>
+      <w:r>
+        <w:rPr>
+          <w:noProof/>
+        </w:rPr>
+        <mc:AlternateContent>
+          <mc:Choice Requires="wpi">
+            <w:drawing>
+              <wp:anchor distT="0" distB="0" distL="114300" distR="114300" simplePos="0" relativeHeight="251949056" behindDoc="0" locked="0" layoutInCell="1" allowOverlap="1" wp14:anchorId="169444FD" wp14:editId="30EF59F8">
+                <wp:simplePos x="0" y="0"/>
+                <wp:positionH relativeFrom="column">
+                  <wp:posOffset>965200</wp:posOffset>
+                </wp:positionH>
+                <wp:positionV relativeFrom="paragraph">
+                  <wp:posOffset>54610</wp:posOffset>
+                </wp:positionV>
+                <wp:extent cx="478905" cy="294040"/>
+                <wp:effectExtent l="38100" t="38100" r="16510" b="48895"/>
+                <wp:wrapNone/>
+                <wp:docPr id="941349262" name="インク 20"/>
+                <wp:cNvGraphicFramePr/>
+                <a:graphic xmlns:a="http://schemas.openxmlformats.org/drawingml/2006/main">
+                  <a:graphicData uri="http://schemas.microsoft.com/office/word/2010/wordprocessingInk">
+                    <w14:contentPart bwMode="auto" r:id="rId23">
+                      <w14:nvContentPartPr>
+                        <w14:cNvContentPartPr/>
+                      </w14:nvContentPartPr>
+                      <w14:xfrm>
+                        <a:off x="0" y="0"/>
+                        <a:ext cx="478905" cy="294040"/>
                       </w14:xfrm>
                     </w14:contentPart>
                   </a:graphicData>
@@ -1123,103 +974,19 @@
           </mc:Choice>
           <mc:Fallback>
             <w:pict>
-              <v:shape w14:anchorId="1CD0C11C" id="インク 66" o:spid="_x0000_s1026" type="#_x0000_t75" style="position:absolute;margin-left:18.9pt;margin-top:-24.8pt;width:24.5pt;height:55.55pt;z-index:251725824;visibility:visible;mso-wrap-style:square;mso-wrap-distance-left:9pt;mso-wrap-distance-top:0;mso-wrap-distance-right:9pt;mso-wrap-distance-bottom:0;mso-position-horizontal:absolute;mso-position-horizontal-relative:text;mso-position-vertical:absolute;mso-position-vertical-relative:text" o:gfxdata="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">
-                <v:imagedata r:id="rId22" o:title=""/>
-              </v:shape>
-            </w:pict>
-          </mc:Fallback>
-        </mc:AlternateContent>
-      </w:r>
-      <w:r>
-        <w:rPr>
-          <w:noProof/>
-        </w:rPr>
-        <mc:AlternateContent>
-          <mc:Choice Requires="wpi">
-            <w:drawing>
-              <wp:anchor distT="0" distB="0" distL="114300" distR="114300" simplePos="0" relativeHeight="251726848" behindDoc="0" locked="0" layoutInCell="1" allowOverlap="1" wp14:anchorId="1424C4B5" wp14:editId="6ADC9AAF">
-                <wp:simplePos x="0" y="0"/>
-                <wp:positionH relativeFrom="column">
-                  <wp:posOffset>1211580</wp:posOffset>
-                </wp:positionH>
-                <wp:positionV relativeFrom="paragraph">
-                  <wp:posOffset>-316230</wp:posOffset>
-                </wp:positionV>
-                <wp:extent cx="516900" cy="833760"/>
-                <wp:effectExtent l="38100" t="38100" r="16510" b="42545"/>
-                <wp:wrapNone/>
-                <wp:docPr id="1567702288" name="インク 67"/>
-                <wp:cNvGraphicFramePr/>
-                <a:graphic xmlns:a="http://schemas.openxmlformats.org/drawingml/2006/main">
-                  <a:graphicData uri="http://schemas.microsoft.com/office/word/2010/wordprocessingInk">
-                    <w14:contentPart bwMode="auto" r:id="rId23">
-                      <w14:nvContentPartPr>
-                        <w14:cNvContentPartPr/>
-                      </w14:nvContentPartPr>
-                      <w14:xfrm>
-                        <a:off x="0" y="0"/>
-                        <a:ext cx="516900" cy="833760"/>
-                      </w14:xfrm>
-                    </w14:contentPart>
-                  </a:graphicData>
-                </a:graphic>
-              </wp:anchor>
-            </w:drawing>
-          </mc:Choice>
-          <mc:Fallback>
-            <w:pict>
-              <v:shape w14:anchorId="7E5D3306" id="インク 67" o:spid="_x0000_s1026" type="#_x0000_t75" style="position:absolute;margin-left:95.05pt;margin-top:-25.25pt;width:41.4pt;height:66.35pt;z-index:251726848;visibility:visible;mso-wrap-style:square;mso-wrap-distance-left:9pt;mso-wrap-distance-top:0;mso-wrap-distance-right:9pt;mso-wrap-distance-bottom:0;mso-position-horizontal:absolute;mso-position-horizontal-relative:text;mso-position-vertical:absolute;mso-position-vertical-relative:text" o:gfxdata="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">
+              <v:shape w14:anchorId="565247B8" id="インク 20" o:spid="_x0000_s1026" type="#_x0000_t75" style="position:absolute;margin-left:75.65pt;margin-top:3.95pt;width:38.4pt;height:23.85pt;z-index:251949056;visibility:visible;mso-wrap-style:square;mso-wrap-distance-left:9pt;mso-wrap-distance-top:0;mso-wrap-distance-right:9pt;mso-wrap-distance-bottom:0;mso-position-horizontal:absolute;mso-position-horizontal-relative:text;mso-position-vertical:absolute;mso-position-vertical-relative:text" o:gfxdata="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">
                 <v:imagedata r:id="rId24" o:title=""/>
               </v:shape>
             </w:pict>
           </mc:Fallback>
         </mc:AlternateContent>
       </w:r>
-      <w:r>
-        <w:rPr>
-          <w:noProof/>
-        </w:rPr>
-        <mc:AlternateContent>
-          <mc:Choice Requires="wpi">
-            <w:drawing>
-              <wp:anchor distT="0" distB="0" distL="114300" distR="114300" simplePos="0" relativeHeight="251727872" behindDoc="0" locked="0" layoutInCell="1" allowOverlap="1" wp14:anchorId="7915AF04" wp14:editId="2C2724BC">
-                <wp:simplePos x="0" y="0"/>
-                <wp:positionH relativeFrom="column">
-                  <wp:posOffset>244475</wp:posOffset>
-                </wp:positionH>
-                <wp:positionV relativeFrom="paragraph">
-                  <wp:posOffset>-310515</wp:posOffset>
-                </wp:positionV>
-                <wp:extent cx="829455" cy="696600"/>
-                <wp:effectExtent l="38100" t="38100" r="46990" b="46355"/>
-                <wp:wrapNone/>
-                <wp:docPr id="161838687" name="インク 68"/>
-                <wp:cNvGraphicFramePr/>
-                <a:graphic xmlns:a="http://schemas.openxmlformats.org/drawingml/2006/main">
-                  <a:graphicData uri="http://schemas.microsoft.com/office/word/2010/wordprocessingInk">
-                    <w14:contentPart bwMode="auto" r:id="rId25">
-                      <w14:nvContentPartPr>
-                        <w14:cNvContentPartPr/>
-                      </w14:nvContentPartPr>
-                      <w14:xfrm>
-                        <a:off x="0" y="0"/>
-                        <a:ext cx="829455" cy="696600"/>
-                      </w14:xfrm>
-                    </w14:contentPart>
-                  </a:graphicData>
-                </a:graphic>
-              </wp:anchor>
-            </w:drawing>
-          </mc:Choice>
-          <mc:Fallback>
-            <w:pict>
-              <v:shape w14:anchorId="4C482FF5" id="インク 68" o:spid="_x0000_s1026" type="#_x0000_t75" style="position:absolute;margin-left:18.9pt;margin-top:-24.8pt;width:66pt;height:55.55pt;z-index:251727872;visibility:visible;mso-wrap-style:square;mso-wrap-distance-left:9pt;mso-wrap-distance-top:0;mso-wrap-distance-right:9pt;mso-wrap-distance-bottom:0;mso-position-horizontal:absolute;mso-position-horizontal-relative:text;mso-position-vertical:absolute;mso-position-vertical-relative:text" o:gfxdata="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">
-                <v:imagedata r:id="rId26" o:title=""/>
-              </v:shape>
-            </w:pict>
-          </mc:Fallback>
-        </mc:AlternateContent>
-      </w:r>
+    </w:p>
+    <w:p>
+      <w:pPr>
+        <w:widowControl/>
+        <w:jc w:val="left"/>
+      </w:pPr>
     </w:p>
     <w:p>
       <w:pPr>
@@ -1557,29 +1324,26 @@
         <w:rPr>
           <w:rFonts w:hint="eastAsia"/>
         </w:rPr>
-        <w:t>塩化ビニル；塩素原子が電子吸引性でラジカルの安定化に寄与するが共役効果がないため班の王性は低い。</w:t>
-      </w:r>
-    </w:p>
-    <w:p>
-      <w:pPr>
-        <w:widowControl/>
-        <w:jc w:val="left"/>
-      </w:pPr>
-    </w:p>
-    <w:p>
-      <w:pPr>
-        <w:widowControl/>
-        <w:jc w:val="left"/>
-        <w:rPr>
-          <w:rFonts w:hint="eastAsia"/>
-        </w:rPr>
-      </w:pPr>
-      <w:r>
-        <w:rPr>
-          <w:rFonts w:hint="eastAsia"/>
-        </w:rPr>
-        <w:t>酢酸ビニル；酢酸エステル期は電子吸引性だが，共役構造がないためスチレンより反応っ性が低い。</w:t>
-      </w:r>
+        <w:t>塩化ビニル；塩素原子が電子吸引性でラジカルの安定化に寄与するが共役効果がないため班の</w:t>
+      </w:r>
+      <w:r>
+        <w:rPr>
+          <w:rFonts w:hint="eastAsia"/>
+        </w:rPr>
+        <w:t>反応性</w:t>
+      </w:r>
+      <w:r>
+        <w:rPr>
+          <w:rFonts w:hint="eastAsia"/>
+        </w:rPr>
+        <w:t>は低い。</w:t>
+      </w:r>
+    </w:p>
+    <w:p>
+      <w:pPr>
+        <w:widowControl/>
+        <w:jc w:val="left"/>
+      </w:pPr>
     </w:p>
     <w:p>
       <w:pPr>
@@ -1690,9 +1454,6 @@
       <w:pPr>
         <w:widowControl/>
         <w:jc w:val="left"/>
-        <w:rPr>
-          <w:rFonts w:hint="eastAsia"/>
-        </w:rPr>
       </w:pPr>
       <w:r>
         <w:rPr>
@@ -1704,49 +1465,33 @@
         <w:rPr>
           <w:rFonts w:hint="eastAsia"/>
         </w:rPr>
-        <w:t>皮酸メチルは共役型モノマーであるが，スチレンに比べて重合反応性が低い。その理由としては成長ラジカルとモノマーとの立体反発および付加ラジカルの安定化の違いがある。まず，</w:t>
-      </w:r>
-    </w:p>
-    <w:p>
-      <w:pPr>
-        <w:widowControl/>
-        <w:jc w:val="left"/>
-      </w:pPr>
-    </w:p>
-    <w:p>
-      <w:pPr>
-        <w:widowControl/>
-        <w:jc w:val="left"/>
-      </w:pPr>
-    </w:p>
-    <w:p>
-      <w:pPr>
-        <w:widowControl/>
-        <w:jc w:val="left"/>
-      </w:pPr>
-    </w:p>
-    <w:p>
-      <w:pPr>
-        <w:widowControl/>
-        <w:jc w:val="left"/>
-      </w:pPr>
-    </w:p>
-    <w:p>
-      <w:pPr>
-        <w:widowControl/>
-        <w:jc w:val="left"/>
-      </w:pPr>
-    </w:p>
-    <w:p>
-      <w:pPr>
-        <w:widowControl/>
-        <w:jc w:val="left"/>
-      </w:pPr>
-      <w:r>
-        <w:rPr>
-          <w:rFonts w:hint="eastAsia"/>
-        </w:rPr>
-        <w:lastRenderedPageBreak/>
+        <w:t>皮酸メチルは共役型モノマーであるが，スチレンに比べて重合反応性が低い。その理由としては成長ラジカルとモノマーとの立体反発および付加ラジカルの安定化の違いがある。</w:t>
+      </w:r>
+    </w:p>
+    <w:p>
+      <w:pPr>
+        <w:widowControl/>
+        <w:jc w:val="left"/>
+        <w:rPr>
+          <w:rFonts w:hint="eastAsia"/>
+        </w:rPr>
+      </w:pPr>
+    </w:p>
+    <w:p>
+      <w:pPr>
+        <w:widowControl/>
+        <w:jc w:val="left"/>
+      </w:pPr>
+    </w:p>
+    <w:p>
+      <w:pPr>
+        <w:widowControl/>
+        <w:jc w:val="left"/>
+      </w:pPr>
+      <w:r>
+        <w:rPr>
+          <w:rFonts w:hint="eastAsia"/>
+        </w:rPr>
         <w:t>3</w:t>
       </w:r>
       <w:r>
@@ -1962,7 +1707,7 @@
                 <wp:cNvGraphicFramePr/>
                 <a:graphic xmlns:a="http://schemas.openxmlformats.org/drawingml/2006/main">
                   <a:graphicData uri="http://schemas.microsoft.com/office/word/2010/wordprocessingInk">
-                    <w14:contentPart bwMode="auto" r:id="rId27">
+                    <w14:contentPart bwMode="auto" r:id="rId25">
                       <w14:nvContentPartPr>
                         <w14:cNvContentPartPr/>
                       </w14:nvContentPartPr>
@@ -2230,93 +1975,16 @@
       <w:pPr>
         <w:widowControl/>
         <w:jc w:val="left"/>
-      </w:pPr>
-      <m:oMathPara>
-        <m:oMath>
-          <m:sSub>
-            <m:sSubPr>
-              <m:ctrlPr>
-                <w:rPr>
-                  <w:rFonts w:ascii="Cambria Math" w:hAnsi="Cambria Math"/>
-                  <w:i/>
-                </w:rPr>
-              </m:ctrlPr>
-            </m:sSubPr>
-            <m:e>
-              <m:r>
-                <w:rPr>
-                  <w:rFonts w:ascii="Cambria Math" w:hAnsi="Cambria Math"/>
-                </w:rPr>
-                <m:t>M</m:t>
-              </m:r>
-            </m:e>
-            <m:sub>
-              <m:r>
-                <w:rPr>
-                  <w:rFonts w:ascii="Cambria Math" w:hAnsi="Cambria Math"/>
-                </w:rPr>
-                <m:t>1</m:t>
-              </m:r>
-            </m:sub>
-          </m:sSub>
-          <m:r>
-            <w:rPr>
-              <w:rFonts w:ascii="Cambria Math" w:eastAsia="ＭＳ 明朝" w:hAnsi="Cambria Math" w:cs="ＭＳ 明朝" w:hint="eastAsia"/>
-            </w:rPr>
-            <m:t>・</m:t>
-          </m:r>
-          <m:r>
-            <m:rPr>
-              <m:sty m:val="p"/>
-            </m:rPr>
-            <w:rPr>
-              <w:rFonts w:ascii="Cambria Math" w:eastAsia="ＭＳ 明朝" w:hAnsi="Cambria Math" w:cs="ＭＳ 明朝" w:hint="eastAsia"/>
-            </w:rPr>
-            <m:t>は</m:t>
-          </m:r>
-          <m:sSub>
-            <m:sSubPr>
-              <m:ctrlPr>
-                <w:rPr>
-                  <w:rFonts w:ascii="Cambria Math" w:eastAsia="ＭＳ 明朝" w:hAnsi="Cambria Math" w:cs="ＭＳ 明朝"/>
-                  <w:iCs/>
-                </w:rPr>
-              </m:ctrlPr>
-            </m:sSubPr>
-            <m:e>
-              <m:r>
-                <m:rPr>
-                  <m:sty m:val="p"/>
-                </m:rPr>
-                <w:rPr>
-                  <w:rFonts w:ascii="Cambria Math" w:eastAsia="ＭＳ 明朝" w:hAnsi="Cambria Math" w:cs="ＭＳ 明朝"/>
-                </w:rPr>
-                <m:t>M</m:t>
-              </m:r>
-            </m:e>
-            <m:sub>
-              <m:r>
-                <m:rPr>
-                  <m:sty m:val="p"/>
-                </m:rPr>
-                <w:rPr>
-                  <w:rFonts w:ascii="Cambria Math" w:eastAsia="ＭＳ 明朝" w:hAnsi="Cambria Math" w:cs="ＭＳ 明朝"/>
-                </w:rPr>
-                <m:t>2</m:t>
-              </m:r>
-            </m:sub>
-          </m:sSub>
-          <m:r>
-            <m:rPr>
-              <m:sty m:val="p"/>
-            </m:rPr>
-            <w:rPr>
-              <w:rFonts w:ascii="Cambria Math" w:hAnsi="Cambria Math" w:hint="eastAsia"/>
-            </w:rPr>
-            <m:t>と</m:t>
-          </m:r>
-        </m:oMath>
-      </m:oMathPara>
+        <w:rPr>
+          <w:rFonts w:hint="eastAsia"/>
+        </w:rPr>
+      </w:pPr>
+      <w:r>
+        <w:rPr>
+          <w:rFonts w:hint="eastAsia"/>
+        </w:rPr>
+        <w:t>スチレン由来のラジカルは主にメタクリル酸メチルと反応しやすい</w:t>
+      </w:r>
     </w:p>
     <w:p>
       <w:pPr>
@@ -2326,143 +1994,30 @@
           <w:iCs/>
         </w:rPr>
       </w:pPr>
-      <m:oMathPara>
-        <m:oMath>
-          <m:sSub>
-            <m:sSubPr>
-              <m:ctrlPr>
-                <w:rPr>
-                  <w:rFonts w:ascii="Cambria Math" w:hAnsi="Cambria Math"/>
-                  <w:i/>
-                </w:rPr>
-              </m:ctrlPr>
-            </m:sSubPr>
-            <m:e>
-              <m:r>
-                <w:rPr>
-                  <w:rFonts w:ascii="Cambria Math" w:hAnsi="Cambria Math"/>
-                </w:rPr>
-                <m:t>M</m:t>
-              </m:r>
-            </m:e>
-            <m:sub>
-              <m:r>
-                <w:rPr>
-                  <w:rFonts w:ascii="Cambria Math" w:hAnsi="Cambria Math"/>
-                </w:rPr>
-                <m:t>2</m:t>
-              </m:r>
-            </m:sub>
-          </m:sSub>
-          <m:r>
-            <w:rPr>
-              <w:rFonts w:ascii="Cambria Math" w:eastAsia="ＭＳ 明朝" w:hAnsi="Cambria Math" w:cs="ＭＳ 明朝" w:hint="eastAsia"/>
-            </w:rPr>
-            <m:t>・</m:t>
-          </m:r>
-          <m:r>
-            <m:rPr>
-              <m:sty m:val="p"/>
-            </m:rPr>
-            <w:rPr>
-              <w:rFonts w:ascii="Cambria Math" w:eastAsia="ＭＳ 明朝" w:hAnsi="Cambria Math" w:cs="ＭＳ 明朝" w:hint="eastAsia"/>
-            </w:rPr>
-            <m:t>は</m:t>
-          </m:r>
-          <m:sSub>
-            <m:sSubPr>
-              <m:ctrlPr>
-                <w:rPr>
-                  <w:rFonts w:ascii="Cambria Math" w:eastAsia="ＭＳ 明朝" w:hAnsi="Cambria Math" w:cs="ＭＳ 明朝"/>
-                  <w:iCs/>
-                </w:rPr>
-              </m:ctrlPr>
-            </m:sSubPr>
-            <m:e>
-              <m:r>
-                <m:rPr>
-                  <m:sty m:val="p"/>
-                </m:rPr>
-                <w:rPr>
-                  <w:rFonts w:ascii="Cambria Math" w:eastAsia="ＭＳ 明朝" w:hAnsi="Cambria Math" w:cs="ＭＳ 明朝" w:hint="eastAsia"/>
-                </w:rPr>
-                <m:t>M</m:t>
-              </m:r>
-              <m:ctrlPr>
-                <w:rPr>
-                  <w:rFonts w:ascii="Cambria Math" w:eastAsia="ＭＳ 明朝" w:hAnsi="Cambria Math" w:cs="ＭＳ 明朝" w:hint="eastAsia"/>
-                  <w:iCs/>
-                </w:rPr>
-              </m:ctrlPr>
-            </m:e>
-            <m:sub>
-              <m:r>
-                <m:rPr>
-                  <m:sty m:val="p"/>
-                </m:rPr>
-                <w:rPr>
-                  <w:rFonts w:ascii="Cambria Math" w:eastAsia="ＭＳ 明朝" w:hAnsi="Cambria Math" w:cs="ＭＳ 明朝" w:hint="eastAsia"/>
-                </w:rPr>
-                <m:t>2</m:t>
-              </m:r>
-            </m:sub>
-          </m:sSub>
-          <m:r>
-            <m:rPr>
-              <m:sty m:val="p"/>
-            </m:rPr>
-            <w:rPr>
-              <w:rFonts w:ascii="Cambria Math" w:eastAsia="ＭＳ 明朝" w:hAnsi="Cambria Math" w:cs="ＭＳ 明朝" w:hint="eastAsia"/>
-            </w:rPr>
-            <m:t>と</m:t>
-          </m:r>
-        </m:oMath>
-      </m:oMathPara>
-    </w:p>
-    <w:p>
-      <w:pPr>
-        <w:widowControl/>
-        <w:jc w:val="left"/>
-        <w:rPr>
+      <w:r>
+        <w:rPr>
+          <w:rFonts w:hint="eastAsia"/>
           <w:iCs/>
         </w:rPr>
-      </w:pPr>
-      <w:r>
-        <w:rPr>
-          <w:rFonts w:hint="eastAsia"/>
-          <w:iCs/>
-        </w:rPr>
-        <w:t>反応しやすい傾向にある</w:t>
-      </w:r>
-    </w:p>
-    <w:p>
-      <w:pPr>
-        <w:widowControl/>
-        <w:jc w:val="left"/>
-      </w:pPr>
-    </w:p>
-    <w:p>
-      <w:pPr>
-        <w:widowControl/>
-        <w:jc w:val="left"/>
-      </w:pPr>
-    </w:p>
-    <w:p>
-      <w:pPr>
-        <w:widowControl/>
-        <w:jc w:val="left"/>
-      </w:pPr>
-    </w:p>
-    <w:p>
-      <w:pPr>
-        <w:widowControl/>
-        <w:jc w:val="left"/>
-      </w:pPr>
-    </w:p>
-    <w:p>
-      <w:pPr>
-        <w:widowControl/>
-        <w:jc w:val="left"/>
+        <w:t>メタクリル酸メチル由来のラジカルは主にスチレンと反応しやすい</w:t>
+      </w:r>
+    </w:p>
+    <w:p>
+      <w:pPr>
+        <w:widowControl/>
+        <w:jc w:val="left"/>
+        <w:rPr>
+          <w:rFonts w:hint="eastAsia"/>
+        </w:rPr>
+      </w:pPr>
+    </w:p>
+    <w:p>
+      <w:pPr>
+        <w:widowControl/>
+        <w:jc w:val="left"/>
+        <w:rPr>
+          <w:rFonts w:hint="eastAsia"/>
+        </w:rPr>
       </w:pPr>
     </w:p>
     <w:p>
@@ -2526,6 +2081,9 @@
       <w:pPr>
         <w:widowControl/>
         <w:jc w:val="left"/>
+        <w:rPr>
+          <w:rFonts w:hint="eastAsia"/>
+        </w:rPr>
       </w:pPr>
     </w:p>
     <w:p>
@@ -2610,84 +2168,30 @@
       <w:pPr>
         <w:widowControl/>
         <w:jc w:val="left"/>
-      </w:pPr>
-    </w:p>
-    <w:p>
-      <w:pPr>
-        <w:widowControl/>
-        <w:jc w:val="left"/>
-      </w:pPr>
-    </w:p>
-    <w:p>
-      <w:pPr>
-        <w:widowControl/>
-        <w:jc w:val="left"/>
-      </w:pPr>
-    </w:p>
-    <w:p>
-      <w:pPr>
-        <w:widowControl/>
-        <w:jc w:val="left"/>
-      </w:pPr>
-    </w:p>
-    <w:p>
-      <w:pPr>
-        <w:widowControl/>
-        <w:jc w:val="left"/>
-      </w:pPr>
-    </w:p>
-    <w:p>
-      <w:pPr>
-        <w:widowControl/>
-        <w:jc w:val="left"/>
-      </w:pPr>
-    </w:p>
-    <w:p>
-      <w:pPr>
-        <w:widowControl/>
-        <w:jc w:val="left"/>
-      </w:pPr>
-    </w:p>
-    <w:p>
-      <w:pPr>
-        <w:widowControl/>
-        <w:jc w:val="left"/>
-      </w:pPr>
-    </w:p>
-    <w:p>
-      <w:pPr>
-        <w:widowControl/>
-        <w:jc w:val="left"/>
-      </w:pPr>
-    </w:p>
-    <w:p>
-      <w:pPr>
-        <w:widowControl/>
-        <w:jc w:val="left"/>
-      </w:pPr>
-    </w:p>
-    <w:p>
-      <w:pPr>
-        <w:widowControl/>
-        <w:jc w:val="left"/>
-      </w:pPr>
-    </w:p>
-    <w:p>
-      <w:pPr>
-        <w:widowControl/>
-        <w:jc w:val="left"/>
-      </w:pPr>
-    </w:p>
-    <w:p>
-      <w:pPr>
-        <w:widowControl/>
-        <w:jc w:val="left"/>
-      </w:pPr>
-    </w:p>
-    <w:p>
-      <w:pPr>
-        <w:widowControl/>
-        <w:jc w:val="left"/>
+        <w:rPr>
+          <w:rFonts w:hint="eastAsia"/>
+        </w:rPr>
+      </w:pPr>
+      <w:r>
+        <w:rPr>
+          <w:rFonts w:hint="eastAsia"/>
+        </w:rPr>
+        <w:t>重合体は，スチレンと無水マレイン酸が交互に配置される規則的な構造を持つ。</w:t>
+      </w:r>
+    </w:p>
+    <w:p>
+      <w:pPr>
+        <w:widowControl/>
+        <w:jc w:val="left"/>
+      </w:pPr>
+    </w:p>
+    <w:p>
+      <w:pPr>
+        <w:widowControl/>
+        <w:jc w:val="left"/>
+        <w:rPr>
+          <w:rFonts w:hint="eastAsia"/>
+        </w:rPr>
       </w:pPr>
     </w:p>
     <w:p>
@@ -3168,7 +2672,16 @@
       <w:pPr>
         <w:widowControl/>
         <w:jc w:val="left"/>
-      </w:pPr>
+        <w:rPr>
+          <w:rFonts w:hint="eastAsia"/>
+        </w:rPr>
+      </w:pPr>
+      <w:r>
+        <w:rPr>
+          <w:rFonts w:hint="eastAsia"/>
+        </w:rPr>
+        <w:t>酸無水物基を開環してカルボン酸基を変換すると，カルボン酸基の高い親水性がポリマー全体に親水性を付与することでポリマーの水溶性は大幅に向上すると考えられる。</w:t>
+      </w:r>
     </w:p>
     <w:p>
       <w:pPr>
@@ -4104,22 +3617,37 @@
           <inkml:channelProperty channel="OE" name="resolution" value="1000" units="1/deg"/>
         </inkml:channelProperties>
       </inkml:inkSource>
-      <inkml:timestamp xml:id="ts0" timeString="2024-12-02T00:24:02.411"/>
+      <inkml:timestamp xml:id="ts0" timeString="2024-12-02T00:23:20.922"/>
     </inkml:context>
     <inkml:brush xml:id="br0">
+      <inkml:brushProperty name="width" value="0.05" units="cm"/>
+      <inkml:brushProperty name="height" value="0.05" units="cm"/>
+    </inkml:brush>
+    <inkml:brush xml:id="br1">
       <inkml:brushProperty name="width" value="0.025" units="cm"/>
       <inkml:brushProperty name="height" value="0.025" units="cm"/>
     </inkml:brush>
   </inkml:definitions>
-  <inkml:trace contextRef="#ctx0" brushRef="#br0">1 1447 14279 0 0,'46'-37'4527'0'0,"140"-84"-1323"0"0,-150 99-2799 0 0,-23 14-278 0 0,66-38 818 0 0,-81 48-2191 0 0,-2 1-4440 0 0,-2 1-1438 0 0</inkml:trace>
-  <inkml:trace contextRef="#ctx0" brushRef="#br0" timeOffset="596.49">93 1502 19351 0 0,'9'-2'611'0'0,"-1"-1"-1"0"0,1 0 1 0 0,-1 0-1 0 0,1-1 1 0 0,-1 0 0 0 0,8-5-1 0 0,48-37-37 0 0,-11 8 92 0 0,-22 18-383 0 0,1 1 0 0 0,0 2 0 0 0,36-14 0 0 0,-56 25 424 0 0,-6 2-1893 0 0,-7-1-6078 0 0</inkml:trace>
-  <inkml:trace contextRef="#ctx0" brushRef="#br0" timeOffset="1178.07">942 898 21655 0 0,'-7'0'195'0'0,"1"1"0"0"0,-1-1 0 0 0,0 1 0 0 0,0 1 0 0 0,1-1 0 0 0,-1 1 0 0 0,0 0 1 0 0,1 0-1 0 0,0 1 0 0 0,0 0 0 0 0,0 0 0 0 0,0 1 0 0 0,0-1 0 0 0,-6 7 0 0 0,1-1-103 0 0,1 2 1 0 0,0-1-1 0 0,1 2 0 0 0,0-1 1 0 0,-12 22-1 0 0,13-20-14 0 0,0 1 0 0 0,2 0 0 0 0,0 1 0 0 0,-6 18-1 0 0,10-24-18 0 0,0 0 0 0 0,0 0 0 0 0,0 1 0 0 0,1-1 0 0 0,1 1 0 0 0,0-1 0 0 0,0 1 0 0 0,2 10 0 0 0,-1-16-28 0 0,0 1 0 0 0,0-1-1 0 0,0 1 1 0 0,0-1 0 0 0,1 0-1 0 0,0 0 1 0 0,0 0 0 0 0,0 0-1 0 0,1 0 1 0 0,-1-1 0 0 0,1 1 0 0 0,0 0-1 0 0,0-1 1 0 0,0 0 0 0 0,0 0-1 0 0,1 0 1 0 0,-1 0 0 0 0,1-1 0 0 0,0 1-1 0 0,-1-1 1 0 0,1 0 0 0 0,0 0-1 0 0,1 0 1 0 0,-1 0 0 0 0,0-1-1 0 0,9 2 1 0 0,-6-2-16 0 0,1 0 0 0 0,0 0 0 0 0,-1-1 0 0 0,1 0-1 0 0,0 0 1 0 0,-1-1 0 0 0,1 0 0 0 0,0-1 0 0 0,-1 1 0 0 0,0-1 0 0 0,1-1-1 0 0,-1 1 1 0 0,0-1 0 0 0,12-8 0 0 0,-14 8 10 0 0,1 0 1 0 0,-2-1-1 0 0,1 1 1 0 0,0-1-1 0 0,-1-1 0 0 0,0 1 1 0 0,0-1-1 0 0,0 1 1 0 0,0-1-1 0 0,-1 0 0 0 0,0-1 1 0 0,0 1-1 0 0,2-6 1 0 0,-2 5-1565 0 0,-2 0 1 0 0,1 0 0 0 0,-1 0-1 0 0,2-10 1 0 0,-2 0-6962 0 0</inkml:trace>
-  <inkml:trace contextRef="#ctx0" brushRef="#br0" timeOffset="1714.07">817 590 18887 0 0,'-6'-6'2501'0'0,"3"10"-987"0"0,3 15-671 0 0,0-15-981 0 0,-7 84 1343 0 0,1-10-482 0 0,6-67-583 0 0,0 0 0 0 0,1 1-1 0 0,0-1 1 0 0,5 20 0 0 0,-6-31-152 0 0,0 0 1 0 0,1 0-1 0 0,-1 1 1 0 0,0-1-1 0 0,0 0 1 0 0,0 0-1 0 0,0 1 1 0 0,0-1-1 0 0,0 0 1 0 0,0 0-1 0 0,0 1 1 0 0,0-1-1 0 0,0 0 1 0 0,1 0-1 0 0,-1 1 1 0 0,0-1-1 0 0,0 0 1 0 0,0 0-1 0 0,1 0 1 0 0,-1 1-1 0 0,0-1 1 0 0,0 0-1 0 0,0 0 0 0 0,1 0 1 0 0,-1 0-1 0 0,0 1 1 0 0,0-1-1 0 0,1 0 1 0 0,-1 0-1 0 0,1 0 1 0 0,4-6 428 0 0,0-4-2097 0 0,-2 1-4967 0 0,-2 1-1081 0 0</inkml:trace>
-  <inkml:trace contextRef="#ctx0" brushRef="#br0" timeOffset="1715.07">748 4 17967 0 0,'3'-3'1455'0'0,"-3"3"-1378"0"0,0 0 0 0 0,0 0 0 0 0,0 0 999 0 0,0 0-999 0 0,0 0 0 0 0,0 1 0 0 0,0-1 0 0 0,0 0 0 0 0,0 0 0 0 0,1 0 0 0 0,-1 0-1 0 0,0 0 1 0 0,0 0 0 0 0,0 0 0 0 0,0 0 0 0 0,0 0 0 0 0,0 0 0 0 0,0 0 0 0 0,0 0 0 0 0,0 0-1 0 0,0 0 1 0 0,0 0 0 0 0,0 0 0 0 0,0 0 0 0 0,0 0 0 0 0,0 0 0 0 0,0 0 0 0 0,0 0 0 0 0,1 0-1 0 0,-1 0 1 0 0,0-1 0 0 0,0 1 0 0 0,1 18 236 0 0,0-1 0 0 0,-1 24 0 0 0,-1-20 133 0 0,3 34 0 0 0,8 87 483 0 0,-12-132-1319 0 0,2-10 383 0 0,0 0 0 0 0,0 0 0 0 0,-1 0 0 0 0,1 1 0 0 0,0-1 0 0 0,0 0 0 0 0,0 0 0 0 0,0 0 0 0 0,0 0 0 0 0,-1 0 0 0 0,1 0 0 0 0,0 0 1 0 0,0 0-1 0 0,0 0 0 0 0,0 0 0 0 0,0 0 0 0 0,-1 0 0 0 0,1 0 0 0 0,0 0 0 0 0,0 0 0 0 0,0 0 0 0 0,0 0 0 0 0,0-1 0 0 0,0 1 0 0 0,-1 0 0 0 0,1 0 0 0 0,0 0 0 0 0,0 0 1 0 0,0 0-1 0 0,0 0 0 0 0,0 0 0 0 0,0 0 0 0 0,0 0 0 0 0,-1-1 0 0 0,1 1 0 0 0,0 0 0 0 0,-5-8-2239 0 0,0-2-4111 0 0,4 4-737 0 0</inkml:trace>
-  <inkml:trace contextRef="#ctx0" brushRef="#br0" timeOffset="1716.07">728 193 13823 0 0,'2'-1'527'0'0,"-1"-1"-1"0"0,0 1 0 0 0,1 0 0 0 0,0 0 1 0 0,-1-1-1 0 0,1 1 0 0 0,-1 0 0 0 0,1 0 1 0 0,0 0-1 0 0,0 1 0 0 0,0-1 0 0 0,3-1 1 0 0,11-1-642 0 0,1 1-197 0 0,26-6 844 0 0,-16 0-6663 0 0,-20 4-165 0 0</inkml:trace>
-  <inkml:trace contextRef="#ctx0" brushRef="#br0" timeOffset="2173.58">913 32 17967 0 0,'-2'6'3338'0'0,"-4"10"-2596"0"0,2 19-53 0 0,1 0 0 0 0,1 0 0 0 0,5 42 0 0 0,-1-25-289 0 0,0 2 139 0 0,11 70 1 0 0,-12-120-1856 0 0</inkml:trace>
-  <inkml:trace contextRef="#ctx0" brushRef="#br0" timeOffset="2983.85">1313 1260 17967 0 0,'2'-1'202'0'0,"-1"1"1"0"0,1 0-1 0 0,0 1 0 0 0,0-1 0 0 0,0 0 0 0 0,0 1 0 0 0,0-1 0 0 0,0 1 0 0 0,0-1 1 0 0,-1 1-1 0 0,1 0 0 0 0,0 0 0 0 0,0 0 0 0 0,-1 0 0 0 0,1 0 0 0 0,-1 0 1 0 0,2 1-1 0 0,31 28-228 0 0,-22-18 592 0 0,10 7-195 0 0,1-1 0 0 0,1-1 0 0 0,0-1 0 0 0,47 22 1 0 0,-21-16 46 0 0,83 24 0 0 0,-112-40-228 0 0,-1 1 0 0 0,0 0 0 0 0,0 2 0 0 0,-1 0 1 0 0,0 2-1 0 0,-1 0 0 0 0,18 13 0 0 0,-35-23-172 0 0,0-1 0 0 0,0 1 0 0 0,-1-1 0 0 0,1 0 0 0 0,0 0 0 0 0,0 1 0 0 0,-1-1 0 0 0,1 0 0 0 0,0 0 0 0 0,0 0 0 0 0,-1 0 0 0 0,1 0 0 0 0,0 0 0 0 0,0 0 0 0 0,0 0 0 0 0,-1 0 0 0 0,1 0 0 0 0,0 0-1 0 0,0-1 1 0 0,0 1 0 0 0,-1 0 0 0 0,1 0 0 0 0,0-1 0 0 0,-1 1 0 0 0,1-1 0 0 0,0 1 0 0 0,-1-1 0 0 0,1 1 0 0 0,0-1 0 0 0,-1 1 0 0 0,1-1 0 0 0,-1 1 0 0 0,1-2 0 0 0,11-11-1584 0 0,-3 0-5175 0 0,-8 12 5364 0 0</inkml:trace>
-  <inkml:trace contextRef="#ctx0" brushRef="#br0" timeOffset="3649.75">2516 1525 19407 0 0,'-3'-1'327'0'0,"1"1"0"0"0,-1-1 0 0 0,1 1 0 0 0,-1-1 0 0 0,1 0-1 0 0,-4-2 1 0 0,-9-3 218 0 0,8 4-344 0 0,-1 0-1 0 0,0 0 0 0 0,0 1 0 0 0,0 0 0 0 0,0 1 0 0 0,0 0 0 0 0,-13 1 0 0 0,16 0-116 0 0,-1 0-1 0 0,1 0 1 0 0,-1 1 0 0 0,1 0 0 0 0,0 0 0 0 0,0 0 0 0 0,0 1 0 0 0,0-1 0 0 0,0 1-1 0 0,1 0 1 0 0,-8 7 0 0 0,-2 2 209 0 0,0 1-1 0 0,1 0 1 0 0,-17 23 0 0 0,27-32-250 0 0,0-1 1 0 0,1 1 0 0 0,-1 0-1 0 0,1 1 1 0 0,0-1-1 0 0,0 0 1 0 0,0 1 0 0 0,1-1-1 0 0,0 1 1 0 0,-1-1-1 0 0,2 1 1 0 0,-1 0 0 0 0,0-1-1 0 0,1 1 1 0 0,0 0-1 0 0,0 0 1 0 0,1-1 0 0 0,-1 1-1 0 0,3 7 1 0 0,-2-7-4 0 0,1-1 1 0 0,0 1-1 0 0,1-1 0 0 0,-1 0 1 0 0,1 0-1 0 0,0 1 1 0 0,0-2-1 0 0,0 1 1 0 0,0 0-1 0 0,1-1 0 0 0,-1 1 1 0 0,1-1-1 0 0,0 0 1 0 0,0 0-1 0 0,0-1 1 0 0,1 1-1 0 0,-1-1 1 0 0,0 0-1 0 0,1 0 0 0 0,9 3 1 0 0,-4-3-18 0 0,0 0 0 0 0,1 0 0 0 0,-1-1 0 0 0,1 0 0 0 0,-1 0 0 0 0,1-1 0 0 0,-1-1 0 0 0,21-3 0 0 0,-21 2 4 0 0,1-1 0 0 0,-1 0-1 0 0,13-6 1 0 0,-1-2-8035 0 0,-14 5-614 0 0</inkml:trace>
+  <inkml:trace contextRef="#ctx0" brushRef="#br0">1 382 12895 0 0,'3'88'6261'0'0,"17"149"-4748"0"0,-19-216-1227 0 0,-2 39 0 0 0,-1-10-45 0 0,0-76-256 0 0,0 3-5933 0 0,0 8-724 0 0</inkml:trace>
+  <inkml:trace contextRef="#ctx0" brushRef="#br0" timeOffset="1">24 647 11975 0 0,'5'0'2783'0'0,"15"0"1583"0"0,-10 0-4051 0 0,-1-1-1 0 0,1 0 0 0 0,-1 0 0 0 0,13-4 0 0 0,76-31 1971 0 0,-96 36-2253 0 0,-1-1-1 0 0,0 1 0 0 0,0 0 0 0 0,0-1 0 0 0,0 1 0 0 0,0 0 0 0 0,0 0 0 0 0,1 0 0 0 0,-1 0 0 0 0,0 0 0 0 0,0 0 0 0 0,0 0 0 0 0,0 1 1 0 0,0-1-1 0 0,1 0 0 0 0,-1 1 0 0 0,0-1 0 0 0,0 1 0 0 0,0-1 0 0 0,0 1 0 0 0,0-1 0 0 0,0 1 0 0 0,0 0 0 0 0,0-1 0 0 0,-1 1 0 0 0,1 0 0 0 0,0 0 1 0 0,0 0-1 0 0,0 1 0 0 0,1-1-4 0 0,-1 1 1 0 0,-1-1 0 0 0,1 1-1 0 0,0 0 1 0 0,0-1 0 0 0,-1 1 0 0 0,1 0-1 0 0,-1 0 1 0 0,1 0 0 0 0,-1-1-1 0 0,0 1 1 0 0,1 0 0 0 0,-1 0-1 0 0,0 0 1 0 0,0 0 0 0 0,-1 0-1 0 0,1 2 1 0 0,0-4-38 0 0,0 1 0 0 0,0-1 0 0 0,-1 0 0 0 0,1 0 0 0 0,0 0 0 0 0,0 0 0 0 0,0 1 0 0 0,0-1-1 0 0,0 0 1 0 0,0 0 0 0 0,0 0 0 0 0,0 0 0 0 0,0 0 0 0 0,-1 0 0 0 0,1 1 0 0 0,0-1 0 0 0,0 0 0 0 0,0 0 0 0 0,0 0 0 0 0,0 0 0 0 0,0 0 0 0 0,-1 0 0 0 0,1 0-1 0 0,0 0 1 0 0,0 0 0 0 0,0 0 0 0 0,0 0 0 0 0,-1 0 0 0 0,1 0 0 0 0,0 0 0 0 0,0 0 0 0 0,0 0 0 0 0,0 0 0 0 0,0 0 0 0 0,-1 0 0 0 0,1 0 0 0 0,0 0-1 0 0,0 0 1 0 0,0 0 0 0 0,0 0 0 0 0,-1 0 0 0 0,1 0 0 0 0,0 0 0 0 0,0 0 0 0 0,0 0 0 0 0,0 0 0 0 0,0 0 0 0 0,-1-1 0 0 0,1 1 0 0 0,0 0 0 0 0,0 0-1 0 0,0 0 1 0 0,0 0 0 0 0,-4-4-1832 0 0</inkml:trace>
+  <inkml:trace contextRef="#ctx0" brushRef="#br0" timeOffset="970.83">244 416 11519 0 0,'0'-9'7022'0'0,"-1"14"-6805"0"0,0 11 127 0 0,1 1 0 0 0,0-1-1 0 0,2 0 1 0 0,2 19 0 0 0,3 41 610 0 0,-1-5-195 0 0,-1-24-150 0 0,5 13 255 0 0,-7-49-646 0 0,-1 0 1 0 0,9 20-1 0 0,-11-31-209 0 0,2 5 42 0 0,-1-4-34 0 0,0-1 0 0 0,-1 1 0 0 0,1 0 1 0 0,-1 0-1 0 0,1 0 0 0 0,-1-1 1 0 0,0 1-1 0 0,1 0 0 0 0,-1 0 0 0 0,0 0 1 0 0,0 0-1 0 0,1 0 0 0 0,-1 0 0 0 0,0 0 1 0 0,0 0-1 0 0,0 0 0 0 0,0 0 1 0 0,0 0-1 0 0,-1 1 0 0 0,1-2-25 0 0,0 0 0 0 0,0 0 0 0 0,0 0-1 0 0,0 0 1 0 0,0 0 0 0 0,-1 0 0 0 0,1 0 0 0 0,0 0-1 0 0,0 0 1 0 0,0 0 0 0 0,0 0 0 0 0,0 0 0 0 0,0 0 0 0 0,-1 0-1 0 0,1 0 1 0 0,0 0 0 0 0,0 0 0 0 0,0 0 0 0 0,0 0-1 0 0,0 0 1 0 0,-1 0 0 0 0,1 0 0 0 0,0 0 0 0 0,0 0 0 0 0,0 0-1 0 0,0 0 1 0 0,0 0 0 0 0,0 0 0 0 0,0 0 0 0 0,-1 0-1 0 0,1 0 1 0 0,0 0 0 0 0,0-1 0 0 0,0 1 0 0 0,0 0 0 0 0,0 0-1 0 0,0 0 1 0 0,0 0 0 0 0,0 0 0 0 0,0 0 0 0 0,0 0-1 0 0,0-1 1 0 0,0 1 0 0 0,-1 0 0 0 0,1 0 0 0 0,0 0-1 0 0,0 0 1 0 0,0 0 0 0 0,0 0 0 0 0,0-1 0 0 0,0 1 0 0 0,0 0-1 0 0,0 0 1 0 0,0 0 0 0 0,0 0 0 0 0,1 0 0 0 0,-1-1-1 0 0,0 1 1 0 0,0 0 0 0 0,0 0 0 0 0,0 0 0 0 0,0 0 0 0 0,0 0-1 0 0,0-1 1 0 0,0-2-637 0 0,-2-11 1280 0 0,-1 0-7885 0 0</inkml:trace>
+  <inkml:trace contextRef="#ctx0" brushRef="#br0" timeOffset="2097.32">432 672 13359 0 0,'7'-3'1786'0'0,"-4"1"-1387"0"0,0 0 0 0 0,1 1 0 0 0,-1-1-1 0 0,0 1 1 0 0,6-2 0 0 0,-7 3-361 0 0,-1 0 0 0 0,0 0 0 0 0,1 0 0 0 0,-1 0 0 0 0,0 0 0 0 0,0 0 0 0 0,1 1 0 0 0,-1-1 1 0 0,0 0-1 0 0,0 0 0 0 0,0 1 0 0 0,1-1 0 0 0,-1 1 0 0 0,0-1 0 0 0,0 1 0 0 0,0 0 0 0 0,0 0 0 0 0,0-1 0 0 0,0 1 0 0 0,0 0 0 0 0,1 1 0 0 0,0 0 26 0 0,-1 1 0 0 0,1-1 0 0 0,-1 1 0 0 0,0-1 0 0 0,0 1 0 0 0,0 0-1 0 0,0 0 1 0 0,0-1 0 0 0,0 1 0 0 0,-1 0 0 0 0,1 0 0 0 0,-1 0 0 0 0,0 0 0 0 0,0 0 0 0 0,0 0 0 0 0,0 0-1 0 0,-1 4 1 0 0,0-4 2 0 0,1 0 0 0 0,-1 0 0 0 0,1 0 0 0 0,-1 1 0 0 0,0-2 0 0 0,0 1 0 0 0,0 0 0 0 0,-1 0 0 0 0,1 0-1 0 0,-1 0 1 0 0,1-1 0 0 0,-1 1 0 0 0,0-1 0 0 0,0 1 0 0 0,0-1 0 0 0,-4 3 0 0 0,5-5-33 0 0,0 1-1 0 0,0-1 1 0 0,0 0 0 0 0,-1 1 0 0 0,1-1-1 0 0,0 0 1 0 0,0 0 0 0 0,0 0 0 0 0,-1 0-1 0 0,1 0 1 0 0,0 0 0 0 0,0-1 0 0 0,0 1-1 0 0,-1 0 1 0 0,1-1 0 0 0,0 1 0 0 0,0 0-1 0 0,0-1 1 0 0,0 0 0 0 0,0 1-1 0 0,0-1 1 0 0,0 0 0 0 0,0 1 0 0 0,0-1-1 0 0,0 0 1 0 0,0 0 0 0 0,0 0 0 0 0,1 0-1 0 0,-1 0 1 0 0,0 0 0 0 0,1 0 0 0 0,-1 0-1 0 0,0-1 1 0 0,1-1 147 0 0,7 3 84 0 0,-4 0-260 0 0,0 1 0 0 0,0 0 1 0 0,-1 0-1 0 0,1 0 0 0 0,0 0 0 0 0,-1 0 0 0 0,1 1 0 0 0,-1-1 0 0 0,0 1 0 0 0,1-1 1 0 0,-1 1-1 0 0,0 0 0 0 0,0 0 0 0 0,0 0 0 0 0,0 0 0 0 0,0 1 0 0 0,0-1 0 0 0,-1 0 1 0 0,1 1-1 0 0,1 4 0 0 0,-2-4 48 0 0,0-1 0 0 0,0 1 1 0 0,0 0-1 0 0,-1 0 0 0 0,1 0 1 0 0,-1 0-1 0 0,0-1 0 0 0,0 1 1 0 0,0 0-1 0 0,0 0 0 0 0,0 0 1 0 0,0 0-1 0 0,-1 0 0 0 0,-1 5 1 0 0,1-7-17 0 0,1 0 0 0 0,-1 1 0 0 0,1-1 0 0 0,-1 0 0 0 0,1 0 0 0 0,-1 0 0 0 0,0 0 0 0 0,0 0 0 0 0,1 0 0 0 0,-1 0 0 0 0,0 0 0 0 0,0 0 0 0 0,0 0 0 0 0,0 0 0 0 0,0 0 0 0 0,0-1 0 0 0,-1 1 0 0 0,1 0 0 0 0,0-1 0 0 0,0 1 0 0 0,0-1 0 0 0,-1 1 0 0 0,1-1 0 0 0,0 0 0 0 0,-1 1 0 0 0,1-1 0 0 0,0 0 0 0 0,0 0 0 0 0,-1 0 0 0 0,1 0 0 0 0,0 0 0 0 0,-2 0 0 0 0,1-1-28 0 0,1 1 0 0 0,0 0-1 0 0,-1 0 1 0 0,1-1 0 0 0,-1 1 0 0 0,1 0 0 0 0,0-1-1 0 0,0 1 1 0 0,-1-1 0 0 0,1 0 0 0 0,0 1-1 0 0,0-1 1 0 0,0 0 0 0 0,-1 0 0 0 0,0-1 0 0 0,-3-9-6890 0 0</inkml:trace>
+  <inkml:trace contextRef="#ctx0" brushRef="#br0" timeOffset="2624.55">787 481 10135 0 0,'1'-2'266'0'0,"0"-1"-1"0"0,-1 1 0 0 0,1 0 0 0 0,-1 0 0 0 0,1-1 1 0 0,-1 1-1 0 0,0 0 0 0 0,1 0 0 0 0,-1-1 0 0 0,-1 1 1 0 0,1 0-1 0 0,0-1 0 0 0,0 1 0 0 0,-1 0 0 0 0,0-1 1 0 0,1 1-1 0 0,-1 0 0 0 0,0 0 0 0 0,0 0 1 0 0,0 0-1 0 0,0 0 0 0 0,0 0 0 0 0,-1 0 0 0 0,1 0 1 0 0,-1 0-1 0 0,1 1 0 0 0,-1-1 0 0 0,0 0 0 0 0,1 1 1 0 0,-1-1-1 0 0,0 1 0 0 0,-3-2 0 0 0,3 2-153 0 0,0 0 0 0 0,-1 0 0 0 0,0 0 0 0 0,1 0 0 0 0,-1 1 0 0 0,1-1 0 0 0,-1 1 0 0 0,0-1 0 0 0,1 1 0 0 0,-1 0 0 0 0,0 0 0 0 0,1 0 0 0 0,-1 0 0 0 0,0 1 0 0 0,1-1 0 0 0,-1 1 0 0 0,0 0 0 0 0,1-1 0 0 0,-1 1-1 0 0,1 0 1 0 0,-1 0 0 0 0,1 1 0 0 0,0-1 0 0 0,-1 1 0 0 0,1-1 0 0 0,0 1 0 0 0,0-1 0 0 0,-3 4 0 0 0,0 1 25 0 0,0 0 0 0 0,0 0 0 0 0,1 0 0 0 0,0 1 0 0 0,0-1 0 0 0,1 1 0 0 0,-1 0 0 0 0,1 0 0 0 0,-2 8 0 0 0,2-7-47 0 0,1 1 0 0 0,0-1 0 0 0,0 1 0 0 0,1 0 0 0 0,0 0 0 0 0,0-1 0 0 0,1 1 0 0 0,0 0 0 0 0,1 0 0 0 0,0 0 0 0 0,0 0 0 0 0,1-1 0 0 0,0 1 0 0 0,0-1 0 0 0,6 12 0 0 0,0-4 132 0 0,1-1-1 0 0,0 0 1 0 0,23 26-1 0 0,-26-34-124 0 0,1 0 0 0 0,0 0 0 0 0,1-1 0 0 0,-1 1 0 0 0,1-2 0 0 0,0 1 0 0 0,1-1 0 0 0,14 6 0 0 0,-20-10-64 0 0,-1 0 1 0 0,1 0-1 0 0,-1-1 0 0 0,1 1 1 0 0,-1-1-1 0 0,1 0 0 0 0,-1 0 1 0 0,1 0-1 0 0,-1 0 0 0 0,1 0 1 0 0,-1 0-1 0 0,1-1 0 0 0,0 1 1 0 0,-1-1-1 0 0,0 0 0 0 0,1 0 1 0 0,-1 0-1 0 0,3-1 0 0 0,3-3 70 0 0,0 0-1 0 0,-1-1 1 0 0,12-10-1 0 0,3-3-490 0 0,-17 15-1795 0 0</inkml:trace>
+  <inkml:trace contextRef="#ctx0" brushRef="#br0" timeOffset="3093.18">1054 911 10591 0 0,'-5'-2'13360'0'0,"17"22"-12742"0"0,2 1 0 0 0,0-1 0 0 0,23 24 0 0 0,20 18 208 0 0,17 16-317 0 0,-2-13 93 0 0,-60-53-416 0 0,15 18 0 0 0,0-1-34 0 0,-22-24-49 0 0,-5-4 60 0 0,-12-5-174 0 0,12 4-198 0 0,-24 3-17018 0 0</inkml:trace>
+  <inkml:trace contextRef="#ctx0" brushRef="#br0" timeOffset="4046.89">1380 1329 11519 0 0,'0'-1'2985'0'0,"0"8"469"0"0,26 293 963 0 0,-24-281-4054 0 0,8 33-1 0 0,-6-35-58 0 0,-1 0-1 0 0,2 32 1 0 0,-7-43-32 0 0,1-5-721 0 0,1-6-1931 0 0,1-2 1937 0 0,0-4-465 0 0,-2-1-4209 0 0,0 1-1342 0 0</inkml:trace>
+  <inkml:trace contextRef="#ctx0" brushRef="#br0" timeOffset="4667.92">1519 1330 8287 0 0,'-2'-4'5432'0'0,"2"8"-4888"0"0,4 70 2510 0 0,16 90-1 0 0,-9-83-2018 0 0,-6-42-126 0 0,0 39 0 0 0,-5-72-50 0 0,0-3-1801 0 0</inkml:trace>
+  <inkml:trace contextRef="#ctx0" brushRef="#br0" timeOffset="6964.41">1474 1274 12895 0 0,'1'7'7207'0'0,"17"3"-6709"0"0,-8-4 35 0 0,-1-1 1 0 0,13 4-1 0 0,-19-7-421 0 0,0-1 0 0 0,1 0 0 0 0,-1-1 0 0 0,1 1 0 0 0,0 0 0 0 0,-1-1 0 0 0,1 0 0 0 0,-1 0-1 0 0,1 0 1 0 0,-1 0 0 0 0,5-2 0 0 0,5-1 183 0 0,1-1 0 0 0,-1-1 1 0 0,0 0-1 0 0,-1-1 0 0 0,1-1 0 0 0,15-10 0 0 0,3-6 304 0 0,31-27 0 0 0,-58 46-532 0 0,0 1 1 0 0,1 1-1 0 0,-1-1 1 0 0,1 0-1 0 0,0 1 0 0 0,0 0 1 0 0,0 0-1 0 0,0 1 1 0 0,0-1-1 0 0,6 0 0 0 0,-6 1-10 0 0,0 0 0 0 0,-1-1-1 0 0,1 1 1 0 0,7-5 0 0 0,-8 4-31 0 0,-1 1 0 0 0,1-1-1 0 0,0 1 1 0 0,0 0 0 0 0,-1 0 0 0 0,1 0 0 0 0,8-1 0 0 0,-6 3 6 0 0,1-1 0 0 0,-1-1 0 0 0,1 1 0 0 0,-1-1 0 0 0,1 0 0 0 0,-1 0 0 0 0,0-1 0 0 0,1 1 0 0 0,-1-2 0 0 0,0 1 0 0 0,0-1 0 0 0,9-5 0 0 0,-2 0-8 0 0,-1 0 49 0 0,0 0 0 0 0,1 1 0 0 0,25-9 0 0 0,-27 12 68 0 0,13-4 74 0 0,-23 8-198 0 0,0-1 0 0 0,0 1 0 0 0,0-1 0 0 0,0 1 0 0 0,0-1 0 0 0,0 0 0 0 0,0 0 1 0 0,0 1-1 0 0,-1-1 0 0 0,1 0 0 0 0,0 0 0 0 0,0 0 0 0 0,-1 0 0 0 0,1 0 0 0 0,0 0 1 0 0,0-2-1 0 0,-1 3 12 0 0,0 0 1 0 0,0 0 0 0 0,0 0-1 0 0,0-1 1 0 0,0 1 0 0 0,0 0-1 0 0,0 0 1 0 0,0-1-1 0 0,0 1 1 0 0,0 0 0 0 0,0 0-1 0 0,0 0 1 0 0,0-1 0 0 0,1 1-1 0 0,-1 0 1 0 0,0 0 0 0 0,0 0-1 0 0,0 0 1 0 0,0-1-1 0 0,0 1 1 0 0,1 0 0 0 0,-1 0-1 0 0,0 0 1 0 0,0 0 0 0 0,0 0-1 0 0,1 0 1 0 0,-1-1 0 0 0,0 1-1 0 0,0 0 1 0 0,0 0-1 0 0,1 0 1 0 0,-1 0 0 0 0,0 0-1 0 0,1 0 1 0 0,-29 7-18790 0 0</inkml:trace>
+  <inkml:trace contextRef="#ctx0" brushRef="#br1" timeOffset="8504.26">2090 527 14943 0 0,'1'1'79'0'0,"0"0"1"0"0,0-1-1 0 0,0 1 0 0 0,-1 0 0 0 0,1-1 0 0 0,0 1 0 0 0,0 0 1 0 0,-1 0-1 0 0,1-1 0 0 0,-1 1 0 0 0,1 0 0 0 0,-1 0 0 0 0,1 0 1 0 0,-1 0-1 0 0,0 0 0 0 0,1 0 0 0 0,-1 0 0 0 0,0 0 0 0 0,0 0 1 0 0,1 0-1 0 0,-1 0 0 0 0,0 1 0 0 0,0 29-14 0 0,-1-16 257 0 0,2 9 12 0 0,1 26 396 0 0,1 1 0 0 0,15 71 0 0 0,-11-94-121 0 0,-2-13-344 0 0,-2 0 0 0 0,0 0-1 0 0,2 25 1 0 0,-4-40-158 0 0,-1-1-86 0 0,1-1-147 0 0,2 4-2356 0 0,-1 1 2367 0 0,-1-2 69 0 0,0 0-1 0 0,0 0 1 0 0,0 0 0 0 0,0 0-1 0 0,0-1 1 0 0,0 1 0 0 0,0 0-1 0 0,0 0 1 0 0,0 0 0 0 0,0-1 0 0 0,0 1-1 0 0,1 0 1 0 0,-1-3-281 0 0,0 1 0 0 0,0-1 0 0 0,-1 1 0 0 0,1-1 1 0 0,0 0-1 0 0,-1 0 0 0 0,0 1 0 0 0,1-1 0 0 0,-1 0 0 0 0,0 1 0 0 0,0-4 1 0 0,0 3-353 0 0,1-5-2705 0 0,0-3-1002 0 0</inkml:trace>
+  <inkml:trace contextRef="#ctx0" brushRef="#br1" timeOffset="9062.94">2227 506 10591 0 0,'-3'23'3728'0'0,"23"146"-202"0"0,-4-36-1936 0 0,4 34 1022 0 0,-20-165-2554 0 0,0 0 0 0 0,0 0 0 0 0,1-1 0 0 0,-1 1 0 0 0,0 0 0 0 0,1-1 0 0 0,-1 1 0 0 0,1 0 1 0 0,0-1-1 0 0,0 1 0 0 0,-1-1 0 0 0,1 1 0 0 0,0-1 0 0 0,0 0 0 0 0,1 1 0 0 0,0 0 0 0 0,-2-2-158 0 0</inkml:trace>
+  <inkml:trace contextRef="#ctx0" brushRef="#br1" timeOffset="9979.73">2102 206 14279 0 0,'-1'1'162'0'0,"0"0"0"0"0,0 0 0 0 0,0 1 0 0 0,0-1 0 0 0,0 0-1 0 0,1 1 1 0 0,-1-1 0 0 0,1 1 0 0 0,-1-1 0 0 0,1 0 0 0 0,-1 1 0 0 0,1-1 0 0 0,0 1-1 0 0,0-1 1 0 0,0 1 0 0 0,0 2 0 0 0,0 1 26 0 0,1 0 0 0 0,-1 0-1 0 0,1 0 1 0 0,4 9 0 0 0,-1-1 10 0 0,1-1-1 0 0,1 0 1 0 0,10 16 0 0 0,-12-22-98 0 0,0 0 0 0 0,1 0 0 0 0,-1-1 0 0 0,1 1 1 0 0,11 8-1 0 0,-14-12-75 0 0,0-1 0 0 0,0 0-1 0 0,-1 1 1 0 0,1-1 0 0 0,0 0 0 0 0,0 0 0 0 0,0-1 0 0 0,0 1 0 0 0,0 0 0 0 0,1-1 0 0 0,-1 1-1 0 0,0-1 1 0 0,0 0 0 0 0,0 1 0 0 0,0-1 0 0 0,1 0 0 0 0,-1 0 0 0 0,0-1 0 0 0,0 1 0 0 0,0 0 0 0 0,0-1-1 0 0,0 1 1 0 0,4-3 0 0 0,-3 2 9 0 0,0-1-1 0 0,0 1 1 0 0,0-1-1 0 0,0 0 1 0 0,0 0-1 0 0,-1-1 1 0 0,1 1-1 0 0,-1 0 1 0 0,1-1 0 0 0,-1 0-1 0 0,0 1 1 0 0,3-7-1 0 0,-2 4 9 0 0,-1 0 0 0 0,0-1 0 0 0,0 1-1 0 0,-1-1 1 0 0,1 1 0 0 0,-1-1 0 0 0,0-6-1 0 0,0-8 76 0 0,-1 1 0 0 0,-1-1 0 0 0,-5-28-1 0 0,5 42-89 0 0,-3-18 129 0 0,-9-35-1 0 0,10 51-56 0 0,1 0 0 0 0,-2 0-1 0 0,1 0 1 0 0,-1 1-1 0 0,0-1 1 0 0,-1 1 0 0 0,-9-13-1 0 0,11 17-5 0 0,0 0-1 0 0,0 1 1 0 0,0-1 0 0 0,-1 1-1 0 0,1 0 1 0 0,0 0-1 0 0,-1 0 1 0 0,1 1-1 0 0,-1-1 1 0 0,0 1 0 0 0,-7-2-1 0 0,9 2-55 0 0,1 1-1 0 0,-1-1 1 0 0,0 1-1 0 0,1 0 1 0 0,-1 0-1 0 0,0 0 1 0 0,1 0 0 0 0,-1 0-1 0 0,1 1 1 0 0,-1-1-1 0 0,0 0 1 0 0,1 1-1 0 0,-1-1 1 0 0,1 1-1 0 0,-1-1 1 0 0,1 1-1 0 0,-1 0 1 0 0,1 0 0 0 0,-1 0-1 0 0,1 0 1 0 0,0 0-1 0 0,-1 0 1 0 0,1 0-1 0 0,0 0 1 0 0,0 0-1 0 0,0 0 1 0 0,0 1 0 0 0,0-1-1 0 0,0 0 1 0 0,-1 3-1 0 0,-1 5 17 0 0,0 0 0 0 0,0-1 0 0 0,1 1 0 0 0,0 0 1 0 0,0 0-1 0 0,1 1 0 0 0,0-1 0 0 0,1 0 0 0 0,0 0 0 0 0,2 15 0 0 0,0-15-1943 0 0,0 0 0 0 0,0 0 0 0 0,4 11 0 0 0,-2-11-5678 0 0</inkml:trace>
+  <inkml:trace contextRef="#ctx0" brushRef="#br1" timeOffset="11793.37">2167 918 14279 0 0,'10'6'6040'0'0,"4"2"-5277"0"0,1-2-205 0 0,0 1 1 0 0,24 16-1 0 0,-4-2-84 0 0,97 44 1170 0 0,-103-50-1263 0 0,-1 1 0 0 0,28 21 0 0 0,7 5-9 0 0,-37-27-116 0 0,-1 2 0 0 0,-1 0 1 0 0,37 35-1 0 0,-57-48-214 0 0,0-1 0 0 0,0 0 0 0 0,0 0 0 0 0,1-1 0 0 0,-1 1 0 0 0,6 1 0 0 0,10 6 243 0 0,-20-10-282 0 0,0 0 0 0 0,0 0 0 0 0,0 0-1 0 0,0 0 1 0 0,0-1 0 0 0,0 1 0 0 0,0 0 0 0 0,0 0 0 0 0,0 0 0 0 0,0 0 0 0 0,0-1 0 0 0,0 1 0 0 0,0 0 0 0 0,0 0 0 0 0,0 0-1 0 0,0 0 1 0 0,0-1 0 0 0,0 1 0 0 0,0 0 0 0 0,0 0 0 0 0,0 0 0 0 0,0 0 0 0 0,1 0 0 0 0,-1 0 0 0 0,0-1 0 0 0,0 1 0 0 0,0 0 0 0 0,0 0-1 0 0,0 0 1 0 0,0 0 0 0 0,1 0 0 0 0,-1 0 0 0 0,0 0 0 0 0,0 0 0 0 0,0-1 0 0 0,0 1 0 0 0,0 0 0 0 0,1 0 0 0 0,-1 0 0 0 0,0 0 0 0 0,0 0-1 0 0,0 0 1 0 0,0 0 0 0 0,1 0 0 0 0,-1 0 0 0 0,0 0 0 0 0,0 0 0 0 0,0 0 0 0 0,0 0 0 0 0,0 0 0 0 0,1 0 0 0 0,-1 0 0 0 0,0 0 0 0 0,0 0-1 0 0,0 1 1 0 0,0-1 0 0 0,1 0 0 0 0,-1 0 0 0 0,0 0 0 0 0,0 0 0 0 0,0 0 0 0 0,0 0 0 0 0,0 0 0 0 0,0 0 0 0 0,1 1 0 0 0,-1-1-1 0 0,0 0 1 0 0,-5-17-3254 0 0,3 11-1829 0 0,1 0-3454 0 0</inkml:trace>
+  <inkml:trace contextRef="#ctx0" brushRef="#br1" timeOffset="12732.15">3086 1383 11519 0 0,'0'-1'118'0'0,"0"1"-1"0"0,0-1 0 0 0,0 1 0 0 0,-1 0 0 0 0,1-1 1 0 0,0 1-1 0 0,0 0 0 0 0,0-1 0 0 0,-1 1 0 0 0,1 0 1 0 0,0 0-1 0 0,0-1 0 0 0,-1 1 0 0 0,1 0 0 0 0,0 0 1 0 0,-1-1-1 0 0,1 1 0 0 0,0 0 0 0 0,-1 0 0 0 0,1 0 1 0 0,0-1-1 0 0,-1 1 0 0 0,1 0 0 0 0,-1 0 0 0 0,1 0 1 0 0,0 0-1 0 0,-1 0 0 0 0,1 0 0 0 0,-1 0 0 0 0,1 0 1 0 0,0 0-1 0 0,-1 0 0 0 0,1 0 0 0 0,0 0 0 0 0,-1 0 1 0 0,1 0-1 0 0,-1 0 0 0 0,1 0 0 0 0,0 1 0 0 0,-1-1 1 0 0,1 0-1 0 0,0 0 0 0 0,-1 0 0 0 0,1 1 0 0 0,0-1 1 0 0,-1 0-1 0 0,1 0 0 0 0,0 1 0 0 0,0-1 0 0 0,-1 0 1 0 0,1 1-1 0 0,-2 1 28 0 0,1-1-1 0 0,0 1 1 0 0,0-1 0 0 0,0 1 0 0 0,0 0 0 0 0,0 0 0 0 0,0-1 0 0 0,0 1-1 0 0,1 0 1 0 0,-2 3 0 0 0,2 2 124 0 0,-1 1 1 0 0,1-1-1 0 0,1 0 0 0 0,-1 1 0 0 0,1-1 1 0 0,0 0-1 0 0,4 11 0 0 0,1 2 215 0 0,12 26-1 0 0,-13-34-321 0 0,1-1 0 0 0,0 0 0 0 0,1-1 0 0 0,0 0 0 0 0,12 14 0 0 0,-17-21-123 0 0,1 0 0 0 0,0 0 0 0 0,0 0 0 0 0,0 0 0 0 0,0-1 1 0 0,0 1-1 0 0,0-1 0 0 0,1 0 0 0 0,-1 0 0 0 0,1 0 0 0 0,0-1 1 0 0,-1 1-1 0 0,1-1 0 0 0,0 0 0 0 0,0 0 0 0 0,0 0 0 0 0,0-1 0 0 0,0 1 1 0 0,0-1-1 0 0,7 0 0 0 0,-8-1-19 0 0,0 1 1 0 0,0-1-1 0 0,-1 0 1 0 0,1 0-1 0 0,0 0 0 0 0,-1 0 1 0 0,1-1-1 0 0,-1 1 1 0 0,0-1-1 0 0,1 0 1 0 0,-1 1-1 0 0,0-1 1 0 0,0 0-1 0 0,2-3 0 0 0,-1 1 15 0 0,0 0-1 0 0,0 0 0 0 0,0-1 1 0 0,-1 1-1 0 0,0-1 0 0 0,0 0 0 0 0,2-5 1 0 0,0-4 33 0 0,-2 0 0 0 0,1 0 1 0 0,-2-1-1 0 0,1-22 0 0 0,-2 26-6 0 0,-1 0-1 0 0,0 0 1 0 0,0 1-1 0 0,-1-1 0 0 0,0 1 1 0 0,-1 0-1 0 0,0-1 1 0 0,-1 1-1 0 0,-7-13 0 0 0,7 15 12 0 0,0 1-1 0 0,-1 0 1 0 0,-1 0-1 0 0,1 1 0 0 0,-1-1 1 0 0,0 1-1 0 0,0 0 0 0 0,-1 1 1 0 0,0-1-1 0 0,0 2 0 0 0,0-1 1 0 0,-10-4-1 0 0,13 6 0 0 0,-1 0 1 0 0,0 1-1 0 0,-1 0 0 0 0,1 0 1 0 0,0 1-1 0 0,-1-1 0 0 0,1 1 0 0 0,-10-1 1 0 0,14 3-65 0 0,1-1 1 0 0,-1 0-1 0 0,0 1 0 0 0,1-1 1 0 0,-1 1-1 0 0,1 0 0 0 0,-1-1 1 0 0,1 1-1 0 0,-1-1 1 0 0,1 1-1 0 0,-1 0 0 0 0,1-1 1 0 0,0 1-1 0 0,0 0 1 0 0,-1-1-1 0 0,1 1 0 0 0,0 0 1 0 0,0 0-1 0 0,-1-1 0 0 0,1 1 1 0 0,0 0-1 0 0,0 0 1 0 0,0-1-1 0 0,0 1 0 0 0,0 0 1 0 0,1 1-1 0 0,-1 22-409 0 0,0-12-673 0 0,-1-5-5724 0 0,0 2-1454 0 0</inkml:trace>
+  <inkml:trace contextRef="#ctx0" brushRef="#br1" timeOffset="13789.22">3516 1338 15695 0 0,'-1'-1'276'0'0,"-1"-1"-1"0"0,1 0 0 0 0,-1 0 1 0 0,0 1-1 0 0,0-1 0 0 0,0 1 1 0 0,0 0-1 0 0,0 0 1 0 0,0-1-1 0 0,0 1 0 0 0,0 0 1 0 0,-1 1-1 0 0,1-1 0 0 0,0 0 1 0 0,0 1-1 0 0,-1-1 0 0 0,1 1 1 0 0,-3-1-1 0 0,2 1-179 0 0,0 0 0 0 0,0 0 0 0 0,1 0 0 0 0,-1 0 0 0 0,0 1 0 0 0,0-1 0 0 0,1 1 0 0 0,-1-1 0 0 0,0 1 0 0 0,1 0 0 0 0,-1 0-1 0 0,0 1 1 0 0,1-1 0 0 0,-1 0 0 0 0,1 1 0 0 0,0-1 0 0 0,0 1 0 0 0,-1 0 0 0 0,1 0 0 0 0,0 0 0 0 0,-2 3 0 0 0,1-2-66 0 0,1 0 0 0 0,0 0 0 0 0,0 0 0 0 0,0 1 0 0 0,0-1 0 0 0,1 1 0 0 0,-1-1 0 0 0,1 1 1 0 0,0 0-1 0 0,0-1 0 0 0,0 1 0 0 0,0 0 0 0 0,1 0 0 0 0,0 0 0 0 0,-1 4 0 0 0,3 3 122 0 0,0 0 0 0 0,0 1 0 0 0,1-1 0 0 0,0 0 0 0 0,10 20 0 0 0,-1-6 44 0 0,21 31 0 0 0,-27-46-62 0 0,2 0 0 0 0,14 17-1 0 0,-20-25-118 0 0,0 0 0 0 0,0 1 0 0 0,1-1 0 0 0,-1-1 0 0 0,0 1-1 0 0,1 0 1 0 0,-1-1 0 0 0,1 1 0 0 0,-1-1 0 0 0,1 0-1 0 0,0 1 1 0 0,-1-1 0 0 0,1-1 0 0 0,0 1 0 0 0,0 0-1 0 0,0-1 1 0 0,5 1 0 0 0,-6-2-8 0 0,1 1 1 0 0,-1-1-1 0 0,0 0 0 0 0,0 1 1 0 0,0-1-1 0 0,0 0 0 0 0,0-1 0 0 0,0 1 1 0 0,0 0-1 0 0,0-1 0 0 0,-1 1 1 0 0,1-1-1 0 0,2-2 0 0 0,20-26-34 0 0,-19 22-40 0 0,12-18-674 0 0,-9 6-6251 0 0,-4 7-655 0 0</inkml:trace>
+  <inkml:trace contextRef="#ctx0" brushRef="#br1" timeOffset="14327.91">3650 1281 20471 0 0,'2'31'2477'0'0,"1"-16"-2011"0"0,-1 1-1 0 0,10 26 0 0 0,3 14 126 0 0,11 109 593 0 0,-25-151-1129 0 0,-5-20-365 0 0,-6-21-1999 0 0,6 13-3484 0 0,1-1-1850 0 0</inkml:trace>
+  <inkml:trace contextRef="#ctx0" brushRef="#br1" timeOffset="14328.91">3682 1449 17967 0 0,'11'-6'2129'0'0,"-9"4"-1966"0"0,0 1 0 0 0,0 0 0 0 0,0 0 0 0 0,0 0 0 0 0,0 0 0 0 0,1 0 0 0 0,-1 0 0 0 0,0 0-1 0 0,1 1 1 0 0,-1-1 0 0 0,3 1 0 0 0,2 0 115 0 0,0 0 1 0 0,0 0-1 0 0,12 4 0 0 0,-13-3-135 0 0,0 0 0 0 0,0 0 0 0 0,0-1 0 0 0,12 0 0 0 0,-17 0-150 0 0,0 0 0 0 0,1-1 0 0 0,-1 1 0 0 0,0-1 0 0 0,1 1 0 0 0,-1-1-1 0 0,0 1 1 0 0,0-1 0 0 0,0 0 0 0 0,0 0 0 0 0,0 0 0 0 0,0 1 0 0 0,0-1 0 0 0,0 0 0 0 0,0 0-1 0 0,1-2 1 0 0,5-8-1792 0 0,-2 1-3459 0 0,-1-1-1924 0 0</inkml:trace>
+  <inkml:trace contextRef="#ctx0" brushRef="#br1" timeOffset="14779.14">3842 1213 15663 0 0,'-8'34'4294'0'0,"5"-15"-3737"0"0,2 0 0 0 0,0 1 0 0 0,1-1 0 0 0,0 0 0 0 0,5 22 0 0 0,9 60 1028 0 0,2 14-374 0 0,-14-104-1029 0 0,6 23 420 0 0,-5-44-9827 0 0,1-10 1626 0 0</inkml:trace>
+  <inkml:trace contextRef="#ctx0" brushRef="#br1" timeOffset="14780.14">3950 1467 15199 0 0,'4'1'516'0'0,"1"-1"0"0"0,-1 1-1 0 0,1-1 1 0 0,0 2 0 0 0,-1-1-1 0 0,1 0 1 0 0,-1 1 0 0 0,0-1-1 0 0,1 1 1 0 0,5 4 0 0 0,-8-4-443 0 0,1 0 1 0 0,-1-1 0 0 0,1 1 0 0 0,-1 0-1 0 0,0 0 1 0 0,0 0 0 0 0,0 1 0 0 0,0-1-1 0 0,0 0 1 0 0,0 1 0 0 0,-1 0 0 0 0,1-1-1 0 0,-1 1 1 0 0,0 0 0 0 0,0-1 0 0 0,0 1-1 0 0,1 6 1 0 0,-1-8-52 0 0,-1 0 0 0 0,0 0-1 0 0,0 0 1 0 0,0 0 0 0 0,0 0 0 0 0,0 0-1 0 0,0 0 1 0 0,0 0 0 0 0,0 0-1 0 0,-1 0 1 0 0,1-1 0 0 0,0 1 0 0 0,-1 0-1 0 0,1 0 1 0 0,0 0 0 0 0,-1 0 0 0 0,1 0-1 0 0,-1 0 1 0 0,1 0 0 0 0,-1-1 0 0 0,0 1-1 0 0,1 0 1 0 0,-1 0 0 0 0,0-1-1 0 0,0 1 1 0 0,1-1 0 0 0,-1 1 0 0 0,0 0-1 0 0,0-1 1 0 0,0 1 0 0 0,0-1 0 0 0,1 0-1 0 0,-1 1 1 0 0,0-1 0 0 0,-2 1 0 0 0,-1-1 154 0 0,1 1 1 0 0,-1-1-1 0 0,1 0 1 0 0,-1 0 0 0 0,1 0-1 0 0,-5 0 1 0 0,7 0 351 0 0,5 1-525 0 0,0 0-1 0 0,0 0 1 0 0,-1 1 0 0 0,1-1 0 0 0,0 1-1 0 0,-1 0 1 0 0,0 0 0 0 0,1 0 0 0 0,-1 0 0 0 0,0 1-1 0 0,3 3 1 0 0,-4-5 8 0 0,-1 1 0 0 0,0-1 0 0 0,0 1 0 0 0,0 0 0 0 0,0-1 0 0 0,0 1 1 0 0,0 0-1 0 0,-1-1 0 0 0,1 1 0 0 0,-1 0 0 0 0,1 0 0 0 0,-1 0 0 0 0,1 0 0 0 0,-1 0 0 0 0,0-1 0 0 0,0 1 0 0 0,0 0 0 0 0,0 0 0 0 0,-1 4 0 0 0,0-3 32 0 0,0 0-1 0 0,0 0 1 0 0,0 0-1 0 0,-1 0 1 0 0,1 0 0 0 0,-1-1-1 0 0,0 1 1 0 0,1 0-1 0 0,-1-1 1 0 0,-1 1-1 0 0,-2 2 1 0 0,2-2-151 0 0,-1 1 0 0 0,0-1 1 0 0,0 0-1 0 0,0 0 1 0 0,-1 0-1 0 0,1-1 0 0 0,-1 1 1 0 0,1-1-1 0 0,-1 0 0 0 0,0-1 1 0 0,0 1-1 0 0,0-1 0 0 0,0 0 1 0 0,0 0-1 0 0,-6 0 0 0 0,-4-3-5695 0 0,-4-2-1927 0 0</inkml:trace>
+  <inkml:trace contextRef="#ctx0" brushRef="#br1" timeOffset="15641.56">2111 1053 9671 0 0,'2'0'152'0'0,"-1"-1"-1"0"0,0 0 0 0 0,0 1 1 0 0,0-1-1 0 0,1 0 0 0 0,-1 0 0 0 0,0 0 1 0 0,0 0-1 0 0,0 0 0 0 0,0 0 1 0 0,0 0-1 0 0,-1 0 0 0 0,1 0 1 0 0,0 0-1 0 0,0-1 0 0 0,-1 1 0 0 0,1 0 1 0 0,0-2-1 0 0,0 0 120 0 0,0 1 0 0 0,1 0 0 0 0,-1 0 0 0 0,1-1 0 0 0,-1 1 0 0 0,1 0 0 0 0,0 0 0 0 0,-1 0 0 0 0,1 1 0 0 0,3-3 0 0 0,5-1 358 0 0,11-6 473 0 0,23-14 0 0 0,-39 22-938 0 0,0-1 0 0 0,0 0-1 0 0,0 0 1 0 0,-1 0 0 0 0,0-1-1 0 0,1 1 1 0 0,-1-1-1 0 0,-1 0 1 0 0,6-8 0 0 0,-9 12-238 0 0,3-4-108 0 0,-2 1-4925 0 0</inkml:trace>
 </inkml:ink>
 </file>
 
@@ -4143,26 +3671,513 @@
           <inkml:channelProperty channel="OE" name="resolution" value="1000" units="1/deg"/>
         </inkml:channelProperties>
       </inkml:inkSource>
-      <inkml:timestamp xml:id="ts0" timeString="2024-12-02T00:24:48.342"/>
+      <inkml:timestamp xml:id="ts0" timeString="2024-12-02T00:46:28.753"/>
     </inkml:context>
     <inkml:brush xml:id="br0">
       <inkml:brushProperty name="width" value="0.025" units="cm"/>
       <inkml:brushProperty name="height" value="0.025" units="cm"/>
     </inkml:brush>
   </inkml:definitions>
-  <inkml:trace contextRef="#ctx0" brushRef="#br0">1328 678 16991 0 0,'-4'-7'350'0'0,"0"1"0"0"0,0 0 0 0 0,0 0 0 0 0,-1 0 0 0 0,1 1 0 0 0,-1 0 0 0 0,-1 0-1 0 0,1 0 1 0 0,-11-7 0 0 0,14 11-322 0 0,0-1 0 0 0,0 1 0 0 0,0 0 0 0 0,0 0 0 0 0,0 0 0 0 0,0 0 0 0 0,0 0 0 0 0,0 1 0 0 0,0-1 0 0 0,-1 1 0 0 0,1-1 0 0 0,0 1 0 0 0,0 0 0 0 0,-1 0-1 0 0,1 0 1 0 0,0 0 0 0 0,-1 0 0 0 0,1 0 0 0 0,0 1 0 0 0,0-1 0 0 0,-1 1 0 0 0,1 0 0 0 0,0 0 0 0 0,0-1 0 0 0,0 1 0 0 0,0 1 0 0 0,0-1 0 0 0,0 0 0 0 0,0 0 0 0 0,0 1 0 0 0,1-1 0 0 0,-1 1 0 0 0,0-1 0 0 0,1 1 0 0 0,-3 3 0 0 0,2-1 104 0 0,0 0 1 0 0,-1 0 0 0 0,1 1 0 0 0,1-1 0 0 0,-1 1 0 0 0,1 0 0 0 0,0-1 0 0 0,0 1 0 0 0,0 0 0 0 0,0 0 0 0 0,1 0 0 0 0,0-1 0 0 0,0 7 0 0 0,1-2-216 0 0,0 1 1 0 0,0 0-1 0 0,1 0 1 0 0,0-1 0 0 0,6 16-1 0 0,-6-20 108 0 0,0 0-1 0 0,0 1 1 0 0,1-1 0 0 0,0 0-1 0 0,0 0 1 0 0,0 0-1 0 0,0-1 1 0 0,1 1-1 0 0,0-1 1 0 0,0 0 0 0 0,0 0-1 0 0,0 0 1 0 0,1 0-1 0 0,-1-1 1 0 0,1 0 0 0 0,0 0-1 0 0,0 0 1 0 0,0-1-1 0 0,1 1 1 0 0,-1-1 0 0 0,0 0-1 0 0,1-1 1 0 0,0 1-1 0 0,-1-1 1 0 0,1 0 0 0 0,6-1-1 0 0,-2 1 68 0 0,0-1-1 0 0,0-1 0 0 0,0 0 1 0 0,0 0-1 0 0,20-6 1 0 0,3-3-3808 0 0,-19 6 169 0 0,-6 2-3683 0 0</inkml:trace>
-  <inkml:trace contextRef="#ctx0" brushRef="#br0" timeOffset="974.7">1494 527 10591 0 0,'0'0'59'0'0,"0"0"-1"0"0,0 0 0 0 0,0 0 0 0 0,1 0 1 0 0,-1 0-1 0 0,0 0 0 0 0,0 0 0 0 0,0 0 0 0 0,0 0 1 0 0,1 0-1 0 0,-1 0 0 0 0,0 0 0 0 0,0 0 1 0 0,0-1-1 0 0,0 1 0 0 0,1 0 0 0 0,-1 0 1 0 0,0 0-1 0 0,0 0 0 0 0,0 0 0 0 0,0-1 0 0 0,0 1 1 0 0,0 0-1 0 0,1 0 0 0 0,-1 0 0 0 0,0 0 1 0 0,0 0-1 0 0,0-1 0 0 0,0 1 0 0 0,0 0 1 0 0,0 0-1 0 0,0 0 0 0 0,0-1 0 0 0,0 1 1 0 0,0 0-1 0 0,0 0 0 0 0,0-1 0 0 0,0 1 35 0 0,0 0-1 0 0,-1 0 1 0 0,1 0 0 0 0,0 0-1 0 0,0 0 1 0 0,0 0-1 0 0,-1 0 1 0 0,1 0 0 0 0,0 0-1 0 0,0 0 1 0 0,0 1-1 0 0,-1-1 1 0 0,1 0-1 0 0,0 0 1 0 0,0 0 0 0 0,0 0-1 0 0,0 0 1 0 0,-1 0-1 0 0,1 0 1 0 0,0 0 0 0 0,0 1-1 0 0,0-1 1 0 0,0 0-1 0 0,0 0 1 0 0,-1 0 0 0 0,1 0-1 0 0,0 0 1 0 0,0 1-1 0 0,0-1 1 0 0,0 0 0 0 0,0 0-1 0 0,0 0 1 0 0,0 0-1 0 0,0 1 1 0 0,0-1-1 0 0,0 0 1 0 0,0 0 0 0 0,-1 1 970 0 0,1 3-675 0 0,0 18 462 0 0,4 36 0 0 0,1 2-109 0 0,5 44 203 0 0,-5-52-360 0 0,5-8 0 0 0,-6-32-387 0 0,-1-7-250 0 0,-2-8-427 0 0,3-4-163 0 0,-4 6 548 0 0,0 1 0 0 0,1 0 0 0 0,-1-1 0 0 0,0 1 0 0 0,1 0 0 0 0,-1-1 0 0 0,0 1 1 0 0,0 0-1 0 0,0-1 0 0 0,1 1 0 0 0,-1-1 0 0 0,0 1 0 0 0,0 0 0 0 0,0-1 0 0 0,0 1 0 0 0,0-1 0 0 0,0 1 0 0 0,0 0 0 0 0,0-1 1 0 0,0 1-1 0 0,0-1 0 0 0,0 1 0 0 0,0-1 0 0 0,-1-6-4661 0 0,2 0-1415 0 0</inkml:trace>
-  <inkml:trace contextRef="#ctx0" brushRef="#br0" timeOffset="1485.66">1538 743 17967 0 0,'7'-4'1685'0'0,"-6"3"-1735"0"0,0 1 0 0 0,1-1 0 0 0,-1 0 0 0 0,0 0 0 0 0,1 1 0 0 0,-1-1 0 0 0,1 1-1 0 0,-1-1 1 0 0,1 1 0 0 0,-1 0 0 0 0,1 0 0 0 0,-1-1 0 0 0,1 1 0 0 0,-1 0 0 0 0,1 0 0 0 0,-1 1 0 0 0,1-1 0 0 0,-1 0 0 0 0,1 0 0 0 0,1 1 0 0 0,4 2-263 0 0,26 5 1780 0 0,-18-9-2771 0 0,-14 1 998 0 0,-1 0 0 0 0,1 0 1 0 0,0-1-1 0 0,-1 1 0 0 0,1 0 0 0 0,0 0 1 0 0,-1-1-1 0 0,1 1 0 0 0,-1-1 1 0 0,1 1-1 0 0,-1-1 0 0 0,1 1 1 0 0,-1-1-1 0 0,1 1 0 0 0,-1-1 1 0 0,1 0-1 0 0,3-7-5397 0 0</inkml:trace>
-  <inkml:trace contextRef="#ctx0" brushRef="#br0" timeOffset="1486.66">1655 604 10591 0 0,'-1'2'3874'0'0,"-8"25"-1009"0"0,8 0-2032 0 0,1-1 0 0 0,4 30 0 0 0,0 18 177 0 0,2 7 478 0 0,0-41-1860 0 0,-6-39 343 0 0</inkml:trace>
-  <inkml:trace contextRef="#ctx0" brushRef="#br0" timeOffset="2299.27">1703 844 17967 0 0,'1'-1'88'0'0,"-1"1"0"0"0,0-1 0 0 0,1 1 0 0 0,-1-1 0 0 0,1 1 0 0 0,-1-1 0 0 0,1 1 0 0 0,-1-1 0 0 0,1 1 0 0 0,-1 0 0 0 0,1-1 0 0 0,-1 1 0 0 0,1 0 0 0 0,-1-1 0 0 0,1 1 0 0 0,0 0 0 0 0,-1 0 0 0 0,1 0 0 0 0,0-1 0 0 0,-1 1 0 0 0,1 0 0 0 0,-1 0 0 0 0,1 0 0 0 0,0 0 0 0 0,-1 0 0 0 0,1 0 0 0 0,0 0 0 0 0,-1 0 0 0 0,1 0 0 0 0,0 1 0 0 0,-1-1 0 0 0,1 0 0 0 0,0 0 0 0 0,-1 1 0 0 0,1-1 0 0 0,-1 0 0 0 0,1 1 0 0 0,-1-1 0 0 0,1 0 0 0 0,-1 1 0 0 0,1-1 0 0 0,-1 1 0 0 0,1-1 0 0 0,-1 1 0 0 0,1-1 0 0 0,-1 1 0 0 0,0-1 0 0 0,1 2 0 0 0,2 1-63 0 0,-1 0 0 0 0,0 0 1 0 0,1 1-1 0 0,-1-1 0 0 0,-1 1 0 0 0,1 0 0 0 0,1 3 0 0 0,2 28 356 0 0,-5-33-387 0 0,0 0 0 0 0,0 0-1 0 0,0 0 1 0 0,0 0 0 0 0,0 1 0 0 0,0-1-1 0 0,-1 0 1 0 0,1 0 0 0 0,-1 0-1 0 0,1 0 1 0 0,-1-1 0 0 0,0 1 0 0 0,0 0-1 0 0,-2 3 1 0 0,3-5 14 0 0,0 0-1 0 0,0 0 1 0 0,0 0-1 0 0,0 0 1 0 0,0 0 0 0 0,0 0-1 0 0,0 0 1 0 0,0 0-1 0 0,0 0 1 0 0,0 0-1 0 0,0 0 1 0 0,0 0 0 0 0,0 0-1 0 0,0-1 1 0 0,0 1-1 0 0,0 0 1 0 0,0 0-1 0 0,0 0 1 0 0,0 0-1 0 0,0 0 1 0 0,-1 0 0 0 0,1 0-1 0 0,0 0 1 0 0,0 0-1 0 0,0 0 1 0 0,0 0-1 0 0,0 0 1 0 0,0 0 0 0 0,0 0-1 0 0,0 0 1 0 0,0 0-1 0 0,0 0 1 0 0,0 0-1 0 0,0 0 1 0 0,0 0 0 0 0,0 0-1 0 0,0 0 1 0 0,0 0-1 0 0,0 0 1 0 0,0 0-1 0 0,0 0 1 0 0,-1 0 0 0 0,1 0-1 0 0,0 0 1 0 0,0 0-1 0 0,0 0 1 0 0,0 0-1 0 0,0 0 1 0 0,0 0-1 0 0,0 0 1 0 0,0 1 0 0 0,0-1-1 0 0,0 0 1 0 0,0 0-1 0 0,0 0 1 0 0,9-5 1256 0 0,-9 5-1295 0 0,17-2 300 0 0,-16 1-324 0 0,0 1 0 0 0,0 0 0 0 0,-1 0 0 0 0,1 0 1 0 0,0 0-1 0 0,0 0 0 0 0,0 0 0 0 0,-1 0 0 0 0,1 0 0 0 0,0 0 1 0 0,0 1-1 0 0,0-1 0 0 0,-1 0 0 0 0,1 0 0 0 0,0 1 1 0 0,0-1-1 0 0,-1 1 0 0 0,1-1 0 0 0,0 0 0 0 0,-1 1 0 0 0,1-1 1 0 0,0 1-1 0 0,-1 0 0 0 0,1-1 0 0 0,-1 1 0 0 0,1 0 0 0 0</inkml:trace>
-  <inkml:trace contextRef="#ctx0" brushRef="#br0" timeOffset="2869.09">1944 660 13823 0 0,'7'2'5264'0'0,"19"-1"-4265"0"0,-15-1-478 0 0,161 18 2607 0 0,-165-17-2977 0 0,-5 0-122 0 0,0 0 0 0 0,0-1-1 0 0,0 1 1 0 0,0-1 0 0 0,1 0-1 0 0,-1 0 1 0 0,0 0 0 0 0,0 0-1 0 0,0 0 1 0 0,0 0 0 0 0,0 0-1 0 0,0-1 1 0 0,0 1 0 0 0,0-1-1 0 0,0 1 1 0 0,0-1 0 0 0,0 0-1 0 0,3-2 1 0 0,-4 0-423 0 0</inkml:trace>
-  <inkml:trace contextRef="#ctx0" brushRef="#br0" timeOffset="2870.09">1956 752 17967 0 0,'7'1'656'0'0,"-1"-1"-1"0"0,0 1 1 0 0,0 1 0 0 0,7 1-1 0 0,-6-1-365 0 0,0 0 0 0 0,15 1 0 0 0,89-5 1047 0 0,-75 0-822 0 0,-24 2-249 0 0,1 0 1 0 0,-1 0-1 0 0,0 1 0 0 0,0 1 1 0 0,1 0-1 0 0,13 4 0 0 0,-25-5-230 0 0,1-1 47 0 0,0 1 0 0 0,0-1 0 0 0,1 1 0 0 0,-1 0 0 0 0,0 0 0 0 0,0 0 0 0 0,0 0 0 0 0,0 0 0 0 0,0 1 0 0 0,0-1 0 0 0,1 2 0 0 0,-5-2 998 0 0,0-1-4878 0 0</inkml:trace>
-  <inkml:trace contextRef="#ctx0" brushRef="#br0" timeOffset="7095.96">734 15 14279 0 0,'0'0'66'0'0,"0"0"0"0"0,1-1 0 0 0,-1 1 0 0 0,0 0-1 0 0,0 0 1 0 0,1-1 0 0 0,-1 1 0 0 0,0 0 0 0 0,0 0 0 0 0,0-1-1 0 0,0 1 1 0 0,1 0 0 0 0,-1 0 0 0 0,0-1 0 0 0,0 1 0 0 0,0 0-1 0 0,0-1 1 0 0,0 1 0 0 0,0 0 0 0 0,0-1 0 0 0,0 1 0 0 0,0 0-1 0 0,0-1 1 0 0,0 1 0 0 0,0 0 0 0 0,0-1 0 0 0,0 0 151 0 0,-1 1-1 0 0,0-1 1 0 0,1 1 0 0 0,-1-1 0 0 0,0 1 0 0 0,0 0 0 0 0,0-1 0 0 0,1 1 0 0 0,-1 0 0 0 0,0-1 0 0 0,0 1 0 0 0,0 0-1 0 0,0 0 1 0 0,1 0 0 0 0,-3 0 0 0 0,-15-1 182 0 0,0 1 1 0 0,0 0-1 0 0,-35 6 0 0 0,25-2 250 0 0,-28 0 0 0 0,48-4-432 0 0,8 0-161 0 0,-1-1 1 0 0,1 1-1 0 0,-1 0 1 0 0,1 0 0 0 0,-1 0-1 0 0,1 0 1 0 0,-1 0 0 0 0,1 0-1 0 0,-1 0 1 0 0,1 0-1 0 0,-1 0 1 0 0,1 1 0 0 0,-1-1-1 0 0,1 0 1 0 0,-1 0 0 0 0,1 0-1 0 0,-1 1 1 0 0,1-1-1 0 0,-1 0 1 0 0,0 1 0 0 0,1 0 1 0 0,-1 1 0 0 0,1-1 0 0 0,0 1 0 0 0,-1-1-1 0 0,1 1 1 0 0,0 0 0 0 0,0-1 0 0 0,0 1 0 0 0,0 2 0 0 0,1 9 7 0 0,1 0-1 0 0,0 1 1 0 0,6 21 0 0 0,3 9-52 0 0,30 357 502 0 0,-31-271-358 0 0,16 280 157 0 0,-24-2 44 0 0,-4-359-286 0 0,-2 16-44 0 0,8 85 0 0 0,-4-144-28 0 0,1-1 0 0 0,-1 1 0 0 0,1-1 0 0 0,0 0 0 0 0,1 0 0 0 0,-1 0 0 0 0,1 1 0 0 0,0-1 0 0 0,1-1 0 0 0,-1 1 0 0 0,1 0 0 0 0,0-1 0 0 0,0 1 0 0 0,0-1 0 0 0,1 0 0 0 0,5 6 0 0 0,6 2-69 0 0,2 1 0 0 0,0-2 0 0 0,0 0 1 0 0,1-1-1 0 0,18 7 0 0 0,-33-16 53 0 0,-1 0 1 0 0,0 0-1 0 0,0-1 0 0 0,0 1 1 0 0,0-1-1 0 0,1 0 0 0 0,-1 1 1 0 0,0-1-1 0 0,0 0 1 0 0,1 0-1 0 0,-1 0 0 0 0,0-1 1 0 0,0 1-1 0 0,1-1 1 0 0,-1 1-1 0 0,0-1 0 0 0,0 0 1 0 0,3-1-1 0 0,12-9-7846 0 0,-12 7 298 0 0</inkml:trace>
-  <inkml:trace contextRef="#ctx0" brushRef="#br0" timeOffset="7517.31">1 618 14279 0 0,'25'6'641'0'0,"1"-2"0"0"0,0 0 0 0 0,35 0 0 0 0,8 2-23 0 0,0 1 36 0 0,0 4 0 0 0,114 33 0 0 0,-131-30-223 0 0,-32-9 125 0 0,33 12 0 0 0,-53-17-542 0 0,1 0 1 0 0,-1 0-1 0 0,0 0 1 0 0,0 0-1 0 0,0 0 1 0 0,1 0-1 0 0,-1 0 1 0 0,0 1-1 0 0,0-1 1 0 0,0 0-1 0 0,1 0 1 0 0,-1 0-1 0 0,0 0 1 0 0,0 0-1 0 0,0 0 1 0 0,0 0-1 0 0,1 0 1 0 0,-1 1-1 0 0,0-1 1 0 0,0 0-1 0 0,0 0 1 0 0,0 0-1 0 0,0 0 1 0 0,1 1-1 0 0,-1-1 1 0 0,0 0-1 0 0,0 0 1 0 0,0 0-1 0 0,0 1 1 0 0,0-1-1 0 0,0 0 1 0 0,0 0-1 0 0,0 0 1 0 0,0 1-1 0 0,-7 1 537 0 0,-6-1-1903 0 0,3-1-3850 0 0,-3-1-1453 0 0</inkml:trace>
+  <inkml:trace contextRef="#ctx0" brushRef="#br0">1 298 12959 0 0,'3'-2'255'0'0,"1"0"-1"0"0,0 1 1 0 0,0-1-1 0 0,-1 1 0 0 0,1 0 1 0 0,0 0-1 0 0,0 0 1 0 0,0 0-1 0 0,7 0 1 0 0,5-1 24 0 0,6-4 449 0 0,0-1 0 0 0,28-12 0 0 0,-48 18-672 0 0,-1 1-1 0 0,1-1 1 0 0,-1 1-1 0 0,0-1 0 0 0,1 1 1 0 0,0-1-1 0 0,-1 1 1 0 0,1 0-1 0 0,-1 0 1 0 0,1 0-1 0 0,-1 0 0 0 0,1 0 1 0 0,-1 0-1 0 0,1 0 1 0 0,0 0-1 0 0,-1 0 1 0 0,1 1-1 0 0,-1-1 0 0 0,1 1 1 0 0,-1-1-1 0 0,0 1 1 0 0,1 0-1 0 0,-1-1 1 0 0,1 1-1 0 0,1 2 0 0 0,-2-2-8 0 0,0 0 0 0 0,0 1-1 0 0,0-1 1 0 0,0 0-1 0 0,-1 1 1 0 0,1-1-1 0 0,0 1 1 0 0,-1 0-1 0 0,1-1 1 0 0,-1 1 0 0 0,1-1-1 0 0,-1 1 1 0 0,0 0-1 0 0,1-1 1 0 0,-1 1-1 0 0,0 0 1 0 0,0-1 0 0 0,-1 1-1 0 0,1 0 1 0 0,0-1-1 0 0,0 1 1 0 0,-1-1-1 0 0,0 3 1 0 0,-3 6 179 0 0,0 0 1 0 0,-1 0-1 0 0,-9 13 0 0 0,7-11-183 0 0,-68 121 1098 0 0,73-128-1153 0 0,-6 11-303 0 0,1 0-1 0 0,1 0 1 0 0,-7 27 0 0 0,11-36 190 0 0,0-3-1447 0 0,2 0-3119 0 0</inkml:trace>
+  <inkml:trace contextRef="#ctx0" brushRef="#br0" timeOffset="441.33">151 467 17855 0 0,'11'7'455'0'0,"-1"2"0"0"0,0-1 0 0 0,-1 1 0 0 0,0 1 0 0 0,9 11 0 0 0,7 8-241 0 0,16 10 439 0 0,-17-23-1580 0 0,1-6-4852 0 0,-15-7-560 0 0</inkml:trace>
+  <inkml:trace contextRef="#ctx0" brushRef="#br0" timeOffset="1137.58">617 125 16127 0 0,'0'-1'171'0'0,"-1"0"0"0"0,1 0 0 0 0,0 0 0 0 0,0-1 0 0 0,-1 1 0 0 0,1 0 0 0 0,0 0 0 0 0,-1 0 0 0 0,1 0 0 0 0,-1 0 0 0 0,1 0 0 0 0,-2-1 0 0 0,2 1-119 0 0,-1 1-1 0 0,1 0 1 0 0,-1 0-1 0 0,1 0 1 0 0,-1 0-1 0 0,1 0 1 0 0,-1 0-1 0 0,1 0 1 0 0,-1 0-1 0 0,1 0 0 0 0,0 0 1 0 0,-1 0-1 0 0,1 0 1 0 0,-1 0-1 0 0,1 0 1 0 0,-1 1-1 0 0,1-1 1 0 0,-1 0-1 0 0,1 0 0 0 0,0 0 1 0 0,-1 1-1 0 0,1-1 1 0 0,-1 0-1 0 0,1 1 1 0 0,0-1-1 0 0,-1 0 1 0 0,1 1-1 0 0,0-1 1 0 0,-1 0-1 0 0,1 1 0 0 0,0-1 1 0 0,0 0-1 0 0,0 1 1 0 0,-1 0-1 0 0,-11 15 379 0 0,0 0-1 0 0,1 1 0 0 0,-9 20 0 0 0,0-2-446 0 0,6-12-509 0 0,-20 23 0 0 0,24-32-429 0 0,-12 23-1 0 0,8-13-1029 0 0,8-9 546 0 0,5-7 793 0 0,1-8 643 0 0,0 0-1 0 0,0 0 0 0 0,0 0 0 0 0,0 0 1 0 0,0 1-1 0 0,0-1 0 0 0,1 0 0 0 0,-1 0 1 0 0,0 0-1 0 0,0 0 0 0 0,0 0 0 0 0,0 0 0 0 0,0 0 1 0 0,0 0-1 0 0,1 1 0 0 0,-1-1 0 0 0,0 0 1 0 0,0 0-1 0 0,0 0 0 0 0,0 0 0 0 0,1 0 0 0 0,-1 0 1 0 0,0 0-1 0 0,0 0 0 0 0,0 0 0 0 0,0 0 1 0 0,0 0-1 0 0,1 0 0 0 0,-1 0 0 0 0,0 0 0 0 0,0 0 1 0 0,0 0-1 0 0,0 0 0 0 0,1 0 0 0 0,-1-1 1 0 0,0 1-1 0 0,0 0 0 0 0,0 0 0 0 0,1 0 30 0 0,0 0-1 0 0,0 0 1 0 0,-1 0-1 0 0,1 0 1 0 0,0 0 0 0 0,0 0-1 0 0,0 0 1 0 0,-1 0-1 0 0,1 0 1 0 0,0 0-1 0 0,0 1 1 0 0,-1-1-1 0 0,2 1 1 0 0,-1-1 15 0 0,0 0-1 0 0,0 1 1 0 0,-1-1 0 0 0,1 0 0 0 0,0 0 0 0 0,0 0-1 0 0,0 0 1 0 0,0 0 0 0 0,0 1 0 0 0,0-2-1 0 0,0 1 1 0 0,0 0 0 0 0,-1 0 0 0 0,3 0 0 0 0,11-5 447 0 0,1 1 0 0 0,0 1 1 0 0,0 0-1 0 0,20 0 0 0 0,64 1 196 0 0,-67 2-448 0 0,-5 1 317 0 0,-14-1-1523 0 0,0 1-4393 0 0</inkml:trace>
+  <inkml:trace contextRef="#ctx0" brushRef="#br0" timeOffset="1138.58">589 263 13823 0 0,'-1'0'141'0'0,"1"1"-1"0"0,-1-1 1 0 0,1 0-1 0 0,-1 1 1 0 0,1-1 0 0 0,-1 1-1 0 0,1-1 1 0 0,-1 1-1 0 0,1-1 1 0 0,0 1-1 0 0,-1-1 1 0 0,1 1-1 0 0,0-1 1 0 0,-1 1-1 0 0,1-1 1 0 0,0 1 0 0 0,0-1-1 0 0,0 1 1 0 0,-1 0-1 0 0,1-1 1 0 0,0 1-1 0 0,0-1 1 0 0,0 1-1 0 0,0 0 1 0 0,0-1-1 0 0,0 1 1 0 0,0 0 0 0 0,0-1-1 0 0,1 2 1 0 0,0 24 200 0 0,0-24-183 0 0,16 89 743 0 0,1 6-318 0 0,-16-54-343 0 0,-1 1 0 0 0,-6 51 0 0 0,4-92-497 0 0,-3 26 864 0 0,-1-15-1859 0 0,-3-4-4042 0 0,2-7-966 0 0</inkml:trace>
+  <inkml:trace contextRef="#ctx0" brushRef="#br0" timeOffset="1884.73">820 233 13359 0 0,'10'-5'2770'0'0,"-7"18"-940"0"0,2 69-422 0 0,11 96 24 0 0,-14-164-1272 0 0,1 0-1 0 0,6 18 1 0 0,-7-27-84 0 0,0 0 0 0 0,1 0 0 0 0,-1 0 0 0 0,1 0 0 0 0,0 0 1 0 0,0-1-1 0 0,0 1 0 0 0,1-1 0 0 0,4 5 0 0 0,-7-8-50 0 0,0 0 1 0 0,1-1-1 0 0,-1 1 0 0 0,0 0 0 0 0,0 0 0 0 0,1 0 1 0 0,-1-1-1 0 0,1 1 0 0 0,-1 0 0 0 0,0-1 1 0 0,1 0-1 0 0,-1 1 0 0 0,1-1 0 0 0,-1 0 0 0 0,1 0 1 0 0,0 0-1 0 0,-1 0 0 0 0,1 0 0 0 0,1 0 0 0 0,0-1 21 0 0,0 0 0 0 0,0 1 0 0 0,-1-1 0 0 0,1-1 0 0 0,0 1 0 0 0,-1 0 0 0 0,1-1 0 0 0,-1 1 0 0 0,4-4 0 0 0,2-2 39 0 0,-1-1-1 0 0,0 1 0 0 0,-1-1 0 0 0,10-15 0 0 0,6-14-989 0 0,-13 20-5153 0 0,-1 2-1042 0 0</inkml:trace>
+  <inkml:trace contextRef="#ctx0" brushRef="#br0" timeOffset="1885.73">1148 240 19351 0 0,'13'13'3201'0'0,"18"34"-2898"0"0,-30-45-223 0 0,4 6-258 0 0,-1 0 0 0 0,0 1 1 0 0,0-1-1 0 0,-1 1 0 0 0,4 15 0 0 0,-4 7-6525 0 0,-4-19 169 0 0</inkml:trace>
+  <inkml:trace contextRef="#ctx0" brushRef="#br0" timeOffset="1886.73">1205 543 16127 0 0,'2'1'261'0'0,"-1"0"-1"0"0,1 0 1 0 0,-1 0 0 0 0,1-1-1 0 0,-1 1 1 0 0,1-1-1 0 0,-1 1 1 0 0,1-1 0 0 0,-1 0-1 0 0,1 0 1 0 0,0 1-1 0 0,-1-1 1 0 0,1 0 0 0 0,-1 0-1 0 0,1-1 1 0 0,0 1-1 0 0,-1 0 1 0 0,1 0-1 0 0,-1-1 1 0 0,3 0 0 0 0,36-13-291 0 0,-32 11 355 0 0,6-4-220 0 0,-1 1 0 0 0,0-2 0 0 0,0 0 0 0 0,0 0 0 0 0,-1-1 0 0 0,12-12 0 0 0,14-16-6429 0 0,-19 15-679 0 0</inkml:trace>
+  <inkml:trace contextRef="#ctx0" brushRef="#br0" timeOffset="1887.73">1772 180 20735 0 0,'0'3'1840'0'0,"-2"-1"-1472"0"0,2-1-296 0 0,2 0-72 0 0,-2 1-104 0 0,-2-1-40 0 0,4 0-8 0 0,-1 1 0 0 0,-1 2 152 0 0,1 0 112 0 0,2 3-16 0 0,1 0-8 0 0,-1 0-216 0 0,0 1-48 0 0,1-1-8 0 0,0 2-5776 0 0,-2-2-1160 0 0</inkml:trace>
+  <inkml:trace contextRef="#ctx0" brushRef="#br0" timeOffset="2317.19">1824 427 21655 0 0,'0'4'1920'0'0,"0"-2"-1536"0"0,0 1-304 0 0,1-2-80 0 0,-2 2-296 0 0,2-2-464 0 0,1 0 368 0 0,-2 1 392 0 0,3 1 64 0 0,-1-1 16 0 0,3 0 8 0 0,0 1-88 0 0,1-2 0 0 0,1 0-80 0 0,-2-2-6000 0 0,4 0-1192 0 0</inkml:trace>
+  <inkml:trace contextRef="#ctx0" brushRef="#br0" timeOffset="2318.19">2284 18 20271 0 0,'1'-1'51'0'0,"-1"0"-1"0"0,1 0 1 0 0,-1 0-1 0 0,1 0 1 0 0,0 0 0 0 0,-1 0-1 0 0,1 0 1 0 0,0 0-1 0 0,0 0 1 0 0,0 1-1 0 0,-1-1 1 0 0,1 0-1 0 0,0 0 1 0 0,0 1 0 0 0,0-1-1 0 0,0 1 1 0 0,0-1-1 0 0,0 1 1 0 0,1-1-1 0 0,-1 1 1 0 0,0-1-1 0 0,0 1 1 0 0,0 0 0 0 0,0 0-1 0 0,0 0 1 0 0,1 0-1 0 0,-1 0 1 0 0,0 0-1 0 0,0 0 1 0 0,2 0-1 0 0,8 1-4 0 0,-1 0 1 0 0,18 5-1 0 0,-7-1 261 0 0,27-2-111 0 0,-34-3-144 0 0,-1 1 1 0 0,0 0-1 0 0,21 5 1 0 0,-9-3 8 0 0,-21-3-74 0 0,0 1-1 0 0,0-1 1 0 0,-1 1-1 0 0,1 0 0 0 0,6 1 1 0 0,1-1 296 0 0,-6-1-2130 0 0</inkml:trace>
+  <inkml:trace contextRef="#ctx0" brushRef="#br0" timeOffset="2833.66">2239 144 15663 0 0,'-3'4'362'0'0,"1"0"0"0"0,-1 1 0 0 0,1-1 0 0 0,0 1 0 0 0,1-1 0 0 0,-1 1 0 0 0,1 0 0 0 0,0 0-1 0 0,0-1 1 0 0,0 1 0 0 0,1 0 0 0 0,-1 0 0 0 0,1 6 0 0 0,1 1-141 0 0,0 1-1 0 0,1 0 1 0 0,5 24-1 0 0,-6-34-172 0 0,0 0-1 0 0,0 1 0 0 0,1-1 1 0 0,-1 0-1 0 0,0 0 0 0 0,1 0 1 0 0,0 0-1 0 0,3 4 0 0 0,-4-6-121 0 0,-1-1 0 0 0,1 1 0 0 0,0 0 0 0 0,0 0 0 0 0,0 0 0 0 0,1-1 0 0 0,-1 1 0 0 0,0-1-1 0 0,0 1 1 0 0,0-1 0 0 0,0 1 0 0 0,1-1 0 0 0,-1 1 0 0 0,0-1 0 0 0,0 0 0 0 0,1 0 0 0 0,-1 0 0 0 0,0 0-1 0 0,0 0 1 0 0,1 0 0 0 0,-1 0 0 0 0,0 0 0 0 0,0 0 0 0 0,3-1 0 0 0,-2-7-11441 0 0</inkml:trace>
+  <inkml:trace contextRef="#ctx0" brushRef="#br0" timeOffset="2834.66">2232 190 17047 0 0,'2'-2'325'0'0,"0"0"1"0"0,1 1-1 0 0,-1-1 0 0 0,0 1 0 0 0,1-1 0 0 0,-1 1 1 0 0,1 0-1 0 0,-1 0 0 0 0,1 0 0 0 0,4 0 1 0 0,32-4-259 0 0,-17 2 311 0 0,50-3 353 0 0,136 4-1 0 0,-195 2-678 0 0,-9 0-30 0 0,21 0 175 0 0,1 1-1 0 0,-1 2 1 0 0,28 6-1 0 0,-52-9-174 0 0,-1 0-1 0 0,1 0 1 0 0,0 0 0 0 0,-1 0-1 0 0,1 0 1 0 0,-1 1 0 0 0,1-1-1 0 0,-1 0 1 0 0,1 1-1 0 0,-1-1 1 0 0,0 0 0 0 0,1 0-1 0 0,-1 1 1 0 0,1-1 0 0 0,-1 1-1 0 0,0-1 1 0 0,1 0 0 0 0,-1 1-1 0 0,0-1 1 0 0,1 1-1 0 0,-1-1 1 0 0,0 1 0 0 0,0-1-1 0 0,1 1 1 0 0,-1-1 0 0 0,0 1-1 0 0,0-1 1 0 0,0 1-1 0 0,0 0 1 0 0,0 1 45 0 0,0 0 1 0 0,0-1-1 0 0,0 1 1 0 0,-1 0-1 0 0,1-1 0 0 0,-1 1 1 0 0,1 0-1 0 0,-1-1 0 0 0,-1 3 1 0 0,-1 3 111 0 0,-1-1 1 0 0,0 0 0 0 0,-8 10-1 0 0,8-12-188 0 0,1-1 0 0 0,-1 1 0 0 0,0-1 0 0 0,0 0 0 0 0,0 0 0 0 0,0 0 0 0 0,0 0 0 0 0,-1-1 0 0 0,1 0 0 0 0,-1 0 0 0 0,0 0-1 0 0,1 0 1 0 0,-6 0 0 0 0,6-1-1249 0 0,-1 0 1 0 0,1-1-1 0 0,0 0 0 0 0,0 0 0 0 0,-8-1 0 0 0,3 0-6381 0 0</inkml:trace>
+  <inkml:trace contextRef="#ctx0" brushRef="#br0" timeOffset="3399.99">2435 31 13823 0 0,'-12'-10'4244'0'0,"9"9"-3827"0"0,3 6 2126 0 0,13 35-2123 0 0,-2 1 0 0 0,7 47 0 0 0,-2 38 193 0 0,-15-121-846 0 0,0 0-1 0 0,-1-1 0 0 0,0 1 0 0 0,0 0 0 0 0,0 0 1 0 0,-1 0-1 0 0,-1 6 0 0 0</inkml:trace>
+  <inkml:trace contextRef="#ctx0" brushRef="#br0" timeOffset="3400.98">2337 155 15663 0 0,'-2'52'3671'0'0,"4"-37"-3606"0"0,3 29 136 0 0,-4-41-217 0 0,0 0-1 0 0,0 0 1 0 0,0 0-1 0 0,0 0 1 0 0,0 0-1 0 0,1 0 1 0 0,-1 0 0 0 0,1 0-1 0 0,0-1 1 0 0,3 5-1 0 0,-1-5-1017 0 0</inkml:trace>
+  <inkml:trace contextRef="#ctx0" brushRef="#br0" timeOffset="3401.98">2362 297 10135 0 0,'-2'-2'1080'0'0,"4"2"-1080"0"0,-1-1 1208 0 0,2 1-784 0 0,0 1-256 0 0,0 1-48 0 0,2-1-16 0 0</inkml:trace>
+  <inkml:trace contextRef="#ctx0" brushRef="#br0" timeOffset="4008.3">2545 219 11519 0 0,'9'24'4306'0'0,"-8"-21"-4191"0"0,0-1 1 0 0,0 1-1 0 0,0 0 0 0 0,0 0 0 0 0,0-1 1 0 0,0 1-1 0 0,1-1 0 0 0,0 1 1 0 0,1 2-1 0 0</inkml:trace>
+  <inkml:trace contextRef="#ctx0" brushRef="#br0" timeOffset="4009.3">2520 312 13823 0 0,'0'3'1224'0'0,"0"-1"-976"0"0,-2 0-248 0 0,2 0 0 0 0,2-4 256 0 0,-4 4 8 0 0,2-1 0 0 0,0 1 0 0 0,-1-2-136 0 0,1 2-24 0 0,-2 3-8 0 0,1-1 0 0 0,2-3-96 0 0,-1 2 0 0 0,-1 0 0 0 0,0-1-4472 0 0</inkml:trace>
+  <inkml:trace contextRef="#ctx0" brushRef="#br0" timeOffset="4010.3">2298 414 17967 0 0,'0'2'170'0'0,"0"0"-1"0"0,-1 1 1 0 0,1-1 0 0 0,0 0-1 0 0,0 0 1 0 0,0 0 0 0 0,1 0-1 0 0,-1 3 1 0 0,2 4-96 0 0,-1 1 19 0 0,0-1 0 0 0,1 1 0 0 0,0 0 0 0 0,0-1 0 0 0,1 0 0 0 0,1 1 0 0 0,-1-1 0 0 0,2 0 0 0 0,5 10 0 0 0,-9-19-97 0 0,-1 0 0 0 0,0 1 0 0 0,0-1 1 0 0,0 0-1 0 0,0 0 0 0 0,1 0 0 0 0,-1 0 0 0 0,0 1 0 0 0,0-1 1 0 0,0 0-1 0 0,1 0 0 0 0,-1 0 0 0 0,0 0 0 0 0,0 0 0 0 0,1 0 1 0 0,-1 0-1 0 0,0 0 0 0 0,0 0 0 0 0,1 0 0 0 0,-1 0 0 0 0,0 0 1 0 0,0 0-1 0 0,1 0 0 0 0,-1 0 0 0 0,0 0 0 0 0,0 0 0 0 0,1 0 1 0 0,-1 0-1 0 0,0 0 0 0 0,0 0 0 0 0,1 0 0 0 0,-1 0 0 0 0,4-5-5798 0 0,-3 1-456 0 0</inkml:trace>
+  <inkml:trace contextRef="#ctx0" brushRef="#br0" timeOffset="4670.42">2342 405 10591 0 0,'28'-2'4144'0'0,"-12"1"-3692"0"0,0-1 0 0 0,22-4 0 0 0,-23 3-187 0 0,1 0 1 0 0,22 0-1 0 0,2-1 174 0 0,-33 3-306 0 0,0 0-1 0 0,1 0 1 0 0,-1 1-1 0 0,0 0 1 0 0,1 0-1 0 0,10 2 1 0 0,-16-2-90 0 0,-1 1-1 0 0,1-1 1 0 0,-1 0 0 0 0,0 1-1 0 0,1-1 1 0 0,-1 1 0 0 0,0 0-1 0 0,0-1 1 0 0,1 1 0 0 0,-1 0 0 0 0,0 0-1 0 0,0-1 1 0 0,0 1 0 0 0,0 0-1 0 0,0 0 1 0 0,0 0 0 0 0,0 1-1 0 0,0-1 1 0 0,-1 0 0 0 0,1 0 0 0 0,0 0-1 0 0,-1 1 1 0 0,1-1 0 0 0,-1 0-1 0 0,1 0 1 0 0,-1 1 0 0 0,1-1-1 0 0,-1 1 1 0 0,0-1 0 0 0,0 0 0 0 0,0 1-1 0 0,0-1 1 0 0,0 1 0 0 0,0-1-1 0 0,0 0 1 0 0,0 1 0 0 0,-1-1-1 0 0,1 0 1 0 0,-1 3 0 0 0,-2 5 192 0 0,0 1 0 0 0,-1-1 0 0 0,0 0 1 0 0,-8 13-1 0 0,6-13-108 0 0,5-7-106 0 0,0 0 0 0 0,-1-1 1 0 0,1 1-1 0 0,-1-1 1 0 0,0 1-1 0 0,1-1 1 0 0,-1 0-1 0 0,0 1 1 0 0,0-1-1 0 0,1 0 1 0 0,-1 0-1 0 0,0 0 1 0 0,0-1-1 0 0,-3 2 1 0 0,-8 0-6224 0 0,7-3-408 0 0</inkml:trace>
+  <inkml:trace contextRef="#ctx0" brushRef="#br0" timeOffset="4671.42">2401 509 17967 0 0,'0'0'33'0'0,"0"-1"21"0"0,0 1 0 0 0,0-1 0 0 0,1 1 0 0 0,-1-1 1 0 0,0 1-1 0 0,0-1 0 0 0,1 1 0 0 0,-1-1 1 0 0,1 1-1 0 0,-1-1 0 0 0,0 1 0 0 0,1-1 0 0 0,-1 1 1 0 0,1 0-1 0 0,-1-1 0 0 0,1 1 0 0 0,-1 0 0 0 0,1-1 1 0 0,-1 1-1 0 0,1 0 0 0 0,-1 0 0 0 0,1-1 0 0 0,-1 1 1 0 0,1 0-1 0 0,0 0 0 0 0,-1 0 0 0 0,1 0 1 0 0,-1 0-1 0 0,1 0 0 0 0,0 0 0 0 0,-1 0 0 0 0,1 0 1 0 0,-1 0-1 0 0,1 0 0 0 0,0 1 0 0 0,47-1-1182 0 0,-36-1-322 0 0,0 1 0 0 0,19 1 0 0 0,-26 0-4768 0 0</inkml:trace>
+  <inkml:trace contextRef="#ctx0" brushRef="#br0" timeOffset="4672.42">2431 544 14279 0 0,'0'1'1272'0'0,"-1"-1"-1016"0"0,1 2 376 0 0,1-2-304 0 0,1 0 0 0 0,-1 0-328 0 0,3 0 0 0 0,2 0 0 0 0,19-9-224 0 0,-17 6 96 0 0,-1 1-4352 0 0,0-5-872 0 0</inkml:trace>
+  <inkml:trace contextRef="#ctx0" brushRef="#br0" timeOffset="5084.26">2463 424 16127 0 0,'-5'5'310'0'0,"1"0"0"0"0,1 0 0 0 0,-1 1 0 0 0,1-1 0 0 0,0 1-1 0 0,0 0 1 0 0,1 0 0 0 0,0 0 0 0 0,0 1 0 0 0,0-1 0 0 0,1 0 0 0 0,-1 10-1 0 0,0-6-245 0 0,2 0-1 0 0,-1 1 1 0 0,1-1-1 0 0,1 0 1 0 0,0 1-1 0 0,0-1 1 0 0,4 12-1 0 0,-4-18-22 0 0,1 1 1 0 0,0 0-1 0 0,0-1 0 0 0,0 0 0 0 0,0 1 1 0 0,0-1-1 0 0,1 0 0 0 0,0 0 0 0 0,0 0 1 0 0,0-1-1 0 0,0 1 0 0 0,1-1 0 0 0,-1 0 0 0 0,7 5 1 0 0,-6-6 20 0 0,1 1 0 0 0,0-1 0 0 0,0 0 0 0 0,1 0 0 0 0,-1 0 0 0 0,0 0 0 0 0,1-1 0 0 0,-1 0 0 0 0,0 0 0 0 0,1-1 0 0 0,-1 0 0 0 0,9 0 0 0 0,1-1 67 0 0,0-1 0 0 0,0 0 0 0 0,0-1 0 0 0,0-1-1 0 0,17-7 1 0 0,-21 7-7 0 0,0-1 0 0 0,-1 0 0 0 0,0-1 1 0 0,0 0-1 0 0,0 0 0 0 0,0-1 0 0 0,11-11 0 0 0,-18 15-130 0 0,0 0 0 0 0,0 0 0 0 0,0 0 0 0 0,-1-1 0 0 0,1 1 0 0 0,-1-1 0 0 0,0 1 0 0 0,0-1 0 0 0,0 0 0 0 0,-1 0 0 0 0,1 0 1 0 0,-1 0-1 0 0,0 0 0 0 0,0 0 0 0 0,0 0 0 0 0,0 0 0 0 0,-1-1 0 0 0,0 1 0 0 0,0 0 0 0 0,-1-7 0 0 0,1 4-5728 0 0,2-5-1968 0 0</inkml:trace>
+  <inkml:trace contextRef="#ctx0" brushRef="#br0" timeOffset="5526.16">2938 97 21655 0 0,'0'0'68'0'0,"0"-1"-1"0"0,1 1 0 0 0,-1-1 1 0 0,1 1-1 0 0,-1-1 1 0 0,0 1-1 0 0,1-1 1 0 0,-1 1-1 0 0,1 0 0 0 0,-1-1 1 0 0,1 1-1 0 0,0 0 1 0 0,-1-1-1 0 0,1 1 1 0 0,-1 0-1 0 0,1 0 0 0 0,-1-1 1 0 0,1 1-1 0 0,0 0 1 0 0,-1 0-1 0 0,1 0 1 0 0,1 0-1 0 0,18-3-79 0 0,-17 3 245 0 0,6-1-99 0 0,1 0 0 0 0,16 2 0 0 0,-22-1-113 0 0,-1 1 0 0 0,1-1 0 0 0,0 1 0 0 0,-1 0 0 0 0,0 0 0 0 0,1 0 0 0 0,-1 1 0 0 0,1-1 0 0 0,-1 1 0 0 0,4 2 0 0 0,-7-4-22 0 0,1 1-1 0 0,-1-1 0 0 0,0 1 0 0 0,0-1 0 0 0,1 0 0 0 0,-1 1 0 0 0,0-1 0 0 0,0 1 0 0 0,0-1 0 0 0,0 1 0 0 0,1-1 0 0 0,-1 1 0 0 0,0-1 0 0 0,0 0 0 0 0,0 1 0 0 0,0-1 0 0 0,0 1 0 0 0,0-1 0 0 0,0 1 0 0 0,0-1 0 0 0,-1 1 0 0 0,1-1 0 0 0,0 1 0 0 0,0-1 0 0 0,0 0 0 0 0,0 1 1 0 0,-1-1-1 0 0,1 1 0 0 0,0-1 0 0 0,0 1 0 0 0,-1-1 0 0 0,0 1 0 0 0,-11 15-118 0 0,8-11 99 0 0,-13 13 66 0 0,16-17-39 0 0,-1 0 0 0 0,1 0 0 0 0,-1 0 0 0 0,1 1 0 0 0,0-1 1 0 0,-1 1-1 0 0,1-1 0 0 0,0 1 0 0 0,0-1 0 0 0,0 1 1 0 0,0 0-1 0 0,0-1 0 0 0,1 1 0 0 0,-1 0 0 0 0,0 0 1 0 0,1-1-1 0 0,-1 1 0 0 0,1 0 0 0 0,0 0 0 0 0,0 0 1 0 0,0 0-1 0 0,0 0 0 0 0,0 0 0 0 0,0 0 0 0 0,0-1 1 0 0,0 1-1 0 0,1 0 0 0 0,0 2 0 0 0,3 6-38 0 0,0 0 0 0 0,1-1-1 0 0,0 0 1 0 0,12 17 0 0 0,-8-14-25 0 0,10 21-1 0 0,-13-21 97 0 0,-1 0-1 0 0,0 0 1 0 0,-1 0-1 0 0,-1 1 1 0 0,1-1-1 0 0,2 27 1 0 0,-6-33 9 0 0,0 0 1 0 0,0 1 0 0 0,-1-1 0 0 0,0 0 0 0 0,0 0 0 0 0,0 0 0 0 0,-1 0-1 0 0,0 0 1 0 0,0 0 0 0 0,0 0 0 0 0,-1 0 0 0 0,0-1 0 0 0,0 1 0 0 0,0-1-1 0 0,-1 0 1 0 0,-7 8 0 0 0,8-10-55 0 0,-1 0 0 0 0,1-1 1 0 0,-1 1-1 0 0,1-1 0 0 0,-1 0 0 0 0,0 0 0 0 0,0 0 0 0 0,0 0 0 0 0,0-1 1 0 0,0 0-1 0 0,0 0 0 0 0,0 0 0 0 0,-1 0 0 0 0,1-1 0 0 0,0 1 0 0 0,-1-1 1 0 0,1 0-1 0 0,0-1 0 0 0,-1 1 0 0 0,1-1 0 0 0,0 1 0 0 0,-8-4 0 0 0,1 1-159 0 0,-7-4-1828 0 0,6 0-3151 0 0,-3-3-2371 0 0</inkml:trace>
+  <inkml:trace contextRef="#ctx0" brushRef="#br0" timeOffset="5527.16">2850 393 17967 0 0,'1'-1'98'0'0,"0"-1"0"0"0,1 1 0 0 0,-1-1 0 0 0,0 1 0 0 0,1-1 0 0 0,-1 1 0 0 0,1 0 0 0 0,-1 0 0 0 0,1-1 0 0 0,0 1 0 0 0,-1 0 0 0 0,1 1-1 0 0,0-1 1 0 0,0 0 0 0 0,0 0 0 0 0,0 1 0 0 0,0-1 0 0 0,0 1 0 0 0,2-1 0 0 0,7 0 151 0 0,1 0-1 0 0,13 1 1 0 0,-9 0 70 0 0,222-2 2240 0 0,-144 2-1590 0 0,-72 2-668 0 0,-16-2-117 0 0,0 1 1 0 0,0-1-1 0 0,0 0 1 0 0,0 0-1 0 0,1-1 1 0 0,5-1-1 0 0,-12 2-160 0 0,0 0 1 0 0,0 0-1 0 0,0 0 0 0 0,0 0 1 0 0,0 0-1 0 0,0-1 0 0 0,0 1 1 0 0,0 0-1 0 0,0 0 0 0 0,0 0 1 0 0,0 0-1 0 0,0 0 0 0 0,0 0 1 0 0,0 0-1 0 0,0 0 0 0 0,0-1 1 0 0,0 1-1 0 0,0 0 0 0 0,0 0 0 0 0,0 0 1 0 0,0 0-1 0 0,0 0 0 0 0,0 0 1 0 0,0 0-1 0 0,0 0 0 0 0,0-1 1 0 0,0 1-1 0 0,0 0 0 0 0,0 0 1 0 0,0 0-1 0 0,0 0 0 0 0,0 0 1 0 0,1 0-1 0 0,-1 0 0 0 0,0 0 1 0 0,0 0-1 0 0,0 0 0 0 0,0 0 1 0 0,0 0-1 0 0,0 0 0 0 0,0 0 1 0 0,0-1-1 0 0,1 1 0 0 0,-1 0 0 0 0,0 0 1 0 0,0 0-96 0 0</inkml:trace>
 </inkml:ink>
 </file>
 
 <file path=word/ink/ink11.xml><?xml version="1.0" encoding="utf-8"?>
+<inkml:ink xmlns:inkml="http://www.w3.org/2003/InkML">
+  <inkml:definitions>
+    <inkml:context xml:id="ctx0">
+      <inkml:inkSource xml:id="inkSrc0">
+        <inkml:traceFormat>
+          <inkml:channel name="X" type="integer" min="-2.14748E9" max="2.14748E9" units="cm"/>
+          <inkml:channel name="Y" type="integer" min="-2.14748E9" max="2.14748E9" units="cm"/>
+          <inkml:channel name="F" type="integer" max="32767" units="dev"/>
+          <inkml:channel name="OA" type="integer" max="360" units="deg"/>
+          <inkml:channel name="OE" type="integer" max="90" units="deg"/>
+        </inkml:traceFormat>
+        <inkml:channelProperties>
+          <inkml:channelProperty channel="X" name="resolution" value="1000" units="1/cm"/>
+          <inkml:channelProperty channel="Y" name="resolution" value="1000" units="1/cm"/>
+          <inkml:channelProperty channel="F" name="resolution" value="0" units="1/dev"/>
+          <inkml:channelProperty channel="OA" name="resolution" value="1000" units="1/deg"/>
+          <inkml:channelProperty channel="OE" name="resolution" value="1000" units="1/deg"/>
+        </inkml:channelProperties>
+      </inkml:inkSource>
+      <inkml:timestamp xml:id="ts0" timeString="2024-12-02T00:54:01.487"/>
+    </inkml:context>
+    <inkml:brush xml:id="br0">
+      <inkml:brushProperty name="width" value="0.025" units="cm"/>
+      <inkml:brushProperty name="height" value="0.025" units="cm"/>
+    </inkml:brush>
+  </inkml:definitions>
+  <inkml:trace contextRef="#ctx0" brushRef="#br0">41 2840 15663 0 0,'0'1'110'0'0,"-1"-1"-1"0"0,1 1 1 0 0,-1-1-1 0 0,1 1 0 0 0,-1 0 1 0 0,1-1-1 0 0,-1 1 1 0 0,1-1-1 0 0,0 1 1 0 0,-1 0-1 0 0,1-1 1 0 0,0 1-1 0 0,0 0 0 0 0,-1-1 1 0 0,1 1-1 0 0,0 0 1 0 0,0 0-1 0 0,0-1 1 0 0,0 1-1 0 0,0 0 1 0 0,0 1-1 0 0,9 16 25 0 0,-5-11-221 0 0,1 0 1 0 0,0-1 0 0 0,0 1 0 0 0,11 9 0 0 0,3-3-5353 0 0,-13-11 135 0 0</inkml:trace>
+  <inkml:trace contextRef="#ctx0" brushRef="#br0" timeOffset="1">89 2801 17047 0 0,'4'-4'199'0'0,"1"0"-1"0"0,0 1 1 0 0,1-1-1 0 0,-1 1 1 0 0,0 0-1 0 0,1 0 1 0 0,10-3-1 0 0,47-11-203 0 0,-48 13 198 0 0,-3 1-97 0 0,1 1 0 0 0,0 0 0 0 0,0 1 0 0 0,-1 1 0 0 0,26 1 0 0 0,-37-1-78 0 0,0 0 0 0 0,0 0 0 0 0,0 0-1 0 0,-1 0 1 0 0,1 1 0 0 0,0-1 0 0 0,0 0 0 0 0,0 0 0 0 0,-1 1-1 0 0,1-1 1 0 0,0 0 0 0 0,0 1 0 0 0,-1-1 0 0 0,1 1-1 0 0,0-1 1 0 0,-1 1 0 0 0,1-1 0 0 0,0 1 0 0 0,-1-1 0 0 0,1 1-1 0 0,0 1 1 0 0,-1-1 7 0 0,1-1-1 0 0,-1 1 0 0 0,0 0 1 0 0,0 0-1 0 0,0 0 1 0 0,0-1-1 0 0,0 1 0 0 0,0 0 1 0 0,0 0-1 0 0,0 0 1 0 0,0-1-1 0 0,-1 1 0 0 0,1 0 1 0 0,0 0-1 0 0,0 0 1 0 0,-1-1-1 0 0,1 1 1 0 0,-1 1-1 0 0,-3 4 29 0 0,0 0 0 0 0,-1 0 0 0 0,1-1 0 0 0,-7 6 0 0 0,6-6-250 0 0,-19 19-680 0 0,4-9-4666 0 0,4-5-441 0 0</inkml:trace>
+  <inkml:trace contextRef="#ctx0" brushRef="#br0" timeOffset="2">95 2921 15663 0 0,'11'-5'2918'0'0,"4"-1"-3108"0"0,-8 4-184 0 0,49-13 1139 0 0,-27 11-1858 0 0,-2 6-3937 0 0</inkml:trace>
+  <inkml:trace contextRef="#ctx0" brushRef="#br0" timeOffset="-3348.62">33 104 10591 0 0,'0'0'25'0'0,"0"0"-1"0"0,1-1 1 0 0,-1 1-1 0 0,0 0 1 0 0,0 0-1 0 0,1 0 1 0 0,-1 0-1 0 0,0-1 1 0 0,0 1-1 0 0,0 0 0 0 0,1 0 1 0 0,-1 0-1 0 0,0-1 1 0 0,0 1-1 0 0,0 0 1 0 0,0 0-1 0 0,0 0 1 0 0,0-1-1 0 0,1 1 1 0 0,-1 0-1 0 0,0 0 1 0 0,0-1-1 0 0,0 1 1 0 0,0 0-1 0 0,0 0 0 0 0,0-1 1 0 0,0 1-1 0 0,0 0 1 0 0,0-1-1 0 0,0 1 1 0 0,0 0-1 0 0,0 0 1 0 0,0-1-1 0 0,0 1 35 0 0,-1-1-1 0 0,1 1 0 0 0,0-1 1 0 0,0 1-1 0 0,0-1 0 0 0,0 1 1 0 0,0-1-1 0 0,1 1 1 0 0,-1-1-1 0 0,0 1 0 0 0,0 0 1 0 0,0-1-1 0 0,0 1 0 0 0,0-1 1 0 0,1 1-1 0 0,-1-1 1 0 0,0 1-1 0 0,0 0 0 0 0,1-1 1 0 0,-1 1-1 0 0,0 0 0 0 0,0-1 1 0 0,1 1-1 0 0,-1 0 1 0 0,0-1-1 0 0,1 1 0 0 0,11-8 308 0 0,0 1-1 0 0,0 1 1 0 0,15-6-1 0 0,24-13 547 0 0,-40 19-787 0 0,-8 3-47 0 0,1 1 0 0 0,0-1 0 0 0,0 1-1 0 0,1 0 1 0 0,-1 0 0 0 0,0 0-1 0 0,1 1 1 0 0,6-2 0 0 0,-10 3-37 0 0,-1 1 0 0 0,0 0 0 0 0,0 0 1 0 0,1-1-1 0 0,-1 1 0 0 0,0 0 0 0 0,0 0 0 0 0,0-1 1 0 0,0 1-1 0 0,0 0 0 0 0,0 0 0 0 0,-1-1 0 0 0,1 1 0 0 0,0 0 1 0 0,0 0-1 0 0,-1 0 0 0 0,-2 19 19 0 0,1 0 0 0 0,1 0 1 0 0,1-1-1 0 0,3 26 0 0 0,-1-30-350 0 0,-1-8 429 0 0,0 0 0 0 0,0-1 0 0 0,-1 10 0 0 0,0-14-709 0 0,-1 0 0 0 0,1 1 1 0 0,0-1-1 0 0,-1 0 1 0 0,1 0-1 0 0,-1 0 0 0 0,0-1 1 0 0,0 1-1 0 0,-1 2 1 0 0,-2 3-4505 0 0</inkml:trace>
+  <inkml:trace contextRef="#ctx0" brushRef="#br0" timeOffset="-2334.08">40 320 13359 0 0,'3'-1'189'0'0,"1"0"-1"0"0,0 0 0 0 0,-1 0 1 0 0,0-1-1 0 0,1 1 1 0 0,-1-1-1 0 0,0 0 0 0 0,0 0 1 0 0,5-4-1 0 0,8-4-92 0 0,2 0 55 0 0,-9 5-69 0 0,-1 0 1 0 0,0 1 0 0 0,1 0 0 0 0,13-4-1 0 0,-12 8-611 0 0,-9 5-8542 0 0</inkml:trace>
+  <inkml:trace contextRef="#ctx0" brushRef="#br0" timeOffset="-2333.08">37 612 11975 0 0,'23'-19'1107'0'0,"0"0"0"0"0,44-26-1 0 0,-60 41-1093 0 0,15-7 289 0 0,-21 10-338 0 0,0 1-1 0 0,-1 0 1 0 0,2-1-1 0 0,-1 1 0 0 0,0 0 1 0 0,0-1-1 0 0,0 1 1 0 0,0 0-1 0 0,0 0 1 0 0,0 0-1 0 0,0 0 0 0 0,0 0 1 0 0,0 0-1 0 0,0 0 1 0 0,0 1-1 0 0,2-1 1 0 0,-4 3-4439 0 0</inkml:trace>
+  <inkml:trace contextRef="#ctx0" brushRef="#br0" timeOffset="-2332.08">104 558 14279 0 0,'1'2'228'0'0,"0"1"0"0"0,0-1-1 0 0,-1 1 1 0 0,1 0 0 0 0,-1-1-1 0 0,1 1 1 0 0,-1-1 0 0 0,0 1 0 0 0,0 0-1 0 0,0-1 1 0 0,-1 6 0 0 0,1-1-81 0 0,1 17 45 0 0,0-1 0 0 0,2 1-1 0 0,9 37 1 0 0,28 64-319 0 0,-38-121-315 0 0,3 13 350 0 0,-5-17-163 0 0,0 1 0 0 0,0-1 0 0 0,0 0 0 0 0,0 1 0 0 0,0-1 0 0 0,0 1 0 0 0,0-1 0 0 0,0 0 0 0 0,0 1 0 0 0,0-1 0 0 0,-1 1 0 0 0,1-1-1 0 0,0 0 1 0 0,0 1 0 0 0,0-1 0 0 0,0 0 0 0 0,-1 1 0 0 0,1-1 0 0 0,0 0 0 0 0,0 1 0 0 0,-1-1 0 0 0,-3 2-4768 0 0</inkml:trace>
+  <inkml:trace contextRef="#ctx0" brushRef="#br0" timeOffset="-2331.08">36 744 17047 0 0,'-13'42'675'0'0,"-9"55"0"0"0,22-94-649 0 0,-1 0 1 0 0,1-1 0 0 0,0 1 0 0 0,0 0 0 0 0,0 0-1 0 0,1-1 1 0 0,-1 1 0 0 0,1 3 0 0 0,-1-6-76 0 0,0 1-1 0 0,1-1 1 0 0,-1 0 0 0 0,0 1 0 0 0,0-1-1 0 0,0 1 1 0 0,0-1 0 0 0,1 0 0 0 0,-1 1-1 0 0,0-1 1 0 0,0 0 0 0 0,1 0 0 0 0,-1 1-1 0 0,0-1 1 0 0,0 0 0 0 0,1 0-1 0 0,-1 1 1 0 0,0-1 0 0 0,1 0 0 0 0,-1 0-1 0 0,0 0 1 0 0,1 0 0 0 0,-1 1 0 0 0,1-1-1 0 0,0 0-232 0 0,0 0 0 0 0,-1-1-1 0 0,1 1 1 0 0,0 0-1 0 0,0 0 1 0 0,-1 0 0 0 0,1-1-1 0 0,0 1 1 0 0,0-1-1 0 0,-1 1 1 0 0,1 0 0 0 0,-1-1-1 0 0,1 1 1 0 0,0-1-1 0 0,-1 1 1 0 0,1-1 0 0 0,0 0-1 0 0,6-7-5025 0 0</inkml:trace>
+  <inkml:trace contextRef="#ctx0" brushRef="#br0" timeOffset="-1692.9">214 784 8287 0 0,'12'5'636'0'0,"0"1"0"0"0,0 0 0 0 0,0 1 0 0 0,-1 0 0 0 0,0 1 0 0 0,-1 0 0 0 0,10 10 0 0 0,-18-16-526 0 0,0-1 0 0 0,1 1 0 0 0,-1 0 0 0 0,0-1 0 0 0,0 1 0 0 0,4 1 0 0 0,-4-2-88 0 0</inkml:trace>
+  <inkml:trace contextRef="#ctx0" brushRef="#br0" timeOffset="-1691.9">352 490 15663 0 0,'0'0'47'0'0,"0"0"-1"0"0,0 0 0 0 0,0 1 0 0 0,0-1 1 0 0,1 0-1 0 0,-1 0 0 0 0,0 0 0 0 0,0 0 1 0 0,0 0-1 0 0,0 1 0 0 0,0-1 0 0 0,0 0 1 0 0,0 0-1 0 0,0 0 0 0 0,0 0 0 0 0,0 1 1 0 0,0-1-1 0 0,0 0 0 0 0,0 0 0 0 0,0 0 1 0 0,0 0-1 0 0,0 1 0 0 0,0-1 0 0 0,0 0 1 0 0,0 0-1 0 0,0 0 0 0 0,0 0 0 0 0,0 1 1 0 0,0-1-1 0 0,0 0 0 0 0,0 0 1 0 0,0 0-1 0 0,-1 0 0 0 0,1 0 0 0 0,0 1 1 0 0,0-1-1 0 0,0 0 0 0 0,0 0 0 0 0,0 0 1 0 0,0 0-1 0 0,-1 0 0 0 0,1 0 0 0 0,0 0 1 0 0,0 1-1 0 0,-12 8 680 0 0,10-8-718 0 0,1 0 0 0 0,-1 0 0 0 0,0 0 0 0 0,1 0 0 0 0,-1 0 0 0 0,0 0 0 0 0,0-1 0 0 0,0 1 0 0 0,1-1 0 0 0,-1 1 0 0 0,0-1 0 0 0,0 0 0 0 0,0 0 0 0 0,-3 0 0 0 0,5 0-8 0 0,-1-1 0 0 0,1 0 0 0 0,-1 1 0 0 0,1-1 1 0 0,-1 1-1 0 0,1-1 0 0 0,0 0 0 0 0,-1 1 0 0 0,1-1 0 0 0,0 0 0 0 0,-1 1 0 0 0,1-1 0 0 0,0 0 0 0 0,0 0 0 0 0,0 1 0 0 0,0-1 0 0 0,0 0 0 0 0,-1 0 0 0 0,2 0 0 0 0,-1-16-15 0 0,4 1-60 0 0,0-1 0 0 0,2 1 0 0 0,12-27 0 0 0,-17 41 66 0 0,0 0 0 0 0,-1 1 0 0 0,1 0 0 0 0,0-1 0 0 0,0 1 0 0 0,0-1 0 0 0,0 1 0 0 0,0 0 0 0 0,0 0 0 0 0,0 0 1 0 0,0-1-1 0 0,1 1 0 0 0,-1 0 0 0 0,0 1 0 0 0,1-1 0 0 0,-1 0 0 0 0,1 0 0 0 0,-1 0 0 0 0,1 1 0 0 0,2-2 0 0 0,-2 3 1 0 0,-1-1 0 0 0,0 0-1 0 0,0 0 1 0 0,0 0 0 0 0,1 0-1 0 0,-1 1 1 0 0,0-1 0 0 0,0 0-1 0 0,0 1 1 0 0,0-1 0 0 0,0 1-1 0 0,0 0 1 0 0,0-1 0 0 0,0 1-1 0 0,0 0 1 0 0,0-1 0 0 0,0 1-1 0 0,0 0 1 0 0,-1 0 0 0 0,1 0-1 0 0,0 0 1 0 0,0 0 0 0 0,-1 0-1 0 0,1 0 1 0 0,-1 0 0 0 0,1 0-1 0 0,-1 0 1 0 0,1 0 0 0 0,-1 2-1 0 0,3 4 2 0 0,-2 1-1 0 0,1 0 1 0 0,-1 0-1 0 0,0 0 0 0 0,0-1 1 0 0,-1 1-1 0 0,0 0 1 0 0,-2 10-1 0 0,1 19-70 0 0,0-16-105 0 0,0 0-4704 0 0,2-8-545 0 0</inkml:trace>
+  <inkml:trace contextRef="#ctx0" brushRef="#br0" timeOffset="-1690.9">53 1190 17967 0 0,'-2'3'1600'0'0,"1"-2"-1280"0"0,0 2-256 0 0,-1-2-64 0 0,1-1 0 0 0,1 2 0 0 0,0-1-64 0 0,1 3 64 0 0,-4 3-104 0 0,3 0 16 0 0,0 3 8 0 0,2-1 0 0 0,-2 4-296 0 0,1-3-56 0 0,3-1-16 0 0,1 0-4480 0 0,-3-2-904 0 0</inkml:trace>
+  <inkml:trace contextRef="#ctx0" brushRef="#br0" timeOffset="-1154.01">239 1170 15199 0 0,'-4'22'1335'0'0,"-1"-1"0"0"0,-12 34 0 0 0,8-30-1259 0 0,-6 34 1 0 0,7-19-424 0 0,5-23-4698 0 0,0-5-961 0 0</inkml:trace>
+  <inkml:trace contextRef="#ctx0" brushRef="#br0" timeOffset="-1153.01">50 1701 13359 0 0,'3'-5'384'0'0,"0"0"0"0"0,1 1 0 0 0,-1-1 0 0 0,1 1-1 0 0,0 0 1 0 0,1 0 0 0 0,-1 0 0 0 0,1 1 0 0 0,-1-1-1 0 0,7-2 1 0 0,54-27-51 0 0,-63 32-290 0 0,-1 0-36 0 0,47-18 230 0 0,-43 17-170 0 0,0 1-1 0 0,0-1 1 0 0,0 1 0 0 0,0 0-1 0 0,1 1 1 0 0,-1-1-1 0 0,9 1 1 0 0,-13 1-50 0 0,0-1-1 0 0,-1 0 1 0 0,1 0 0 0 0,0 0 0 0 0,-1 1-1 0 0,1-1 1 0 0,0 0 0 0 0,0 0 0 0 0,-1 1-1 0 0,1-1 1 0 0,-1 1 0 0 0,1-1 0 0 0,0 1-1 0 0,-1-1 1 0 0,1 1 0 0 0,-1-1 0 0 0,1 1-1 0 0,-1-1 1 0 0,1 1 0 0 0,-1 0 0 0 0,0-1-1 0 0,1 1 1 0 0,-1 0 0 0 0,0-1 0 0 0,0 1-1 0 0,1 0 1 0 0,-1 0 0 0 0,0-1 0 0 0,0 1-1 0 0,0 0 1 0 0,0 0 0 0 0,0-1 0 0 0,0 1-1 0 0,0 0 1 0 0,0 0 0 0 0,0-1 0 0 0,0 1 0 0 0,-1 1-1 0 0,0 5 120 0 0,0-1-1 0 0,-1 0 1 0 0,-4 11-1 0 0,2-7-7 0 0,-15 46 423 0 0,6-20-245 0 0,-13 62-1 0 0,25-89-339 0 0,1 0-755 0 0,-2-3-4840 0 0</inkml:trace>
+  <inkml:trace contextRef="#ctx0" brushRef="#br0" timeOffset="-560.89">89 1835 16583 0 0,'9'3'807'0'0,"1"1"-1"0"0,13 2 0 0 0,1 1-698 0 0,-10-3-143 0 0,0 1 1 0 0,0 0-1 0 0,-1 1 1 0 0,1 1 0 0 0,-1 0-1 0 0,20 15 1 0 0,-22-11-5485 0 0,-6-5-232 0 0</inkml:trace>
+  <inkml:trace contextRef="#ctx0" brushRef="#br0" timeOffset="-559.89">197 2106 17967 0 0,'1'4'67'0'0,"0"-1"0"0"0,-1 1 0 0 0,0 0 0 0 0,0 0-1 0 0,0 0 1 0 0,0 0 0 0 0,0-1 0 0 0,-2 8 0 0 0,0 3 327 0 0,-2 19-201 0 0,2 0 0 0 0,2 0 0 0 0,6 54 0 0 0,0-59-258 0 0,-2-16-5308 0 0,0-4-765 0 0</inkml:trace>
+  <inkml:trace contextRef="#ctx0" brushRef="#br0" timeOffset="705.08">172 2690 17967 0 0,'-1'-1'1881'0'0,"-3"5"-1384"0"0,-1 6-351 0 0,0 14-30 0 0,1 0 1 0 0,2 0-1 0 0,0 1 0 0 0,1-1 0 0 0,4 31 0 0 0,1-13 88 0 0,2 0 0 0 0,14 49-1 0 0,-2-40-1247 0 0,-13-39 156 0 0,-1 0-1 0 0,0 1 0 0 0,-1-1 0 0 0,0 1 1 0 0,-1-1-1 0 0,1 16 0 0 0,-3-12-5374 0 0</inkml:trace>
+  <inkml:trace contextRef="#ctx0" brushRef="#br0" timeOffset="706.08">154 3434 17503 0 0,'1'3'268'0'0,"1"0"-1"0"0,-1 0 1 0 0,0 0-1 0 0,0 0 1 0 0,-1 0-1 0 0,1 0 1 0 0,-1 1-1 0 0,1 4 1 0 0,-1 31-487 0 0,0-26 428 0 0,0-10-203 0 0,-2 31 116 0 0,2-32-115 0 0,0-1 0 0 0,0 0 0 0 0,-1 1 1 0 0,1-1-1 0 0,0 0 0 0 0,-1 0 1 0 0,1 1-1 0 0,-1-1 0 0 0,1 0 0 0 0,-1 0 1 0 0,0 0-1 0 0,1 0 0 0 0,-1 0 0 0 0,0 0 1 0 0,0 0-1 0 0,0 0 0 0 0,0 0 0 0 0,0 0 1 0 0,0 0-1 0 0,0 0 0 0 0,-2 1 1 0 0,2-2-5 0 0,1 0 1 0 0,-1 0 0 0 0,1 0 0 0 0,0 0 0 0 0,-1 0 0 0 0,1-1-1 0 0,-1 1 1 0 0,1 0 0 0 0,-1 0 0 0 0,1 0 0 0 0,-1 0 0 0 0,1-1-1 0 0,-1 1 1 0 0,1 0 0 0 0,0 0 0 0 0,-1-1 0 0 0,1 1 0 0 0,-1 0 0 0 0,1 0-1 0 0,0-1 1 0 0,-1 1 0 0 0,1-1 0 0 0,0 1 0 0 0,-1 0 0 0 0,1-1-1 0 0,0 1 1 0 0,0-1 0 0 0,0 1 0 0 0,-1 0 0 0 0,1-1 0 0 0,0 1-1 0 0,0-1 1 0 0,0 1 0 0 0,0-1 0 0 0,0 1 0 0 0,0-1 0 0 0,0 1 0 0 0,0-1-1 0 0,0 1 1 0 0,0-1 0 0 0,0 0 0 0 0,0-2 5 0 0,-1 1-1 0 0,1-1 1 0 0,0 1 0 0 0,0-1 0 0 0,1 1-1 0 0,0-5 1 0 0,1 2-31 0 0,1 0-1 0 0,0 1 0 0 0,0-1 0 0 0,0 1 1 0 0,0 0-1 0 0,1 0 0 0 0,0 0 1 0 0,0 0-1 0 0,0 1 0 0 0,0-1 1 0 0,0 1-1 0 0,1 0 0 0 0,-1 0 1 0 0,6-1-1 0 0,0-1-24 0 0,0 0 0 0 0,0 1 0 0 0,1 1 1 0 0,-1 0-1 0 0,20-3 0 0 0,-23 5 40 0 0,1 1 1 0 0,-1 0-1 0 0,0 0 1 0 0,0 1-1 0 0,1 0 1 0 0,-1 0-1 0 0,0 1 1 0 0,0 0-1 0 0,0 0 1 0 0,0 0-1 0 0,-1 1 1 0 0,1 0-1 0 0,-1 0 1 0 0,9 6-1 0 0,-11-6 21 0 0,1 0 0 0 0,-1 1-1 0 0,0-1 1 0 0,0 1 0 0 0,0 0 0 0 0,-1 0-1 0 0,1 0 1 0 0,-1 1 0 0 0,0-1 0 0 0,0 1-1 0 0,-1-1 1 0 0,1 1 0 0 0,-1 0 0 0 0,0 0-1 0 0,0 0 1 0 0,-1 1 0 0 0,1-1 0 0 0,-1 0-1 0 0,0 9 1 0 0,0 3 99 0 0,-1 0-1 0 0,-4 29 1 0 0,3-41-94 0 0,1 0-1 0 0,-1-1 1 0 0,-1 1 0 0 0,1 0 0 0 0,-1 0 0 0 0,0-1 0 0 0,0 1-1 0 0,0-1 1 0 0,-1 0 0 0 0,1 0 0 0 0,-1 1 0 0 0,0-2 0 0 0,0 1-1 0 0,-4 4 1 0 0,-2-2-1028 0 0,-2-1-3695 0 0,-2-2-1691 0 0</inkml:trace>
+</inkml:ink>
+</file>
+
+<file path=word/ink/ink12.xml><?xml version="1.0" encoding="utf-8"?>
+<inkml:ink xmlns:inkml="http://www.w3.org/2003/InkML">
+  <inkml:definitions>
+    <inkml:context xml:id="ctx0">
+      <inkml:inkSource xml:id="inkSrc0">
+        <inkml:traceFormat>
+          <inkml:channel name="X" type="integer" min="-2.14748E9" max="2.14748E9" units="cm"/>
+          <inkml:channel name="Y" type="integer" min="-2.14748E9" max="2.14748E9" units="cm"/>
+          <inkml:channel name="F" type="integer" max="32767" units="dev"/>
+          <inkml:channel name="OA" type="integer" max="360" units="deg"/>
+          <inkml:channel name="OE" type="integer" max="90" units="deg"/>
+        </inkml:traceFormat>
+        <inkml:channelProperties>
+          <inkml:channelProperty channel="X" name="resolution" value="1000" units="1/cm"/>
+          <inkml:channelProperty channel="Y" name="resolution" value="1000" units="1/cm"/>
+          <inkml:channelProperty channel="F" name="resolution" value="0" units="1/dev"/>
+          <inkml:channelProperty channel="OA" name="resolution" value="1000" units="1/deg"/>
+          <inkml:channelProperty channel="OE" name="resolution" value="1000" units="1/deg"/>
+        </inkml:channelProperties>
+      </inkml:inkSource>
+      <inkml:timestamp xml:id="ts0" timeString="2024-12-02T00:53:31.011"/>
+    </inkml:context>
+    <inkml:brush xml:id="br0">
+      <inkml:brushProperty name="width" value="0.2" units="cm"/>
+      <inkml:brushProperty name="height" value="0.2" units="cm"/>
+      <inkml:brushProperty name="color" value="#E71224"/>
+    </inkml:brush>
+  </inkml:definitions>
+  <inkml:trace contextRef="#ctx0" brushRef="#br0">149 6318 7831 0 0,'1'-1'7724'0'0,"7"-79"-5681"0"0,-3-124 0 0 0,-4 82-1429 0 0,4 9-206 0 0,1-35 160 0 0,0-108 973 0 0,-16 46-1083 0 0,-1 57-60 0 0,14-3 153 0 0,0 3-245 0 0,-4 120-207 0 0,-1 0 1 0 0,-12-53-1 0 0,-27-199 550 0 0,36 233-557 0 0,-4-34 142 0 0,-24-102-1 0 0,17 114-75 0 0,2-1 0 0 0,4-1 0 0 0,-1-116 0 0 0,8 58-40 0 0,1-69 108 0 0,5 157-191 0 0,0 16 45 0 0,-3-51 0 0 0,-3 31 136 0 0,3 49-92 0 0,-1 3-240 0 0</inkml:trace>
+  <inkml:trace contextRef="#ctx0" brushRef="#br0" timeOffset="2708.55">0 3068 14279 0 0,'19'-5'574'0'0,"-1"1"-1"0"0,1 1 0 0 0,0 1 0 0 0,36 0 1 0 0,16-2 262 0 0,7-7 77 0 0,92-6 1167 0 0,-7 5-648 0 0,63-1-352 0 0,19 4 58 0 0,-71 1-848 0 0,-125 8-151 0 0,0 2 0 0 0,-1 2 0 0 0,93 20 0 0 0,-80-13-68 0 0,0-3-1 0 0,105 0 1 0 0,-98-7 94 0 0,123 19 1 0 0,-148-13-56 0 0,0-2 0 0 0,51-1 0 0 0,87-10 16 0 0,31 1 48 0 0,384 1 317 0 0,-353 0-388 0 0,85-7 58 0 0,-287 8-131 0 0,68 4 1 0 0,40 13-6 0 0,-77-6 65 0 0,105-1 1 0 0,67-23 196 0 0,188 0-140 0 0,-300 26-99 0 0,-13 0-21 0 0,-34-10 200 0 0,99-12 0 0 0,-6-1 15 0 0,139-13-202 0 0,-304 25-6 0 0,0 0-1 0 0,1 1 1 0 0,-1 1 0 0 0,1 0 0 0 0,-1 1-1 0 0,16 4 1 0 0,76 27 202 0 0,-76-23-270 0 0,0-2 1 0 0,1-1-1 0 0,0-2 1 0 0,44 3-1 0 0,30 0 34 0 0,-44-4-19 0 0,-41-4 8 0 0,-1 1 0 0 0,1 1-1 0 0,29 7 1 0 0,-29-5-6 0 0,0-1-1 0 0,1-1 1 0 0,-1-1-1 0 0,1 0 1 0 0,26-4 0 0 0,9 2-7 0 0,-39 2 42 0 0,-12-1-11 0 0,0 1 1 0 0,0-1 0 0 0,1 0 0 0 0,-1-1-1 0 0,8 0 1 0 0,2-3-34 0 0,-10 2 16 0 0,-1 1 0 0 0,1 0-1 0 0,0 0 1 0 0,-1 1-1 0 0,7-1 1 0 0,-9 1 11 0 0,-1 0 1 0 0,0 0-1 0 0,0 0 1 0 0,0 0-1 0 0,0 0 0 0 0,0 0 1 0 0,0 0-1 0 0,0 0 1 0 0,0 0-1 0 0,0 0 0 0 0,1 0 1 0 0,-1 0-1 0 0,0 0 1 0 0,0 0-1 0 0,0 0 0 0 0,0 0 1 0 0,0 0-1 0 0,0 0 1 0 0,0 0-1 0 0,0 0 0 0 0,0 0 1 0 0,1 0-1 0 0,-1 0 1 0 0,0 0-1 0 0,0 0 0 0 0,0 0 1 0 0,0 0-1 0 0,0 0 1 0 0,0 0-1 0 0,0 0 0 0 0,0 0 1 0 0,0-1-1 0 0,0 1 1 0 0,0 0-1 0 0,0 0 0 0 0,0 0 1 0 0,1 0-1 0 0,-1 0 1 0 0,0 0-1 0 0,0 0 0 0 0,0 0 1 0 0,0 0-1 0 0,0 0 0 0 0,0-1 1 0 0,0 1-1 0 0,0 0 1 0 0,0 0-1 0 0,0 0 0 0 0,0 0 1 0 0,0 0-1 0 0,0 0 1 0 0,0 0-1 0 0,0 0 0 0 0,0 0 1 0 0,0-1-1 0 0,0 1 1 0 0,0 0-1 0 0,0 0 0 0 0,0 0 1 0 0,0 0-1 0 0,-1 0 1 0 0,1 0-1 0 0,0 0 0 0 0,0 0 1 0 0,0 0-1 0 0,0-1 1 0 0,-1-1 21 0 0,-3-21-18 0 0,1 0-1 0 0,-1-37 0 0 0,0-10-6 0 0,0 24 2 0 0,1 13 0 0 0,-8-36 0 0 0,6 49 0 0 0,-29-143 0 0 0,28 120 0 0 0,-3-80 0 0 0,-21-221 138 0 0,1 34-20 0 0,42 25-79 0 0,-1 94 61 0 0,-3 93-3 0 0,-1-19-66 0 0,-12-144 326 0 0,4 219-298 0 0,12-84-1 0 0,-2 43-31 0 0,-7-45 150 0 0,-2 30-45 0 0,4 53-126 0 0,19-86-1 0 0,-23 128-5 0 0,4-15 31 0 0,-3 15-21 0 0,-1-1 1 0 0,0 1-1 0 0,0-1 0 0 0,0 1 0 0 0,-1-1 1 0 0,1 1-1 0 0,-1-1 0 0 0,0 1 0 0 0,0-1 1 0 0,0-6-1 0 0,-1 8-2 0 0,1-1 0 0 0,0 0-1 0 0,0 0 1 0 0,0 0 0 0 0,0 1-1 0 0,1-7 1 0 0,0-12 2 0 0,1 0-13 0 0,-1 18 9 0 0,-1 0 0 0 0,1 1-1 0 0,-1-1 1 0 0,0 0-1 0 0,0 1 1 0 0,0-1 0 0 0,0 0-1 0 0,0 0 1 0 0,-1-4-1 0 0,0 5 17 0 0,0 2-20 0 0,1 0 0 0 0,0 0 0 0 0,0 0 0 0 0,0 0 0 0 0,0 0 0 0 0,0 0-1 0 0,0 0 1 0 0,-1 0 0 0 0,1 0 0 0 0,0 0 0 0 0,0 0 0 0 0,0 0 0 0 0,0 0 0 0 0,0 0 0 0 0,-1 0 0 0 0,1 0 0 0 0,0 0 0 0 0,0 0 0 0 0,0 0 0 0 0,0 0 0 0 0,0 0 0 0 0,-1 0 0 0 0,1 0 0 0 0,0 0 0 0 0,0 0 0 0 0,0 0 0 0 0,0 0 0 0 0,0 0 0 0 0,0 0 0 0 0,-1 0 0 0 0,1 0 0 0 0,0 0 0 0 0,0 0 0 0 0,0 1 0 0 0,0-1 0 0 0,0 0 0 0 0,0 0 0 0 0,0 0-1 0 0,0 0 1 0 0,0 0 0 0 0,-1 0 0 0 0,1 0 0 0 0,0 1 0 0 0,0-1 0 0 0,0 0 0 0 0,0 0 0 0 0,0 0 0 0 0,0 0 0 0 0,0 0 0 0 0,0 1 0 0 0,0-1 0 0 0,0 0 0 0 0,0 0 0 0 0,0 0 0 0 0,-1 9-17 0 0,5 15-484 0 0,-2-12-1861 0 0</inkml:trace>
+</inkml:ink>
+</file>
+
+<file path=word/ink/ink13.xml><?xml version="1.0" encoding="utf-8"?>
+<inkml:ink xmlns:inkml="http://www.w3.org/2003/InkML">
+  <inkml:definitions>
+    <inkml:context xml:id="ctx0">
+      <inkml:inkSource xml:id="inkSrc0">
+        <inkml:traceFormat>
+          <inkml:channel name="X" type="integer" min="-2.14748E9" max="2.14748E9" units="cm"/>
+          <inkml:channel name="Y" type="integer" min="-2.14748E9" max="2.14748E9" units="cm"/>
+          <inkml:channel name="F" type="integer" max="32767" units="dev"/>
+          <inkml:channel name="OA" type="integer" max="360" units="deg"/>
+          <inkml:channel name="OE" type="integer" max="90" units="deg"/>
+        </inkml:traceFormat>
+        <inkml:channelProperties>
+          <inkml:channelProperty channel="X" name="resolution" value="1000" units="1/cm"/>
+          <inkml:channelProperty channel="Y" name="resolution" value="1000" units="1/cm"/>
+          <inkml:channelProperty channel="F" name="resolution" value="0" units="1/dev"/>
+          <inkml:channelProperty channel="OA" name="resolution" value="1000" units="1/deg"/>
+          <inkml:channelProperty channel="OE" name="resolution" value="1000" units="1/deg"/>
+        </inkml:channelProperties>
+      </inkml:inkSource>
+      <inkml:timestamp xml:id="ts0" timeString="2024-12-02T00:53:19.677"/>
+    </inkml:context>
+    <inkml:brush xml:id="br0">
+      <inkml:brushProperty name="width" value="0.025" units="cm"/>
+      <inkml:brushProperty name="height" value="0.025" units="cm"/>
+    </inkml:brush>
+  </inkml:definitions>
+  <inkml:trace contextRef="#ctx0" brushRef="#br0">2 1 17503 0 0,'0'0'2019'0'0,"0"0"-1944"0"0,0 0-60 0 0,0 0-1 0 0,0 1 0 0 0,0-1 1 0 0,0 0-1 0 0,1 0 0 0 0,-1 0 1 0 0,0 0-1 0 0,0 0 0 0 0,0 0 1 0 0,0 0-1 0 0,0 0 0 0 0,0 0 1 0 0,0 0-1 0 0,0 0 0 0 0,0 0 1 0 0,0 0-1 0 0,0 1 1 0 0,0-1-1 0 0,0 0 0 0 0,0 0 1 0 0,0 0-1 0 0,0 0 0 0 0,0 0 1 0 0,0 0-1 0 0,0 0 0 0 0,1 0 1 0 0,-1 0-1 0 0,0 1 0 0 0,0-1 1 0 0,-1 0-1 0 0,1 0 0 0 0,0 0 1 0 0,0 0-1 0 0,0 0 1 0 0,0 0-1 0 0,0 0 0 0 0,0 0 1 0 0,0 0-1 0 0,0 1 0 0 0,0-1 1 0 0,0 0-1 0 0,0 0 0 0 0,0 0 1 0 0,0 0-1 0 0,0 0 0 0 0,0 0 1 0 0,0 0-1 0 0,0 0 1 0 0,0 0-1 0 0,0 0 0 0 0,-1 0 1 0 0,1 0-1 0 0,0 0 0 0 0,0 0 1 0 0,0 1-1 0 0,0-1 0 0 0,0 0 1 0 0,0 0-1 0 0,0 0 0 0 0,0 0 1 0 0,0 0-1 0 0,-1 0 0 0 0,1 0 1 0 0,0 0-1 0 0,0 0 1 0 0,0 0-1 0 0,0 0 0 0 0,0 0 1 0 0,0 0-1 0 0,12 5-1 0 0,0 1 0 0 0,0-2 0 0 0,1 1 0 0 0,21 3 0 0 0,-30-7-14 0 0,3 0-124 0 0,1 0 0 0 0,1-1 0 0 0,-1 1 0 0 0,0-2 0 0 0,0 1 0 0 0,14-3 0 0 0,-8-1-347 0 0</inkml:trace>
+</inkml:ink>
+</file>
+
+<file path=word/ink/ink14.xml><?xml version="1.0" encoding="utf-8"?>
+<inkml:ink xmlns:inkml="http://www.w3.org/2003/InkML">
+  <inkml:definitions>
+    <inkml:context xml:id="ctx0">
+      <inkml:inkSource xml:id="inkSrc0">
+        <inkml:traceFormat>
+          <inkml:channel name="X" type="integer" min="-2.14748E9" max="2.14748E9" units="cm"/>
+          <inkml:channel name="Y" type="integer" min="-2.14748E9" max="2.14748E9" units="cm"/>
+          <inkml:channel name="F" type="integer" max="32767" units="dev"/>
+          <inkml:channel name="OA" type="integer" max="360" units="deg"/>
+          <inkml:channel name="OE" type="integer" max="90" units="deg"/>
+        </inkml:traceFormat>
+        <inkml:channelProperties>
+          <inkml:channelProperty channel="X" name="resolution" value="1000" units="1/cm"/>
+          <inkml:channelProperty channel="Y" name="resolution" value="1000" units="1/cm"/>
+          <inkml:channelProperty channel="F" name="resolution" value="0" units="1/dev"/>
+          <inkml:channelProperty channel="OA" name="resolution" value="1000" units="1/deg"/>
+          <inkml:channelProperty channel="OE" name="resolution" value="1000" units="1/deg"/>
+        </inkml:channelProperties>
+      </inkml:inkSource>
+      <inkml:timestamp xml:id="ts0" timeString="2024-12-02T00:52:02.354"/>
+    </inkml:context>
+    <inkml:brush xml:id="br0">
+      <inkml:brushProperty name="width" value="0.025" units="cm"/>
+      <inkml:brushProperty name="height" value="0.025" units="cm"/>
+    </inkml:brush>
+  </inkml:definitions>
+  <inkml:trace contextRef="#ctx0" brushRef="#br0">912 138 10591 0 0,'4'5'68'0'0,"-3"8"344"0"0,17 334 1620 0 0,-8-187-1365 0 0,2 78 525 0 0,1 45-139 0 0,6-110-202 0 0,4 86-118 0 0,-30 329 915 0 0,4-367-1027 0 0,3-183-434 0 0,-3 93-38 0 0,1 51 166 0 0,14 110-85 0 0,9-3 147 0 0,-9-153-197 0 0,-8-79-99 0 0,6 94 235 0 0,-1-7-183 0 0,1-3-2 0 0,-6 50 109 0 0,1-96-36 0 0,0 65-320 0 0,10 213 172 0 0,13 44 16 0 0,-10 72 232 0 0,-19-187-104 0 0,2-258-1804 0 0,-1-41-3606 0 0</inkml:trace>
+  <inkml:trace contextRef="#ctx0" brushRef="#br0" timeOffset="2682.49">864 161 10591 0 0,'1'-3'12'0'0,"0"1"-1"0"0,1 0 1 0 0,0 0-1 0 0,-1-1 1 0 0,1 1-1 0 0,0 0 1 0 0,0 1-1 0 0,0-1 0 0 0,0 0 1 0 0,1 0-1 0 0,-1 1 1 0 0,0 0-1 0 0,1-1 1 0 0,-1 1-1 0 0,1 0 1 0 0,-1 0-1 0 0,1 0 1 0 0,0 0-1 0 0,-1 1 1 0 0,1-1-1 0 0,0 1 0 0 0,-1 0 1 0 0,5-1-1 0 0,6 2 439 0 0,1-1 0 0 0,0 2 0 0 0,21 4 0 0 0,0-1 107 0 0,55 3 520 0 0,173 24 974 0 0,-195-18-1411 0 0,112 9 0 0 0,49-19-179 0 0,-14-1 62 0 0,322 15 53 0 0,-174-28-368 0 0,-262 1-113 0 0,64-1 10 0 0,91-2 22 0 0,-86 3-126 0 0,4 7 63 0 0,-74 3-39 0 0,248-7 142 0 0,-169 1-102 0 0,-56 3-12 0 0,37-3-43 0 0,250-11-10 0 0,-103 14 64 0 0,-29 3-19 0 0,6 0 166 0 0,14-6 65 0 0,-69-1-112 0 0,192-27 138 0 0,-374 28-248 0 0,268-43 235 0 0,-125 17-190 0 0,-135 25-22 0 0,78 3 0 0 0,-80 3-20 0 0,84-10-1 0 0,-117 6 4 0 0,-7 2 38 0 0,25-2 0 0 0,-39 25 548 0 0,1 33 1 0 0,7 104-460 0 0,-4-34-62 0 0,0 29-175 0 0,-1-8 4 0 0,10 146 46 0 0,-10-63 0 0 0,-10 32 0 0 0,1-113 0 0 0,4-39 20 0 0,0 99 32 0 0,14-19 28 0 0,-4-101-43 0 0,7 38-26 0 0,2 10 0 0 0,-13 88 199 0 0,-1 1-15 0 0,8 82-3 0 0,-12-192-150 0 0,1 46-20 0 0,13 181 210 0 0,-10-228-232 0 0,5 70 0 0 0,8 55 94 0 0,-10-138-44 0 0,6 99 86 0 0,-7-88-136 0 0,-3-60 0 0 0,1 164 0 0 0,8-36 0 0 0,4 140 0 0 0,-10-162 64 0 0,9 54 128 0 0,-11 2-192 0 0,5 29-3077 0 0,-6-232-2383 0 0,-2-1-1747 0 0</inkml:trace>
+  <inkml:trace contextRef="#ctx0" brushRef="#br0" timeOffset="37924.18">1117 6565 11055 0 0,'-1'4'431'0'0,"0"1"-1"0"0,0 0 1 0 0,-1-1-1 0 0,1 1 0 0 0,-1-1 1 0 0,0 0-1 0 0,-5 8 1 0 0,-4 11 572 0 0,9-15-757 0 0,-1 0-1 0 0,2 0 1 0 0,-1 0 0 0 0,1 0-1 0 0,1 0 1 0 0,-1 1-1 0 0,2-1 1 0 0,-1 0 0 0 0,2 11-1 0 0,1-5 26 0 0,0 1-1 0 0,1-1 0 0 0,1 0 1 0 0,8 18-1 0 0,-12-30-250 0 0,0 0 0 0 0,0-1 0 0 0,0 1-1 0 0,0-1 1 0 0,0 1 0 0 0,0-1 0 0 0,1 0 0 0 0,-1 1 0 0 0,1-1 0 0 0,-1 0 0 0 0,1 0 0 0 0,-1 0-1 0 0,1 0 1 0 0,0 0 0 0 0,-1 0 0 0 0,1-1 0 0 0,0 1 0 0 0,0 0 0 0 0,0-1 0 0 0,0 1 0 0 0,-1-1 0 0 0,1 0-1 0 0,0 0 1 0 0,3 0 0 0 0,-3 0 0 0 0,1 0 0 0 0,-1 0 1 0 0,0 0-1 0 0,1-1 0 0 0,-1 1 0 0 0,0-1 0 0 0,0 0 0 0 0,1 1 0 0 0,-1-1 0 0 0,0 0 1 0 0,0 0-1 0 0,0-1 0 0 0,0 1 0 0 0,0 0 0 0 0,0-1 0 0 0,-1 1 0 0 0,1-1 0 0 0,0 1 1 0 0,-1-1-1 0 0,3-2 0 0 0,-2 0 75 0 0,0 0 1 0 0,0 0-1 0 0,-1-1 1 0 0,1 1-1 0 0,-1 0 1 0 0,0-1-1 0 0,0 1 0 0 0,0 0 1 0 0,-1-1-1 0 0,0 1 1 0 0,1-1-1 0 0,-2-7 1 0 0,-1-4 83 0 0,0 0-1 0 0,-6-18 1 0 0,6 28-89 0 0,0 0 0 0 0,-1 0 0 0 0,0 0 0 0 0,0 0-1 0 0,0 0 1 0 0,-1 0 0 0 0,1 1 0 0 0,-2 0 0 0 0,1-1 0 0 0,0 2-1 0 0,-1-1 1 0 0,-9-7 0 0 0,14 12-73 0 0,-1-1-1 0 0,0 1 0 0 0,0 0 1 0 0,1-1-1 0 0,-1 1 0 0 0,0 0 1 0 0,0-1-1 0 0,0 1 0 0 0,0 0 1 0 0,1 0-1 0 0,-1 0 1 0 0,0-1-1 0 0,0 1 0 0 0,0 0 1 0 0,0 0-1 0 0,0 1 0 0 0,1-1 1 0 0,-1 0-1 0 0,0 0 0 0 0,0 0 1 0 0,0 0-1 0 0,-1 1 1 0 0,-19 12 189 0 0,19-11-203 0 0,0-1-1 0 0,0 1 1 0 0,0-1-1 0 0,0 1 1 0 0,0-1-1 0 0,0 0 1 0 0,0 0-1 0 0,0 0 1 0 0,0-1-1 0 0,-1 1 1 0 0,-1 0-1 0 0,1-1-277 0 0</inkml:trace>
+  <inkml:trace contextRef="#ctx0" brushRef="#br0" timeOffset="40652.51">7941 6663 17967 0 0,'4'-3'1522'0'0,"-2"3"-247"0"0,-3 4 976 0 0,-16 109-1228 0 0,6-61-541 0 0,-19 57 0 0 0,26-100-427 0 0,4-9-72 0 0,0 0 1 0 0,0 0-1 0 0,0 0 0 0 0,0 0 0 0 0,0 0 1 0 0,0-1-1 0 0,0 1 0 0 0,0 0 0 0 0,0 0 0 0 0,0 0 1 0 0,0 0-1 0 0,0 0 0 0 0,0 0 0 0 0,0 0 1 0 0,0 0-1 0 0,0 0 0 0 0,0 0 0 0 0,0 0 0 0 0,0 0 1 0 0,-1 0-1 0 0,1 0 0 0 0,0 0 0 0 0,0 0 1 0 0,0 0-1 0 0,0 0 0 0 0,0 0 0 0 0,0 0 0 0 0,0 0 1 0 0,0 0-1 0 0,0 0 0 0 0,0 0 0 0 0,0 0 1 0 0,0 0-1 0 0,0 0 0 0 0,-1 0 0 0 0,1 0 0 0 0,0 0 1 0 0,0 0-1 0 0,0 0 0 0 0,0 0 0 0 0,0 0 1 0 0,0 0-1 0 0,0 0 0 0 0,0 0 0 0 0,0 0 0 0 0,0 0 1 0 0,0 0-1 0 0,0 0 0 0 0,0-4-699 0 0</inkml:trace>
+  <inkml:trace contextRef="#ctx0" brushRef="#br0" timeOffset="41193.55">8068 6872 15663 0 0,'9'8'1606'0'0,"-6"-3"-1349"0"0,-2-3-122 0 0,-1 0 1 0 0,0 0-1 0 0,0 0 1 0 0,0 0-1 0 0,0 0 1 0 0,-1 0-1 0 0,1 0 1 0 0,0 0-1 0 0,-1 0 1 0 0,0 0-1 0 0,1 0 1 0 0,-2 3-1 0 0,2-5-145 0 0,0 0-1 0 0,0 0 1 0 0,0 0 0 0 0,0 0-1 0 0,1 1 1 0 0,-1-1 0 0 0,0 0-1 0 0,0 0 1 0 0,0 0-1 0 0,1 0 1 0 0,-1 0 0 0 0,0 0-1 0 0,0 0 1 0 0,0 0 0 0 0,1 0-1 0 0,-1 0 1 0 0,0 0-1 0 0,0 0 1 0 0,0 0 0 0 0,0 0-1 0 0,1-1 1 0 0,-1 1 0 0 0,0 0-1 0 0,0 0 1 0 0,0 0-1 0 0,1 0 1 0 0,-1 0 0 0 0,0 0-1 0 0,0 0 1 0 0,0 0 0 0 0,0-1-1 0 0,0 1 1 0 0,1 0-1 0 0,-1 0 1 0 0,0 0 0 0 0,0 0-1 0 0,0-1 1 0 0,10-6-797 0 0,-3-1-160 0 0</inkml:trace>
+  <inkml:trace contextRef="#ctx0" brushRef="#br0" timeOffset="41194.55">8209 6769 15663 0 0,'-3'28'2682'0'0,"3"-22"-2608"0"0,0-1 0 0 0,0 0 0 0 0,0 1 0 0 0,1-1 0 0 0,0 0 0 0 0,0 0 1 0 0,1 1-1 0 0,-1-1 0 0 0,1 0 0 0 0,0 0 0 0 0,1-1 0 0 0,-1 1 0 0 0,6 7 1 0 0,-7-10-52 0 0,0-1 1 0 0,0 1-1 0 0,0-1 1 0 0,1 0 0 0 0,-1 1-1 0 0,0-1 1 0 0,1 0-1 0 0,-1 0 1 0 0,1 0 0 0 0,-1 0-1 0 0,1 0 1 0 0,0 0-1 0 0,-1 0 1 0 0,1-1 0 0 0,0 1-1 0 0,0-1 1 0 0,-1 1-1 0 0,1-1 1 0 0,0 1 0 0 0,0-1-1 0 0,0 0 1 0 0,0 0-1 0 0,-1 0 1 0 0,1 0 0 0 0,0 0-1 0 0,0-1 1 0 0,0 1-1 0 0,0 0 1 0 0,-1-1 0 0 0,1 1-1 0 0,0-1 1 0 0,-1 0-1 0 0,1 0 1 0 0,0 1 0 0 0,-1-1-1 0 0,1 0 1 0 0,-1 0-1 0 0,1-1 1 0 0,-1 1 0 0 0,1 0-1 0 0,1-2 1 0 0,-2 1 18 0 0,1 1 1 0 0,-1 0-1 0 0,1 0 0 0 0,-1-1 1 0 0,0 1-1 0 0,0-1 0 0 0,1 1 1 0 0,-1-1-1 0 0,0 0 1 0 0,0 0-1 0 0,-1 1 0 0 0,1-1 1 0 0,0 0-1 0 0,0 0 0 0 0,-1 0 1 0 0,1 0-1 0 0,-1 1 0 0 0,0-1 1 0 0,0 0-1 0 0,0 0 1 0 0,1 0-1 0 0,-2 0 0 0 0,1 0 1 0 0,0 0-1 0 0,0 0 0 0 0,-1 0 1 0 0,1 0-1 0 0,-1 0 0 0 0,-1-3 1 0 0,-2-2 250 0 0,0 0-1 0 0,-1-1 1 0 0,0 2 0 0 0,0-1 0 0 0,-11-10 0 0 0,-6-8 431 0 0,21 25-736 0 0,0-1 1 0 0,0 0-1 0 0,0 1 1 0 0,0-1-1 0 0,0 0 0 0 0,0 1 1 0 0,0 0-1 0 0,0-1 1 0 0,0 1-1 0 0,0-1 1 0 0,0 1-1 0 0,0 0 0 0 0,0 0 1 0 0,0-1-1 0 0,-2 1 1 0 0,-3-1-910 0 0,3 1-244 0 0</inkml:trace>
+  <inkml:trace contextRef="#ctx0" brushRef="#br0" timeOffset="41833.44">4401 5968 12439 0 0,'1'1'425'0'0,"-1"0"-1"0"0,1 0 0 0 0,0 0 1 0 0,-1 1-1 0 0,1-1 0 0 0,-1 0 0 0 0,0 0 1 0 0,1 0-1 0 0,-1 1 0 0 0,0 1 1 0 0,1 28 163 0 0,-2 97 1037 0 0,3-59-906 0 0,-4-65-6265 0 0,-3-3-684 0 0</inkml:trace>
+  <inkml:trace contextRef="#ctx0" brushRef="#br0" timeOffset="42333.24">4384 6721 15663 0 0,'-10'18'3044'0'0,"7"-11"-2982"0"0,0 1-1 0 0,1-1 0 0 0,0 1 1 0 0,0 0-1 0 0,0 0 0 0 0,1 0 1 0 0,0 9-1 0 0,0-13-53 0 0,1 1 0 0 0,0-1 0 0 0,0 0 0 0 0,1 0 0 0 0,-1 0 0 0 0,1 0 0 0 0,0 0 1 0 0,0 0-1 0 0,0 0 0 0 0,0 0 0 0 0,1-1 0 0 0,0 1 0 0 0,0 0 0 0 0,0-1 0 0 0,0 1 0 0 0,3 3 0 0 0,-4-7-7 0 0,0 1-1 0 0,0 0 1 0 0,0 0-1 0 0,1-1 1 0 0,-1 1-1 0 0,0 0 1 0 0,0-1-1 0 0,1 1 1 0 0,-1-1 0 0 0,0 0-1 0 0,1 1 1 0 0,-1-1-1 0 0,0 0 1 0 0,1 0-1 0 0,-1 0 1 0 0,1 0-1 0 0,-1 0 1 0 0,0 0-1 0 0,1 0 1 0 0,-1-1-1 0 0,0 1 1 0 0,1 0-1 0 0,-1-1 1 0 0,0 1 0 0 0,1-1-1 0 0,-1 1 1 0 0,0-1-1 0 0,0 0 1 0 0,0 1-1 0 0,0-1 1 0 0,2-2-1 0 0,1 1 31 0 0,-1-1-1 0 0,0 1 1 0 0,0-1 0 0 0,-1 0-1 0 0,1 0 1 0 0,-1 0-1 0 0,1 0 1 0 0,-1 0-1 0 0,0-1 1 0 0,2-3 0 0 0,-3 4 24 0 0,0-1 1 0 0,0 1 0 0 0,0 0 0 0 0,0-1 0 0 0,-1 1 0 0 0,0 0 0 0 0,1-1 0 0 0,-1 1 0 0 0,0-1 0 0 0,-1 1 0 0 0,1 0-1 0 0,0-1 1 0 0,-1 1 0 0 0,0-1 0 0 0,0 1 0 0 0,0 0 0 0 0,0 0 0 0 0,-1 0 0 0 0,1 0 0 0 0,-1 0 0 0 0,0 0-1 0 0,0 0 1 0 0,0 0 0 0 0,0 0 0 0 0,0 1 0 0 0,0-1 0 0 0,-1 1 0 0 0,-5-4 0 0 0,7 5-30 0 0,0 1 0 0 0,0 0 0 0 0,0-1 1 0 0,0 1-1 0 0,0 0 0 0 0,0 0 0 0 0,0 0 0 0 0,0 0 1 0 0,0 0-1 0 0,0 0 0 0 0,0 0 0 0 0,0 0 0 0 0,0 0 1 0 0,0 1-1 0 0,1-1 0 0 0,-1 0 0 0 0,0 1 0 0 0,0-1 1 0 0,0 0-1 0 0,0 1 0 0 0,0-1 0 0 0,0 1 0 0 0,0 0 1 0 0,1-1-1 0 0,-1 1 0 0 0,0-1 0 0 0,1 1 0 0 0,-1 0 1 0 0,0 0-1 0 0,0 1 0 0 0,-10 13-1041 0 0,5-2-4701 0 0,4-7-900 0 0</inkml:trace>
+  <inkml:trace contextRef="#ctx0" brushRef="#br0" timeOffset="42877.59">4605 6828 15199 0 0,'7'9'1464'0'0,"-2"-3"-914"0"0,-10 19 1602 0 0,4-25-2145 0 0,1 0 0 0 0,0 1 0 0 0,0-1 0 0 0,0 0 1 0 0,0 1-1 0 0,0-1 0 0 0,0 0 0 0 0,0 1 1 0 0,0-1-1 0 0,0 1 0 0 0,0-1 0 0 0,0 0 1 0 0,1 1-1 0 0,-1-1 0 0 0,0 0 0 0 0,0 1 0 0 0,0-1 1 0 0,0 0-1 0 0,0 1 0 0 0,1-1 0 0 0,-1 0 1 0 0,0 0-1 0 0,0 1 0 0 0,1-1 0 0 0,-1 0 1 0 0,0 0-1 0 0,0 1 0 0 0,1-1 0 0 0,5-1-5708 0 0,0 0-261 0 0</inkml:trace>
+  <inkml:trace contextRef="#ctx0" brushRef="#br0" timeOffset="42878.59">4735 6696 17047 0 0,'4'0'1896'0'0,"-6"1"-797"0"0,1 0-988 0 0,1 0 0 0 0,-1-1 0 0 0,0 1 1 0 0,1 0-1 0 0,-1-1 0 0 0,0 1 0 0 0,1 0 1 0 0,-1 0-1 0 0,1 0 0 0 0,-1-1 0 0 0,1 1 1 0 0,-1 0-1 0 0,1 2 0 0 0,-1 0-106 0 0,0 0-1 0 0,1 0 1 0 0,-1 0-1 0 0,1 0 1 0 0,0 1 0 0 0,0-1-1 0 0,0 0 1 0 0,1 0-1 0 0,-1 1 1 0 0,1-1-1 0 0,0 0 1 0 0,0 0 0 0 0,0 0-1 0 0,0 0 1 0 0,0 0-1 0 0,1 0 1 0 0,-1 0-1 0 0,1 0 1 0 0,0-1 0 0 0,3 5-1 0 0,12 12-17 0 0,-9-11 62 0 0,0 1-1 0 0,6 10 0 0 0,-12-16-30 0 0,0 0 0 0 0,0 0 0 0 0,-1 0 0 0 0,1 0 1 0 0,-1 0-1 0 0,0 1 0 0 0,0-1 0 0 0,0 0 0 0 0,-1 1 0 0 0,1-1 0 0 0,-1 5 1 0 0,0-1 24 0 0,1-4-8 0 0,-1-1 0 0 0,0 1 1 0 0,0 0-1 0 0,0 0 0 0 0,0 0 0 0 0,-1-1 0 0 0,1 1 0 0 0,-1 0 1 0 0,1 0-1 0 0,-1-1 0 0 0,0 1 0 0 0,0-1 0 0 0,0 1 0 0 0,-1-1 1 0 0,1 1-1 0 0,-3 3 0 0 0,3-6-22 0 0,1 1-1 0 0,-1-1 1 0 0,0 0 0 0 0,0 0 0 0 0,0 1-1 0 0,1-1 1 0 0,-1 0 0 0 0,0 0 0 0 0,0 0-1 0 0,1 0 1 0 0,-1 0 0 0 0,0 0 0 0 0,0 0-1 0 0,0 0 1 0 0,1 0 0 0 0,-1-1 0 0 0,0 1-1 0 0,0 0 1 0 0,0 0 0 0 0,1-1 0 0 0,-1 1-1 0 0,0 0 1 0 0,1-1 0 0 0,-1 1 0 0 0,0-1-1 0 0,1 1 1 0 0,-2-2 0 0 0,-16-14-12 0 0,-4-18-944 0 0,10 10-5176 0 0,6 6-760 0 0</inkml:trace>
+  <inkml:trace contextRef="#ctx0" brushRef="#br0" timeOffset="43372.36">4766 6723 13823 0 0,'18'-7'1224'0'0,"-14"4"-976"0"0,0 2-248 0 0,-1 1 704 0 0,-2-1 88 0 0,1-1 16 0 0,0 1 8 0 0,4-2-424 0 0,1-1-80 0 0,1 0-24 0 0,1-1 0 0 0,0 1-176 0 0,0-1-40 0 0,-1 1-8 0 0,-1-2-5376 0 0,0 0-1072 0 0</inkml:trace>
+  <inkml:trace contextRef="#ctx0" brushRef="#br0" timeOffset="46211.33">613 6254 15199 0 0,'0'1'129'0'0,"0"0"-1"0"0,0 0 0 0 0,0 0 0 0 0,0 0 1 0 0,0 0-1 0 0,0 1 0 0 0,-1-1 0 0 0,1 0 1 0 0,0 0-1 0 0,-1 0 0 0 0,1 0 1 0 0,-1 0-1 0 0,1 0 0 0 0,-1 0 0 0 0,0 0 1 0 0,1 0-1 0 0,-1-1 0 0 0,0 1 0 0 0,-1 1 1 0 0,-1 3 233 0 0,2-4-324 0 0,1 0 0 0 0,-1 1 0 0 0,1-1 0 0 0,0 1 0 0 0,-1-1 0 0 0,1 1 0 0 0,0-1 0 0 0,0 1-1 0 0,0-1 1 0 0,0 1 0 0 0,0-1 0 0 0,1 1 0 0 0,-1-1 0 0 0,0 0 0 0 0,1 1 0 0 0,-1-1 0 0 0,1 1 0 0 0,-1-1 0 0 0,1 0 0 0 0,0 1 0 0 0,-1-1-1 0 0,1 0 1 0 0,0 0 0 0 0,1 2 0 0 0,2 2-88 0 0,-1-1-1 0 0,1 1 0 0 0,0-1 1 0 0,8 7-1 0 0,-9-9-3 0 0,0 0 1 0 0,0 0-1 0 0,1-1 0 0 0,-1 1 1 0 0,0-1-1 0 0,0 0 1 0 0,1 0-1 0 0,-1 0 0 0 0,1-1 1 0 0,-1 1-1 0 0,1-1 1 0 0,-1 0-1 0 0,1 0 0 0 0,-1 0 1 0 0,1 0-1 0 0,-1-1 1 0 0,1 1-1 0 0,-1-1 0 0 0,1 0 1 0 0,-1 0-1 0 0,0 0 0 0 0,1 0 1 0 0,2-2-1 0 0,-4 1 74 0 0,0 1 0 0 0,0 0 1 0 0,0-1-1 0 0,0 1 0 0 0,0-1 0 0 0,-1 0 0 0 0,1 0 0 0 0,0 1 0 0 0,-1-1 0 0 0,1 0 0 0 0,-1-1 1 0 0,0 1-1 0 0,0 0 0 0 0,0 0 0 0 0,0 0 0 0 0,0-1 0 0 0,0 1 0 0 0,-1 0 0 0 0,1-1 0 0 0,-1 1 0 0 0,1-1 1 0 0,-1 1-1 0 0,0 0 0 0 0,0-1 0 0 0,0 1 0 0 0,-1-1 0 0 0,1 1 0 0 0,0-1 0 0 0,-1 1 0 0 0,0 0 1 0 0,1-1-1 0 0,-1 1 0 0 0,0 0 0 0 0,0 0 0 0 0,0-1 0 0 0,-2-1 0 0 0,0 1 97 0 0,0 0-1 0 0,0 0 0 0 0,0 1 1 0 0,0-1-1 0 0,0 1 1 0 0,-1 0-1 0 0,1-1 0 0 0,-1 2 1 0 0,1-1-1 0 0,-1 0 1 0 0,0 1-1 0 0,0 0 0 0 0,-4-2 1 0 0,-2 0 128 0 0,4 2-24 0 0,6 1-221 0 0,0 0 0 0 0,0 0 0 0 0,0 0 0 0 0,0 0 0 0 0,0 0 0 0 0,0 0 0 0 0,0 0 0 0 0,0 0 0 0 0,0 0 0 0 0,1 0 0 0 0,-1 0 0 0 0,0 0 0 0 0,0 0 0 0 0,0-1 0 0 0,0 1 0 0 0,0 0-1 0 0,0 0 1 0 0,0 0 0 0 0,0 0 0 0 0,0 0 0 0 0,0 0 0 0 0,0 0 0 0 0,0 0 0 0 0,0 0 0 0 0,0 0 0 0 0,0 0 0 0 0,0-1 0 0 0,0 1 0 0 0,0 0 0 0 0,0 0 0 0 0,0 0 0 0 0,0 0 0 0 0,0 0 0 0 0,0 0 0 0 0,0 0 0 0 0,0 0 0 0 0,0 0 0 0 0,0 0 0 0 0,0-1 0 0 0,0 1 0 0 0,0 0 0 0 0,0 0 0 0 0,0 0-1 0 0,0 0 1 0 0,0 0 0 0 0,0 0 0 0 0,0 0 0 0 0,0 0 0 0 0,0 0 0 0 0,0 0 0 0 0,0 0 0 0 0,0-1 0 0 0,-1 1 0 0 0,1 0 0 0 0,0 0 0 0 0,0 0 0 0 0,0 0 0 0 0,0 0 0 0 0,0 0 0 0 0,0 0 0 0 0,0 0 0 0 0,0 0 0 0 0,0 0 0 0 0,0 0 0 0 0,-1 0 0 0 0,1 0 0 0 0,0 0 0 0 0,0-1 244 0 0</inkml:trace>
+  <inkml:trace contextRef="#ctx0" brushRef="#br0" timeOffset="47557.38">22 2963 16127 0 0,'-3'3'151'0'0,"1"0"0"0"0,0 1 0 0 0,0-1 0 0 0,0 1 0 0 0,0 0 0 0 0,0 0 0 0 0,1 0 0 0 0,0-1 0 0 0,0 1 0 0 0,0 0-1 0 0,0 1 1 0 0,0-1 0 0 0,1 0 0 0 0,0 7 0 0 0,0-6-170 0 0,1 0 0 0 0,-1-1 0 0 0,1 1-1 0 0,0 0 1 0 0,0-1 0 0 0,1 1 0 0 0,-1-1 0 0 0,1 0-1 0 0,0 1 1 0 0,0-1 0 0 0,1 0 0 0 0,-1 0-1 0 0,1 0 1 0 0,0-1 0 0 0,0 1 0 0 0,3 3 0 0 0,-3-5 1 0 0,0 0-1 0 0,-1 0 1 0 0,1 0 0 0 0,0 0 0 0 0,0-1 0 0 0,0 0 0 0 0,0 1 0 0 0,1-1 0 0 0,-1 0 0 0 0,0 0 0 0 0,0-1 0 0 0,1 1 0 0 0,-1-1 0 0 0,0 1 0 0 0,1-1 0 0 0,-1 0 0 0 0,0-1 0 0 0,1 1 0 0 0,-1 0-1 0 0,0-1 1 0 0,1 0 0 0 0,-1 0 0 0 0,5-2 0 0 0,-2 1 3 0 0,-1-1-1 0 0,0 0 0 0 0,0 0 1 0 0,0 0-1 0 0,-1-1 0 0 0,1 1 1 0 0,-1-1-1 0 0,1 0 0 0 0,-1-1 1 0 0,-1 1-1 0 0,1-1 0 0 0,-1 1 1 0 0,1-1-1 0 0,-1 0 0 0 0,3-9 1 0 0,-5 12 50 0 0,1-1 0 0 0,-1 1 0 0 0,0-1 0 0 0,0 0 0 0 0,-1 0 1 0 0,1 1-1 0 0,-1-1 0 0 0,1 0 0 0 0,-1 0 0 0 0,0 0 1 0 0,0 0-1 0 0,0 0 0 0 0,0 1 0 0 0,-1-1 0 0 0,1 0 0 0 0,-1 0 1 0 0,0 0-1 0 0,0 1 0 0 0,0-1 0 0 0,0 0 0 0 0,0 1 0 0 0,0-1 1 0 0,-1 1-1 0 0,1-1 0 0 0,-1 1 0 0 0,0 0 0 0 0,1 0 0 0 0,-1-1 1 0 0,0 1-1 0 0,-1 1 0 0 0,1-1 0 0 0,0 0 0 0 0,-4-2 1 0 0,0 1 79 0 0,-1 0 1 0 0,0 0 0 0 0,0 1 0 0 0,0 0 0 0 0,0 0 0 0 0,0 1 0 0 0,-1 0 0 0 0,1 0 0 0 0,0 0 0 0 0,-1 1-1 0 0,1 0 1 0 0,0 1 0 0 0,-14 2 0 0 0,20-3-120 0 0,1 0 0 0 0,0 0-1 0 0,0 0 1 0 0,-1 0 0 0 0,1 0-1 0 0,0 0 1 0 0,0 0 0 0 0,-1 0 0 0 0,1 0-1 0 0,0 0 1 0 0,-1 0 0 0 0,1 0-1 0 0,0 1 1 0 0,0-1 0 0 0,-1 0-1 0 0,1 0 1 0 0,0 0 0 0 0,0 0 0 0 0,0 1-1 0 0,-1-1 1 0 0,1 0 0 0 0,0 0-1 0 0,0 0 1 0 0,0 1 0 0 0,0-1 0 0 0,-1 0-1 0 0,1 0 1 0 0,0 1 0 0 0,0-1-1 0 0,0 0 1 0 0,0 0 0 0 0,0 1-1 0 0,0-1 1 0 0,0 0 0 0 0,0 1 0 0 0,0-1-1 0 0,0 0 1 0 0,0 0 0 0 0,0 1-1 0 0,0-1 1 0 0,0 0 0 0 0,0 0 0 0 0,0 1-1 0 0,0-1 1 0 0,0 1 0 0 0,4 4-5392 0 0,1 0-883 0 0</inkml:trace>
+  <inkml:trace contextRef="#ctx0" brushRef="#br0" timeOffset="47975.36">278 3169 8751 0 0,'0'7'776'0'0,"0"-5"-616"0"0,-1 1-160 0 0,-1 0 0 0 0,2-2 848 0 0,-1 1 144 0 0,2-1 24 0 0,-1 1 8 0 0,-1-1-584 0 0,1 2-120 0 0,0-1-16 0 0,3-2-4168 0 0,-1 0-832 0 0</inkml:trace>
+  <inkml:trace contextRef="#ctx0" brushRef="#br0" timeOffset="47976.36">388 2885 16583 0 0,'-2'0'165'0'0,"0"0"-1"0"0,0 1 1 0 0,0-1-1 0 0,0 1 1 0 0,0-1-1 0 0,0 1 1 0 0,0 0-1 0 0,0-1 1 0 0,1 1-1 0 0,-1 0 0 0 0,0 0 1 0 0,0 0-1 0 0,1 1 1 0 0,-1-1-1 0 0,1 0 1 0 0,-1 1-1 0 0,1-1 1 0 0,0 1-1 0 0,-1-1 1 0 0,1 1-1 0 0,0 0 1 0 0,0-1-1 0 0,0 1 1 0 0,0 0-1 0 0,0 0 1 0 0,0 3-1 0 0,0-4-166 0 0,1 1 0 0 0,-1-1-1 0 0,1 1 1 0 0,0 0 0 0 0,-1-1 0 0 0,1 1 0 0 0,0 0-1 0 0,0-1 1 0 0,0 1 0 0 0,0 0 0 0 0,0-1 0 0 0,1 1-1 0 0,-1 0 1 0 0,0-1 0 0 0,1 1 0 0 0,-1-1 0 0 0,1 1-1 0 0,0-1 1 0 0,0 1 0 0 0,-1-1 0 0 0,1 1-1 0 0,0-1 1 0 0,0 0 0 0 0,0 1 0 0 0,0-1 0 0 0,0 0-1 0 0,1 0 1 0 0,-1 0 0 0 0,0 1 0 0 0,1-2 0 0 0,-1 1-1 0 0,2 1 1 0 0,3 1 6 0 0,0 1-1 0 0,0 0 1 0 0,0 0-1 0 0,0 0 1 0 0,-1 0-1 0 0,0 1 1 0 0,0 0-1 0 0,0 0 1 0 0,-1 1 0 0 0,1-1-1 0 0,3 8 1 0 0,-6-10 24 0 0,0 0 0 0 0,-1 0 0 0 0,1 1 1 0 0,-1-1-1 0 0,0 1 0 0 0,0-1 0 0 0,0 1 1 0 0,0-1-1 0 0,-1 1 0 0 0,1 0 0 0 0,-1-1 0 0 0,0 1 1 0 0,0 0-1 0 0,-1-1 0 0 0,1 1 0 0 0,-1 0 1 0 0,1-1-1 0 0,-1 1 0 0 0,0-1 0 0 0,-1 1 1 0 0,1-1-1 0 0,-4 7 0 0 0,5-9-8 0 0,-1 0-1 0 0,0 1 1 0 0,0-1 0 0 0,0 0-1 0 0,0 1 1 0 0,0-1-1 0 0,0 0 1 0 0,0 0 0 0 0,0 0-1 0 0,0 0 1 0 0,-1 0-1 0 0,1 0 1 0 0,0 0 0 0 0,-1-1-1 0 0,1 1 1 0 0,0 0-1 0 0,-1-1 1 0 0,1 1 0 0 0,-1-1-1 0 0,1 1 1 0 0,-1-1-1 0 0,1 0 1 0 0,-1 0 0 0 0,0 1-1 0 0,1-1 1 0 0,-1 0-1 0 0,1 0 1 0 0,-1-1 0 0 0,1 1-1 0 0,-1 0 1 0 0,0-1-1 0 0,1 1 1 0 0,-1 0 0 0 0,-1-2-1 0 0,-1 0-176 0 0,1 1-1 0 0,0-1 0 0 0,0 0 1 0 0,1 0-1 0 0,-1 0 1 0 0,0 0-1 0 0,1-1 1 0 0,-1 1-1 0 0,1-1 1 0 0,-1 1-1 0 0,1-1 1 0 0,0 0-1 0 0,1 0 0 0 0,-4-5 1 0 0,1-2-4752 0 0,1 0-1573 0 0</inkml:trace>
+  <inkml:trace contextRef="#ctx0" brushRef="#br0" timeOffset="48674.98">335 3033 13103 0 0,'6'-14'1160'0'0,"-5"11"-928"0"0,1 3-232 0 0,-4 0 624 0 0,4-1 80 0 0,1 1 8 0 0,-1-3 8 0 0,5 0-304 0 0,2-2-64 0 0,0 0-16 0 0,4-2 0 0 0,1-1-272 0 0,0-2-64 0 0,-2 3 0 0 0,-1-1-4992 0 0,2-5-1024 0 0</inkml:trace>
+  <inkml:trace contextRef="#ctx0" brushRef="#br0" timeOffset="49246.53">44 59 16127 0 0,'1'0'135'0'0,"-1"0"-1"0"0,1 0 0 0 0,-1 1 1 0 0,0-1-1 0 0,1 1 1 0 0,-1-1-1 0 0,1 0 1 0 0,-1 1-1 0 0,0-1 0 0 0,1 1 1 0 0,-1-1-1 0 0,0 1 1 0 0,0-1-1 0 0,1 1 0 0 0,-1-1 1 0 0,0 1-1 0 0,0-1 1 0 0,0 1-1 0 0,0-1 0 0 0,0 1 1 0 0,1-1-1 0 0,-1 1 1 0 0,0-1-1 0 0,0 1 0 0 0,0-1 1 0 0,-1 1-1 0 0,1 0 1 0 0,0 0-1 0 0,-2 22-26 0 0,2-20 141 0 0,-29 172 1272 0 0,21-104-1290 0 0,8-67-1644 0 0,1-1-3366 0 0</inkml:trace>
+  <inkml:trace contextRef="#ctx0" brushRef="#br0" timeOffset="49716.11">98 322 14279 0 0,'6'5'1272'0'0,"-4"-3"-1016"0"0,-2 3-256 0 0,1-2 0 0 0,1 0 248 0 0,-1-3 0 0 0,-2 3 0 0 0,2-1 0 0 0,2 4-160 0 0,-3-2-88 0 0,3 4 96 0 0,-2-2-96 0 0,5 0-104 0 0</inkml:trace>
+  <inkml:trace contextRef="#ctx0" brushRef="#br0" timeOffset="49717.11">269 194 17967 0 0,'-2'8'295'0'0,"1"0"1"0"0,0 0-1 0 0,0 0 0 0 0,1 1 0 0 0,1 10 1 0 0,-1-16-315 0 0,0-1 1 0 0,1 1-1 0 0,-1-1 1 0 0,1 1-1 0 0,0-1 1 0 0,0 1-1 0 0,0-1 1 0 0,0 1-1 0 0,0-1 1 0 0,0 0 0 0 0,1 0-1 0 0,-1 1 1 0 0,1-1-1 0 0,0 0 1 0 0,-1 0-1 0 0,1 0 1 0 0,0-1-1 0 0,0 1 1 0 0,0 0-1 0 0,0-1 1 0 0,3 2 0 0 0,-2-2 16 0 0,0 0 0 0 0,0-1 0 0 0,-1 1 0 0 0,1-1 1 0 0,0 1-1 0 0,0-1 0 0 0,0 0 0 0 0,-1 0 0 0 0,1-1 1 0 0,0 1-1 0 0,0 0 0 0 0,0-1 0 0 0,-1 0 0 0 0,1 0 1 0 0,0 1-1 0 0,-1-2 0 0 0,1 1 0 0 0,-1 0 0 0 0,1 0 1 0 0,-1-1-1 0 0,1 1 0 0 0,-1-1 0 0 0,3-3 0 0 0,-2 3 34 0 0,0-1-1 0 0,0 1 0 0 0,0-1 0 0 0,0 0 0 0 0,-1 0 0 0 0,0 0 1 0 0,1 0-1 0 0,-1 0 0 0 0,0 0 0 0 0,0-1 0 0 0,-1 1 0 0 0,1-1 1 0 0,-1 1-1 0 0,0-1 0 0 0,0 0 0 0 0,1-7 0 0 0,-2 9 18 0 0,0-1-1 0 0,0 1 1 0 0,-1-1 0 0 0,1 1-1 0 0,-1 0 1 0 0,0-1-1 0 0,0 1 1 0 0,0 0 0 0 0,0-1-1 0 0,0 1 1 0 0,0 0-1 0 0,0 0 1 0 0,-1 0 0 0 0,1 0-1 0 0,-1 0 1 0 0,0 0-1 0 0,-1-1 1 0 0,-5-4 339 0 0,0 1 0 0 0,-18-10 1 0 0,-1-2 167 0 0,15 10-307 0 0</inkml:trace>
+  <inkml:trace contextRef="#ctx0" brushRef="#br0" timeOffset="51339.4">1039 6027 9671 0 0,'2'6'216'0'0,"0"0"-1"0"0,0-1 0 0 0,0 1 0 0 0,0 9 1 0 0,6 17 259 0 0,-5-22-293 0 0,-1-1 0 0 0,0 1 0 0 0,0 0-1 0 0,-1 0 1 0 0,-1 0 0 0 0,1 0 0 0 0,-2 11 0 0 0,0-11 8 0 0,1 1 1 0 0,0-1 0 0 0,1 1-1 0 0,0-1 1 0 0,0 1 0 0 0,4 10 0 0 0,-5-20-189 0 0,1 0 1 0 0,-1 0 0 0 0,0 0 0 0 0,1 0 0 0 0,-1 0 0 0 0,1 0-1 0 0,-1 0 1 0 0,1 0 0 0 0,0-1 0 0 0,-1 1 0 0 0,1 0 0 0 0,0 0-1 0 0,0-1 1 0 0,0 1 0 0 0,-1 0 0 0 0,3 1 0 0 0,6-2-4322 0 0,-5-1 128 0 0</inkml:trace>
+</inkml:ink>
+</file>
+
+<file path=word/ink/ink15.xml><?xml version="1.0" encoding="utf-8"?>
+<inkml:ink xmlns:inkml="http://www.w3.org/2003/InkML">
+  <inkml:definitions>
+    <inkml:context xml:id="ctx0">
+      <inkml:inkSource xml:id="inkSrc0">
+        <inkml:traceFormat>
+          <inkml:channel name="X" type="integer" min="-2.14748E9" max="2.14748E9" units="cm"/>
+          <inkml:channel name="Y" type="integer" min="-2.14748E9" max="2.14748E9" units="cm"/>
+          <inkml:channel name="F" type="integer" max="32767" units="dev"/>
+          <inkml:channel name="OA" type="integer" max="360" units="deg"/>
+          <inkml:channel name="OE" type="integer" max="90" units="deg"/>
+        </inkml:traceFormat>
+        <inkml:channelProperties>
+          <inkml:channelProperty channel="X" name="resolution" value="1000" units="1/cm"/>
+          <inkml:channelProperty channel="Y" name="resolution" value="1000" units="1/cm"/>
+          <inkml:channelProperty channel="F" name="resolution" value="0" units="1/dev"/>
+          <inkml:channelProperty channel="OA" name="resolution" value="1000" units="1/deg"/>
+          <inkml:channelProperty channel="OE" name="resolution" value="1000" units="1/deg"/>
+        </inkml:channelProperties>
+      </inkml:inkSource>
+      <inkml:timestamp xml:id="ts0" timeString="2024-12-02T00:54:05.463"/>
+    </inkml:context>
+    <inkml:brush xml:id="br0">
+      <inkml:brushProperty name="width" value="0.025" units="cm"/>
+      <inkml:brushProperty name="height" value="0.025" units="cm"/>
+    </inkml:brush>
+  </inkml:definitions>
+  <inkml:trace contextRef="#ctx0" brushRef="#br0">124 458 13359 0 0,'0'-7'4408'0'0,"3"-19"-3979"0"0,-3 23-143 0 0,27-122 1060 0 0,-13 69-863 0 0,38-149 1115 0 0,-50 197-1567 0 0,2-7 297 0 0,-2 14-66 0 0,0 9 39 0 0,2 9-191 0 0,0 0 0 0 0,1-1 0 0 0,9 21 0 0 0,-8-24-79 0 0,12 22-1 0 0,-15-31-21 0 0,-1 0 0 0 0,1 0-1 0 0,1 0 1 0 0,-1 0-1 0 0,0 0 1 0 0,1-1 0 0 0,0 1-1 0 0,6 4 1 0 0,-9-8-12 0 0,0 0 0 0 0,0 1 1 0 0,0-1-1 0 0,-1 0 0 0 0,1 0 0 0 0,0 0 1 0 0,0 1-1 0 0,0-1 0 0 0,-1 0 0 0 0,1 0 0 0 0,0 0 1 0 0,0 0-1 0 0,0-1 0 0 0,0 1 0 0 0,-1 0 1 0 0,1 0-1 0 0,0 0 0 0 0,0-1 0 0 0,0 1 1 0 0,-1 0-1 0 0,1-1 0 0 0,0 1 0 0 0,-1-1 1 0 0,1 1-1 0 0,0 0 0 0 0,-1-1 0 0 0,1 0 1 0 0,0 1-1 0 0,-1-1 0 0 0,1 1 0 0 0,-1-1 1 0 0,1 0-1 0 0,0-1 0 0 0,3-3-78 0 0,0-1 1 0 0,-1 0-1 0 0,4-8 0 0 0,-3 6 39 0 0,3-7 13 0 0,0-1 0 0 0,-1 0 0 0 0,3-17 0 0 0,9-22-23 0 0,-15 44 280 0 0,-3 23 64 0 0,-1 99 381 0 0,3-85-535 0 0,0 18-5 0 0,2 0 0 0 0,3-1 1 0 0,12 50-1 0 0,-19-93-133 0 0,0 1 1 0 0,0 0-1 0 0,0-1 0 0 0,0 1 1 0 0,0-1-1 0 0,1 1 0 0 0,-1-1 1 0 0,0 1-1 0 0,0-1 0 0 0,0 1 1 0 0,0-1-1 0 0,1 1 0 0 0,-1-1 0 0 0,0 1 1 0 0,1-1-1 0 0,-1 1 0 0 0,0-1 1 0 0,1 1-1 0 0,-1-1 0 0 0,1 0 1 0 0,-1 1-1 0 0,0-1 0 0 0,1 0 0 0 0,-1 1 1 0 0,1-1-1 0 0,-1 0 0 0 0,1 0 1 0 0,0 1-1 0 0,0-2-26 0 0,-1 1-1 0 0,1-1 1 0 0,0 1-1 0 0,-1-1 1 0 0,1 1-1 0 0,-1-1 1 0 0,1 0-1 0 0,-1 0 1 0 0,1 1-1 0 0,-1-1 1 0 0,0 0-1 0 0,1 0 1 0 0,-1 1-1 0 0,0-1 1 0 0,1-1-1 0 0,7-36-1113 0 0,-6 21-362 0 0,-1 0-3771 0 0,-1 1-1757 0 0</inkml:trace>
+  <inkml:trace contextRef="#ctx0" brushRef="#br0" timeOffset="569.16">557 213 17967 0 0,'-8'102'2410'0'0,"4"-71"-2079"0"0,0 60-1 0 0,6-67-257 0 0,0-13-5933 0 0,-2-7-696 0 0</inkml:trace>
+  <inkml:trace contextRef="#ctx0" brushRef="#br0" timeOffset="570.16">125 794 10591 0 0,'10'-4'629'0'0,"0"1"0"0"0,0-1 1 0 0,0 1-1 0 0,0 1 0 0 0,12-2 0 0 0,54-3 340 0 0,-62 7-665 0 0,43-1 531 0 0,-51 2-729 0 0,-1-1 1 0 0,1 1-1 0 0,-1 0 1 0 0,1 1-1 0 0,-1-1 1 0 0,1 1-1 0 0,9 5 1 0 0,-15-7-113 0 0,1 0 0 0 0,0 0 0 0 0,-1 1 0 0 0,1-1 0 0 0,-1 1 1 0 0,1-1-1 0 0,-1 1 0 0 0,1-1 0 0 0,-1 1 0 0 0,1-1 0 0 0,-1 1 0 0 0,1-1 0 0 0,-1 1 0 0 0,1-1 0 0 0,-1 1 1 0 0,0 0-1 0 0,1-1 0 0 0,-1 1 0 0 0,0 0 0 0 0,0-1 0 0 0,0 1 0 0 0,1 0 0 0 0,-1-1 0 0 0,0 1 1 0 0,0 0-1 0 0,0 1 0 0 0,-1-1-15 0 0,1 1 0 0 0,0-1 1 0 0,-1 0-1 0 0,0 1 0 0 0,1-1 1 0 0,-1 1-1 0 0,0-1 0 0 0,1 0 1 0 0,-1 0-1 0 0,0 1 0 0 0,-2 1 1 0 0,-3 2-1430 0 0,1 0 0 0 0,-1 0 0 0 0,-11 7 0 0 0,2-2-3342 0 0</inkml:trace>
+  <inkml:trace contextRef="#ctx0" brushRef="#br0" timeOffset="1031.05">105 990 14743 0 0,'12'-1'505'0'0,"0"-1"-1"0"0,-1 0 0 0 0,1-1 0 0 0,-1 0 1 0 0,14-7-1 0 0,1 2-252 0 0,16-5-87 0 0,146-53 1024 0 0,-181 62-1087 0 0,-5 3-57 0 0,1 0 0 0 0,-1 0 0 0 0,1 0 0 0 0,-1 0-1 0 0,1 0 1 0 0,4-1 0 0 0,-7 2-66 0 0,0 0 1 0 0,0 0-1 0 0,0 0 0 0 0,0 0 0 0 0,0 0 0 0 0,0 0 0 0 0,0 0 1 0 0,0 0-1 0 0,0 0 0 0 0,0 0 0 0 0,0 1 0 0 0,0-1 0 0 0,0 0 1 0 0,0 0-1 0 0,0 0 0 0 0,0 0 0 0 0,0 0 0 0 0,0 0 1 0 0,0 0-1 0 0,0 0 0 0 0,-1 0 0 0 0,1 0 0 0 0,0 0 0 0 0,0 0 1 0 0,0 0-1 0 0,0 0 0 0 0,0 0 0 0 0,0 0 0 0 0,0 0 0 0 0,0 0 1 0 0,0 0-1 0 0,0 0 0 0 0,0 0 0 0 0,0 0 0 0 0,0 0 0 0 0,0 1 1 0 0,0-1-1 0 0,0 0 0 0 0,0 0 0 0 0,0 0 0 0 0,0 0 1 0 0,0 0-1 0 0,0 0 0 0 0,0 0 0 0 0,0 0 0 0 0,0 0 0 0 0,0 0 1 0 0,0 0-1 0 0,0 0 0 0 0,0 0 0 0 0,0 0 0 0 0,1 0 0 0 0,-1 0 1 0 0,0 0-1 0 0,0 0 0 0 0,0 0 0 0 0,0 0 0 0 0,0 0 0 0 0,0 1 1 0 0,0-1-1 0 0,0 0 0 0 0,0 0 0 0 0,0 0 0 0 0,0 0 1 0 0,0 0-1 0 0,0 0 0 0 0,-4 3-4242 0 0,-1 0-1815 0 0</inkml:trace>
+  <inkml:trace contextRef="#ctx0" brushRef="#br0" timeOffset="1032.05">256 812 16127 0 0,'-8'33'2824'0'0,"3"-12"-2674"0"0,1 1-1 0 0,2-1 0 0 0,0 1 1 0 0,1 0-1 0 0,1 0 0 0 0,1 0 1 0 0,0 0-1 0 0,7 26 0 0 0,-7-45-128 0 0,0 1 0 0 0,0-1 0 0 0,0 1 1 0 0,1-1-1 0 0,-1 0 0 0 0,1 1 0 0 0,0-1 0 0 0,0 0 0 0 0,0 0 0 0 0,0 0 0 0 0,0 0 0 0 0,1-1 0 0 0,-1 1 1 0 0,1-1-1 0 0,4 4 0 0 0,-2-4 1 0 0,-1 1 0 0 0,1-1 1 0 0,0 0-1 0 0,0 0 0 0 0,0 0 1 0 0,0-1-1 0 0,0 1 0 0 0,0-1 1 0 0,9 0-1 0 0,5-1 67 0 0,0 0 1 0 0,0-1-1 0 0,0-2 1 0 0,29-6-1 0 0,-40 7-75 0 0,-2 1-53 0 0,-1-1 1 0 0,0 1-1 0 0,1 1 0 0 0,-1-1 0 0 0,9 1 1 0 0,-11 1-1190 0 0</inkml:trace>
+  <inkml:trace contextRef="#ctx0" brushRef="#br0" timeOffset="1562.06">255 1377 14279 0 0,'-16'48'2953'0'0,"3"-13"-1811"0"0,7-18-916 0 0,-2 5-90 0 0,1 0 0 0 0,1 0 1 0 0,1 1-1 0 0,1 0 1 0 0,0 24-1 0 0,4-41 255 0 0,1-4-1295 0 0</inkml:trace>
+  <inkml:trace contextRef="#ctx0" brushRef="#br0" timeOffset="1563.06">396 1391 17967 0 0,'1'1'98'0'0,"0"1"-1"0"0,0 0 0 0 0,0-1 1 0 0,0 1-1 0 0,0 0 0 0 0,0 0 1 0 0,0 0-1 0 0,-1 0 0 0 0,1 0 1 0 0,-1 0-1 0 0,1 0 0 0 0,-1 0 1 0 0,1 2-1 0 0,-1 32-16 0 0,0-7 559 0 0,1-27-616 0 0,6 42 537 0 0,-7-41-515 0 0,1 0-1 0 0,0-1 1 0 0,0 1 0 0 0,0 0 0 0 0,1 0 0 0 0,-1 0-1 0 0,1-1 1 0 0,-1 1 0 0 0,1-1 0 0 0,0 1 0 0 0,0-1-1 0 0,3 3 1 0 0,-4-4-33 0 0,0 0 0 0 0,1 0 0 0 0,-1-1-1 0 0,0 1 1 0 0,1-1 0 0 0,-1 1 0 0 0,1-1 0 0 0,-1 1-1 0 0,1-1 1 0 0,-1 0 0 0 0,1 0 0 0 0,-1 1 0 0 0,1-1 0 0 0,-1 0-1 0 0,1-1 1 0 0,0 1 0 0 0,-1 0 0 0 0,1 0 0 0 0,-1-1-1 0 0,1 1 1 0 0,-1 0 0 0 0,0-1 0 0 0,1 0 0 0 0,-1 1-1 0 0,1-1 1 0 0,1-1 0 0 0,5-3 48 0 0,-1-1-1 0 0,0 1 1 0 0,10-11-1 0 0,-4 4 104 0 0,-7 7-545 0 0,6-5 946 0 0,-4 4-6925 0 0</inkml:trace>
+  <inkml:trace contextRef="#ctx0" brushRef="#br0" timeOffset="2117.56">257 1859 18887 0 0,'1'2'245'0'0,"-1"0"-1"0"0,0 0 0 0 0,-1-1 0 0 0,1 1 1 0 0,0 0-1 0 0,0-1 0 0 0,-1 1 1 0 0,1 0-1 0 0,-2 2 0 0 0,0 5-64 0 0,-38 160-24 0 0,35-152-560 0 0,2-11-5672 0 0</inkml:trace>
+  <inkml:trace contextRef="#ctx0" brushRef="#br0" timeOffset="2118.56">437 1897 13823 0 0,'35'-4'2147'0'0,"-30"3"-1993"0"0,0 0 0 0 0,0 0-1 0 0,0 1 1 0 0,0-1-1 0 0,0 1 1 0 0,0 0 0 0 0,0 0-1 0 0,0 1 1 0 0,0 0-1 0 0,0 0 1 0 0,0 0 0 0 0,5 2-1 0 0,-9-3-150 0 0,0 1-1 0 0,-1-1 1 0 0,1 0-1 0 0,-1 1 1 0 0,1-1-1 0 0,0 1 1 0 0,-1 0-1 0 0,1-1 1 0 0,-1 1-1 0 0,1-1 1 0 0,-1 1-1 0 0,1 0 1 0 0,-1-1-1 0 0,0 1 1 0 0,1 0-1 0 0,-1-1 1 0 0,0 1-1 0 0,0 0 1 0 0,1 0-1 0 0,-1-1 1 0 0,0 2-1 0 0,-2 10-5078 0 0,-1-4-495 0 0</inkml:trace>
+  <inkml:trace contextRef="#ctx0" brushRef="#br0" timeOffset="2648.53">341 2076 16583 0 0,'0'0'485'0'0,"0"0"-437"0"0,0 0 0 0 0,0 0 1 0 0,0 0-1 0 0,0 0 1 0 0,0 0-1 0 0,0 0 1 0 0,0 0-1 0 0,0 0 0 0 0,0 0 1 0 0,0 0-1 0 0,0 0 1 0 0,0 0-1 0 0,0 0 1 0 0,0 0-1 0 0,0 0 0 0 0,0 0 1 0 0,0 0-1 0 0,0 0 1 0 0,0 0-1 0 0,0 0 1 0 0,0-1-1 0 0,0 1 0 0 0,0 0 1 0 0,0 0-1 0 0,0 0 437 0 0,0 0-437 0 0,0 0 0 0 0,0 0 1 0 0,0 0-1 0 0,7-3 632 0 0,9-4-542 0 0,-9 4-68 0 0,11-3 83 0 0,22-6-1 0 0,-35 10-113 0 0,-1 1 1 0 0,1 1-1 0 0,-1-1 0 0 0,1 1 1 0 0,0-1-1 0 0,0 1 0 0 0,-1 1 1 0 0,1-1-1 0 0,0 1 1 0 0,7 2-1 0 0,-10-2-12 0 0,1 0 1 0 0,-1 0-1 0 0,0 1 1 0 0,0 0-1 0 0,0-1 1 0 0,0 1-1 0 0,0 0 0 0 0,-1 0 1 0 0,1 0-1 0 0,0 0 1 0 0,-1 0-1 0 0,0 0 1 0 0,1 1-1 0 0,-1-1 1 0 0,0 0-1 0 0,0 1 0 0 0,0-1 1 0 0,0 1-1 0 0,-1-1 1 0 0,1 1-1 0 0,-1-1 1 0 0,0 1-1 0 0,1 3 1 0 0,0 6 138 0 0,-1 0 0 0 0,0 0 1 0 0,-3 20-1 0 0,1-17 22 0 0,-1-1-1 0 0,-7 24 1 0 0,8-33-186 0 0,0 0-1 0 0,0-1 1 0 0,0 1 0 0 0,0-1-1 0 0,-1 1 1 0 0,0-1-1 0 0,0 0 1 0 0,0 0 0 0 0,0 0-1 0 0,-1 0 1 0 0,-4 3-1 0 0,7-6-55 0 0,0-1 0 0 0,0 0-1 0 0,0 1 1 0 0,0-1-1 0 0,0 0 1 0 0,0 0 0 0 0,0 0-1 0 0,0 0 1 0 0,0 0-1 0 0,0 0 1 0 0,0 0 0 0 0,0 0-1 0 0,0 0 1 0 0,0 0-1 0 0,0-1 1 0 0,0 1 0 0 0,0 0-1 0 0,0-1 1 0 0,0 1-1 0 0,0-1 1 0 0,-1 0 0 0 0,-6-5-5793 0 0,2-2-799 0 0</inkml:trace>
+  <inkml:trace contextRef="#ctx0" brushRef="#br0" timeOffset="2649.53">422 2120 11975 0 0,'-5'29'4148'0'0,"-10"17"-2165"0"0,1-6-1322 0 0,-3 6 215 0 0,8-23-1608 0 0,2 0-4345 0 0,4-13-870 0 0</inkml:trace>
+  <inkml:trace contextRef="#ctx0" brushRef="#br0" timeOffset="3113.59">246 2527 14743 0 0,'-1'4'807'0'0,"0"0"0"0"0,0 0-1 0 0,1 0 1 0 0,-1 0 0 0 0,1 8 0 0 0,3 23 68 0 0,-1-27-971 0 0,-1-1 0 0 0,-1 1 1 0 0,1 0-1 0 0,-1 0 0 0 0,-1 0 0 0 0,-1 11 1 0 0,-2-5-206 0 0,0-5-5070 0 0,0-2-699 0 0</inkml:trace>
+  <inkml:trace contextRef="#ctx0" brushRef="#br0" timeOffset="3557.68">126 2697 16127 0 0,'68'-24'2836'0'0,"-24"8"-2363"0"0,0 1 0 0 0,1 3 0 0 0,67-10 0 0 0,-97 20-365 0 0,-7 1-78 0 0,0 0 1 0 0,0 0 0 0 0,-1 1 0 0 0,1 0 0 0 0,0 0 0 0 0,15 3 0 0 0,-23-3-55 0 0,1 0-1 0 0,-1 0 1 0 0,0 0-1 0 0,0 0 1 0 0,0 0-1 0 0,0 1 1 0 0,1-1-1 0 0,-1 0 1 0 0,0 0-1 0 0,0 0 1 0 0,0 0-1 0 0,0 0 1 0 0,0 0-1 0 0,1 0 1 0 0,-1 0-1 0 0,0 0 1 0 0,0 0-1 0 0,0 0 1 0 0,0 0-1 0 0,0 1 1 0 0,0-1-1 0 0,1 0 1 0 0,-1 0-1 0 0,0 0 1 0 0,0 0-1 0 0,0 0 1 0 0,0 1-1 0 0,0-1 1 0 0,0 0-1 0 0,0 0 1 0 0,0 0 0 0 0,0 0-1 0 0,0 0 1 0 0,0 1-1 0 0,0-1 1 0 0,0 0-1 0 0,0 0 1 0 0,-5 5-693 0 0,-17 4-396 0 0,16-7 639 0 0,-6 4 65 0 0,-1 1 1 0 0,-11 8-1 0 0,-43 37 3994 0 0,35-25-3771 0 0,4-6 350 0 0,-45 41 255 0 0,68-56-303 0 0,5-4-62 0 0,11-5-80 0 0,16-10-188 0 0,-9 4 160 0 0,0 0-1 0 0,0 2 0 0 0,1 0 1 0 0,0 1-1 0 0,21-4 0 0 0,-37 9 56 0 0,0 0-15 0 0,0 1 0 0 0,-1-1 0 0 0,1 1 0 0 0,0 0 0 0 0,0-1 1 0 0,5 2-1 0 0,-8-1 15 0 0,1 0 1 0 0,-1 0 0 0 0,0 0 0 0 0,1 0 0 0 0,-1 0 0 0 0,0 0 0 0 0,0 1-1 0 0,1-1 1 0 0,-1 0 0 0 0,0 0 0 0 0,1 0 0 0 0,-1 0 0 0 0,0 1-1 0 0,0-1 1 0 0,0 0 0 0 0,1 0 0 0 0,-1 1 0 0 0,0-1 0 0 0,0 0-1 0 0,0 0 1 0 0,0 1 0 0 0,1-1 0 0 0,-1 0 0 0 0,0 1 0 0 0,0-1 0 0 0,0 2 17 0 0,0-1 0 0 0,0 0 0 0 0,0 0 0 0 0,0 0 0 0 0,0 0 0 0 0,-1 0 0 0 0,1 0 0 0 0,0 0 0 0 0,-1 0 0 0 0,1 0 0 0 0,0 0 0 0 0,-2 1 0 0 0,-3 7 53 0 0,-1 0-1 0 0,-1 0 1 0 0,1-1 0 0 0,-2 0-1 0 0,1 0 1 0 0,-10 7 0 0 0,-14 16 73 0 0,-33 42 624 0 0,63-73-764 0 0,1 0 0 0 0,0 0-1 0 0,0 0 1 0 0,0 0 0 0 0,0 0 0 0 0,-1 0 0 0 0,1 0 0 0 0,0 0 0 0 0,0 1 0 0 0,0-1-1 0 0,0 0 1 0 0,0 0 0 0 0,-1 0 0 0 0,1 0 0 0 0,0 0 0 0 0,0 1 0 0 0,0-1-1 0 0,0 0 1 0 0,0 0 0 0 0,0 0 0 0 0,0 0 0 0 0,0 0 0 0 0,0 1 0 0 0,0-1 0 0 0,0 0-1 0 0,0 0 1 0 0,0 0 0 0 0,-1 1 0 0 0,1-1 0 0 0,0 0 0 0 0,0 0 0 0 0,1 0 0 0 0,-1 0-1 0 0,0 1 1 0 0,0-1 0 0 0,0 0 0 0 0,0 0 0 0 0,0 0 0 0 0,0 0 0 0 0,0 1-1 0 0,0-1 1 0 0,0 0 0 0 0,0 0 0 0 0,0 0 0 0 0,9-1 51 0 0,-6 0-82 0 0,10-3-47 0 0,-1 0 0 0 0,0-2 0 0 0,0 1 0 0 0,-1-2 0 0 0,1 1 0 0 0,11-10 0 0 0,6-3 12 0 0,-26 16 60 0 0,0 1 1 0 0,0 0-1 0 0,1 1 0 0 0,-1-1 0 0 0,0 1 1 0 0,1-1-1 0 0,0 1 0 0 0,-1 0 0 0 0,1 0 1 0 0,-1 1-1 0 0,1-1 0 0 0,0 1 0 0 0,0-1 1 0 0,-1 1-1 0 0,5 1 0 0 0,-7-1 5 0 0,0 1 1 0 0,0-1-1 0 0,0 1 0 0 0,0-1 0 0 0,0 1 0 0 0,0 0 0 0 0,0-1 1 0 0,0 1-1 0 0,0 0 0 0 0,0 0 0 0 0,0 0 0 0 0,0 0 0 0 0,-1 0 1 0 0,1 0-1 0 0,0 0 0 0 0,-1 0 0 0 0,1 0 0 0 0,-1 0 0 0 0,1 0 1 0 0,-1 0-1 0 0,1 2 0 0 0,6 27 496 0 0,-5-6-42 0 0,-1-17-189 0 0,-1 0 0 0 0,1 0 1 0 0,3 12-1 0 0,-4-19-257 0 0,0 0 0 0 0,0 0-1 0 0,0 0 1 0 0,0 0 0 0 0,0 1 0 0 0,1-1 0 0 0,-1 0 0 0 0,0 0 0 0 0,0 0 0 0 0,0 0-1 0 0,0 0 1 0 0,0 0 0 0 0,0 1 0 0 0,0-1 0 0 0,0 0 0 0 0,0 0 0 0 0,0 0 0 0 0,0 0-1 0 0,0 0 1 0 0,0 0 0 0 0,0 1 0 0 0,0-1 0 0 0,0 0 0 0 0,0 0 0 0 0,0 0 0 0 0,0 0-1 0 0,0 0 1 0 0,0 1 0 0 0,0-1 0 0 0,0 0 0 0 0,0 0 0 0 0,0 0 0 0 0,0 0 0 0 0,-1 0-1 0 0,1 0 1 0 0,0 1 0 0 0,0-1 0 0 0,0 0 0 0 0,0 0 0 0 0,0 0 0 0 0,0 0 0 0 0,0 0 0 0 0,0 0-1 0 0,-1 0 1 0 0,1 0 0 0 0,-3 0-2125 0 0</inkml:trace>
+  <inkml:trace contextRef="#ctx0" brushRef="#br0" timeOffset="3558.68">31 2773 17503 0 0,'-3'2'1560'0'0,"1"1"-1248"0"0,0 1-248 0 0,1-3 72 0 0,-1 1 24 0 0,4-1 0 0 0,-2 3 0 0 0,1 2-160 0 0,1 3 0 0 0,-1 3 0 0 0,2-1 0 0 0,2 1-272 0 0,1 2-56 0 0,-1-1-16 0 0,2 1-4800 0 0,0-2-960 0 0</inkml:trace>
+  <inkml:trace contextRef="#ctx0" brushRef="#br0" timeOffset="4517.14">97 3050 17047 0 0,'0'-1'155'0'0,"-1"0"1"0"0,0 0-1 0 0,0 0 0 0 0,1 0 0 0 0,-1 0 0 0 0,0 0 1 0 0,1 0-1 0 0,-1 0 0 0 0,1 0 0 0 0,-1 0 0 0 0,1-1 1 0 0,0 1-1 0 0,-1 0 0 0 0,1 0 0 0 0,0 0 0 0 0,0-1 1 0 0,0 1-1 0 0,0 0 0 0 0,0-3 0 0 0,1 2-78 0 0,-1-1 0 0 0,1 0 0 0 0,0 1 1 0 0,0-1-1 0 0,0 1 0 0 0,0-1 0 0 0,0 1 0 0 0,4-4 0 0 0,-1 0-287 0 0,0 1 1 0 0,1-1 0 0 0,0 2-1 0 0,0-1 1 0 0,1 0 0 0 0,8-5-1 0 0,-4 4-4492 0 0,4 1-1608 0 0</inkml:trace>
+  <inkml:trace contextRef="#ctx0" brushRef="#br0" timeOffset="4518.14">595 2740 8751 0 0,'-2'0'652'0'0,"0"0"-1"0"0,1-1 0 0 0,-1 1 1 0 0,0 0-1 0 0,0-1 1 0 0,0 1-1 0 0,0-1 0 0 0,-2-1 1 0 0,-10-1 1124 0 0,10 2-1576 0 0,-1 1 0 0 0,1 1-1 0 0,0-1 1 0 0,-1 0 0 0 0,1 1 0 0 0,0 0-1 0 0,0 0 1 0 0,0 1 0 0 0,0-1 0 0 0,0 1 0 0 0,0-1-1 0 0,0 1 1 0 0,0 1 0 0 0,1-1 0 0 0,-1 0 0 0 0,-3 4-1 0 0,5-5-260 0 0,1 1-1 0 0,-1-1 1 0 0,1 1-1 0 0,-1 0 1 0 0,1-1-1 0 0,-1 1 1 0 0,1 0-1 0 0,0 0 1 0 0,0 0-1 0 0,0-1 1 0 0,0 1-1 0 0,0 1 1 0 0,1-1-1 0 0,-1 0 1 0 0,0 0-1 0 0,1 0 1 0 0,0 0-1 0 0,-1 0 1 0 0,1 0-1 0 0,0 1 1 0 0,0-1-1 0 0,0 0 1 0 0,1 0-1 0 0,-1 0 1 0 0,0 0-1 0 0,1 1 1 0 0,-1-1-1 0 0,1 0 1 0 0,0 0-1 0 0,0 0 1 0 0,0 0-1 0 0,2 3 1 0 0,7 9-5274 0 0,-2-8-24 0 0</inkml:trace>
+  <inkml:trace contextRef="#ctx0" brushRef="#br0" timeOffset="4519.14">582 2872 11055 0 0,'4'-3'3965'0'0,"-12"14"-1554"0"0,-8 10-868 0 0,12-16-1551 0 0,0-1 1 0 0,0 0-1 0 0,0 0 1 0 0,0-1-1 0 0,-7 5 1 0 0,2-1-4893 0 0,3-3-1138 0 0</inkml:trace>
+  <inkml:trace contextRef="#ctx0" brushRef="#br0" timeOffset="4520.14">0 3188 17967 0 0,'1'-2'178'0'0,"1"0"-1"0"0,0 0 0 0 0,-1 0 1 0 0,1 0-1 0 0,0 0 1 0 0,0 1-1 0 0,-1-1 0 0 0,1 1 1 0 0,1-1-1 0 0,-1 1 1 0 0,0 0-1 0 0,0 0 0 0 0,3-1 1 0 0,35-12-356 0 0,-25 10 360 0 0,29-9-30 0 0,1 2 1 0 0,82-9-1 0 0,96 6 526 0 0,-173 12-521 0 0,-43 2-634 0 0,18-2 1023 0 0,-12-1-7025 0 0</inkml:trace>
+  <inkml:trace contextRef="#ctx0" brushRef="#br0" timeOffset="4521.14">417 3037 21191 0 0,'-10'61'3356'0'0,"10"-37"-3410"0"0,0 1 0 0 0,2-1-1 0 0,1 0 1 0 0,0 0 0 0 0,2 0-1 0 0,15 44 1 0 0,-19-64 68 0 0,4 13-1745 0 0,-2 2-3476 0 0,-4 3-2213 0 0</inkml:trace>
+</inkml:ink>
+</file>
+
+<file path=word/ink/ink16.xml><?xml version="1.0" encoding="utf-8"?>
+<inkml:ink xmlns:inkml="http://www.w3.org/2003/InkML">
+  <inkml:definitions>
+    <inkml:context xml:id="ctx0">
+      <inkml:inkSource xml:id="inkSrc0">
+        <inkml:traceFormat>
+          <inkml:channel name="X" type="integer" min="-2.14748E9" max="2.14748E9" units="cm"/>
+          <inkml:channel name="Y" type="integer" min="-2.14748E9" max="2.14748E9" units="cm"/>
+          <inkml:channel name="F" type="integer" max="32767" units="dev"/>
+          <inkml:channel name="OA" type="integer" max="360" units="deg"/>
+          <inkml:channel name="OE" type="integer" max="90" units="deg"/>
+        </inkml:traceFormat>
+        <inkml:channelProperties>
+          <inkml:channelProperty channel="X" name="resolution" value="1000" units="1/cm"/>
+          <inkml:channelProperty channel="Y" name="resolution" value="1000" units="1/cm"/>
+          <inkml:channelProperty channel="F" name="resolution" value="0" units="1/dev"/>
+          <inkml:channelProperty channel="OA" name="resolution" value="1000" units="1/deg"/>
+          <inkml:channelProperty channel="OE" name="resolution" value="1000" units="1/deg"/>
+        </inkml:channelProperties>
+      </inkml:inkSource>
+      <inkml:timestamp xml:id="ts0" timeString="2024-12-02T00:53:42.098"/>
+    </inkml:context>
+    <inkml:brush xml:id="br0">
+      <inkml:brushProperty name="width" value="0.025" units="cm"/>
+      <inkml:brushProperty name="height" value="0.025" units="cm"/>
+    </inkml:brush>
+  </inkml:definitions>
+  <inkml:trace contextRef="#ctx0" brushRef="#br0">42 267 18431 0 0,'9'0'507'0'0,"-1"0"1"0"0,1 0-1 0 0,0-1 0 0 0,0 0 1 0 0,15-4-1 0 0,11-1-415 0 0,-11 3-23 0 0,-11 1 23 0 0,1 0-1 0 0,0 1 1 0 0,0 0 0 0 0,0 1 0 0 0,0 1 0 0 0,27 4 0 0 0,-35-1 17 0 0,-10-1-2541 0 0,-2 1-1735 0 0,-3 3-2623 0 0</inkml:trace>
+  <inkml:trace contextRef="#ctx0" brushRef="#br0" timeOffset="592.93">0 514 18943 0 0,'26'-11'2104'0'0,"87"-20"-1317"0"0,-89 26-599 0 0,0 1 1 0 0,45-1-1 0 0,-64 5-159 0 0,1 0-1 0 0,-1 1 0 0 0,0 0 1 0 0,0 0-1 0 0,0 0 1 0 0,-1 1-1 0 0,1-1 0 0 0,0 1 1 0 0,5 3-1 0 0,-8-3-449 0 0,-3-3-329 0 0,-5-4-5425 0 0,1-3-427 0 0</inkml:trace>
+  <inkml:trace contextRef="#ctx0" brushRef="#br0" timeOffset="593.93">151 207 17967 0 0,'0'4'260'0'0,"1"0"0"0"0,-1 0 0 0 0,0 0 0 0 0,0 0 0 0 0,-1 0 0 0 0,1 0 0 0 0,-1 0 0 0 0,-1 4 0 0 0,-1 9 187 0 0,-3 26-312 0 0,1 74 0 0 0,6-98-80 0 0,0-1 0 0 0,1 1 0 0 0,1-1-1 0 0,1 0 1 0 0,0 1 0 0 0,12 28-1 0 0,-13-41-6 0 0,0 0 0 0 0,0 0 0 0 0,0-1 0 0 0,1 1 0 0 0,0-1-1 0 0,0 0 1 0 0,0 0 0 0 0,1 0 0 0 0,0-1 0 0 0,-1 1 0 0 0,2-1 0 0 0,-1 0 0 0 0,0-1-1 0 0,1 1 1 0 0,9 3 0 0 0,-10-5 8 0 0,0 0 0 0 0,0 0 0 0 0,1-1 0 0 0,-1 0 0 0 0,0 0 0 0 0,1 0 0 0 0,-1-1 0 0 0,1 0 1 0 0,-1 0-1 0 0,1 0 0 0 0,-1-1 0 0 0,1 0 0 0 0,-1 0 0 0 0,0 0 0 0 0,1-1 0 0 0,-1 1 0 0 0,0-1 0 0 0,9-5 0 0 0,-4 2-493 0 0,48-29 1747 0 0,-40 20-3350 0 0,-3-1-3420 0 0,-9 8-1688 0 0</inkml:trace>
+  <inkml:trace contextRef="#ctx0" brushRef="#br0" timeOffset="1104.53">735 183 19807 0 0,'0'27'2912'0'0,"-1"49"-2544"0"0,-2-1-1 0 0,-15 84 1 0 0,12-129-237 0 0,-2 1 1 0 0,-1-1-1 0 0,-22 49 1 0 0,-5-12-6973 0 0,28-55-683 0 0</inkml:trace>
+  <inkml:trace contextRef="#ctx0" brushRef="#br0" timeOffset="1105.53">943 389 20271 0 0,'2'-3'240'0'0,"0"0"1"0"0,0 1-1 0 0,0-1 0 0 0,1 1 0 0 0,-1 0 0 0 0,1-1 0 0 0,-1 1 1 0 0,1 0-1 0 0,0 0 0 0 0,0 1 0 0 0,0-1 0 0 0,4-1 1 0 0,40-14-155 0 0,-29 11-60 0 0,1 1 0 0 0,30-4 0 0 0,-43 8-17 0 0,0 1 0 0 0,1 0 0 0 0,-1 0 0 0 0,0 0 0 0 0,1 1 1 0 0,-1-1-1 0 0,0 2 0 0 0,0-1 0 0 0,0 1 0 0 0,0 0 0 0 0,0 0 0 0 0,6 3 0 0 0,-11-4 0 0 0,1 0 0 0 0,-1 0-1 0 0,1 0 1 0 0,-1 0-1 0 0,0 0 1 0 0,1 1-1 0 0,-1-1 1 0 0,0 0-1 0 0,0 1 1 0 0,0-1-1 0 0,0 0 1 0 0,0 1-1 0 0,0 0 1 0 0,-1-1 0 0 0,1 1-1 0 0,0-1 1 0 0,0 3-1 0 0,0-1 16 0 0,-1 1-1 0 0,0-1 1 0 0,1 1 0 0 0,-1-1-1 0 0,0 0 1 0 0,-1 1 0 0 0,1-1-1 0 0,-1 5 1 0 0,-3 5 83 0 0,0-1-1 0 0,0 0 1 0 0,-10 18-1 0 0,13-27-88 0 0,0 0-4 0 0,-16 34 131 0 0,-1-1-1 0 0,-2-1 0 0 0,-26 33 0 0 0,44-65-252 0 0,0 0 0 0 0,0-1-1 0 0,0 0 1 0 0,-1 1 0 0 0,1-1 0 0 0,-1 0 0 0 0,-5 3 0 0 0,-5 0-6374 0 0,1-4-1146 0 0</inkml:trace>
+  <inkml:trace contextRef="#ctx0" brushRef="#br0" timeOffset="1625.89">980 652 19807 0 0,'16'14'801'0'0,"0"-1"1"0"0,1 0-1 0 0,31 16 0 0 0,-8-4-593 0 0,-33-21-302 0 0,15 11-291 0 0,1-1 0 0 0,0-1 0 0 0,26 10 0 0 0,-45-21-4912 0 0,1-2-1713 0 0</inkml:trace>
+  <inkml:trace contextRef="#ctx0" brushRef="#br0" timeOffset="1626.89">1444 518 25343 0 0,'38'-5'173'0'0,"-7"0"-238"0"0,142-3 146 0 0,-159 8-3543 0 0,-9 0-231 0 0,4 0-4213 0 0</inkml:trace>
+  <inkml:trace contextRef="#ctx0" brushRef="#br0" timeOffset="3309.76">2114 329 21191 0 0,'0'9'1145'0'0,"0"4"-1099"0"0,2 26 0 0 0,0-29-790 0 0,5 25 824 0 0,3-15-6673 0 0</inkml:trace>
+  <inkml:trace contextRef="#ctx0" brushRef="#br0" timeOffset="3855.56">2118 346 19151 0 0,'54'3'1156'0'0,"87"18"0"0"0,-129-19-1058 0 0,-1 0-1 0 0,17 6 0 0 0,-28-8-76 0 0,0 0 0 0 0,0 0 0 0 0,0 0 0 0 0,0 0 0 0 0,1 0-1 0 0,-1 1 1 0 0,0-1 0 0 0,0 0 0 0 0,0 0 0 0 0,0 0 0 0 0,1 0 0 0 0,-1 0 0 0 0,0 0-1 0 0,0 1 1 0 0,0-1 0 0 0,0 0 0 0 0,0 0 0 0 0,0 0 0 0 0,0 0 0 0 0,1 1 0 0 0,-1-1-1 0 0,0 0 1 0 0,0 0 0 0 0,0 0 0 0 0,0 1 0 0 0,0-1 0 0 0,0 0 0 0 0,0 0 0 0 0,0 0 0 0 0,0 1-1 0 0,0-1 1 0 0,0 0 0 0 0,0 0 0 0 0,0 0 0 0 0,0 1 0 0 0,0-1 0 0 0,0 0 0 0 0,-1 0-1 0 0,-5 10 84 0 0,-18 10-914 0 0,19-15 562 0 0,-10 7 253 0 0,-13 17-1 0 0,10-10-4683 0 0,15-15 2841 0 0,-4 4-4662 0 0</inkml:trace>
+  <inkml:trace contextRef="#ctx0" brushRef="#br0" timeOffset="3856.56">2158 486 16927 0 0,'3'-2'194'0'0,"-1"0"-1"0"0,1 1 1 0 0,0-1-1 0 0,-1 1 1 0 0,1-1-1 0 0,0 1 1 0 0,0 0 0 0 0,0 0-1 0 0,0 0 1 0 0,0 0-1 0 0,6-1 1 0 0,38-1-117 0 0,-35 3 11 0 0,7-1 147 0 0,26 3-1 0 0,-8 6-1602 0 0,-14 2-3082 0 0,-18-7-1593 0 0</inkml:trace>
+  <inkml:trace contextRef="#ctx0" brushRef="#br0" timeOffset="4367.31">2202 253 19375 0 0,'-1'0'123'0'0,"1"1"0"0"0,-1 0-1 0 0,0 0 1 0 0,0 0 0 0 0,0 0 0 0 0,0 0-1 0 0,1 0 1 0 0,-1 0 0 0 0,0 0-1 0 0,1 0 1 0 0,-1 0 0 0 0,1 0 0 0 0,0 1-1 0 0,-1-1 1 0 0,1 0 0 0 0,0 0 0 0 0,-1 0-1 0 0,1 1 1 0 0,0-1 0 0 0,0 2-1 0 0,-1 32 308 0 0,1 0-1 0 0,7 55 0 0 0,-1-36-182 0 0,-1 22 2 0 0,25 201 134 0 0,-28-272-941 0 0,1 9 485 0 0,-5-7-6809 0 0</inkml:trace>
+  <inkml:trace contextRef="#ctx0" brushRef="#br0" timeOffset="4892.3">2602 486 17967 0 0,'0'5'233'0'0,"0"0"-1"0"0,1-1 1 0 0,-2 1-1 0 0,1-1 1 0 0,0 1-1 0 0,-1 0 1 0 0,0-1-1 0 0,0 1 1 0 0,0-1-1 0 0,-3 6 1 0 0,-3 14 11 0 0,4-7-155 0 0,-10 32 0 0 0,13-49-87 0 0,0 0-1 0 0,0 1 0 0 0,0-1 1 0 0,0 0-1 0 0,0 0 1 0 0,0 0-1 0 0,0 1 0 0 0,0-1 1 0 0,0 0-1 0 0,0 0 1 0 0,0 0-1 0 0,0 1 0 0 0,0-1 1 0 0,-1 0-1 0 0,1 0 1 0 0,0 0-1 0 0,0 1 0 0 0,0-1 1 0 0,0 0-1 0 0,0 0 1 0 0,-1 0-1 0 0,1 0 1 0 0,0 0-1 0 0,0 0 0 0 0,0 1 1 0 0,-1-1-1 0 0,1 0 1 0 0,0 0-1 0 0,0 0 0 0 0,0 0 1 0 0,-1 0-1 0 0,1 0 1 0 0,0 0-1 0 0,0 0 0 0 0,0 0 1 0 0,-1 0-1 0 0,1 0 1 0 0,0 0-1 0 0,0 0 0 0 0,-1 0 1 0 0,1 0-1 0 0,0 0 1 0 0,0 0-1 0 0,-1 0 0 0 0,-7-11 115 0 0,-2-18 45 0 0,9 18-172 0 0,-1-1-1 0 0,2 0 0 0 0,1-13 1 0 0,-1 21 8 0 0,0 0 1 0 0,1 1 0 0 0,0-1 0 0 0,-1 0 0 0 0,1 1-1 0 0,1-1 1 0 0,-1 0 0 0 0,1 1 0 0 0,-1-1 0 0 0,1 1-1 0 0,0 0 1 0 0,0 0 0 0 0,5-6 0 0 0,-5 8 0 0 0,0-1 0 0 0,0 1 0 0 0,0 0 0 0 0,0 0 0 0 0,0-1 1 0 0,0 1-1 0 0,1 1 0 0 0,-1-1 0 0 0,0 0 0 0 0,1 0 0 0 0,-1 1 0 0 0,0 0 0 0 0,1-1 1 0 0,-1 1-1 0 0,1 0 0 0 0,-1 0 0 0 0,1 0 0 0 0,-1 1 0 0 0,1-1 0 0 0,-1 0 0 0 0,3 2 1 0 0,0-1-6 0 0,0 0 1 0 0,0 1-1 0 0,0 0 1 0 0,0 0 0 0 0,0 1-1 0 0,0-1 1 0 0,-1 1 0 0 0,8 5-1 0 0,-7-3 60 0 0,0 0 0 0 0,0 1 0 0 0,-1-1 0 0 0,1 1 1 0 0,-1 0-1 0 0,0 0 0 0 0,-1 1 0 0 0,1-1 0 0 0,-1 1 0 0 0,-1-1 0 0 0,1 1 0 0 0,-1 0 0 0 0,0 0 0 0 0,1 13 0 0 0,-2-11 12 0 0,-1 0 0 0 0,1-1 0 0 0,-2 1 0 0 0,1 0 0 0 0,-1 0 0 0 0,-1-1 0 0 0,1 1 0 0 0,-2-1-1 0 0,1 0 1 0 0,-1 1 0 0 0,0-1 0 0 0,-5 8 0 0 0,-11 10 484 0 0,10-15-4466 0 0,6-7 539 0 0,-2 1-3508 0 0</inkml:trace>
+  <inkml:trace contextRef="#ctx0" brushRef="#br0" timeOffset="5316.46">3121 777 16583 0 0,'0'0'65'0'0,"0"0"1"0"0,0 0-1 0 0,0 0 0 0 0,1 0 0 0 0,-1 1 0 0 0,0-1 0 0 0,0 0 0 0 0,0 0 0 0 0,0 0 1 0 0,1 0-1 0 0,-1 0 0 0 0,0 1 0 0 0,0-1 0 0 0,0 0 0 0 0,0 0 0 0 0,0 0 0 0 0,1 0 1 0 0,-1 1-1 0 0,0-1 0 0 0,0 0 0 0 0,0 0 0 0 0,0 0 0 0 0,0 1 0 0 0,0-1 0 0 0,0 0 1 0 0,0 0-1 0 0,0 0 0 0 0,0 1 0 0 0,0-1 0 0 0,0 0 0 0 0,0 0 0 0 0,0 0 0 0 0,0 1 1 0 0,0-1-1 0 0,0 0 0 0 0,0 0 0 0 0,0 0 0 0 0,0 1 0 0 0,0-1 0 0 0,0 0 0 0 0,0 0 1 0 0,-1 0-1 0 0,1 1 0 0 0,0-1 0 0 0,0 0 0 0 0,0 0 0 0 0,0 0 0 0 0,0 0 0 0 0,-1 1 1 0 0,1-1-1 0 0,0 0 0 0 0,0 0 0 0 0,0 0 0 0 0,0 0 0 0 0,-1 0 0 0 0,1 0 0 0 0,0 0 1 0 0,-2 1 2628 0 0,45-313-910 0 0,-34 258-1552 0 0,13-43 456 0 0,-18 81-470 0 0,0 11 15 0 0,-3 5-223 0 0,-1 0 0 0 0,0 0 0 0 0,0 0 0 0 0,0 0 0 0 0,0 0 0 0 0,1 0 0 0 0,-1 0 0 0 0,0 0 0 0 0,0 0 0 0 0,0 0 0 0 0,0 0 0 0 0,1 0 0 0 0,-1 0 0 0 0,0 0 0 0 0,0 0 0 0 0,0 0 0 0 0,0 0 0 0 0,0 0 0 0 0,0 1 0 0 0,1-1 0 0 0,-1 0 0 0 0,0 0 0 0 0,0 0 0 0 0,0 0 0 0 0,0 0 0 0 0,0 0 0 0 0,0 0 0 0 0,0 1 0 0 0,1-1 0 0 0,-1 0 0 0 0,0 0 0 0 0,0 0 0 0 0,0 0 0 0 0,0 1 0 0 0,0-1 0 0 0,0 0 0 0 0,11 26 159 0 0,-2 0-1 0 0,13 53 1 0 0,-5-16 96 0 0,-17-63-265 0 0,0 1-1 0 0,0-1 1 0 0,0 1-1 0 0,0-1 1 0 0,0 1-1 0 0,0-1 1 0 0,1 1 0 0 0,-1-1-1 0 0,0 1 1 0 0,0-1-1 0 0,0 1 1 0 0,1-1-1 0 0,-1 1 1 0 0,0-1-1 0 0,0 0 1 0 0,1 1-1 0 0,-1-1 1 0 0,0 1 0 0 0,1-1-1 0 0,-1 0 1 0 0,1 1-1 0 0,-1-1 1 0 0,0 0-1 0 0,1 1 1 0 0,-1-1-1 0 0,1 0 1 0 0,0 1 0 0 0,0-2-5 0 0,-1 1 0 0 0,1-1 1 0 0,-1 1-1 0 0,1-1 0 0 0,-1 1 1 0 0,1-1-1 0 0,-1 1 0 0 0,1-1 0 0 0,-1 1 1 0 0,1-1-1 0 0,-1 0 0 0 0,0 1 1 0 0,1-1-1 0 0,-1 0 0 0 0,0 1 1 0 0,0-2-1 0 0,9-31-127 0 0,-7 11 120 0 0,2 0 0 0 0,0 1 1 0 0,2 0-1 0 0,0 0 0 0 0,1 1 0 0 0,13-25 0 0 0,-20 44 9 0 0,1 0-1 0 0,-1 0 0 0 0,0 0 0 0 0,1 0 0 0 0,-1 1 0 0 0,1-1 0 0 0,0 0 0 0 0,-1 0 1 0 0,1 0-1 0 0,0 1 0 0 0,-1-1 0 0 0,1 0 0 0 0,0 1 0 0 0,0-1 0 0 0,0 1 1 0 0,0-1-1 0 0,-1 1 0 0 0,1-1 0 0 0,0 1 0 0 0,0-1 0 0 0,2 1 0 0 0,-2 0 5 0 0,-1 0 0 0 0,1 0 0 0 0,0 0 0 0 0,0 1-1 0 0,-1-1 1 0 0,1 0 0 0 0,0 1 0 0 0,-1-1 0 0 0,1 1-1 0 0,0-1 1 0 0,-1 1 0 0 0,1-1 0 0 0,-1 1 0 0 0,1-1 0 0 0,-1 1-1 0 0,1 0 1 0 0,-1-1 0 0 0,1 1 0 0 0,-1 0 0 0 0,1 0-1 0 0,2 6 91 0 0,0 0 0 0 0,0 0 0 0 0,-1 0 0 0 0,3 11 0 0 0,9 75 542 0 0,-2-14-381 0 0,-11-71-200 0 0,0 1 0 0 0,0-1-1 0 0,-1 1 1 0 0,0-1-1 0 0,-2 14 1 0 0,-3-13 26 0 0,2-6-2418 0 0</inkml:trace>
+  <inkml:trace contextRef="#ctx0" brushRef="#br0" timeOffset="6029.26">3666 543 15199 0 0,'-1'2'443'0'0,"0"-1"-1"0"0,-1 1 1 0 0,1-1-1 0 0,0 1 1 0 0,0 0-1 0 0,0 0 1 0 0,0 0-1 0 0,1-1 1 0 0,-1 1-1 0 0,0 0 1 0 0,1 0-1 0 0,-1 3 1 0 0,-8 32 85 0 0,5-13-3 0 0,2-14-339 0 0,1-1 1 0 0,-1 1 0 0 0,1 20-1 0 0,4 41 667 0 0,-3-66-1519 0 0,-1 1-5151 0 0,2-2-1537 0 0</inkml:trace>
+  <inkml:trace contextRef="#ctx0" brushRef="#br0" timeOffset="6718.84">4143 280 15663 0 0,'8'-1'3665'0'0,"14"-5"-3423"0"0,-18 5 107 0 0,6-2-261 0 0,5-2 87 0 0,0 1 0 0 0,0 1 0 0 0,1 0 0 0 0,20 0 0 0 0,-32 3-147 0 0,0 0 1 0 0,0 0-1 0 0,0 0 1 0 0,0 1-1 0 0,0 0 1 0 0,0 0-1 0 0,0 0 0 0 0,-1 0 1 0 0,1 1-1 0 0,0-1 1 0 0,-1 1-1 0 0,1 0 1 0 0,-1 0-1 0 0,0 0 1 0 0,0 0-1 0 0,1 1 1 0 0,-1-1-1 0 0,-1 1 1 0 0,1 0-1 0 0,0 0 1 0 0,-1 0-1 0 0,4 5 1 0 0,-6-7-79 0 0,1 0 0 0 0,0 0 0 0 0,-1 1 0 0 0,1-1 0 0 0,-1 0 0 0 0,0 0 0 0 0,1 1 0 0 0,-1-1 0 0 0,0 0 0 0 0,0 3 0 0 0,-1 6-5790 0 0,-2-4-676 0 0</inkml:trace>
+  <inkml:trace contextRef="#ctx0" brushRef="#br0" timeOffset="7400.01">4215 393 16127 0 0,'-7'3'3203'0'0,"7"-3"-3177"0"0,0 0 0 0 0,0 0 0 0 0,0 0 0 0 0,0 0 0 0 0,0 0 0 0 0,0 0 0 0 0,0 0 0 0 0,0 1 0 0 0,0-1 0 0 0,0 0 0 0 0,0 0 0 0 0,0 0 0 0 0,0 0 0 0 0,0 0 0 0 0,0 0 0 0 0,0 0 0 0 0,0 1 0 0 0,0-1 0 0 0,0 0 0 0 0,0 0 0 0 0,0 0 0 0 0,0 0 0 0 0,0 0 0 0 0,1 0 0 0 0,-1 0 0 0 0,0 0 0 0 0,0 0 0 0 0,0 0 0 0 0,0 0 0 0 0,0 1 0 0 0,0-1 0 0 0,0 0 0 0 0,0 0 0 0 0,1 0 0 0 0,-1 0 0 0 0,0 0 0 0 0,0 0-1 0 0,0 0 1 0 0,0 0 0 0 0,0 0 0 0 0,0 0 0 0 0,0 0 0 0 0,1 0 0 0 0,-1 0 0 0 0,0 0 0 0 0,0 0 0 0 0,0 0 0 0 0,0 0 0 0 0,0 0 0 0 0,0 0 0 0 0,0 0 0 0 0,0 0 0 0 0,1 0 0 0 0,-1-1 0 0 0,1 1 294 0 0,3 1-169 0 0,17 3-57 0 0,2-1 64 0 0,1 2 1 0 0,34 11-1 0 0,-37-10-472 0 0,-11-4-5678 0 0,-3-1-670 0 0</inkml:trace>
+  <inkml:trace contextRef="#ctx0" brushRef="#br0" timeOffset="7401.01">4314 343 14279 0 0,'-2'0'225'0'0,"1"0"1"0"0,-1 1-1 0 0,1-1 0 0 0,-1 1 0 0 0,1-1 0 0 0,-1 1 0 0 0,1 0 0 0 0,-1-1 1 0 0,1 1-1 0 0,-1 0 0 0 0,1 0 0 0 0,0 0 0 0 0,0 0 0 0 0,-1 1 0 0 0,1-1 1 0 0,0 0-1 0 0,0 0 0 0 0,0 1 0 0 0,0-1 0 0 0,0 0 0 0 0,1 1 0 0 0,-2 1 1 0 0,-2 6 71 0 0,0 0 1 0 0,-4 14 0 0 0,7-19-134 0 0,-3 8-45 0 0,1 1 1 0 0,0 0-1 0 0,1 0 0 0 0,1 0 1 0 0,0 0-1 0 0,0 0 0 0 0,2 0 0 0 0,-1 0 1 0 0,2 0-1 0 0,3 19 0 0 0,-2-22-43 0 0,0 1-1 0 0,1-1 0 0 0,0 1 1 0 0,0-1-1 0 0,1 0 1 0 0,1-1-1 0 0,0 1 0 0 0,0-1 1 0 0,0 0-1 0 0,1-1 0 0 0,1 1 1 0 0,13 11-1 0 0,-13-14 64 0 0,-1-1-1 0 0,1 1 1 0 0,0-2 0 0 0,0 1-1 0 0,1-1 1 0 0,0-1 0 0 0,-1 0-1 0 0,16 4 1 0 0,-17-5-305 0 0,1-1 0 0 0,-1 0 0 0 0,1-1 0 0 0,12 0 0 0 0,-15 0-738 0 0,1-1 0 0 0,-1 0 0 0 0,0 0 0 0 0,0 0 1 0 0,0-1-1 0 0,10-4 0 0 0,-6 1-6363 0 0</inkml:trace>
+  <inkml:trace contextRef="#ctx0" brushRef="#br0" timeOffset="7402.01">4677 350 19351 0 0,'-6'15'651'0'0,"1"0"0"0"0,0 0-1 0 0,1 1 1 0 0,-2 22 0 0 0,-2 3-65 0 0,-29 140-2646 0 0,34-168-3109 0 0,-2-1-1698 0 0</inkml:trace>
+  <inkml:trace contextRef="#ctx0" brushRef="#br0" timeOffset="8034.19">4834 364 18431 0 0,'-6'31'1791'0'0,"-13"76"314"0"0,17-91-2044 0 0,1 0 0 0 0,1 1 0 0 0,0-1-1 0 0,4 25 1 0 0,-4-37-36 0 0,1 1 0 0 0,0-1 0 0 0,1 1 0 0 0,-1-1 0 0 0,1 0 0 0 0,0 1 0 0 0,0-1 0 0 0,0 0 0 0 0,0 0 0 0 0,1 0 0 0 0,4 5 0 0 0,-5-8-11 0 0,-1 1 0 0 0,1-1 0 0 0,-1 0 0 0 0,1 0 0 0 0,-1 0 1 0 0,1 0-1 0 0,0 0 0 0 0,-1 0 0 0 0,1-1 0 0 0,0 1 0 0 0,0 0 0 0 0,0-1 0 0 0,-1 1 0 0 0,1-1 0 0 0,0 0 0 0 0,0 0 0 0 0,0 0 0 0 0,0 0 0 0 0,0 0 0 0 0,0 0 1 0 0,0 0-1 0 0,-1-1 0 0 0,1 1 0 0 0,0-1 0 0 0,0 1 0 0 0,0-1 0 0 0,-1 1 0 0 0,1-1 0 0 0,0 0 0 0 0,2-2 0 0 0,5-3 49 0 0,0 0-1 0 0,-1 0 0 0 0,1-1 1 0 0,-1-1-1 0 0,13-14 1 0 0,30-47-770 0 0,-51 68 717 0 0,5-6-1667 0 0,-2-1-3386 0 0,-3 0-1999 0 0</inkml:trace>
+  <inkml:trace contextRef="#ctx0" brushRef="#br0" timeOffset="8035.19">5242 127 19807 0 0,'-3'9'620'0'0,"-1"-1"0"0"0,1 0 0 0 0,-2-1 0 0 0,-5 10-1 0 0,-7 11-78 0 0,3 1-361 0 0,1 0 0 0 0,2 1 0 0 0,-9 37 0 0 0,15-48-458 0 0,-2 11 308 0 0,4-10-6888 0 0,2-12-484 0 0</inkml:trace>
+  <inkml:trace contextRef="#ctx0" brushRef="#br0" timeOffset="8036.19">5376 198 15199 0 0,'2'1'188'0'0,"0"0"-1"0"0,0-1 0 0 0,0 1 0 0 0,0 0 0 0 0,0 0 1 0 0,0 0-1 0 0,0 0 0 0 0,0 0 0 0 0,0 1 1 0 0,-1-1-1 0 0,1 1 0 0 0,0-1 0 0 0,-1 1 1 0 0,1-1-1 0 0,-1 1 0 0 0,1 0 0 0 0,-1 0 1 0 0,0 0-1 0 0,0 0 0 0 0,0 0 0 0 0,0 0 1 0 0,1 2-1 0 0,3 6 0 0 0,8 11 654 0 0,-4-6-1866 0 0,-4-6-3918 0 0</inkml:trace>
+  <inkml:trace contextRef="#ctx0" brushRef="#br0" timeOffset="8876.79">5187 368 18887 0 0,'9'-3'671'0'0,"0"1"-1"0"0,1 0 1 0 0,14-1 0 0 0,-13 2-595 0 0,0 1 0 0 0,0 0 0 0 0,0 0 0 0 0,0 1 0 0 0,0 1 1 0 0,0 0-1 0 0,-1 1 0 0 0,1 0 0 0 0,20 8 0 0 0,-28-9-52 0 0,0 0 0 0 0,0 0 0 0 0,0 0 0 0 0,0 0 0 0 0,0 1 0 0 0,0-1 0 0 0,0 1 0 0 0,-1 0 0 0 0,0 0 0 0 0,1-1 0 0 0,-1 2 0 0 0,0-1 1 0 0,0 0-1 0 0,-1 0 0 0 0,3 6 0 0 0,-2-3 30 0 0,-1-1 1 0 0,0 1-1 0 0,0 0 1 0 0,0 0-1 0 0,0 0 1 0 0,-1 0-1 0 0,0 0 1 0 0,-2 12-1 0 0,-1-5 76 0 0,0 1 0 0 0,0-1 0 0 0,-2 0 0 0 0,0 0 0 0 0,0 0 0 0 0,-1-1 0 0 0,-12 20 0 0 0,15-27-92 0 0,-1 0 0 0 0,1 0 0 0 0,-1-1 0 0 0,0 0 0 0 0,0 1 0 0 0,-6 4 0 0 0,8-8-47 0 0,1 0-1 0 0,0-1 1 0 0,0 1 0 0 0,-1 0-1 0 0,1-1 1 0 0,0 1 0 0 0,-1-1-1 0 0,1 1 1 0 0,-1-1 0 0 0,1 0-1 0 0,-1 0 1 0 0,1 0-1 0 0,0 0 1 0 0,-1 0 0 0 0,1 0-1 0 0,-1 0 1 0 0,1 0 0 0 0,-1 0-1 0 0,1 0 1 0 0,-1-1-1 0 0,1 1 1 0 0,0-1 0 0 0,-1 1-1 0 0,1-1 1 0 0,0 0 0 0 0,-1 1-1 0 0,1-1 1 0 0,0 0 0 0 0,0 0-1 0 0,-2-2 1 0 0,-16-15-1593 0 0,9 3-4003 0 0,1-1-1715 0 0</inkml:trace>
+  <inkml:trace contextRef="#ctx0" brushRef="#br0" timeOffset="8877.79">5311 444 19807 0 0,'-14'24'1719'0'0,"-18"25"0"0"0,-4 7-1365 0 0,36-56-354 0 0,-13 21-288 0 0,2 0 1 0 0,1 1 0 0 0,0 0-1 0 0,-6 23 1 0 0</inkml:trace>
+  <inkml:trace contextRef="#ctx0" brushRef="#br0" timeOffset="8878.79">5910 0 13823 0 0,'-28'30'5158'0'0,"19"-15"-4822"0"0,0 0 0 0 0,1 0 0 0 0,1 1 0 0 0,0 0 1 0 0,-6 21-1 0 0,10-29-1738 0 0,0-2-3057 0 0,0-1-2047 0 0</inkml:trace>
+  <inkml:trace contextRef="#ctx0" brushRef="#br0" timeOffset="8879.79">5658 142 21191 0 0,'3'1'311'0'0,"0"-1"-1"0"0,0 1 0 0 0,0-1 1 0 0,0 0-1 0 0,0 0 0 0 0,0 0 1 0 0,0 0-1 0 0,0-1 0 0 0,6-1 1 0 0,2 0-194 0 0,44-3-46 0 0,115-20 242 0 0,-151 19 15 0 0,-14 3-2013 0 0,-12 1-5813 0 0,3 3 636 0 0</inkml:trace>
+  <inkml:trace contextRef="#ctx0" brushRef="#br0" timeOffset="9343.94">5915 102 12695 0 0,'-11'1'377'0'0,"8"-1"-223"0"0,0 1-1 0 0,-1-1 0 0 0,1 1 1 0 0,0 0-1 0 0,0 0 1 0 0,-5 2-1 0 0,-20 13 3923 0 0,-9 16-2966 0 0,22-19-468 0 0,-22 24 96 0 0,-53 65 0 0 0,67-74-582 0 0,21-22 584 0 0,8-7-436 0 0,13-7-199 0 0,-17 7-50 0 0,87-37 300 0 0,-73 33-316 0 0,0 0 0 0 0,0 1 0 0 0,29-4-1 0 0,-33 9-282 0 0,-16 4 66 0 0,-21 8 330 0 0,24-12-91 0 0,-17 7 63 0 0,0 1 0 0 0,1 1 0 0 0,1 0 0 0 0,0 2 0 0 0,0 0 0 0 0,1 0 0 0 0,-26 29 0 0 0,39-38-117 0 0,-1 0 0 0 0,1 0 0 0 0,0 0-1 0 0,0 1 1 0 0,-2 5 0 0 0,4-9-7 0 0,-1 1 0 0 0,1-1 0 0 0,0 1 0 0 0,0-1 0 0 0,0 1 0 0 0,0-1 1 0 0,0 1-1 0 0,-1-1 0 0 0,1 1 0 0 0,0-1 0 0 0,0 1 0 0 0,0-1 0 0 0,1 1 0 0 0,-1-1 0 0 0,0 1 0 0 0,0-1 0 0 0,0 1 0 0 0,0-1 0 0 0,0 1 0 0 0,0-1 0 0 0,1 1 0 0 0,-1-1 0 0 0,0 0 0 0 0,0 1 1 0 0,1-1-1 0 0,-1 1 0 0 0,0-1 0 0 0,1 0 0 0 0,-1 1 0 0 0,0-1 0 0 0,1 0 0 0 0,-1 1 0 0 0,1-1 0 0 0,-1 0 0 0 0,1 1 0 0 0,-1-1 0 0 0,0 0 0 0 0,1 0 0 0 0,-1 0 0 0 0,1 1 0 0 0,-1-1 1 0 0,1 0-1 0 0,-1 0 0 0 0,1 0 0 0 0,-1 0 0 0 0,1 0 0 0 0,-1 0 0 0 0,1 0 0 0 0,-1 0 0 0 0,1 0 0 0 0,-1 0 0 0 0,2-1 0 0 0,83-5-142 0 0,2-1 392 0 0,-80 6-219 0 0,36 4 135 0 0,-41-3-153 0 0,0 0 1 0 0,0 0-1 0 0,0 1 1 0 0,0-1-1 0 0,0 1 1 0 0,-1 0-1 0 0,1-1 1 0 0,0 1-1 0 0,0 0 1 0 0,0 0-1 0 0,0 0 1 0 0,-1 0-1 0 0,1 1 1 0 0,-1-1 0 0 0,1 0-1 0 0,-1 1 1 0 0,3 1-1 0 0,-4-2 0 0 0,1 0 1 0 0,-1 0-1 0 0,0 0 1 0 0,1 0-1 0 0,-1 0 0 0 0,0 0 1 0 0,1 0-1 0 0,-1 0 0 0 0,0 0 1 0 0,0 0-1 0 0,0 1 0 0 0,0-1 1 0 0,0 0-1 0 0,0 0 0 0 0,0 0 1 0 0,-1 0-1 0 0,1 0 0 0 0,0 0 1 0 0,0 0-1 0 0,-1 0 1 0 0,1 0-1 0 0,-1 0 0 0 0,1 0 1 0 0,-1 0-1 0 0,1 0 0 0 0,-1 0 1 0 0,0-1-1 0 0,0 2 0 0 0,-1 0-14 0 0,1-1 0 0 0,0 0 0 0 0,0 0 0 0 0,0 0 0 0 0,-1 0 0 0 0,1 0 0 0 0,0-1 0 0 0,-1 1 0 0 0,1 0 0 0 0,-1-1-1 0 0,1 1 1 0 0,-1-1 0 0 0,1 1 0 0 0,-1-1 0 0 0,1 0 0 0 0,-1 1 0 0 0,0-1 0 0 0,-2 0 0 0 0,-12-3-1496 0 0,6 0-4343 0 0,0-2-1790 0 0</inkml:trace>
+  <inkml:trace contextRef="#ctx0" brushRef="#br0" timeOffset="10141.17">5525 303 17967 0 0,'1'15'1328'0'0,"0"0"1"0"0,5 22-1 0 0,21 64-782 0 0,-24-91-372 0 0,1 1-691 0 0,4 16 408 0 0,-9-8-6752 0 0,0-12 315 0 0</inkml:trace>
+  <inkml:trace contextRef="#ctx0" brushRef="#br0" timeOffset="10142.17">5575 593 12895 0 0,'5'-4'1152'0'0,"-3"-4"-928"0"0,4 1-224 0 0,0 0 0 0 0,-4 3 200 0 0,1 0-8 0 0,0 1 0 0 0,2-3 0 0 0,2-2-56 0 0,5-5-8 0 0,1-3-8 0 0,7-2 0 0 0,1-5-120 0 0,0 0 0 0 0,1 2 64 0 0,-3 0-4224 0 0,2 0-832 0 0</inkml:trace>
+  <inkml:trace contextRef="#ctx0" brushRef="#br0" timeOffset="10143.17">6041 207 18431 0 0,'-18'17'2887'0'0,"9"-9"-2525"0"0,1 1 0 0 0,-1-1 0 0 0,1 1 0 0 0,-10 16 0 0 0,16-20-366 0 0,1-1-1 0 0,0 0 1 0 0,0 1-1 0 0,0-1 1 0 0,1 1-1 0 0,-1-1 1 0 0,1 1-1 0 0,0-1 1 0 0,0 1-1 0 0,1-1 0 0 0,-1 0 1 0 0,1 1-1 0 0,2 5 1 0 0,1 24-7372 0 0,-5-27 622 0 0</inkml:trace>
+  <inkml:trace contextRef="#ctx0" brushRef="#br0" timeOffset="10144.17">5560 752 16583 0 0,'0'0'85'0'0,"0"0"0"0"0,0-1 1 0 0,-1 1-1 0 0,1 0 0 0 0,0 0 0 0 0,0-1 0 0 0,0 1 0 0 0,0 0 0 0 0,0-1 0 0 0,0 1 0 0 0,0 0 1 0 0,0 0-1 0 0,0-1 0 0 0,0 1 0 0 0,0 0 0 0 0,0-1 0 0 0,0 1 0 0 0,0 0 0 0 0,0 0 0 0 0,0-1 0 0 0,0 1 1 0 0,0 0-1 0 0,0-1 0 0 0,0 1 0 0 0,0 0 0 0 0,0 0 0 0 0,0-1 0 0 0,1 1 0 0 0,-1 0 0 0 0,0 0 1 0 0,0-1-1 0 0,0 1 0 0 0,1 0 0 0 0,-1 0 0 0 0,0 0 0 0 0,1-1 0 0 0,14-10 996 0 0,22-8-632 0 0,-35 19-312 0 0,19-8 102 0 0,1 2 0 0 0,-1 0 0 0 0,1 1 0 0 0,1 2 0 0 0,22-2 0 0 0,42-7 91 0 0,-85 12-487 0 0,30-9 787 0 0,-17 1-1936 0 0,-14 7 746 0 0,0 0-1 0 0,0 0 0 0 0,0 1 1 0 0,0-1-1 0 0,-1 0 1 0 0,1 0-1 0 0,0 0 0 0 0,-1 0 1 0 0,1 0-1 0 0,1-2 0 0 0,-2-3-6387 0 0</inkml:trace>
+  <inkml:trace contextRef="#ctx0" brushRef="#br0" timeOffset="10561.32">5766 543 21655 0 0,'-13'41'3128'0'0,"-6"92"-2051"0"0,17-109-1123 0 0,1 0 0 0 0,1 0 0 0 0,6 37 0 0 0,-3-43-2417 0 0,-1-10-2269 0 0,0 2-3206 0 0</inkml:trace>
+</inkml:ink>
+</file>
+
+<file path=word/ink/ink17.xml><?xml version="1.0" encoding="utf-8"?>
+<inkml:ink xmlns:inkml="http://www.w3.org/2003/InkML">
+  <inkml:definitions>
+    <inkml:context xml:id="ctx0">
+      <inkml:inkSource xml:id="inkSrc0">
+        <inkml:traceFormat>
+          <inkml:channel name="X" type="integer" min="-2.14748E9" max="2.14748E9" units="cm"/>
+          <inkml:channel name="Y" type="integer" min="-2.14748E9" max="2.14748E9" units="cm"/>
+          <inkml:channel name="F" type="integer" max="32767" units="dev"/>
+          <inkml:channel name="OA" type="integer" max="360" units="deg"/>
+          <inkml:channel name="OE" type="integer" max="90" units="deg"/>
+        </inkml:traceFormat>
+        <inkml:channelProperties>
+          <inkml:channelProperty channel="X" name="resolution" value="1000" units="1/cm"/>
+          <inkml:channelProperty channel="Y" name="resolution" value="1000" units="1/cm"/>
+          <inkml:channelProperty channel="F" name="resolution" value="0" units="1/dev"/>
+          <inkml:channelProperty channel="OA" name="resolution" value="1000" units="1/deg"/>
+          <inkml:channelProperty channel="OE" name="resolution" value="1000" units="1/deg"/>
+        </inkml:channelProperties>
+      </inkml:inkSource>
+      <inkml:timestamp xml:id="ts0" timeString="2024-12-02T00:53:29.184"/>
+    </inkml:context>
+    <inkml:brush xml:id="br0">
+      <inkml:brushProperty name="width" value="0.2" units="cm"/>
+      <inkml:brushProperty name="height" value="0.2" units="cm"/>
+      <inkml:brushProperty name="color" value="#E71224"/>
+    </inkml:brush>
+  </inkml:definitions>
+  <inkml:trace contextRef="#ctx0" brushRef="#br0">7 0 25343 0 0,'-3'2'2248'0'0,"0"-2"-1800"0"0,2 0-352 0 0,1-2-96 0 0</inkml:trace>
+</inkml:ink>
+</file>
+
+<file path=word/ink/ink18.xml><?xml version="1.0" encoding="utf-8"?>
+<inkml:ink xmlns:inkml="http://www.w3.org/2003/InkML">
+  <inkml:definitions>
+    <inkml:context xml:id="ctx0">
+      <inkml:inkSource xml:id="inkSrc0">
+        <inkml:traceFormat>
+          <inkml:channel name="X" type="integer" min="-2.14748E9" max="2.14748E9" units="cm"/>
+          <inkml:channel name="Y" type="integer" min="-2.14748E9" max="2.14748E9" units="cm"/>
+          <inkml:channel name="F" type="integer" max="32767" units="dev"/>
+          <inkml:channel name="OA" type="integer" max="360" units="deg"/>
+          <inkml:channel name="OE" type="integer" max="90" units="deg"/>
+        </inkml:traceFormat>
+        <inkml:channelProperties>
+          <inkml:channelProperty channel="X" name="resolution" value="1000" units="1/cm"/>
+          <inkml:channelProperty channel="Y" name="resolution" value="1000" units="1/cm"/>
+          <inkml:channelProperty channel="F" name="resolution" value="0" units="1/dev"/>
+          <inkml:channelProperty channel="OA" name="resolution" value="1000" units="1/deg"/>
+          <inkml:channelProperty channel="OE" name="resolution" value="1000" units="1/deg"/>
+        </inkml:channelProperties>
+      </inkml:inkSource>
+      <inkml:timestamp xml:id="ts0" timeString="2024-12-02T00:53:15.659"/>
+    </inkml:context>
+    <inkml:brush xml:id="br0">
+      <inkml:brushProperty name="width" value="0.025" units="cm"/>
+      <inkml:brushProperty name="height" value="0.025" units="cm"/>
+    </inkml:brush>
+  </inkml:definitions>
+  <inkml:trace contextRef="#ctx0" brushRef="#br0">0 270 7367 0 0,'3'1'304'0'0,"0"0"0"0"0,0-1 0 0 0,0 1 0 0 0,0-1 0 0 0,0 0 0 0 0,0 0 0 0 0,0 0 0 0 0,0 0 0 0 0,0 0 0 0 0,0-1 0 0 0,0 1 0 0 0,0-1 0 0 0,0 0 0 0 0,3-1 0 0 0,1 1-58 0 0,-1 0-1 0 0,1 1 1 0 0,0-1-1 0 0,0 2 1 0 0,0-1 0 0 0,-1 1-1 0 0,1 0 1 0 0,0 0-1 0 0,0 1 1 0 0,8 3-1 0 0,26 5 698 0 0,-26-9-794 0 0,0 0 0 0 0,0 0-1 0 0,0-2 1 0 0,0 0 0 0 0,20-3-1 0 0,-2-3 56 0 0,42-15 0 0 0,-14 4 79 0 0,0 3 1 0 0,0 3-1 0 0,2 3 0 0 0,119-3 0 0 0,60-10 342 0 0,-4-20-383 0 0,-197 34-173 0 0,1 2 0 0 0,-1 2 0 0 0,1 2-1 0 0,0 1 1 0 0,56 7 0 0 0,32 8 437 0 0,237-5-1 0 0,-317-11-364 0 0,129-5-47 0 0,-1 15-25 0 0,-140-1 76 0 0,69 20 0 0 0,-6 0 330 0 0,-81-24-423 0 0,0 0 0 0 0,1-1 0 0 0,22-2 0 0 0,62-6 135 0 0,-89 4-182 0 0,54-5 36 0 0,-17 1 65 0 0,0 3 1 0 0,86 4-1 0 0,-85 5-25 0 0,1-3-1 0 0,0-3 1 0 0,-1-1-1 0 0,85-14 1 0 0,-28-8-29 0 0,-43 8 12 0 0,110-10 1 0 0,134 20 331 0 0,-268 5-373 0 0,582-41 462 0 0,-463 13-147 0 0,-15 1-280 0 0,-120 24-20 0 0,-1 1 1 0 0,1 1-1 0 0,40 4 0 0 0,10 7 86 0 0,-26-2 108 0 0,92 0-1 0 0,-45-12-257 0 0,91 0-44 0 0,-149 8 147 0 0,76 16 0 0 0,-78-11-24 0 0,1-2-1 0 0,43 2 1 0 0,8-8 6 0 0,-22 0 53 0 0,70 9 1 0 0,-116-6-103 0 0,30 4 60 0 0,1-2 0 0 0,78-1 0 0 0,-71-11-70 0 0,-36 3 0 0 0,0 2 0 0 0,28 0 0 0 0,30 10 181 0 0,-66-7-207 0 0,1-2 0 0 0,0 1 0 0 0,24-4 0 0 0,-41 3 3 0 0,0 0-13 0 0,-1 0 1 0 0,1 0-1 0 0,-1 0 1 0 0,1 0-1 0 0,-1 0 1 0 0,1 0-1 0 0,-1 0 1 0 0,0 0-1 0 0,1 0 0 0 0,-1-1 1 0 0,1 1-1 0 0,-1 0 1 0 0,1 0-1 0 0,-1 0 1 0 0,0 0-1 0 0,1-1 1 0 0,-1 1-1 0 0,1 0 1 0 0,-1 0-1 0 0,0-1 1 0 0,1 1-1 0 0,-1 0 0 0 0,0-1 1 0 0,1 1-1 0 0,-1 0 1 0 0,0-1-1 0 0,1 0 1 0 0,-1-1-432 0 0</inkml:trace>
+</inkml:ink>
+</file>
+
+<file path=word/ink/ink2.xml><?xml version="1.0" encoding="utf-8"?>
+<inkml:ink xmlns:inkml="http://www.w3.org/2003/InkML">
+  <inkml:definitions>
+    <inkml:context xml:id="ctx0">
+      <inkml:inkSource xml:id="inkSrc0">
+        <inkml:traceFormat>
+          <inkml:channel name="X" type="integer" min="-2.14748E9" max="2.14748E9" units="cm"/>
+          <inkml:channel name="Y" type="integer" min="-2.14748E9" max="2.14748E9" units="cm"/>
+          <inkml:channel name="F" type="integer" max="32767" units="dev"/>
+          <inkml:channel name="OA" type="integer" max="360" units="deg"/>
+          <inkml:channel name="OE" type="integer" max="90" units="deg"/>
+        </inkml:traceFormat>
+        <inkml:channelProperties>
+          <inkml:channelProperty channel="X" name="resolution" value="1000" units="1/cm"/>
+          <inkml:channelProperty channel="Y" name="resolution" value="1000" units="1/cm"/>
+          <inkml:channelProperty channel="F" name="resolution" value="0" units="1/dev"/>
+          <inkml:channelProperty channel="OA" name="resolution" value="1000" units="1/deg"/>
+          <inkml:channelProperty channel="OE" name="resolution" value="1000" units="1/deg"/>
+        </inkml:channelProperties>
+      </inkml:inkSource>
+      <inkml:timestamp xml:id="ts0" timeString="2024-12-02T00:23:26.477"/>
+    </inkml:context>
+    <inkml:brush xml:id="br0">
+      <inkml:brushProperty name="width" value="0.05" units="cm"/>
+      <inkml:brushProperty name="height" value="0.05" units="cm"/>
+    </inkml:brush>
+  </inkml:definitions>
+  <inkml:trace contextRef="#ctx0" brushRef="#br0">132 40 17967 0 0,'-1'-2'65'0'0,"1"1"1"0"0,-1-1-1 0 0,0 0 0 0 0,1 0 1 0 0,-1 1-1 0 0,0-1 0 0 0,0 0 0 0 0,0 1 1 0 0,0-1-1 0 0,-1 1 0 0 0,1-1 0 0 0,0 1 1 0 0,-1-1-1 0 0,1 1 0 0 0,-1 0 0 0 0,1 0 1 0 0,-1 0-1 0 0,0 0 0 0 0,1 0 0 0 0,-1 0 1 0 0,-2-1-1 0 0,-1 1 106 0 0,-1-1 0 0 0,1 1 0 0 0,0 0 0 0 0,-1 0-1 0 0,1 0 1 0 0,-9 0 0 0 0,11 2-111 0 0,1-1-1 0 0,0 0 1 0 0,0 1-1 0 0,-1-1 1 0 0,1 1-1 0 0,0 0 1 0 0,0 0-1 0 0,0 0 1 0 0,0 0-1 0 0,0 0 1 0 0,0 0-1 0 0,0 0 1 0 0,1 1-1 0 0,-1-1 1 0 0,0 1-1 0 0,1-1 1 0 0,-1 1-1 0 0,1 0 1 0 0,-1-1-1 0 0,1 1 1 0 0,0 0-1 0 0,0 0 1 0 0,0 0-1 0 0,0 0 1 0 0,0 0-1 0 0,0 0 1 0 0,-1 4-1 0 0,0 2 22 0 0,0-1 0 0 0,1 1 0 0 0,-1 0 0 0 0,1 0 0 0 0,1-1 0 0 0,0 15 0 0 0,0-21-73 0 0,14 129 879 0 0,-12-123-831 0 0,0 0-1 0 0,0 0 1 0 0,1 1-1 0 0,0-1 1 0 0,0-1-1 0 0,0 1 1 0 0,1 0-1 0 0,5 6 1 0 0,-7-10-22 0 0,1 1 0 0 0,0-1 0 0 0,0 1 0 0 0,0-1 0 0 0,1 0 0 0 0,-1 0 0 0 0,1-1 0 0 0,-1 1 0 0 0,1-1 0 0 0,0 0 0 0 0,0 0 1 0 0,0 0-1 0 0,0 0 0 0 0,8 2 0 0 0,-10-4-25 0 0,-1 0 1 0 0,1 0-1 0 0,-1 0 0 0 0,1 0 1 0 0,-1 0-1 0 0,1 0 1 0 0,-1 0-1 0 0,1 0 1 0 0,-1-1-1 0 0,1 1 0 0 0,-1-1 1 0 0,1 1-1 0 0,-1-1 1 0 0,0 1-1 0 0,1-1 0 0 0,-1 0 1 0 0,0 0-1 0 0,1 1 1 0 0,-1-1-1 0 0,0 0 1 0 0,0 0-1 0 0,0 0 0 0 0,0 0 1 0 0,0-1-1 0 0,0 1 1 0 0,0 0-1 0 0,0 0 0 0 0,0-1 1 0 0,0-1-1 0 0,3-5-140 0 0,-1 0-1 0 0,0 0 1 0 0,-1 0-1 0 0,3-11 1 0 0,-2 5-840 0 0,1-5-4735 0 0,2-3-1893 0 0</inkml:trace>
+  <inkml:trace contextRef="#ctx0" brushRef="#br0" timeOffset="1">207 14 18887 0 0,'-1'6'745'0'0,"0"0"0"0"0,0 0 0 0 0,0 0 0 0 0,1 8 0 0 0,2 6-240 0 0,4 20-1 0 0,-1-2 23 0 0,4 26 13 0 0,-4-31-187 0 0,1 45 0 0 0</inkml:trace>
+  <inkml:trace contextRef="#ctx0" brushRef="#br0" timeOffset="2">228 214 14279 0 0,'1'-1'191'0'0,"-1"0"0"0"0,1 1 0 0 0,0-1 0 0 0,0 0 0 0 0,1 0 0 0 0,-1 1 0 0 0,0-1 0 0 0,0 1 0 0 0,0-1-1 0 0,0 1 1 0 0,0-1 0 0 0,1 1 0 0 0,-1 0 0 0 0,0-1 0 0 0,0 1 0 0 0,1 0 0 0 0,-1 0 0 0 0,0 0 0 0 0,0 0 0 0 0,1 0 0 0 0,-1 0 0 0 0,0 1-1 0 0,0-1 1 0 0,1 0 0 0 0,1 1 0 0 0,-1 0-123 0 0,0-1 1 0 0,0 1-1 0 0,0-1 0 0 0,0 1 0 0 0,0-1 0 0 0,0 0 1 0 0,0 0-1 0 0,0 0 0 0 0,0 0 0 0 0,0-1 0 0 0,3 0 1 0 0,-4 0-146 0 0,0 1 0 0 0,1-1 0 0 0,-1 0 0 0 0,0 0 0 0 0,0 0 0 0 0,0-1 0 0 0,0 1 0 0 0,0 0 1 0 0,0 0-1 0 0,0 0 0 0 0,-1-1 0 0 0,1 1 0 0 0,0 0 0 0 0,-1-1 0 0 0,2-2 0 0 0,0-5-4516 0 0,-1-3-1526 0 0</inkml:trace>
+  <inkml:trace contextRef="#ctx0" brushRef="#br0" timeOffset="3">315 53 21191 0 0,'-2'10'208'0'0,"1"0"0"0"0,-1 1 0 0 0,2-1 0 0 0,-1 0 0 0 0,2 1 0 0 0,-1-1 0 0 0,4 19 0 0 0,0 6 303 0 0,3 33 49 0 0,1 41 560 0 0,-7-98-1238 0 0,0-17 653 0 0,0-7-2199 0 0,-1 1-5052 0 0</inkml:trace>
+  <inkml:trace contextRef="#ctx0" brushRef="#br0" timeOffset="640.23">432 187 15199 0 0,'2'1'226'0'0,"0"0"1"0"0,-1 1-1 0 0,1-1 0 0 0,-1 0 0 0 0,1 1 0 0 0,-1-1 0 0 0,1 0 1 0 0,-1 1-1 0 0,0 0 0 0 0,0-1 0 0 0,1 1 0 0 0,-1 0 0 0 0,0-1 1 0 0,-1 1-1 0 0,1 0 0 0 0,0 0 0 0 0,0 4 0 0 0,10 36 538 0 0,-8-26-438 0 0,-1 1-1 0 0,-1 26 1 0 0,-1-39-208 0 0,24-15 808 0 0,-18 7-708 0 0,-1 1 0 0 0,1 0 0 0 0,8-3 0 0 0,-8 4-42 0 0,-1-1 0 0 0,0 1 0 0 0,1-1 0 0 0,6-5 0 0 0,-9 5-1707 0 0</inkml:trace>
+</inkml:ink>
+</file>
+
+<file path=word/ink/ink3.xml><?xml version="1.0" encoding="utf-8"?>
+<inkml:ink xmlns:inkml="http://www.w3.org/2003/InkML">
+  <inkml:definitions>
+    <inkml:context xml:id="ctx0">
+      <inkml:inkSource xml:id="inkSrc0">
+        <inkml:traceFormat>
+          <inkml:channel name="X" type="integer" min="-2.14748E9" max="2.14748E9" units="cm"/>
+          <inkml:channel name="Y" type="integer" min="-2.14748E9" max="2.14748E9" units="cm"/>
+          <inkml:channel name="F" type="integer" max="32767" units="dev"/>
+          <inkml:channel name="OA" type="integer" max="360" units="deg"/>
+          <inkml:channel name="OE" type="integer" max="90" units="deg"/>
+        </inkml:traceFormat>
+        <inkml:channelProperties>
+          <inkml:channelProperty channel="X" name="resolution" value="1000" units="1/cm"/>
+          <inkml:channelProperty channel="Y" name="resolution" value="1000" units="1/cm"/>
+          <inkml:channelProperty channel="F" name="resolution" value="0" units="1/dev"/>
+          <inkml:channelProperty channel="OA" name="resolution" value="1000" units="1/deg"/>
+          <inkml:channelProperty channel="OE" name="resolution" value="1000" units="1/deg"/>
+        </inkml:channelProperties>
+      </inkml:inkSource>
+      <inkml:timestamp xml:id="ts0" timeString="2024-12-04T01:44:14.619"/>
+    </inkml:context>
+    <inkml:brush xml:id="br0">
+      <inkml:brushProperty name="width" value="0.025" units="cm"/>
+      <inkml:brushProperty name="height" value="0.025" units="cm"/>
+    </inkml:brush>
+  </inkml:definitions>
+  <inkml:trace contextRef="#ctx0" brushRef="#br0">5 28 13879 0 0,'1'-9'343'0'0,"0"-9"568"0"0,-1 18-885 0 0,0 0 0 0 0,0 0 0 0 0,0 0 0 0 0,0 0 0 0 0,0 0 0 0 0,0 0 0 0 0,0 0 0 0 0,0 0 0 0 0,0 0 0 0 0,0 0 0 0 0,0 0 0 0 0,0 0 0 0 0,0 0 0 0 0,0 0 0 0 0,-1 0 0 0 0,1 0 0 0 0,0 0 0 0 0,0 0 0 0 0,0 0 0 0 0,0 0 0 0 0,0 0 0 0 0,0 0 0 0 0,0 0 0 0 0,0 0 0 0 0,0 0 0 0 0,0 0 0 0 0,0 0 0 0 0,0 0 0 0 0,0 0-1 0 0,0 0 1 0 0,0 0 0 0 0,0 0 0 0 0,0 0 0 0 0,0 0 0 0 0,0 0 0 0 0,0 0 0 0 0,-3 10 1529 0 0,2-2-1110 0 0,0 1 1 0 0,0-1-1 0 0,1 0 1 0 0,1 9-1 0 0,0 2 46 0 0,1 42 181 0 0,-1 27-229 0 0,-1-70-223 0 0,1 0 0 0 0,0-1 1 0 0,1 1-1 0 0,5 16 0 0 0,-6-30-214 0 0,1 2 45 0 0,-1 0-1 0 0,0-1 1 0 0,1 11-1 0 0,-2-13 110 0 0</inkml:trace>
+  <inkml:trace contextRef="#ctx0" brushRef="#br0" timeOffset="539.55">27 250 9671 0 0,'1'-1'228'0'0,"0"1"0"0"0,0-1-1 0 0,0 0 1 0 0,0 1 0 0 0,0-1-1 0 0,0 1 1 0 0,0-1 0 0 0,1 1 0 0 0,-1 0-1 0 0,0-1 1 0 0,0 1 0 0 0,0 0-1 0 0,1 0 1 0 0,-1 0 0 0 0,0 0-1 0 0,0 0 1 0 0,0 0 0 0 0,1 0-1 0 0,0 1 1 0 0,31 7 1487 0 0,-28-6-1497 0 0,1 0 0 0 0,-1-1 1 0 0,1 0-1 0 0,6 1 0 0 0,-10-2-387 0 0,5 0 408 0 0,-4-1-4919 0 0</inkml:trace>
+  <inkml:trace contextRef="#ctx0" brushRef="#br0" timeOffset="540.55">156 47 17967 0 0,'-1'7'3611'0'0,"-4"27"-3046"0"0,15 171 1508 0 0,-9-190-1973 0 0,2 53 387 0 0,-4-62-499 0 0,0-1-792 0 0</inkml:trace>
+  <inkml:trace contextRef="#ctx0" brushRef="#br0" timeOffset="1198.87">46 232 10135 0 0,'0'-1'138'0'0,"0"1"-1"0"0,0 0 1 0 0,0 0-1 0 0,0 0 0 0 0,0-1 1 0 0,0 1-1 0 0,-1 0 1 0 0,1 0-1 0 0,0 0 1 0 0,0-1-1 0 0,0 1 0 0 0,-1 0 1 0 0,1 0-1 0 0,0 0 1 0 0,0 0-1 0 0,0 0 1 0 0,-1 0-1 0 0,1-1 0 0 0,0 1 1 0 0,0 0-1 0 0,0 0 1 0 0,-1 0-1 0 0,1 0 1 0 0,0 0-1 0 0,0 0 0 0 0,-1 0 1 0 0,1 0-1 0 0,0 0 1 0 0,0 0-1 0 0,-1 0 1 0 0,1 0-1 0 0,-9 6 2771 0 0,7-4-2606 0 0,-1 1 1 0 0,1-1-1 0 0,0 1 0 0 0,0 0 1 0 0,-2 4-1 0 0,3-3-110 0 0,0 0 0 0 0,0 0-1 0 0,1 1 1 0 0,-1-1 0 0 0,1 0 0 0 0,0 0 0 0 0,1 1-1 0 0,0 4 1 0 0,0 6 154 0 0,4 50 734 0 0,0-2-763 0 0,-4-58-5415 0 0</inkml:trace>
+</inkml:ink>
+</file>
+
+<file path=word/ink/ink4.xml><?xml version="1.0" encoding="utf-8"?>
+<inkml:ink xmlns:inkml="http://www.w3.org/2003/InkML">
+  <inkml:definitions>
+    <inkml:context xml:id="ctx0">
+      <inkml:inkSource xml:id="inkSrc0">
+        <inkml:traceFormat>
+          <inkml:channel name="X" type="integer" min="-2.14748E9" max="2.14748E9" units="cm"/>
+          <inkml:channel name="Y" type="integer" min="-2.14748E9" max="2.14748E9" units="cm"/>
+          <inkml:channel name="F" type="integer" max="32767" units="dev"/>
+          <inkml:channel name="OA" type="integer" max="360" units="deg"/>
+          <inkml:channel name="OE" type="integer" max="90" units="deg"/>
+        </inkml:traceFormat>
+        <inkml:channelProperties>
+          <inkml:channelProperty channel="X" name="resolution" value="1000" units="1/cm"/>
+          <inkml:channelProperty channel="Y" name="resolution" value="1000" units="1/cm"/>
+          <inkml:channelProperty channel="F" name="resolution" value="0" units="1/dev"/>
+          <inkml:channelProperty channel="OA" name="resolution" value="1000" units="1/deg"/>
+          <inkml:channelProperty channel="OE" name="resolution" value="1000" units="1/deg"/>
+        </inkml:channelProperties>
+      </inkml:inkSource>
+      <inkml:timestamp xml:id="ts0" timeString="2024-12-04T01:43:52.415"/>
+    </inkml:context>
+    <inkml:brush xml:id="br0">
+      <inkml:brushProperty name="width" value="0.025" units="cm"/>
+      <inkml:brushProperty name="height" value="0.025" units="cm"/>
+    </inkml:brush>
+  </inkml:definitions>
+  <inkml:trace contextRef="#ctx0" brushRef="#br0">1665 726 17047 0 0,'0'0'59'0'0,"0"-1"-1"0"0,0 1 0 0 0,0 0 1 0 0,1 0-1 0 0,-1 0 1 0 0,0-1-1 0 0,0 1 1 0 0,0 0-1 0 0,0 0 0 0 0,0 0 1 0 0,0-1-1 0 0,0 1 1 0 0,0 0-1 0 0,0 0 0 0 0,0-1 1 0 0,0 1-1 0 0,0 0 1 0 0,0 0-1 0 0,0 0 1 0 0,0-1-1 0 0,0 1 0 0 0,0 0 1 0 0,0 0-1 0 0,0-1 1 0 0,0 1-1 0 0,0 0 0 0 0,0 0 1 0 0,0-1-1 0 0,0 1 1 0 0,0 0-1 0 0,0 0 0 0 0,-1 0 1 0 0,1-1-1 0 0,0 1 1 0 0,0 0-1 0 0,-12-6 1707 0 0,8 4-1011 0 0,-15-8-291 0 0,1-1 1 0 0,-1-1 0 0 0,-24-21 0 0 0,22 15-167 0 0,-2 2 1 0 0,-24-14-1 0 0,37 25-106 0 0,0 0 0 0 0,-18-5-1 0 0,25 9-156 0 0,1 0-1 0 0,-1 0 1 0 0,0 1-1 0 0,0-1 1 0 0,-1 1-1 0 0,1 0 1 0 0,0 0-1 0 0,0 0 1 0 0,0 0-1 0 0,0 0 1 0 0,0 1 0 0 0,0-1-1 0 0,0 1 1 0 0,-4 2-1 0 0,6-3-30 0 0,0 1 1 0 0,1-1-1 0 0,-1 1 0 0 0,0-1 1 0 0,1 1-1 0 0,-1 0 0 0 0,1-1 1 0 0,-1 1-1 0 0,0 0 0 0 0,1 0 1 0 0,0-1-1 0 0,-1 1 0 0 0,1 0 1 0 0,-1 0-1 0 0,1 0 0 0 0,0 0 1 0 0,0 0-1 0 0,-1-1 0 0 0,1 2 1 0 0,-1 20 72 0 0,1-14-63 0 0,0 1-13 0 0,0-1 0 0 0,1 1 0 0 0,0-1 0 0 0,0 1 0 0 0,4 12 0 0 0,17 41 0 0 0,-18-54 14 0 0,0 1-1 0 0,0-1 0 0 0,1 1 1 0 0,0-1-1 0 0,0-1 0 0 0,1 1 1 0 0,0-1-1 0 0,0 0 1 0 0,1 0-1 0 0,0-1 0 0 0,0 1 1 0 0,0-2-1 0 0,1 1 1 0 0,0-1-1 0 0,0 0 0 0 0,0-1 1 0 0,1 0-1 0 0,-1 0 1 0 0,1-1-1 0 0,10 3 0 0 0,-3-2 144 0 0,0-1-1 0 0,1 0 1 0 0,28 0-1 0 0,-40-3-134 0 0,0 0 0 0 0,0 0 1 0 0,0-1-1 0 0,-1 1 0 0 0,1-1 0 0 0,0 0 0 0 0,-1 0 1 0 0,1-1-1 0 0,-1 0 0 0 0,1 1 0 0 0,-1-1 1 0 0,0-1-1 0 0,1 1 0 0 0,-1-1 0 0 0,0 1 0 0 0,-1-1 1 0 0,6-5-1 0 0,-9 8-49 0 0,8-11 615 0 0,-8 6-1924 0 0,-5 1-5588 0 0,0 3-1356 0 0</inkml:trace>
+  <inkml:trace contextRef="#ctx0" brushRef="#br0" timeOffset="780.85">864 494 13359 0 0,'6'2'3858'0'0,"11"5"-2661"0"0,11 5-1124 0 0,-6-5 397 0 0,-1-1-1 0 0,1-1 0 0 0,0-1 1 0 0,1-1-1 0 0,25 1 0 0 0,-47-4-486 0 0,-1 0 0 0 0,0 1 0 0 0,0-1 0 0 0,0 0 0 0 0,0 0 0 0 0,0 0 0 0 0,1 1 0 0 0,-1-1 0 0 0,0 0 0 0 0,0 0 0 0 0,0 0 0 0 0,0 1 0 0 0,0-1 0 0 0,0 0 0 0 0,0 0 0 0 0,0 1 0 0 0,0-1 0 0 0,0 0 0 0 0,0 0 0 0 0,0 1 0 0 0,0-1 0 0 0,0 0 0 0 0,0 0 0 0 0,0 1 0 0 0,0-1-1 0 0,0 0 1 0 0,0 0 0 0 0,0 1 0 0 0,-1-1 0 0 0,1 0 0 0 0,0 0 0 0 0,0 0 0 0 0,0 1 0 0 0,0-1 0 0 0,0 0 0 0 0,-1 0 0 0 0,1 0 0 0 0,0 0 0 0 0,0 1 0 0 0,0-1 0 0 0,-1 0 0 0 0,0 2-224 0 0,-1 2 37 0 0</inkml:trace>
+  <inkml:trace contextRef="#ctx0" brushRef="#br0" timeOffset="1439.34">877 633 16351 0 0,'0'0'115'0'0,"1"1"-1"0"0,-1 0 0 0 0,0-1 1 0 0,0 1-1 0 0,1-1 0 0 0,-1 1 1 0 0,0-1-1 0 0,1 1 0 0 0,-1-1 1 0 0,1 1-1 0 0,-1-1 0 0 0,1 1 1 0 0,-1-1-1 0 0,1 1 1 0 0,-1-1-1 0 0,1 0 0 0 0,0 1 1 0 0,-1-1-1 0 0,1 0 0 0 0,-1 1 1 0 0,1-1-1 0 0,0 0 0 0 0,-1 0 1 0 0,1 0-1 0 0,0 0 0 0 0,-1 1 1 0 0,2-1-1 0 0,16 2 193 0 0,-17-2-280 0 0,154 26 2244 0 0,-135-19-1261 0 0,-9 1-2519 0 0,-10-3-3913 0 0</inkml:trace>
+  <inkml:trace contextRef="#ctx0" brushRef="#br0" timeOffset="2785.91">163 495 13823 0 0,'0'-1'98'0'0,"0"1"0"0"0,0-1 0 0 0,1 0 0 0 0,-1 0 0 0 0,0 1 0 0 0,0-1 0 0 0,0 0 0 0 0,0 1 0 0 0,0-1 0 0 0,0 0 0 0 0,0 0 0 0 0,-1 1 0 0 0,1-1-1 0 0,0 0 1 0 0,0 1 0 0 0,0-1 0 0 0,-1 0 0 0 0,1 1 0 0 0,0-1 0 0 0,-1 0 0 0 0,1 1 0 0 0,-1-1 0 0 0,1 1 0 0 0,-1-1 0 0 0,-6-13 1444 0 0,6 11-1377 0 0,0 1 0 0 0,0-1 0 0 0,0 0-1 0 0,0 1 1 0 0,-1-1 0 0 0,1 1 0 0 0,-1-1 0 0 0,0 1 0 0 0,0 0 0 0 0,0-1 0 0 0,0 1 0 0 0,0 0-1 0 0,0 0 1 0 0,0 1 0 0 0,-1-1 0 0 0,1 0 0 0 0,-1 1 0 0 0,1 0 0 0 0,-1-1 0 0 0,0 1-1 0 0,1 0 1 0 0,-5-1 0 0 0,3 1-89 0 0,1 1-1 0 0,-1-1 1 0 0,0 1-1 0 0,1 0 0 0 0,-1 0 1 0 0,1 0-1 0 0,-1 0 1 0 0,0 1-1 0 0,1 0 0 0 0,-1-1 1 0 0,1 1-1 0 0,-1 0 1 0 0,1 1-1 0 0,0-1 0 0 0,-1 1 1 0 0,1-1-1 0 0,0 1 1 0 0,-5 4-1 0 0,5-4-95 0 0,0 1 0 0 0,1 0 0 0 0,-1 1 0 0 0,1-1 0 0 0,-1 0-1 0 0,1 1 1 0 0,0-1 0 0 0,0 1 0 0 0,1 0 0 0 0,-1 0 0 0 0,1 0 0 0 0,0 0 0 0 0,0 0-1 0 0,0 0 1 0 0,0 0 0 0 0,1 0 0 0 0,-1 4 0 0 0,1 5-22 0 0,0 0 1 0 0,1-1-1 0 0,0 1 0 0 0,4 15 1 0 0,-4-22 3 0 0,1 1 1 0 0,1-1 0 0 0,-1 0 0 0 0,1 0 0 0 0,0 0 0 0 0,0-1-1 0 0,1 1 1 0 0,0-1 0 0 0,0 0 0 0 0,7 8 0 0 0,-3-6-1 0 0,-1 0 1 0 0,2 0-1 0 0,-1 0 0 0 0,1-1 1 0 0,16 8-1 0 0,-23-13 53 0 0,0 0 0 0 0,0 0 0 0 0,1 0 0 0 0,-1 0 0 0 0,0-1 0 0 0,1 0 0 0 0,-1 1 0 0 0,1-1 0 0 0,-1 0 0 0 0,1 0 0 0 0,-1 0 0 0 0,0 0 0 0 0,1 0 0 0 0,-1-1 1 0 0,1 1-1 0 0,2-2 0 0 0,13-4-4478 0 0,-13 4 1979 0 0,0-1-4028 0 0</inkml:trace>
+  <inkml:trace contextRef="#ctx0" brushRef="#br0" timeOffset="3504.47">275 385 18079 0 0,'-3'4'417'0'0,"3"-4"-357"0"0,0 0 1 0 0,-1 0-1 0 0,1 1 0 0 0,0-1 0 0 0,0 0 1 0 0,-1 0-1 0 0,1 1 0 0 0,0-1 1 0 0,0 0-1 0 0,-1 0 0 0 0,1 0 0 0 0,0 1 1 0 0,-1-1-1 0 0,1 0 0 0 0,0 0 0 0 0,-1 0 1 0 0,1 0-1 0 0,0 0 0 0 0,0 0 1 0 0,-1 0-1 0 0,1 0 0 0 0,-1 1 0 0 0,1-1 1 0 0,0 0-1 0 0,-1-1 0 0 0,0 2-23 0 0,1-1 0 0 0,-1 0-1 0 0,0 1 1 0 0,1-1 0 0 0,-1 1 0 0 0,0-1-1 0 0,1 1 1 0 0,-1-1 0 0 0,1 1-1 0 0,-1-1 1 0 0,1 1 0 0 0,-1-1 0 0 0,1 1-1 0 0,-1 0 1 0 0,1-1 0 0 0,0 1-1 0 0,-1 0 1 0 0,1-1 0 0 0,0 1 0 0 0,0 0-1 0 0,0 0 1 0 0,-1-1 0 0 0,1 2-1 0 0,-2 19 323 0 0,5 14-131 0 0,-2 0 1 0 0,-3 43-1 0 0,2-61 234 0 0,-5 32 696 0 0,0 8-1335 0 0,6-56-171 0 0,0-8-264 0 0,1-14-272 0 0,-2 18 984 0 0,7-53-2380 0 0,-2 25 576 0 0,0-41-1 0 0,-5 72 1827 0 0,0 0-1 0 0,1-1 1 0 0,-1 1 0 0 0,0 0-1 0 0,0-1 1 0 0,1 1 0 0 0,-1 0-1 0 0,0 0 1 0 0,1-1 0 0 0,-1 1 0 0 0,0 0-1 0 0,1 0 1 0 0,-1 0 0 0 0,0-1-1 0 0,1 1 1 0 0,-1 0 0 0 0,0 0-1 0 0,1 0 1 0 0,-1 0 0 0 0,1 0 0 0 0,-1 0-1 0 0,0 0 1 0 0,1 0 0 0 0,-1 0-1 0 0,0 0 1 0 0,1 0 0 0 0,-1 0-1 0 0,1 0 1 0 0,0 0 0 0 0,20 2-109 0 0,-9-1 132 0 0,29-4-99 0 0,-38 2-193 0 0,1 1 0 0 0,-1-1 0 0 0,0 0 0 0 0,1 0 0 0 0,-1 0 0 0 0,0 0 0 0 0,0-1 0 0 0,0 1 0 0 0,4-4 0 0 0,-5 4 1 0 0,-1 0-4 0 0,1 0-1 0 0,-1 0 1 0 0,1 0-1 0 0,-1-1 0 0 0,0 1 1 0 0,1 0-1 0 0,-1-1 0 0 0,0 1 1 0 0,0-1-1 0 0,0 1 0 0 0,0-1 1 0 0,-1 1-1 0 0,1-1 1 0 0,0 0-1 0 0,-1 0 0 0 0,1 1 1 0 0,0-3-1 0 0,0-3-240 0 0,-1 0 1 0 0,0 0-1 0 0,0 0 0 0 0,0 1 1 0 0,-1-1-1 0 0,0 0 0 0 0,0 0 1 0 0,-2-6-1 0 0,-3-5 3590 0 0,3 12-2283 0 0,2 8 709 0 0,1 57 182 0 0,5 186 611 0 0,-2-211-2394 0 0,-1-32 336 0 0,0-1-2066 0 0</inkml:trace>
+  <inkml:trace contextRef="#ctx0" brushRef="#br0" timeOffset="4063.31">486 654 16903 0 0,'1'0'109'0'0,"0"-1"1"0"0,0 1-1 0 0,1 0 0 0 0,-1 0 0 0 0,0 0 1 0 0,1 0-1 0 0,-1 0 0 0 0,0 0 0 0 0,0 0 0 0 0,1 0 1 0 0,-1 1-1 0 0,0-1 0 0 0,0 0 0 0 0,1 1 1 0 0,-1-1-1 0 0,0 1 0 0 0,0-1 0 0 0,0 1 0 0 0,0 0 1 0 0,0 0-1 0 0,1-1 0 0 0,0 3 0 0 0,1-1-149 0 0,3 2 170 0 0,0 1-1 0 0,-1 0 0 0 0,1 0 1 0 0,-1 0-1 0 0,8 10 0 0 0,-13-14-89 0 0,0 0 1 0 0,0-1-1 0 0,0 1 0 0 0,0 0 1 0 0,0 0-1 0 0,0 0 0 0 0,0 0 1 0 0,-1 0-1 0 0,1 0 0 0 0,0 0 0 0 0,0-1 1 0 0,-1 1-1 0 0,1 0 0 0 0,0 0 1 0 0,-1 0-1 0 0,1-1 0 0 0,-1 1 0 0 0,1 0 1 0 0,-1-1-1 0 0,0 1 0 0 0,1 0 1 0 0,-1-1-1 0 0,0 1 0 0 0,-1 0 0 0 0,0 2-9 0 0,0-1 0 0 0,-1 0 0 0 0,1 0 0 0 0,-1 0-1 0 0,-5 2 1 0 0,7-3 32 0 0,-1-1 443 0 0,7-3-356 0 0,-5 3 170 0 0,5-1-215 0 0,-2 0-62 0 0,0 1-1 0 0,0-1 1 0 0,0 1-1 0 0,0 0 1 0 0,1 0-1 0 0,-1 0 1 0 0,0 0-1 0 0,0 0 1 0 0,0 1-1 0 0,1-1 1 0 0,-1 1-1 0 0,0 0 1 0 0,0 0-1 0 0,0 0 1 0 0,3 2-1 0 0,-5-2-3 0 0,0-1 0 0 0,-1 0 0 0 0,1 1-1 0 0,0-1 1 0 0,0 0 0 0 0,0 1 0 0 0,0-1 0 0 0,-1 0-1 0 0,1 0 1 0 0,0 0 0 0 0,0 0 0 0 0,1 0 0 0 0,5 1-6708 0 0</inkml:trace>
+</inkml:ink>
+</file>
+
+<file path=word/ink/ink5.xml><?xml version="1.0" encoding="utf-8"?>
+<inkml:ink xmlns:inkml="http://www.w3.org/2003/InkML">
+  <inkml:definitions>
+    <inkml:context xml:id="ctx0">
+      <inkml:inkSource xml:id="inkSrc0">
+        <inkml:traceFormat>
+          <inkml:channel name="X" type="integer" min="-2.14748E9" max="2.14748E9" units="cm"/>
+          <inkml:channel name="Y" type="integer" min="-2.14748E9" max="2.14748E9" units="cm"/>
+          <inkml:channel name="F" type="integer" max="32767" units="dev"/>
+          <inkml:channel name="OA" type="integer" max="360" units="deg"/>
+          <inkml:channel name="OE" type="integer" max="90" units="deg"/>
+        </inkml:traceFormat>
+        <inkml:channelProperties>
+          <inkml:channelProperty channel="X" name="resolution" value="1000" units="1/cm"/>
+          <inkml:channelProperty channel="Y" name="resolution" value="1000" units="1/cm"/>
+          <inkml:channelProperty channel="F" name="resolution" value="0" units="1/dev"/>
+          <inkml:channelProperty channel="OA" name="resolution" value="1000" units="1/deg"/>
+          <inkml:channelProperty channel="OE" name="resolution" value="1000" units="1/deg"/>
+        </inkml:channelProperties>
+      </inkml:inkSource>
+      <inkml:timestamp xml:id="ts0" timeString="2024-12-04T01:44:06.378"/>
+    </inkml:context>
+    <inkml:brush xml:id="br0">
+      <inkml:brushProperty name="width" value="0.025" units="cm"/>
+      <inkml:brushProperty name="height" value="0.025" units="cm"/>
+    </inkml:brush>
+  </inkml:definitions>
+  <inkml:trace contextRef="#ctx0" brushRef="#br0">3 1 17503 0 0,'-1'0'1081'0'0,"0"4"-306"0"0,1-3-620 0 0,0 0-1 0 0,0 0 0 0 0,0 0 1 0 0,0 0-1 0 0,0 0 0 0 0,0 0 1 0 0,0 0-1 0 0,1 0 0 0 0,-1 0 1 0 0,0 0-1 0 0,0 0 1 0 0,2 2-1 0 0,7 11 20 0 0,1-1 1 0 0,0 0 0 0 0,1-1-1 0 0,0 0 1 0 0,1-1 0 0 0,14 11-1 0 0,33 33 373 0 0,19 26 93 0 0,-56-57-456 0 0,1-1 0 0 0,35 28 0 0 0,-50-45-89 0 0,1 0 1 0 0,15 6-1 0 0,-15-8-13 0 0,5-1 385 0 0,-8-2-1891 0 0,0 1-4717 0 0</inkml:trace>
+  <inkml:trace contextRef="#ctx0" brushRef="#br0" timeOffset="529.42">893 491 16583 0 0,'0'0'94'0'0,"1"0"0"0"0,-1 0 0 0 0,0 0-1 0 0,0-1 1 0 0,1 1 0 0 0,-1 0 0 0 0,0 0 0 0 0,0 0-1 0 0,1-1 1 0 0,-1 1 0 0 0,0 0 0 0 0,0-1-1 0 0,0 1 1 0 0,1 0 0 0 0,-1 0 0 0 0,0-1 0 0 0,0 1-1 0 0,0 0 1 0 0,0-1 0 0 0,0 1 0 0 0,0 0-1 0 0,0-1 1 0 0,0 1 0 0 0,0 0 0 0 0,0-1 0 0 0,0 1-1 0 0,0 0 1 0 0,0-1 0 0 0,0 1 0 0 0,0 0-1 0 0,0-1 1 0 0,-7-13 1335 0 0,4 10-1400 0 0,0 1 0 0 0,0 0 0 0 0,0 0 0 0 0,0 0 0 0 0,-5-3 0 0 0,-2 0 246 0 0,1 1-36 0 0,0 0 0 0 0,-1 0 0 0 0,0 0 0 0 0,0 1 0 0 0,0 1 0 0 0,-11-3 0 0 0,6 2-52 0 0,14 3-172 0 0,0 1 1 0 0,0-1-1 0 0,0 1 0 0 0,0 0 1 0 0,-1-1-1 0 0,1 1 1 0 0,0 0-1 0 0,0 0 1 0 0,0 0-1 0 0,-1-1 1 0 0,1 1-1 0 0,0 1 1 0 0,0-1-1 0 0,-1 0 1 0 0,1 0-1 0 0,0 0 1 0 0,0 1-1 0 0,0-1 0 0 0,-1 0 1 0 0,1 1-1 0 0,-1 0 1 0 0,-8 4 56 0 0,8-4-63 0 0,1-1 0 0 0,0 1 0 0 0,0-1 0 0 0,-1 1 0 0 0,1 0 0 0 0,0 0 0 0 0,0-1 0 0 0,0 1 0 0 0,0 0 1 0 0,0 0-1 0 0,0 0 0 0 0,0 0 0 0 0,1 0 0 0 0,-1 0 0 0 0,-1 2 0 0 0,-2 5-4 0 0,0 0 0 0 0,0 1 0 0 0,1-1 0 0 0,0 1 0 0 0,1 0 0 0 0,0 0 1 0 0,0 0-1 0 0,1 0 0 0 0,0 0 0 0 0,1 0 0 0 0,-1 0 0 0 0,2 0 0 0 0,-1 0 0 0 0,2 0 0 0 0,-1 0 0 0 0,1 0 0 0 0,0 0 0 0 0,4 9 0 0 0,-3-11-32 0 0,0 0-1 0 0,0 0 0 0 0,1 0 1 0 0,0 0-1 0 0,0-1 1 0 0,1 0-1 0 0,-1 1 1 0 0,12 9-1 0 0,-13-13 44 0 0,0-1-1 0 0,0 0 1 0 0,0 0 0 0 0,0 0-1 0 0,1 0 1 0 0,-1 0-1 0 0,1-1 1 0 0,-1 1 0 0 0,1-1-1 0 0,0 0 1 0 0,0 0-1 0 0,-1-1 1 0 0,1 1 0 0 0,0-1-1 0 0,0 0 1 0 0,0 0-1 0 0,0 0 1 0 0,-1 0 0 0 0,9-2-1 0 0,24-8 368 0 0,-20 5-1888 0 0,0 1-4487 0 0,-7 2-1294 0 0</inkml:trace>
+  <inkml:trace contextRef="#ctx0" brushRef="#br0" timeOffset="1044.47">1021 795 17423 0 0,'2'3'384'0'0,"6"12"1270"0"0,-8-14-1625 0 0,1-1 1 0 0,0 0-1 0 0,-1 1 0 0 0,1-1 0 0 0,-1 0 0 0 0,1 1 0 0 0,0-1 0 0 0,-1 0 0 0 0,1 0 0 0 0,0 0 1 0 0,-1 1-1 0 0,1-1 0 0 0,0 0 0 0 0,0 0 0 0 0,-1 0 0 0 0,1 0 0 0 0,0 0 0 0 0,-1 0 0 0 0,1-1 0 0 0,0 1 1 0 0,-1 0-1 0 0,1 0 0 0 0,0 0 0 0 0,-1-1 0 0 0,1 1 0 0 0,0-1 0 0 0,2 0 44 0 0,-1 0 0 0 0,0-1-1 0 0,0 1 1 0 0,0-1 0 0 0,0 0-1 0 0,0 0 1 0 0,0 0 0 0 0,0 0-1 0 0,-1 0 1 0 0,1 0 0 0 0,-1 0 0 0 0,1 0-1 0 0,-1-1 1 0 0,2-2 0 0 0,2-7 384 0 0,5-22 1 0 0,-3 12-64 0 0,6-18 313 0 0,12-68 0 0 0,-11 39-145 0 0,-13 58-459 0 0,0 0 1 0 0,0-1-1 0 0,-2 1 0 0 0,1-1 0 0 0,-1 1 1 0 0,-1-1-1 0 0,0 1 0 0 0,-1 0 1 0 0,0 0-1 0 0,-8-18 0 0 0,11 29-99 0 0,0 0 1 0 0,0 0-1 0 0,0 0 0 0 0,0-1 1 0 0,0 1-1 0 0,0 0 1 0 0,0 0-1 0 0,0 0 0 0 0,0 0 1 0 0,0 0-1 0 0,0 0 0 0 0,0 0 1 0 0,0-1-1 0 0,0 1 0 0 0,0 0 1 0 0,0 0-1 0 0,0 0 0 0 0,-1 0 1 0 0,1 0-1 0 0,0 0 0 0 0,0 0 1 0 0,0 0-1 0 0,0 0 0 0 0,0 0 1 0 0,0 0-1 0 0,0-1 0 0 0,-1 1 1 0 0,1 0-1 0 0,0 0 0 0 0,0 0 1 0 0,0 0-1 0 0,0 0 0 0 0,0 0 1 0 0,-1 0-1 0 0,1 0 0 0 0,0 0 1 0 0,0 0-1 0 0,0 0 1 0 0,0 0-1 0 0,0 0 0 0 0,0 0 1 0 0,-1 0-1 0 0,1 1 0 0 0,0-1 1 0 0,0 0-1 0 0,-5 6-13 0 0,-3 13-177 0 0,8-17 181 0 0,-4 10-215 0 0,1 1 0 0 0,1 0-1 0 0,1 0 1 0 0,-1 1 0 0 0,2 16 0 0 0,-1-2-195 0 0,1-11 198 0 0,0 0 0 0 0,1 0 0 0 0,4 26 0 0 0,-3-37 189 0 0,-1 0-1 0 0,1 1 0 0 0,0-1 0 0 0,0 0 1 0 0,0 0-1 0 0,1 0 0 0 0,0-1 0 0 0,0 1 1 0 0,1-1-1 0 0,0 1 0 0 0,0-1 1 0 0,6 6-1 0 0,-7-9 73 0 0,0 1 1 0 0,0-2-1 0 0,0 1 0 0 0,0 0 1 0 0,0-1-1 0 0,1 1 1 0 0,-1-1-1 0 0,1 0 0 0 0,-1 0 1 0 0,1-1-1 0 0,-1 1 0 0 0,1-1 1 0 0,-1 1-1 0 0,1-1 1 0 0,-1 0-1 0 0,1 0 0 0 0,0-1 1 0 0,4 0-1 0 0,7-2 244 0 0,0-1 1 0 0,27-10-1 0 0,-38 12-306 0 0,0 0 0 0 0,-1 0 0 0 0,1 0 1 0 0,-1-1-1 0 0,0 1 0 0 0,0-1 0 0 0,0 0 0 0 0,0 1 0 0 0,0-2 1 0 0,3-3-1 0 0</inkml:trace>
+</inkml:ink>
+</file>
+
+<file path=word/ink/ink6.xml><?xml version="1.0" encoding="utf-8"?>
 <inkml:ink xmlns:inkml="http://www.w3.org/2003/InkML">
   <inkml:definitions>
     <inkml:context xml:id="ctx0">
@@ -4194,7 +4209,7 @@
 </inkml:ink>
 </file>
 
-<file path=word/ink/ink12.xml><?xml version="1.0" encoding="utf-8"?>
+<file path=word/ink/ink7.xml><?xml version="1.0" encoding="utf-8"?>
 <inkml:ink xmlns:inkml="http://www.w3.org/2003/InkML">
   <inkml:definitions>
     <inkml:context xml:id="ctx0">
@@ -4257,7 +4272,7 @@
 </inkml:ink>
 </file>
 
-<file path=word/ink/ink13.xml><?xml version="1.0" encoding="utf-8"?>
+<file path=word/ink/ink8.xml><?xml version="1.0" encoding="utf-8"?>
 <inkml:ink xmlns:inkml="http://www.w3.org/2003/InkML">
   <inkml:definitions>
     <inkml:context xml:id="ctx0">
@@ -4286,7 +4301,7 @@
   </inkml:definitions>
   <inkml:trace contextRef="#ctx0" brushRef="#br0">1442 1428 15199 0 0,'-3'2'307'0'0,"1"0"0"0"0,-1-1 0 0 0,1 1 0 0 0,-1 0 0 0 0,0-1-1 0 0,-4 2 1 0 0,0 1 297 0 0,-120 57 1404 0 0,-197 68-1 0 0,177-80-941 0 0,52-18-370 0 0,-131 60-1 0 0,217-87-610 0 0,4-2-45 0 0,1 0 1 0 0,0 0 0 0 0,-1 1-1 0 0,1-1 1 0 0,0 1 0 0 0,0 0-1 0 0,0 0 1 0 0,-5 6 0 0 0,7-6 1 0 0,1 0-1 0 0,0 1 1 0 0,1-1 0 0 0,-1 0-1 0 0,0 0 1 0 0,1 0 0 0 0,-1 0 0 0 0,1 1-1 0 0,1 3 1 0 0,-2-4-14 0 0,0 17 55 0 0,1 0-1 0 0,0 0 1 0 0,1 0 0 0 0,5 23-1 0 0,-1 4-6 0 0,0 72 0 0 0,-10 47 2 0 0,0-69 28 0 0,-8 110 105 0 0,-1 24 21 0 0,13-132-220 0 0,-8 139 51 0 0,-1-176 84 0 0,6-46-83 0 0,1 0 1 0 0,-1 31 0 0 0,4-15-65 0 0,1-14 0 0 0,-2 28 0 0 0,0-40 2 0 0,-1 20 31 0 0,2-24-30 0 0,0-1-1 0 0,0 1 1 0 0,1-1 0 0 0,-1 0-1 0 0,0 1 1 0 0,0-1-1 0 0,1 0 1 0 0,-1 1 0 0 0,1-1-1 0 0,-1 0 1 0 0,1 1 0 0 0,0-1-1 0 0,-1 0 1 0 0,3 2 0 0 0,3 2-38 0 0,0-1 0 0 0,0 0 0 0 0,0 0 0 0 0,1-1 1 0 0,-1 0-1 0 0,1 0 0 0 0,9 3 0 0 0,15 6 47 0 0,127 53-172 0 0,-102-48 148 0 0,-3-1-32 0 0,0 3 0 0 0,93 46 0 0 0,67 31 63 0 0,-151-71-6 0 0,-1 2 1 0 0,59 36 0 0 0,-90-42 12 0 0,-2 0-1 0 0,33 33 1 0 0,-3-3 48 0 0,-33-31 26 0 0,2-2 0 0 0,47 24 0 0 0,-41-24-67 0 0,-23-11-52 0 0,-8-6 9 0 0,-1 1-1 0 0,1-1 0 0 0,0 0 0 0 0,0 0 0 0 0,0 0 1 0 0,0 0-1 0 0,0 0 0 0 0,2 1 0 0 0,-5 0-456 0 0,1-2 392 0 0,0-1 0 0 0,-1 1-1 0 0,1 0 1 0 0,0 0 0 0 0,-1 0 0 0 0,1 0-1 0 0,0-1 1 0 0,0 1 0 0 0,-1 0-1 0 0,1 0 1 0 0,0 0 0 0 0,0-1-1 0 0,-1 1 1 0 0,1 0 0 0 0,0-1-1 0 0,0 1 1 0 0,0 0 0 0 0,-1-1 0 0 0,1 1-1 0 0,0 0 1 0 0,0 0 0 0 0,0-1-1 0 0,0 1 1 0 0,0 0 0 0 0,0-1-1 0 0,0 0 1 0 0,-2-5-211 0 0,0 0 0 0 0,1-1-1 0 0,-1 0 1 0 0,1 1 0 0 0,1-1 0 0 0,0 0-1 0 0,0 1 1 0 0,0-1 0 0 0,2-10 0 0 0,4-8 93 0 0,2 0 0 0 0,1 0 0 0 0,0 1 1 0 0,2 0-1 0 0,19-30 0 0 0,-8 21 169 0 0,1 0-1 0 0,50-53 0 0 0,0 9 514 0 0,135-150 1075 0 0,-163 176-1284 0 0,75-65 0 0 0,62-34 176 0 0,-158 133-348 0 0,-11 7 41 0 0,20-17-1 0 0,-18 14 45 0 0,-12 10-201 0 0,1 1 1 0 0,-1-1-1 0 0,0 0 0 0 0,0 0 1 0 0,4-6-1 0 0,2-6-536 0 0,0-1-940 0 0,-2 8-5400 0 0</inkml:trace>
   <inkml:trace contextRef="#ctx0" brushRef="#br0" timeOffset="557.25">2711 3048 6911 0 0,'0'1'85'0'0,"0"-1"0"0"0,1 1-1 0 0,-1-1 1 0 0,0 0 0 0 0,0 1-1 0 0,0-1 1 0 0,0 1-1 0 0,0-1 1 0 0,-1 0 0 0 0,1 1-1 0 0,0-1 1 0 0,0 1 0 0 0,0-1-1 0 0,0 0 1 0 0,0 1 0 0 0,0-1-1 0 0,-1 1 1 0 0,1-1-1 0 0,0 0 1 0 0,0 1 0 0 0,-1-1-1 0 0,1 0 1 0 0,0 1 0 0 0,0-1-1 0 0,-1 0 1 0 0,1 0 0 0 0,0 1-1 0 0,-1-1 1 0 0,-3 3 5059 0 0,3-7-4855 0 0,-4-27 468 0 0,2 0 1 0 0,0-53-1 0 0,1 27-358 0 0,-12-336 1938 0 0,10 327-2026 0 0,-1-177 858 0 0,5 209-914 0 0,-1 0 0 0 0,-8-58 1 0 0,5 62-638 0 0,1 0-891 0 0,-2 12-5079 0 0</inkml:trace>
-  <inkml:trace contextRef="#ctx0" brushRef="#br0" timeOffset="1035.63">2597 1915 11055 0 0,'0'-1'129'0'0,"-1"0"-1"0"0,0 0 1 0 0,0 0-1 0 0,1 0 1 0 0,-1 0-1 0 0,0 0 0 0 0,0 0 1 0 0,0 1-1 0 0,0-1 1 0 0,0 0-1 0 0,0 1 1 0 0,0-1-1 0 0,0 0 1 0 0,-3 0-1 0 0,-20-8 1063 0 0,14 6-1013 0 0,-22-11 395 0 0,0-1 0 0 0,1-1-1 0 0,-43-31 1 0 0,-81-71 712 0 0,130 98-1069 0 0,-154-120 1312 0 0,166 131-1368 0 0,0 0 0 0 0,-1 1 0 0 0,0 1 0 0 0,0 1 0 0 0,-1-1 0 0 0,0 2 0 0 0,0 0 0 0 0,0 1 0 0 0,0 1 0 0 0,-1 0 0 0 0,1 1 0 0 0,-1 1 0 0 0,-17 0 0 0 0,14 1 81 0 0,0-1-1 0 0,-23-5 0 0 0,34 4-205 0 0,-1 0-1 0 0,1-1 1 0 0,-13-7-1 0 0,13 6 80 0 0,-1 0 0 0 0,-14-4-1 0 0,23 8-124 0 0,0 0 0 0 0,-1 0 0 0 0,1 0 1 0 0,0 0-1 0 0,0 0 0 0 0,-1 0 0 0 0,1-1 0 0 0,0 1 0 0 0,-1 0 0 0 0,1 0 0 0 0,0 0 1 0 0,0 0-1 0 0,-1 0 0 0 0,1-1 0 0 0,0 1 0 0 0,0 0 0 0 0,-1 0 0 0 0,1 0 0 0 0,0-1 0 0 0,0 1 1 0 0,0 0-1 0 0,-1 0 0 0 0,1-1 0 0 0,0 1 0 0 0,0 0 0 0 0,0 0 0 0 0,0-1 0 0 0,0 1 0 0 0,-1 0 1 0 0,1-1-1 0 0,0 1 0 0 0,0 0 0 0 0,0 0 0 0 0,0-1 0 0 0,0 1 0 0 0,0 0 0 0 0,0-1 0 0 0,0 1 1 0 0,0 0-1 0 0,0-1 0 0 0,0 1 0 0 0,9-15-1568 0 0,0 0 423 0 0,-5 8 324 0 0,0-1-491 0 0,-4 8 1289 0 0,0 0 0 0 0,0 0 0 0 0,0 0 0 0 0,0 0 0 0 0,0 0 0 0 0,0 0 0 0 0,0-1-1 0 0,0 1 1 0 0,0 0 0 0 0,0 0 0 0 0,-1 0 0 0 0,1 0 0 0 0,0 0 0 0 0,0 0 0 0 0,0 0-1 0 0,0 0 1 0 0,0 0 0 0 0,0-1 0 0 0,0 1 0 0 0,0 0 0 0 0,0 0 0 0 0,0 0-1 0 0,0 0 1 0 0,0 0 0 0 0,0 0 0 0 0,0 0 0 0 0,0 0 0 0 0,-1 0 0 0 0,1 0 0 0 0,0 0-1 0 0,0 0 1 0 0,0 0 0 0 0,0 0 0 0 0,0 0 0 0 0,0 0 0 0 0,0 0 0 0 0,0 0 0 0 0,0 0-1 0 0,-1 0 1 0 0,1 0 0 0 0,0 0 0 0 0,0 0 0 0 0,0 0 0 0 0,0 0 0 0 0,0 0 0 0 0,0 0-1 0 0,0 0 1 0 0,0 0 0 0 0,-1 0 0 0 0,1 0 0 0 0,0 0 0 0 0,0 0 0 0 0,0 0 0 0 0,0 0-1 0 0,0 0 1 0 0,0 0 0 0 0,0 0 0 0 0,0 0 0 0 0,0 0 0 0 0,0 0 0 0 0,0 1 0 0 0,-6-1-4497 0 0,0 1-260 0 0</inkml:trace>
+  <inkml:trace contextRef="#ctx0" brushRef="#br0" timeOffset="1035.62">2597 1915 11055 0 0,'0'-1'129'0'0,"-1"0"-1"0"0,0 0 1 0 0,0 0-1 0 0,1 0 1 0 0,-1 0-1 0 0,0 0 0 0 0,0 0 1 0 0,0 1-1 0 0,0-1 1 0 0,0 0-1 0 0,0 1 1 0 0,0-1-1 0 0,0 0 1 0 0,-3 0-1 0 0,-20-8 1063 0 0,14 6-1013 0 0,-22-11 395 0 0,0-1 0 0 0,1-1-1 0 0,-43-31 1 0 0,-81-71 712 0 0,130 98-1069 0 0,-154-120 1312 0 0,166 131-1368 0 0,0 0 0 0 0,-1 1 0 0 0,0 1 0 0 0,0 1 0 0 0,-1-1 0 0 0,0 2 0 0 0,0 0 0 0 0,0 1 0 0 0,0 1 0 0 0,-1 0 0 0 0,1 1 0 0 0,-1 1 0 0 0,-17 0 0 0 0,14 1 81 0 0,0-1-1 0 0,-23-5 0 0 0,34 4-205 0 0,-1 0-1 0 0,1-1 1 0 0,-13-7-1 0 0,13 6 80 0 0,-1 0 0 0 0,-14-4-1 0 0,23 8-124 0 0,0 0 0 0 0,-1 0 0 0 0,1 0 1 0 0,0 0-1 0 0,0 0 0 0 0,-1 0 0 0 0,1-1 0 0 0,0 1 0 0 0,-1 0 0 0 0,1 0 0 0 0,0 0 1 0 0,0 0-1 0 0,-1 0 0 0 0,1-1 0 0 0,0 1 0 0 0,0 0 0 0 0,-1 0 0 0 0,1 0 0 0 0,0-1 0 0 0,0 1 1 0 0,0 0-1 0 0,-1 0 0 0 0,1-1 0 0 0,0 1 0 0 0,0 0 0 0 0,0 0 0 0 0,0-1 0 0 0,0 1 0 0 0,-1 0 1 0 0,1-1-1 0 0,0 1 0 0 0,0 0 0 0 0,0 0 0 0 0,0-1 0 0 0,0 1 0 0 0,0 0 0 0 0,0-1 0 0 0,0 1 1 0 0,0 0-1 0 0,0-1 0 0 0,0 1 0 0 0,9-15-1568 0 0,0 0 423 0 0,-5 8 324 0 0,0-1-491 0 0,-4 8 1289 0 0,0 0 0 0 0,0 0 0 0 0,0 0 0 0 0,0 0 0 0 0,0 0 0 0 0,0 0 0 0 0,0-1-1 0 0,0 1 1 0 0,0 0 0 0 0,0 0 0 0 0,-1 0 0 0 0,1 0 0 0 0,0 0 0 0 0,0 0 0 0 0,0 0-1 0 0,0 0 1 0 0,0 0 0 0 0,0-1 0 0 0,0 1 0 0 0,0 0 0 0 0,0 0 0 0 0,0 0-1 0 0,0 0 1 0 0,0 0 0 0 0,0 0 0 0 0,0 0 0 0 0,0 0 0 0 0,-1 0 0 0 0,1 0 0 0 0,0 0-1 0 0,0 0 1 0 0,0 0 0 0 0,0 0 0 0 0,0 0 0 0 0,0 0 0 0 0,0 0 0 0 0,0 0 0 0 0,0 0-1 0 0,-1 0 1 0 0,1 0 0 0 0,0 0 0 0 0,0 0 0 0 0,0 0 0 0 0,0 0 0 0 0,0 0 0 0 0,0 0-1 0 0,0 0 1 0 0,0 0 0 0 0,-1 0 0 0 0,1 0 0 0 0,0 0 0 0 0,0 0 0 0 0,0 0 0 0 0,0 0-1 0 0,0 0 1 0 0,0 0 0 0 0,0 0 0 0 0,0 0 0 0 0,0 0 0 0 0,0 0 0 0 0,0 1 0 0 0,-6-1-4497 0 0,0 1-260 0 0</inkml:trace>
   <inkml:trace contextRef="#ctx0" brushRef="#br0" timeOffset="2382.58">507 2094 8751 0 0,'11'-6'363'0'0,"17"-8"376"0"0,48-17-1 0 0,427-129 2646 0 0,-419 132-2949 0 0,-2-4 0 0 0,144-79-1 0 0,-175 81-196 0 0,1 3 0 0 0,0 2 0 0 0,59-20 0 0 0,-55 28-97 0 0,-14 5 225 0 0,-1-2 1 0 0,50-24-1 0 0,-65 23-39 0 0,-17 9-190 0 0,1 0 1 0 0,16-6-1 0 0,-23 11-100 0 0,-1 0 0 0 0,1 0-1 0 0,0 0 1 0 0,0 0 0 0 0,0 1-1 0 0,0 0 1 0 0,0-1 0 0 0,0 1-1 0 0,0 0 1 0 0,0 0 0 0 0,0 1-1 0 0,0-1 1 0 0,0 1 0 0 0,3 0 0 0 0,-4 2 169 0 0,-7 2-326 0 0,-8 3-3084 0 0,10-6 735 0 0,-7 4-3202 0 0</inkml:trace>
   <inkml:trace contextRef="#ctx0" brushRef="#br0" timeOffset="3311.03">487 3089 12439 0 0,'62'15'1002'0'0,"96"36"0"0"0,-150-48-910 0 0,302 137 946 0 0,-97-38-366 0 0,-115-58-369 0 0,153 62 539 0 0,-185-82-477 0 0,131 30-1 0 0,-136-41-5 0 0,-1 3 0 0 0,105 43 1 0 0,-149-52-286 0 0,37 14 148 0 0,-47-19-206 0 0,0 0 0 0 0,0 0 0 0 0,0-1 0 0 0,0 0 0 0 0,1-1 0 0 0,10 1 0 0 0,-1-6-793 0 0,-12 1-4302 0 0,-4-1-839 0 0</inkml:trace>
   <inkml:trace contextRef="#ctx0" brushRef="#br0" timeOffset="3784.29">2419 1823 14279 0 0,'0'10'460'0'0,"0"-1"0"0"0,-1 1-1 0 0,0 0 1 0 0,-3 13 0 0 0,-2 14 437 0 0,-12 430 993 0 0,18-422-1688 0 0,-12 302 1249 0 0,1-132-744 0 0,12-28 31 0 0,1-170-798 0 0,-1-17-13 0 0,-2-10-27 0 0,-4-15-1083 0 0,-2 10-4563 0 0,-3 2-844 0 0</inkml:trace>
@@ -4305,7 +4320,7 @@
 </inkml:ink>
 </file>
 
-<file path=word/ink/ink14.xml><?xml version="1.0" encoding="utf-8"?>
+<file path=word/ink/ink9.xml><?xml version="1.0" encoding="utf-8"?>
 <inkml:ink xmlns:inkml="http://www.w3.org/2003/InkML">
   <inkml:definitions>
     <inkml:context xml:id="ctx0">
@@ -4378,708 +4393,6 @@
   <inkml:trace contextRef="#ctx0" brushRef="#br0" timeOffset="12644.12">5171 424 14279 0 0,'-3'39'4539'0'0,"1"17"-3279"0"0,3-33-875 0 0,-1-6 77 0 0,4 29-1 0 0,-3-41-362 0 0,-1-1 1 0 0,1 0 0 0 0,1 0 0 0 0,-1 0 0 0 0,0 0-1 0 0,1 0 1 0 0,0 0 0 0 0,0 0 0 0 0,0-1 0 0 0,1 1-1 0 0,5 6 1 0 0,-7-9-55 0 0,1 1 0 0 0,-1-1-1 0 0,1 0 1 0 0,0 0 0 0 0,-1 0 0 0 0,1-1 0 0 0,0 1-1 0 0,0 0 1 0 0,0-1 0 0 0,-1 1 0 0 0,1-1-1 0 0,0 1 1 0 0,0-1 0 0 0,0 0 0 0 0,0 0 0 0 0,3 0-1 0 0,35-5 525 0 0,-15 1-235 0 0,0 1 205 0 0,0 0 0 0 0,46-14 0 0 0,-70 17-513 0 0,-1 0 0 0 0,1 0 0 0 0,0 0-1 0 0,-1-1 1 0 0,1 1 0 0 0,-1 0-1 0 0,1 0 1 0 0,0-1 0 0 0,-1 1 0 0 0,1 0-1 0 0,-1-1 1 0 0,1 1 0 0 0,-1-1-1 0 0,1 1 1 0 0,-1-1 0 0 0,1 1 0 0 0,-1-1-1 0 0,0 1 1 0 0,1-1 0 0 0,-1 1-1 0 0,0-1 1 0 0,1 1 0 0 0,-1-1 0 0 0,0 1-1 0 0,0-1 1 0 0,1 0 0 0 0,-1-1 20 0 0,0 1 0 0 0,0 0 0 0 0,-1 0 0 0 0,1-1 0 0 0,0 1 0 0 0,0 0 0 0 0,-1 0 0 0 0,1-1 0 0 0,-1 1 0 0 0,1 0 0 0 0,-1 0 0 0 0,0-2 0 0 0,-2-1 79 0 0,0-1 1 0 0,-1 1-1 0 0,1 0 0 0 0,-1 0 0 0 0,-5-4 0 0 0,3 3-16 0 0,0 0 0 0 0,0 0-1 0 0,-6-8 1 0 0,2-4-1954 0 0,5-3-5911 0 0,3 14-315 0 0</inkml:trace>
   <inkml:trace contextRef="#ctx0" brushRef="#br0" timeOffset="13242.6">5657 34 19351 0 0,'5'-3'2045'0'0,"0"1"-1618"0"0,11 1 538 0 0,-12 0-823 0 0,0 1 0 0 0,1 0 1 0 0,-1 0-1 0 0,8 1 0 0 0,21 3 344 0 0,10 2 50 0 0,-39-6-480 0 0,-1 1 0 0 0,1 0 0 0 0,-1 1-1 0 0,1-1 1 0 0,-1 0 0 0 0,0 1 0 0 0,1 0 0 0 0,-1 0-1 0 0,3 3 1 0 0,-5-4-39 0 0,0 0 0 0 0,0 0 0 0 0,0 0 0 0 0,0 0 0 0 0,0 0 0 0 0,-1 0 0 0 0,1 1 0 0 0,0-1 0 0 0,-1 0 0 0 0,1 1 0 0 0,-1-1 0 0 0,1 0 0 0 0,-1 1 0 0 0,0-1 0 0 0,1 1 0 0 0,-1-1 0 0 0,0 0 0 0 0,0 1 0 0 0,0-1 0 0 0,0 1 0 0 0,0-1 0 0 0,-1 1 0 0 0,1-1 0 0 0,0 0 0 0 0,-1 1 0 0 0,1-1 0 0 0,-1 1 0 0 0,1-1 0 0 0,-1 0 0 0 0,-1 2 0 0 0,-3 6 144 0 0,1-2 0 0 0,-2 1 0 0 0,-10 12 0 0 0,8-11-108 0 0,-20 23-199 0 0,18-21 51 0 0,0 1-1 0 0,1 0 1 0 0,-11 16-1 0 0,20-27 88 0 0,-1-1 0 0 0,1 1 0 0 0,-1 0-1 0 0,1-1 1 0 0,0 1 0 0 0,-1 0 0 0 0,1 0 0 0 0,0-1-1 0 0,-1 1 1 0 0,1 0 0 0 0,0 0 0 0 0,0 0 0 0 0,0-1-1 0 0,0 3 1 0 0,0-3-3 0 0,1 1 0 0 0,-1-1-1 0 0,1 0 1 0 0,0 1 0 0 0,-1-1-1 0 0,1 0 1 0 0,0 1 0 0 0,-1-1-1 0 0,1 0 1 0 0,0 0 0 0 0,-1 1-1 0 0,1-1 1 0 0,0 0 0 0 0,0 0-1 0 0,0 0 1 0 0,5 1-12 0 0,2 1 36 0 0,-1 0-1 0 0,0 1 0 0 0,1-1 1 0 0,-1 1-1 0 0,-1 1 0 0 0,1-1 0 0 0,0 1 1 0 0,-1 1-1 0 0,0-1 0 0 0,0 1 0 0 0,0 0 1 0 0,0 0-1 0 0,7 10 0 0 0,-7-7 75 0 0,1 1-1 0 0,-2 1 0 0 0,1-1 1 0 0,-1 1-1 0 0,-1 0 1 0 0,0 0-1 0 0,0 0 0 0 0,4 22 1 0 0,-4-13 104 0 0,-1 1 1 0 0,0 25-1 0 0,-3-35-102 0 0,0 0-1 0 0,-1 1 1 0 0,0-1-1 0 0,-1 0 0 0 0,0 0 1 0 0,-4 12-1 0 0,5-19-61 0 0,-1 0 0 0 0,1 0-1 0 0,-1 0 1 0 0,0 0 0 0 0,0 0 0 0 0,0 0-1 0 0,-1 0 1 0 0,1-1 0 0 0,0 1 0 0 0,-1-1-1 0 0,0 0 1 0 0,1 0 0 0 0,-1 0 0 0 0,0 0-1 0 0,0 0 1 0 0,0 0 0 0 0,-1-1 0 0 0,1 0-1 0 0,0 1 1 0 0,-1-1 0 0 0,1 0 0 0 0,0-1-1 0 0,-6 2 1 0 0,5-2-83 0 0,0 0 1 0 0,-1 1-1 0 0,1-1 0 0 0,0-1 0 0 0,-1 1 1 0 0,1-1-1 0 0,0 0 0 0 0,0 0 0 0 0,0 0 0 0 0,0 0 1 0 0,0 0-1 0 0,0-1 0 0 0,0 0 0 0 0,0 0 1 0 0,0 0-1 0 0,1-1 0 0 0,-1 1 0 0 0,1-1 1 0 0,-4-3-1 0 0,-24-30-1422 0 0,11 11-5719 0 0,7 9-743 0 0</inkml:trace>
   <inkml:trace contextRef="#ctx0" brushRef="#br0" timeOffset="13733.53">5583 451 16127 0 0,'13'3'1171'0'0,"0"-1"-1"0"0,1-1 1 0 0,-1 0 0 0 0,15-1-1 0 0,58-7-486 0 0,-41 3 35 0 0,179-27 1297 0 0,-206 27-1638 0 0,1 2-1 0 0,0 0 1 0 0,0 1-1 0 0,0 1 1 0 0,0 1-1 0 0,28 4 1 0 0,-35-2-203 0 0,-9-2-84 0 0,0 0 0 0 0,0-1 0 0 0,0 1 1 0 0,0-1-1 0 0,0 1 0 0 0,0-1 0 0 0,0 0 0 0 0,5-1 0 0 0,-7 1-86 0 0,-1 0 0 0 0,1 0 0 0 0,-1 0 1 0 0,1-1-1 0 0,0 1 0 0 0,-1 0 0 0 0,1-1 0 0 0,-1 1 0 0 0,1 0 0 0 0,-1-1 0 0 0,1 1 0 0 0,-1-1 0 0 0,0 1 0 0 0,1 0 0 0 0,-1-1 0 0 0,1 0 0 0 0,-1 1 0 0 0,0-1 0 0 0,1 0 0 0 0,-1 0-46 0 0,1-1-1 0 0,-1 0 0 0 0,1 1 0 0 0,-1-1 1 0 0,0 0-1 0 0,0 1 0 0 0,0-1 0 0 0,0 0 1 0 0,0 0-1 0 0,0-1 0 0 0,-1-8-646 0 0,-2-12 170 0 0,-3 9-7260 0 0,0 7-694 0 0</inkml:trace>
-</inkml:ink>
-</file>
-
-<file path=word/ink/ink15.xml><?xml version="1.0" encoding="utf-8"?>
-<inkml:ink xmlns:inkml="http://www.w3.org/2003/InkML">
-  <inkml:definitions>
-    <inkml:context xml:id="ctx0">
-      <inkml:inkSource xml:id="inkSrc0">
-        <inkml:traceFormat>
-          <inkml:channel name="X" type="integer" min="-2.14748E9" max="2.14748E9" units="cm"/>
-          <inkml:channel name="Y" type="integer" min="-2.14748E9" max="2.14748E9" units="cm"/>
-          <inkml:channel name="F" type="integer" max="32767" units="dev"/>
-          <inkml:channel name="OA" type="integer" max="360" units="deg"/>
-          <inkml:channel name="OE" type="integer" max="90" units="deg"/>
-        </inkml:traceFormat>
-        <inkml:channelProperties>
-          <inkml:channelProperty channel="X" name="resolution" value="1000" units="1/cm"/>
-          <inkml:channelProperty channel="Y" name="resolution" value="1000" units="1/cm"/>
-          <inkml:channelProperty channel="F" name="resolution" value="0" units="1/dev"/>
-          <inkml:channelProperty channel="OA" name="resolution" value="1000" units="1/deg"/>
-          <inkml:channelProperty channel="OE" name="resolution" value="1000" units="1/deg"/>
-        </inkml:channelProperties>
-      </inkml:inkSource>
-      <inkml:timestamp xml:id="ts0" timeString="2024-12-02T00:46:28.753"/>
-    </inkml:context>
-    <inkml:brush xml:id="br0">
-      <inkml:brushProperty name="width" value="0.025" units="cm"/>
-      <inkml:brushProperty name="height" value="0.025" units="cm"/>
-    </inkml:brush>
-  </inkml:definitions>
-  <inkml:trace contextRef="#ctx0" brushRef="#br0">1 298 12959 0 0,'3'-2'255'0'0,"1"0"-1"0"0,0 1 1 0 0,0-1-1 0 0,-1 1 0 0 0,1 0 1 0 0,0 0-1 0 0,0 0 1 0 0,0 0-1 0 0,7 0 1 0 0,5-1 24 0 0,6-4 449 0 0,0-1 0 0 0,28-12 0 0 0,-48 18-672 0 0,-1 1-1 0 0,1-1 1 0 0,-1 1-1 0 0,0-1 0 0 0,1 1 1 0 0,0-1-1 0 0,-1 1 1 0 0,1 0-1 0 0,-1 0 1 0 0,1 0-1 0 0,-1 0 0 0 0,1 0 1 0 0,-1 0-1 0 0,1 0 1 0 0,0 0-1 0 0,-1 0 1 0 0,1 1-1 0 0,-1-1 0 0 0,1 1 1 0 0,-1-1-1 0 0,0 1 1 0 0,1 0-1 0 0,-1-1 1 0 0,1 1-1 0 0,1 2 0 0 0,-2-2-8 0 0,0 0 0 0 0,0 1-1 0 0,0-1 1 0 0,0 0-1 0 0,-1 1 1 0 0,1-1-1 0 0,0 1 1 0 0,-1 0-1 0 0,1-1 1 0 0,-1 1 0 0 0,1-1-1 0 0,-1 1 1 0 0,0 0-1 0 0,1-1 1 0 0,-1 1-1 0 0,0 0 1 0 0,0-1 0 0 0,-1 1-1 0 0,1 0 1 0 0,0-1-1 0 0,0 1 1 0 0,-1-1-1 0 0,0 3 1 0 0,-3 6 179 0 0,0 0 1 0 0,-1 0-1 0 0,-9 13 0 0 0,7-11-183 0 0,-68 121 1098 0 0,73-128-1153 0 0,-6 11-303 0 0,1 0-1 0 0,1 0 1 0 0,-7 27 0 0 0,11-36 190 0 0,0-3-1447 0 0,2 0-3119 0 0</inkml:trace>
-  <inkml:trace contextRef="#ctx0" brushRef="#br0" timeOffset="441.33">151 467 17855 0 0,'11'7'455'0'0,"-1"2"0"0"0,0-1 0 0 0,-1 1 0 0 0,0 1 0 0 0,9 11 0 0 0,7 8-241 0 0,16 10 439 0 0,-17-23-1580 0 0,1-6-4852 0 0,-15-7-560 0 0</inkml:trace>
-  <inkml:trace contextRef="#ctx0" brushRef="#br0" timeOffset="1137.59">617 125 16127 0 0,'0'-1'171'0'0,"-1"0"0"0"0,1 0 0 0 0,0 0 0 0 0,0-1 0 0 0,-1 1 0 0 0,1 0 0 0 0,0 0 0 0 0,-1 0 0 0 0,1 0 0 0 0,-1 0 0 0 0,1 0 0 0 0,-2-1 0 0 0,2 1-119 0 0,-1 1-1 0 0,1 0 1 0 0,-1 0-1 0 0,1 0 1 0 0,-1 0-1 0 0,1 0 1 0 0,-1 0-1 0 0,1 0 1 0 0,-1 0-1 0 0,1 0 0 0 0,0 0 1 0 0,-1 0-1 0 0,1 0 1 0 0,-1 0-1 0 0,1 0 1 0 0,-1 1-1 0 0,1-1 1 0 0,-1 0-1 0 0,1 0 0 0 0,0 0 1 0 0,-1 1-1 0 0,1-1 1 0 0,-1 0-1 0 0,1 1 1 0 0,0-1-1 0 0,-1 0 1 0 0,1 1-1 0 0,0-1 1 0 0,-1 0-1 0 0,1 1 0 0 0,0-1 1 0 0,0 0-1 0 0,0 1 1 0 0,-1 0-1 0 0,-11 15 379 0 0,0 0-1 0 0,1 1 0 0 0,-9 20 0 0 0,0-2-446 0 0,6-12-509 0 0,-20 23 0 0 0,24-32-429 0 0,-12 23-1 0 0,8-13-1029 0 0,8-9 546 0 0,5-7 793 0 0,1-8 643 0 0,0 0-1 0 0,0 0 0 0 0,0 0 0 0 0,0 0 1 0 0,0 1-1 0 0,0-1 0 0 0,1 0 0 0 0,-1 0 1 0 0,0 0-1 0 0,0 0 0 0 0,0 0 0 0 0,0 0 0 0 0,0 0 1 0 0,0 0-1 0 0,1 1 0 0 0,-1-1 0 0 0,0 0 1 0 0,0 0-1 0 0,0 0 0 0 0,0 0 0 0 0,1 0 0 0 0,-1 0 1 0 0,0 0-1 0 0,0 0 0 0 0,0 0 0 0 0,0 0 1 0 0,0 0-1 0 0,1 0 0 0 0,-1 0 0 0 0,0 0 0 0 0,0 0 1 0 0,0 0-1 0 0,0 0 0 0 0,1 0 0 0 0,-1-1 1 0 0,0 1-1 0 0,0 0 0 0 0,0 0 0 0 0,1 0 30 0 0,0 0-1 0 0,0 0 1 0 0,-1 0-1 0 0,1 0 1 0 0,0 0 0 0 0,0 0-1 0 0,0 0 1 0 0,-1 0-1 0 0,1 0 1 0 0,0 0-1 0 0,0 1 1 0 0,-1-1-1 0 0,2 1 1 0 0,-1-1 15 0 0,0 0-1 0 0,0 1 1 0 0,-1-1 0 0 0,1 0 0 0 0,0 0 0 0 0,0 0-1 0 0,0 0 1 0 0,0 0 0 0 0,0 1 0 0 0,0-2-1 0 0,0 1 1 0 0,0 0 0 0 0,-1 0 0 0 0,3 0 0 0 0,11-5 447 0 0,1 1 0 0 0,0 1 1 0 0,0 0-1 0 0,20 0 0 0 0,64 1 196 0 0,-67 2-448 0 0,-5 1 317 0 0,-14-1-1523 0 0,0 1-4393 0 0</inkml:trace>
-  <inkml:trace contextRef="#ctx0" brushRef="#br0" timeOffset="1138.59">589 263 13823 0 0,'-1'0'141'0'0,"1"1"-1"0"0,-1-1 1 0 0,1 0-1 0 0,-1 1 1 0 0,1-1 0 0 0,-1 1-1 0 0,1-1 1 0 0,-1 1-1 0 0,1-1 1 0 0,0 1-1 0 0,-1-1 1 0 0,1 1-1 0 0,0-1 1 0 0,-1 1-1 0 0,1-1 1 0 0,0 1 0 0 0,0-1-1 0 0,0 1 1 0 0,-1 0-1 0 0,1-1 1 0 0,0 1-1 0 0,0-1 1 0 0,0 1-1 0 0,0 0 1 0 0,0-1-1 0 0,0 1 1 0 0,0 0 0 0 0,0-1-1 0 0,1 2 1 0 0,0 24 200 0 0,0-24-183 0 0,16 89 743 0 0,1 6-318 0 0,-16-54-343 0 0,-1 1 0 0 0,-6 51 0 0 0,4-92-497 0 0,-3 26 864 0 0,-1-15-1859 0 0,-3-4-4042 0 0,2-7-966 0 0</inkml:trace>
-  <inkml:trace contextRef="#ctx0" brushRef="#br0" timeOffset="1884.73">820 233 13359 0 0,'10'-5'2770'0'0,"-7"18"-940"0"0,2 69-422 0 0,11 96 24 0 0,-14-164-1272 0 0,1 0-1 0 0,6 18 1 0 0,-7-27-84 0 0,0 0 0 0 0,1 0 0 0 0,-1 0 0 0 0,1 0 0 0 0,0 0 1 0 0,0-1-1 0 0,0 1 0 0 0,1-1 0 0 0,4 5 0 0 0,-7-8-50 0 0,0 0 1 0 0,1-1-1 0 0,-1 1 0 0 0,0 0 0 0 0,0 0 0 0 0,1 0 1 0 0,-1-1-1 0 0,1 1 0 0 0,-1 0 0 0 0,0-1 1 0 0,1 0-1 0 0,-1 1 0 0 0,1-1 0 0 0,-1 0 0 0 0,1 0 1 0 0,0 0-1 0 0,-1 0 0 0 0,1 0 0 0 0,1 0 0 0 0,0-1 21 0 0,0 0 0 0 0,0 1 0 0 0,-1-1 0 0 0,1-1 0 0 0,0 1 0 0 0,-1 0 0 0 0,1-1 0 0 0,-1 1 0 0 0,4-4 0 0 0,2-2 39 0 0,-1-1-1 0 0,0 1 0 0 0,-1-1 0 0 0,10-15 0 0 0,6-14-989 0 0,-13 20-5153 0 0,-1 2-1042 0 0</inkml:trace>
-  <inkml:trace contextRef="#ctx0" brushRef="#br0" timeOffset="1885.73">1148 240 19351 0 0,'13'13'3201'0'0,"18"34"-2898"0"0,-30-45-223 0 0,4 6-258 0 0,-1 0 0 0 0,0 1 1 0 0,0-1-1 0 0,-1 1 0 0 0,4 15 0 0 0,-4 7-6525 0 0,-4-19 169 0 0</inkml:trace>
-  <inkml:trace contextRef="#ctx0" brushRef="#br0" timeOffset="1886.73">1205 543 16127 0 0,'2'1'261'0'0,"-1"0"-1"0"0,1 0 1 0 0,-1 0 0 0 0,1-1-1 0 0,-1 1 1 0 0,1-1-1 0 0,-1 1 1 0 0,1-1 0 0 0,-1 0-1 0 0,1 0 1 0 0,0 1-1 0 0,-1-1 1 0 0,1 0 0 0 0,-1 0-1 0 0,1-1 1 0 0,0 1-1 0 0,-1 0 1 0 0,1 0-1 0 0,-1-1 1 0 0,3 0 0 0 0,36-13-291 0 0,-32 11 355 0 0,6-4-220 0 0,-1 1 0 0 0,0-2 0 0 0,0 0 0 0 0,0 0 0 0 0,-1-1 0 0 0,12-12 0 0 0,14-16-6429 0 0,-19 15-679 0 0</inkml:trace>
-  <inkml:trace contextRef="#ctx0" brushRef="#br0" timeOffset="1887.73">1772 180 20735 0 0,'0'3'1840'0'0,"-2"-1"-1472"0"0,2-1-296 0 0,2 0-72 0 0,-2 1-104 0 0,-2-1-40 0 0,4 0-8 0 0,-1 1 0 0 0,-1 2 152 0 0,1 0 112 0 0,2 3-16 0 0,1 0-8 0 0,-1 0-216 0 0,0 1-48 0 0,1-1-8 0 0,0 2-5776 0 0,-2-2-1160 0 0</inkml:trace>
-  <inkml:trace contextRef="#ctx0" brushRef="#br0" timeOffset="2317.19">1824 427 21655 0 0,'0'4'1920'0'0,"0"-2"-1536"0"0,0 1-304 0 0,1-2-80 0 0,-2 2-296 0 0,2-2-464 0 0,1 0 368 0 0,-2 1 392 0 0,3 1 64 0 0,-1-1 16 0 0,3 0 8 0 0,0 1-88 0 0,1-2 0 0 0,1 0-80 0 0,-2-2-6000 0 0,4 0-1192 0 0</inkml:trace>
-  <inkml:trace contextRef="#ctx0" brushRef="#br0" timeOffset="2318.19">2284 18 20271 0 0,'1'-1'51'0'0,"-1"0"-1"0"0,1 0 1 0 0,-1 0-1 0 0,1 0 1 0 0,0 0 0 0 0,-1 0-1 0 0,1 0 1 0 0,0 0-1 0 0,0 0 1 0 0,0 1-1 0 0,-1-1 1 0 0,1 0-1 0 0,0 0 1 0 0,0 1 0 0 0,0-1-1 0 0,0 1 1 0 0,0-1-1 0 0,0 1 1 0 0,1-1-1 0 0,-1 1 1 0 0,0-1-1 0 0,0 1 1 0 0,0 0 0 0 0,0 0-1 0 0,0 0 1 0 0,1 0-1 0 0,-1 0 1 0 0,0 0-1 0 0,0 0 1 0 0,2 0-1 0 0,8 1-4 0 0,-1 0 1 0 0,18 5-1 0 0,-7-1 261 0 0,27-2-111 0 0,-34-3-144 0 0,-1 1 1 0 0,0 0-1 0 0,21 5 1 0 0,-9-3 8 0 0,-21-3-74 0 0,0 1-1 0 0,0-1 1 0 0,-1 1-1 0 0,1 0 0 0 0,6 1 1 0 0,1-1 296 0 0,-6-1-2130 0 0</inkml:trace>
-  <inkml:trace contextRef="#ctx0" brushRef="#br0" timeOffset="2833.66">2239 144 15663 0 0,'-3'4'362'0'0,"1"0"0"0"0,-1 1 0 0 0,1-1 0 0 0,0 1 0 0 0,1-1 0 0 0,-1 1 0 0 0,1 0 0 0 0,0 0-1 0 0,0-1 1 0 0,0 1 0 0 0,1 0 0 0 0,-1 0 0 0 0,1 6 0 0 0,1 1-141 0 0,0 1-1 0 0,1 0 1 0 0,5 24-1 0 0,-6-34-172 0 0,0 0-1 0 0,0 1 0 0 0,1-1 1 0 0,-1 0-1 0 0,0 0 0 0 0,1 0 1 0 0,0 0-1 0 0,3 4 0 0 0,-4-6-121 0 0,-1-1 0 0 0,1 1 0 0 0,0 0 0 0 0,0 0 0 0 0,0 0 0 0 0,1-1 0 0 0,-1 1 0 0 0,0-1-1 0 0,0 1 1 0 0,0-1 0 0 0,0 1 0 0 0,1-1 0 0 0,-1 1 0 0 0,0-1 0 0 0,0 0 0 0 0,1 0 0 0 0,-1 0 0 0 0,0 0-1 0 0,0 0 1 0 0,1 0 0 0 0,-1 0 0 0 0,0 0 0 0 0,0 0 0 0 0,3-1 0 0 0,-2-7-11441 0 0</inkml:trace>
-  <inkml:trace contextRef="#ctx0" brushRef="#br0" timeOffset="2834.66">2232 190 17047 0 0,'2'-2'325'0'0,"0"0"1"0"0,1 1-1 0 0,-1-1 0 0 0,0 1 0 0 0,1-1 0 0 0,-1 1 1 0 0,1 0-1 0 0,-1 0 0 0 0,1 0 0 0 0,4 0 1 0 0,32-4-259 0 0,-17 2 311 0 0,50-3 353 0 0,136 4-1 0 0,-195 2-678 0 0,-9 0-30 0 0,21 0 175 0 0,1 1-1 0 0,-1 2 1 0 0,28 6-1 0 0,-52-9-174 0 0,-1 0-1 0 0,1 0 1 0 0,0 0 0 0 0,-1 0-1 0 0,1 0 1 0 0,-1 1 0 0 0,1-1-1 0 0,-1 0 1 0 0,1 1-1 0 0,-1-1 1 0 0,0 0 0 0 0,1 0-1 0 0,-1 1 1 0 0,1-1 0 0 0,-1 1-1 0 0,0-1 1 0 0,1 0 0 0 0,-1 1-1 0 0,0-1 1 0 0,1 1-1 0 0,-1-1 1 0 0,0 1 0 0 0,0-1-1 0 0,1 1 1 0 0,-1-1 0 0 0,0 1-1 0 0,0-1 1 0 0,0 1-1 0 0,0 0 1 0 0,0 1 45 0 0,0 0 1 0 0,0-1-1 0 0,0 1 1 0 0,-1 0-1 0 0,1-1 0 0 0,-1 1 1 0 0,1 0-1 0 0,-1-1 0 0 0,-1 3 1 0 0,-1 3 111 0 0,-1-1 1 0 0,0 0 0 0 0,-8 10-1 0 0,8-12-188 0 0,1-1 0 0 0,-1 1 0 0 0,0-1 0 0 0,0 0 0 0 0,0 0 0 0 0,0 0 0 0 0,0 0 0 0 0,-1-1 0 0 0,1 0 0 0 0,-1 0 0 0 0,0 0-1 0 0,1 0 1 0 0,-6 0 0 0 0,6-1-1249 0 0,-1 0 1 0 0,1-1-1 0 0,0 0 0 0 0,0 0 0 0 0,-8-1 0 0 0,3 0-6381 0 0</inkml:trace>
-  <inkml:trace contextRef="#ctx0" brushRef="#br0" timeOffset="3399.99">2435 31 13823 0 0,'-12'-10'4244'0'0,"9"9"-3827"0"0,3 6 2126 0 0,13 35-2123 0 0,-2 1 0 0 0,7 47 0 0 0,-2 38 193 0 0,-15-121-846 0 0,0 0-1 0 0,-1-1 0 0 0,0 1 0 0 0,0 0 0 0 0,0 0 1 0 0,-1 0-1 0 0,-1 6 0 0 0</inkml:trace>
-  <inkml:trace contextRef="#ctx0" brushRef="#br0" timeOffset="3400.98">2337 155 15663 0 0,'-2'52'3671'0'0,"4"-37"-3606"0"0,3 29 136 0 0,-4-41-217 0 0,0 0-1 0 0,0 0 1 0 0,0 0-1 0 0,0 0 1 0 0,0 0-1 0 0,1 0 1 0 0,-1 0 0 0 0,1 0-1 0 0,0-1 1 0 0,3 5-1 0 0,-1-5-1017 0 0</inkml:trace>
-  <inkml:trace contextRef="#ctx0" brushRef="#br0" timeOffset="3401.98">2362 297 10135 0 0,'-2'-2'1080'0'0,"4"2"-1080"0"0,-1-1 1208 0 0,2 1-784 0 0,0 1-256 0 0,0 1-48 0 0,2-1-16 0 0</inkml:trace>
-  <inkml:trace contextRef="#ctx0" brushRef="#br0" timeOffset="4008.3">2545 219 11519 0 0,'9'24'4306'0'0,"-8"-21"-4191"0"0,0-1 1 0 0,0 1-1 0 0,0 0 0 0 0,0 0 0 0 0,0-1 1 0 0,0 1-1 0 0,1-1 0 0 0,0 1 1 0 0,1 2-1 0 0</inkml:trace>
-  <inkml:trace contextRef="#ctx0" brushRef="#br0" timeOffset="4009.3">2520 312 13823 0 0,'0'3'1224'0'0,"0"-1"-976"0"0,-2 0-248 0 0,2 0 0 0 0,2-4 256 0 0,-4 4 8 0 0,2-1 0 0 0,0 1 0 0 0,-1-2-136 0 0,1 2-24 0 0,-2 3-8 0 0,1-1 0 0 0,2-3-96 0 0,-1 2 0 0 0,-1 0 0 0 0,0-1-4472 0 0</inkml:trace>
-  <inkml:trace contextRef="#ctx0" brushRef="#br0" timeOffset="4010.3">2298 414 17967 0 0,'0'2'170'0'0,"0"0"-1"0"0,-1 1 1 0 0,1-1 0 0 0,0 0-1 0 0,0 0 1 0 0,0 0 0 0 0,1 0-1 0 0,-1 3 1 0 0,2 4-96 0 0,-1 1 19 0 0,0-1 0 0 0,1 1 0 0 0,0 0 0 0 0,0-1 0 0 0,1 0 0 0 0,1 1 0 0 0,-1-1 0 0 0,2 0 0 0 0,5 10 0 0 0,-9-19-97 0 0,-1 0 0 0 0,0 1 0 0 0,0-1 1 0 0,0 0-1 0 0,0 0 0 0 0,1 0 0 0 0,-1 0 0 0 0,0 1 0 0 0,0-1 1 0 0,0 0-1 0 0,1 0 0 0 0,-1 0 0 0 0,0 0 0 0 0,0 0 0 0 0,1 0 1 0 0,-1 0-1 0 0,0 0 0 0 0,0 0 0 0 0,1 0 0 0 0,-1 0 0 0 0,0 0 1 0 0,0 0-1 0 0,1 0 0 0 0,-1 0 0 0 0,0 0 0 0 0,0 0 0 0 0,1 0 1 0 0,-1 0-1 0 0,0 0 0 0 0,0 0 0 0 0,1 0 0 0 0,-1 0 0 0 0,4-5-5798 0 0,-3 1-456 0 0</inkml:trace>
-  <inkml:trace contextRef="#ctx0" brushRef="#br0" timeOffset="4670.42">2342 405 10591 0 0,'28'-2'4144'0'0,"-12"1"-3692"0"0,0-1 0 0 0,22-4 0 0 0,-23 3-187 0 0,1 0 1 0 0,22 0-1 0 0,2-1 174 0 0,-33 3-306 0 0,0 0-1 0 0,1 0 1 0 0,-1 1-1 0 0,0 0 1 0 0,1 0-1 0 0,10 2 1 0 0,-16-2-90 0 0,-1 1-1 0 0,1-1 1 0 0,-1 0 0 0 0,0 1-1 0 0,1-1 1 0 0,-1 1 0 0 0,0 0-1 0 0,0-1 1 0 0,1 1 0 0 0,-1 0 0 0 0,0 0-1 0 0,0-1 1 0 0,0 1 0 0 0,0 0-1 0 0,0 0 1 0 0,0 0 0 0 0,0 1-1 0 0,0-1 1 0 0,-1 0 0 0 0,1 0 0 0 0,0 0-1 0 0,-1 1 1 0 0,1-1 0 0 0,-1 0-1 0 0,1 0 1 0 0,-1 1 0 0 0,1-1-1 0 0,-1 1 1 0 0,0-1 0 0 0,0 0 0 0 0,0 1-1 0 0,0-1 1 0 0,0 1 0 0 0,0-1-1 0 0,0 0 1 0 0,0 1 0 0 0,-1-1-1 0 0,1 0 1 0 0,-1 3 0 0 0,-2 5 192 0 0,0 1 0 0 0,-1-1 0 0 0,0 0 1 0 0,-8 13-1 0 0,6-13-108 0 0,5-7-106 0 0,0 0 0 0 0,-1-1 1 0 0,1 1-1 0 0,-1-1 1 0 0,0 1-1 0 0,1-1 1 0 0,-1 0-1 0 0,0 1 1 0 0,0-1-1 0 0,1 0 1 0 0,-1 0-1 0 0,0 0 1 0 0,0-1-1 0 0,-3 2 1 0 0,-8 0-6224 0 0,7-3-408 0 0</inkml:trace>
-  <inkml:trace contextRef="#ctx0" brushRef="#br0" timeOffset="4671.42">2401 509 17967 0 0,'0'0'33'0'0,"0"-1"21"0"0,0 1 0 0 0,0-1 0 0 0,1 1 0 0 0,-1-1 1 0 0,0 1-1 0 0,0-1 0 0 0,1 1 0 0 0,-1-1 1 0 0,1 1-1 0 0,-1-1 0 0 0,0 1 0 0 0,1-1 0 0 0,-1 1 1 0 0,1 0-1 0 0,-1-1 0 0 0,1 1 0 0 0,-1 0 0 0 0,1-1 1 0 0,-1 1-1 0 0,1 0 0 0 0,-1 0 0 0 0,1-1 0 0 0,-1 1 1 0 0,1 0-1 0 0,0 0 0 0 0,-1 0 0 0 0,1 0 1 0 0,-1 0-1 0 0,1 0 0 0 0,0 0 0 0 0,-1 0 0 0 0,1 0 1 0 0,-1 0-1 0 0,1 0 0 0 0,0 1 0 0 0,47-1-1182 0 0,-36-1-322 0 0,0 1 0 0 0,19 1 0 0 0,-26 0-4768 0 0</inkml:trace>
-  <inkml:trace contextRef="#ctx0" brushRef="#br0" timeOffset="4672.42">2431 544 14279 0 0,'0'1'1272'0'0,"-1"-1"-1016"0"0,1 2 376 0 0,1-2-304 0 0,1 0 0 0 0,-1 0-328 0 0,3 0 0 0 0,2 0 0 0 0,19-9-224 0 0,-17 6 96 0 0,-1 1-4352 0 0,0-5-872 0 0</inkml:trace>
-  <inkml:trace contextRef="#ctx0" brushRef="#br0" timeOffset="5084.26">2463 424 16127 0 0,'-5'5'310'0'0,"1"0"0"0"0,1 0 0 0 0,-1 1 0 0 0,1-1 0 0 0,0 1-1 0 0,0 0 1 0 0,1 0 0 0 0,0 0 0 0 0,0 1 0 0 0,0-1 0 0 0,1 0 0 0 0,-1 10-1 0 0,0-6-245 0 0,2 0-1 0 0,-1 1 1 0 0,1-1-1 0 0,1 0 1 0 0,0 1-1 0 0,0-1 1 0 0,4 12-1 0 0,-4-18-22 0 0,1 1 1 0 0,0 0-1 0 0,0-1 0 0 0,0 0 0 0 0,0 1 1 0 0,0-1-1 0 0,1 0 0 0 0,0 0 0 0 0,0 0 1 0 0,0-1-1 0 0,0 1 0 0 0,1-1 0 0 0,-1 0 0 0 0,7 5 1 0 0,-6-6 20 0 0,1 1 0 0 0,0-1 0 0 0,0 0 0 0 0,1 0 0 0 0,-1 0 0 0 0,0 0 0 0 0,1-1 0 0 0,-1 0 0 0 0,0 0 0 0 0,1-1 0 0 0,-1 0 0 0 0,9 0 0 0 0,1-1 67 0 0,0-1 0 0 0,0 0 0 0 0,0-1 0 0 0,0-1-1 0 0,17-7 1 0 0,-21 7-7 0 0,0-1 0 0 0,-1 0 0 0 0,0-1 1 0 0,0 0-1 0 0,0 0 0 0 0,0-1 0 0 0,11-11 0 0 0,-18 15-130 0 0,0 0 0 0 0,0 0 0 0 0,0 0 0 0 0,-1-1 0 0 0,1 1 0 0 0,-1-1 0 0 0,0 1 0 0 0,0-1 0 0 0,0 0 0 0 0,-1 0 0 0 0,1 0 1 0 0,-1 0-1 0 0,0 0 0 0 0,0 0 0 0 0,0 0 0 0 0,0 0 0 0 0,-1-1 0 0 0,0 1 0 0 0,0 0 0 0 0,-1-7 0 0 0,1 4-5728 0 0,2-5-1968 0 0</inkml:trace>
-  <inkml:trace contextRef="#ctx0" brushRef="#br0" timeOffset="5526.16">2938 97 21655 0 0,'0'0'68'0'0,"0"-1"-1"0"0,1 1 0 0 0,-1-1 1 0 0,1 1-1 0 0,-1-1 1 0 0,0 1-1 0 0,1-1 1 0 0,-1 1-1 0 0,1 0 0 0 0,-1-1 1 0 0,1 1-1 0 0,0 0 1 0 0,-1-1-1 0 0,1 1 1 0 0,-1 0-1 0 0,1 0 0 0 0,-1-1 1 0 0,1 1-1 0 0,0 0 1 0 0,-1 0-1 0 0,1 0 1 0 0,1 0-1 0 0,18-3-79 0 0,-17 3 245 0 0,6-1-99 0 0,1 0 0 0 0,16 2 0 0 0,-22-1-113 0 0,-1 1 0 0 0,1-1 0 0 0,0 1 0 0 0,-1 0 0 0 0,0 0 0 0 0,1 0 0 0 0,-1 1 0 0 0,1-1 0 0 0,-1 1 0 0 0,4 2 0 0 0,-7-4-22 0 0,1 1-1 0 0,-1-1 0 0 0,0 1 0 0 0,0-1 0 0 0,1 0 0 0 0,-1 1 0 0 0,0-1 0 0 0,0 1 0 0 0,0-1 0 0 0,0 1 0 0 0,1-1 0 0 0,-1 1 0 0 0,0-1 0 0 0,0 0 0 0 0,0 1 0 0 0,0-1 0 0 0,0 1 0 0 0,0-1 0 0 0,0 1 0 0 0,0-1 0 0 0,-1 1 0 0 0,1-1 0 0 0,0 1 0 0 0,0-1 0 0 0,0 0 0 0 0,0 1 1 0 0,-1-1-1 0 0,1 1 0 0 0,0-1 0 0 0,0 1 0 0 0,-1-1 0 0 0,0 1 0 0 0,-11 15-118 0 0,8-11 99 0 0,-13 13 66 0 0,16-17-39 0 0,-1 0 0 0 0,1 0 0 0 0,-1 0 0 0 0,1 1 0 0 0,0-1 1 0 0,-1 1-1 0 0,1-1 0 0 0,0 1 0 0 0,0-1 0 0 0,0 1 1 0 0,0 0-1 0 0,0-1 0 0 0,1 1 0 0 0,-1 0 0 0 0,0 0 1 0 0,1-1-1 0 0,-1 1 0 0 0,1 0 0 0 0,0 0 0 0 0,0 0 1 0 0,0 0-1 0 0,0 0 0 0 0,0 0 0 0 0,0 0 0 0 0,0-1 1 0 0,0 1-1 0 0,1 0 0 0 0,0 2 0 0 0,3 6-38 0 0,0 0 0 0 0,1-1-1 0 0,0 0 1 0 0,12 17 0 0 0,-8-14-25 0 0,10 21-1 0 0,-13-21 97 0 0,-1 0-1 0 0,0 0 1 0 0,-1 0-1 0 0,-1 1 1 0 0,1-1-1 0 0,2 27 1 0 0,-6-33 9 0 0,0 0 1 0 0,0 1 0 0 0,-1-1 0 0 0,0 0 0 0 0,0 0 0 0 0,0 0 0 0 0,-1 0-1 0 0,0 0 1 0 0,0 0 0 0 0,0 0 0 0 0,-1 0 0 0 0,0-1 0 0 0,0 1 0 0 0,0-1-1 0 0,-1 0 1 0 0,-7 8 0 0 0,8-10-55 0 0,-1 0 0 0 0,1-1 1 0 0,-1 1-1 0 0,1-1 0 0 0,-1 0 0 0 0,0 0 0 0 0,0 0 0 0 0,0 0 0 0 0,0-1 1 0 0,0 0-1 0 0,0 0 0 0 0,0 0 0 0 0,-1 0 0 0 0,1-1 0 0 0,0 1 0 0 0,-1-1 1 0 0,1 0-1 0 0,0-1 0 0 0,-1 1 0 0 0,1-1 0 0 0,0 1 0 0 0,-8-4 0 0 0,1 1-159 0 0,-7-4-1828 0 0,6 0-3151 0 0,-3-3-2371 0 0</inkml:trace>
-  <inkml:trace contextRef="#ctx0" brushRef="#br0" timeOffset="5527.16">2850 393 17967 0 0,'1'-1'98'0'0,"0"-1"0"0"0,1 1 0 0 0,-1-1 0 0 0,0 1 0 0 0,1-1 0 0 0,-1 1 0 0 0,1 0 0 0 0,-1 0 0 0 0,1-1 0 0 0,0 1 0 0 0,-1 0 0 0 0,1 1-1 0 0,0-1 1 0 0,0 0 0 0 0,0 0 0 0 0,0 1 0 0 0,0-1 0 0 0,0 1 0 0 0,2-1 0 0 0,7 0 151 0 0,1 0-1 0 0,13 1 1 0 0,-9 0 70 0 0,222-2 2240 0 0,-144 2-1590 0 0,-72 2-668 0 0,-16-2-117 0 0,0 1 1 0 0,0-1-1 0 0,0 0 1 0 0,0 0-1 0 0,1-1 1 0 0,5-1-1 0 0,-12 2-160 0 0,0 0 1 0 0,0 0-1 0 0,0 0 0 0 0,0 0 1 0 0,0 0-1 0 0,0-1 0 0 0,0 1 1 0 0,0 0-1 0 0,0 0 0 0 0,0 0 1 0 0,0 0-1 0 0,0 0 0 0 0,0 0 1 0 0,0 0-1 0 0,0 0 0 0 0,0-1 1 0 0,0 1-1 0 0,0 0 0 0 0,0 0 0 0 0,0 0 1 0 0,0 0-1 0 0,0 0 0 0 0,0 0 1 0 0,0 0-1 0 0,0 0 0 0 0,0-1 1 0 0,0 1-1 0 0,0 0 0 0 0,0 0 1 0 0,0 0-1 0 0,0 0 0 0 0,0 0 1 0 0,1 0-1 0 0,-1 0 0 0 0,0 0 1 0 0,0 0-1 0 0,0 0 0 0 0,0 0 1 0 0,0 0-1 0 0,0 0 0 0 0,0 0 1 0 0,0-1-1 0 0,1 1 0 0 0,-1 0 0 0 0,0 0 1 0 0,0 0-96 0 0</inkml:trace>
-</inkml:ink>
-</file>
-
-<file path=word/ink/ink16.xml><?xml version="1.0" encoding="utf-8"?>
-<inkml:ink xmlns:inkml="http://www.w3.org/2003/InkML">
-  <inkml:definitions>
-    <inkml:context xml:id="ctx0">
-      <inkml:inkSource xml:id="inkSrc0">
-        <inkml:traceFormat>
-          <inkml:channel name="X" type="integer" min="-2.14748E9" max="2.14748E9" units="cm"/>
-          <inkml:channel name="Y" type="integer" min="-2.14748E9" max="2.14748E9" units="cm"/>
-          <inkml:channel name="F" type="integer" max="32767" units="dev"/>
-          <inkml:channel name="OA" type="integer" max="360" units="deg"/>
-          <inkml:channel name="OE" type="integer" max="90" units="deg"/>
-        </inkml:traceFormat>
-        <inkml:channelProperties>
-          <inkml:channelProperty channel="X" name="resolution" value="1000" units="1/cm"/>
-          <inkml:channelProperty channel="Y" name="resolution" value="1000" units="1/cm"/>
-          <inkml:channelProperty channel="F" name="resolution" value="0" units="1/dev"/>
-          <inkml:channelProperty channel="OA" name="resolution" value="1000" units="1/deg"/>
-          <inkml:channelProperty channel="OE" name="resolution" value="1000" units="1/deg"/>
-        </inkml:channelProperties>
-      </inkml:inkSource>
-      <inkml:timestamp xml:id="ts0" timeString="2024-12-02T00:54:01.487"/>
-    </inkml:context>
-    <inkml:brush xml:id="br0">
-      <inkml:brushProperty name="width" value="0.025" units="cm"/>
-      <inkml:brushProperty name="height" value="0.025" units="cm"/>
-    </inkml:brush>
-  </inkml:definitions>
-  <inkml:trace contextRef="#ctx0" brushRef="#br0">41 2840 15663 0 0,'0'1'110'0'0,"-1"-1"-1"0"0,1 1 1 0 0,-1-1-1 0 0,1 1 0 0 0,-1 0 1 0 0,1-1-1 0 0,-1 1 1 0 0,1-1-1 0 0,0 1 1 0 0,-1 0-1 0 0,1-1 1 0 0,0 1-1 0 0,0 0 0 0 0,-1-1 1 0 0,1 1-1 0 0,0 0 1 0 0,0 0-1 0 0,0-1 1 0 0,0 1-1 0 0,0 0 1 0 0,0 1-1 0 0,9 16 25 0 0,-5-11-221 0 0,1 0 1 0 0,0-1 0 0 0,0 1 0 0 0,11 9 0 0 0,3-3-5353 0 0,-13-11 135 0 0</inkml:trace>
-  <inkml:trace contextRef="#ctx0" brushRef="#br0" timeOffset="1">89 2801 17047 0 0,'4'-4'199'0'0,"1"0"-1"0"0,0 1 1 0 0,1-1-1 0 0,-1 1 1 0 0,0 0-1 0 0,1 0 1 0 0,10-3-1 0 0,47-11-203 0 0,-48 13 198 0 0,-3 1-97 0 0,1 1 0 0 0,0 0 0 0 0,0 1 0 0 0,-1 1 0 0 0,26 1 0 0 0,-37-1-78 0 0,0 0 0 0 0,0 0 0 0 0,0 0-1 0 0,-1 0 1 0 0,1 1 0 0 0,0-1 0 0 0,0 0 0 0 0,0 0 0 0 0,-1 1-1 0 0,1-1 1 0 0,0 0 0 0 0,0 1 0 0 0,-1-1 0 0 0,1 1-1 0 0,0-1 1 0 0,-1 1 0 0 0,1-1 0 0 0,0 1 0 0 0,-1-1 0 0 0,1 1-1 0 0,0 1 1 0 0,-1-1 7 0 0,1-1-1 0 0,-1 1 0 0 0,0 0 1 0 0,0 0-1 0 0,0 0 1 0 0,0-1-1 0 0,0 1 0 0 0,0 0 1 0 0,0 0-1 0 0,0 0 1 0 0,0-1-1 0 0,-1 1 0 0 0,1 0 1 0 0,0 0-1 0 0,0 0 1 0 0,-1-1-1 0 0,1 1 1 0 0,-1 1-1 0 0,-3 4 29 0 0,0 0 0 0 0,-1 0 0 0 0,1-1 0 0 0,-7 6 0 0 0,6-6-250 0 0,-19 19-680 0 0,4-9-4666 0 0,4-5-441 0 0</inkml:trace>
-  <inkml:trace contextRef="#ctx0" brushRef="#br0" timeOffset="2">95 2921 15663 0 0,'11'-5'2918'0'0,"4"-1"-3108"0"0,-8 4-184 0 0,49-13 1139 0 0,-27 11-1858 0 0,-2 6-3937 0 0</inkml:trace>
-  <inkml:trace contextRef="#ctx0" brushRef="#br0" timeOffset="-3348.62">33 104 10591 0 0,'0'0'25'0'0,"0"0"-1"0"0,1-1 1 0 0,-1 1-1 0 0,0 0 1 0 0,0 0-1 0 0,1 0 1 0 0,-1 0-1 0 0,0-1 1 0 0,0 1-1 0 0,0 0 0 0 0,1 0 1 0 0,-1 0-1 0 0,0-1 1 0 0,0 1-1 0 0,0 0 1 0 0,0 0-1 0 0,0 0 1 0 0,0-1-1 0 0,1 1 1 0 0,-1 0-1 0 0,0 0 1 0 0,0-1-1 0 0,0 1 1 0 0,0 0-1 0 0,0 0 0 0 0,0-1 1 0 0,0 1-1 0 0,0 0 1 0 0,0-1-1 0 0,0 1 1 0 0,0 0-1 0 0,0 0 1 0 0,0-1-1 0 0,0 1 35 0 0,-1-1-1 0 0,1 1 0 0 0,0-1 1 0 0,0 1-1 0 0,0-1 0 0 0,0 1 1 0 0,0-1-1 0 0,1 1 1 0 0,-1-1-1 0 0,0 1 0 0 0,0 0 1 0 0,0-1-1 0 0,0 1 0 0 0,0-1 1 0 0,1 1-1 0 0,-1-1 1 0 0,0 1-1 0 0,0 0 0 0 0,1-1 1 0 0,-1 1-1 0 0,0 0 0 0 0,0-1 1 0 0,1 1-1 0 0,-1 0 1 0 0,0-1-1 0 0,1 1 0 0 0,11-8 308 0 0,0 1-1 0 0,0 1 1 0 0,15-6-1 0 0,24-13 547 0 0,-40 19-787 0 0,-8 3-47 0 0,1 1 0 0 0,0-1 0 0 0,0 1-1 0 0,1 0 1 0 0,-1 0 0 0 0,0 0-1 0 0,1 1 1 0 0,6-2 0 0 0,-10 3-37 0 0,-1 1 0 0 0,0 0 0 0 0,0 0 1 0 0,1-1-1 0 0,-1 1 0 0 0,0 0 0 0 0,0 0 0 0 0,0-1 1 0 0,0 1-1 0 0,0 0 0 0 0,0 0 0 0 0,-1-1 0 0 0,1 1 0 0 0,0 0 1 0 0,0 0-1 0 0,-1 0 0 0 0,-2 19 19 0 0,1 0 0 0 0,1 0 1 0 0,1-1-1 0 0,3 26 0 0 0,-1-30-350 0 0,-1-8 429 0 0,0 0 0 0 0,0-1 0 0 0,-1 10 0 0 0,0-14-709 0 0,-1 0 0 0 0,1 1 1 0 0,0-1-1 0 0,-1 0 1 0 0,1 0-1 0 0,-1 0 0 0 0,0-1 1 0 0,0 1-1 0 0,-1 2 1 0 0,-2 3-4505 0 0</inkml:trace>
-  <inkml:trace contextRef="#ctx0" brushRef="#br0" timeOffset="-2334.08">40 320 13359 0 0,'3'-1'189'0'0,"1"0"-1"0"0,0 0 0 0 0,-1 0 1 0 0,0-1-1 0 0,1 1 1 0 0,-1-1-1 0 0,0 0 0 0 0,0 0 1 0 0,5-4-1 0 0,8-4-92 0 0,2 0 55 0 0,-9 5-69 0 0,-1 0 1 0 0,0 1 0 0 0,1 0 0 0 0,13-4-1 0 0,-12 8-611 0 0,-9 5-8542 0 0</inkml:trace>
-  <inkml:trace contextRef="#ctx0" brushRef="#br0" timeOffset="-2333.08">37 612 11975 0 0,'23'-19'1107'0'0,"0"0"0"0"0,44-26-1 0 0,-60 41-1093 0 0,15-7 289 0 0,-21 10-338 0 0,0 1-1 0 0,-1 0 1 0 0,2-1-1 0 0,-1 1 0 0 0,0 0 1 0 0,0-1-1 0 0,0 1 1 0 0,0 0-1 0 0,0 0 1 0 0,0 0-1 0 0,0 0 0 0 0,0 0 1 0 0,0 0-1 0 0,0 0 1 0 0,0 1-1 0 0,2-1 1 0 0,-4 3-4439 0 0</inkml:trace>
-  <inkml:trace contextRef="#ctx0" brushRef="#br0" timeOffset="-2332.08">104 558 14279 0 0,'1'2'228'0'0,"0"1"0"0"0,0-1-1 0 0,-1 1 1 0 0,1 0 0 0 0,-1-1-1 0 0,1 1 1 0 0,-1-1 0 0 0,0 1 0 0 0,0 0-1 0 0,0-1 1 0 0,-1 6 0 0 0,1-1-81 0 0,1 17 45 0 0,0-1 0 0 0,2 1-1 0 0,9 37 1 0 0,28 64-319 0 0,-38-121-315 0 0,3 13 350 0 0,-5-17-163 0 0,0 1 0 0 0,0-1 0 0 0,0 0 0 0 0,0 1 0 0 0,0-1 0 0 0,0 1 0 0 0,0-1 0 0 0,0 0 0 0 0,0 1 0 0 0,0-1 0 0 0,-1 1 0 0 0,1-1-1 0 0,0 0 1 0 0,0 1 0 0 0,0-1 0 0 0,0 0 0 0 0,-1 1 0 0 0,1-1 0 0 0,0 0 0 0 0,0 1 0 0 0,-1-1 0 0 0,-3 2-4768 0 0</inkml:trace>
-  <inkml:trace contextRef="#ctx0" brushRef="#br0" timeOffset="-2331.08">36 744 17047 0 0,'-13'42'675'0'0,"-9"55"0"0"0,22-94-649 0 0,-1 0 1 0 0,1-1 0 0 0,0 1 0 0 0,0 0 0 0 0,0 0-1 0 0,1-1 1 0 0,-1 1 0 0 0,1 3 0 0 0,-1-6-76 0 0,0 1-1 0 0,1-1 1 0 0,-1 0 0 0 0,0 1 0 0 0,0-1-1 0 0,0 1 1 0 0,0-1 0 0 0,1 0 0 0 0,-1 1-1 0 0,0-1 1 0 0,0 0 0 0 0,1 0 0 0 0,-1 1-1 0 0,0-1 1 0 0,0 0 0 0 0,1 0-1 0 0,-1 1 1 0 0,0-1 0 0 0,1 0 0 0 0,-1 0-1 0 0,0 0 1 0 0,1 0 0 0 0,-1 1 0 0 0,1-1-1 0 0,0 0-232 0 0,0 0 0 0 0,-1-1-1 0 0,1 1 1 0 0,0 0-1 0 0,0 0 1 0 0,-1 0 0 0 0,1-1-1 0 0,0 1 1 0 0,0-1-1 0 0,-1 1 1 0 0,1 0 0 0 0,-1-1-1 0 0,1 1 1 0 0,0-1-1 0 0,-1 1 1 0 0,1-1 0 0 0,0 0-1 0 0,6-7-5025 0 0</inkml:trace>
-  <inkml:trace contextRef="#ctx0" brushRef="#br0" timeOffset="-1692.9">214 784 8287 0 0,'12'5'636'0'0,"0"1"0"0"0,0 0 0 0 0,0 1 0 0 0,-1 0 0 0 0,0 1 0 0 0,-1 0 0 0 0,10 10 0 0 0,-18-16-526 0 0,0-1 0 0 0,1 1 0 0 0,-1 0 0 0 0,0-1 0 0 0,0 1 0 0 0,4 1 0 0 0,-4-2-88 0 0</inkml:trace>
-  <inkml:trace contextRef="#ctx0" brushRef="#br0" timeOffset="-1691.9">352 490 15663 0 0,'0'0'47'0'0,"0"0"-1"0"0,0 0 0 0 0,0 1 0 0 0,0-1 1 0 0,1 0-1 0 0,-1 0 0 0 0,0 0 0 0 0,0 0 1 0 0,0 0-1 0 0,0 1 0 0 0,0-1 0 0 0,0 0 1 0 0,0 0-1 0 0,0 0 0 0 0,0 0 0 0 0,0 1 1 0 0,0-1-1 0 0,0 0 0 0 0,0 0 0 0 0,0 0 1 0 0,0 0-1 0 0,0 1 0 0 0,0-1 0 0 0,0 0 1 0 0,0 0-1 0 0,0 0 0 0 0,0 0 0 0 0,0 1 1 0 0,0-1-1 0 0,0 0 0 0 0,0 0 1 0 0,0 0-1 0 0,-1 0 0 0 0,1 0 0 0 0,0 1 1 0 0,0-1-1 0 0,0 0 0 0 0,0 0 0 0 0,0 0 1 0 0,0 0-1 0 0,-1 0 0 0 0,1 0 0 0 0,0 0 1 0 0,0 1-1 0 0,-12 8 680 0 0,10-8-718 0 0,1 0 0 0 0,-1 0 0 0 0,0 0 0 0 0,1 0 0 0 0,-1 0 0 0 0,0 0 0 0 0,0-1 0 0 0,0 1 0 0 0,1-1 0 0 0,-1 1 0 0 0,0-1 0 0 0,0 0 0 0 0,0 0 0 0 0,-3 0 0 0 0,5 0-8 0 0,-1-1 0 0 0,1 0 0 0 0,-1 1 0 0 0,1-1 1 0 0,-1 1-1 0 0,1-1 0 0 0,0 0 0 0 0,-1 1 0 0 0,1-1 0 0 0,0 0 0 0 0,-1 1 0 0 0,1-1 0 0 0,0 0 0 0 0,0 0 0 0 0,0 1 0 0 0,0-1 0 0 0,0 0 0 0 0,-1 0 0 0 0,2 0 0 0 0,-1-16-15 0 0,4 1-60 0 0,0-1 0 0 0,2 1 0 0 0,12-27 0 0 0,-17 41 66 0 0,0 0 0 0 0,-1 1 0 0 0,1 0 0 0 0,0-1 0 0 0,0 1 0 0 0,0-1 0 0 0,0 1 0 0 0,0 0 0 0 0,0 0 0 0 0,0 0 1 0 0,0-1-1 0 0,1 1 0 0 0,-1 0 0 0 0,0 1 0 0 0,1-1 0 0 0,-1 0 0 0 0,1 0 0 0 0,-1 0 0 0 0,1 1 0 0 0,2-2 0 0 0,-2 3 1 0 0,-1-1 0 0 0,0 0-1 0 0,0 0 1 0 0,0 0 0 0 0,1 0-1 0 0,-1 1 1 0 0,0-1 0 0 0,0 0-1 0 0,0 1 1 0 0,0-1 0 0 0,0 1-1 0 0,0 0 1 0 0,0-1 0 0 0,0 1-1 0 0,0 0 1 0 0,0-1 0 0 0,0 1-1 0 0,0 0 1 0 0,-1 0 0 0 0,1 0-1 0 0,0 0 1 0 0,0 0 0 0 0,-1 0-1 0 0,1 0 1 0 0,-1 0 0 0 0,1 0-1 0 0,-1 0 1 0 0,1 0 0 0 0,-1 2-1 0 0,3 4 2 0 0,-2 1-1 0 0,1 0 1 0 0,-1 0-1 0 0,0 0 0 0 0,0-1 1 0 0,-1 1-1 0 0,0 0 1 0 0,-2 10-1 0 0,1 19-70 0 0,0-16-105 0 0,0 0-4704 0 0,2-8-545 0 0</inkml:trace>
-  <inkml:trace contextRef="#ctx0" brushRef="#br0" timeOffset="-1690.9">53 1190 17967 0 0,'-2'3'1600'0'0,"1"-2"-1280"0"0,0 2-256 0 0,-1-2-64 0 0,1-1 0 0 0,1 2 0 0 0,0-1-64 0 0,1 3 64 0 0,-4 3-104 0 0,3 0 16 0 0,0 3 8 0 0,2-1 0 0 0,-2 4-296 0 0,1-3-56 0 0,3-1-16 0 0,1 0-4480 0 0,-3-2-904 0 0</inkml:trace>
-  <inkml:trace contextRef="#ctx0" brushRef="#br0" timeOffset="-1154.01">239 1170 15199 0 0,'-4'22'1335'0'0,"-1"-1"0"0"0,-12 34 0 0 0,8-30-1259 0 0,-6 34 1 0 0,7-19-424 0 0,5-23-4698 0 0,0-5-961 0 0</inkml:trace>
-  <inkml:trace contextRef="#ctx0" brushRef="#br0" timeOffset="-1153.01">50 1701 13359 0 0,'3'-5'384'0'0,"0"0"0"0"0,1 1 0 0 0,-1-1 0 0 0,1 1-1 0 0,0 0 1 0 0,1 0 0 0 0,-1 0 0 0 0,1 1 0 0 0,-1-1-1 0 0,7-2 1 0 0,54-27-51 0 0,-63 32-290 0 0,-1 0-36 0 0,47-18 230 0 0,-43 17-170 0 0,0 1-1 0 0,0-1 1 0 0,0 1 0 0 0,0 0-1 0 0,1 1 1 0 0,-1-1-1 0 0,9 1 1 0 0,-13 1-50 0 0,0-1-1 0 0,-1 0 1 0 0,1 0 0 0 0,0 0 0 0 0,-1 1-1 0 0,1-1 1 0 0,0 0 0 0 0,0 0 0 0 0,-1 1-1 0 0,1-1 1 0 0,-1 1 0 0 0,1-1 0 0 0,0 1-1 0 0,-1-1 1 0 0,1 1 0 0 0,-1-1 0 0 0,1 1-1 0 0,-1-1 1 0 0,1 1 0 0 0,-1 0 0 0 0,0-1-1 0 0,1 1 1 0 0,-1 0 0 0 0,0-1 0 0 0,0 1-1 0 0,1 0 1 0 0,-1 0 0 0 0,0-1 0 0 0,0 1-1 0 0,0 0 1 0 0,0 0 0 0 0,0-1 0 0 0,0 1-1 0 0,0 0 1 0 0,0 0 0 0 0,0-1 0 0 0,0 1 0 0 0,-1 1-1 0 0,0 5 120 0 0,0-1-1 0 0,-1 0 1 0 0,-4 11-1 0 0,2-7-7 0 0,-15 46 423 0 0,6-20-245 0 0,-13 62-1 0 0,25-89-339 0 0,1 0-755 0 0,-2-3-4840 0 0</inkml:trace>
-  <inkml:trace contextRef="#ctx0" brushRef="#br0" timeOffset="-560.89">89 1835 16583 0 0,'9'3'807'0'0,"1"1"-1"0"0,13 2 0 0 0,1 1-698 0 0,-10-3-143 0 0,0 1 1 0 0,0 0-1 0 0,-1 1 1 0 0,1 1 0 0 0,-1 0-1 0 0,20 15 1 0 0,-22-11-5485 0 0,-6-5-232 0 0</inkml:trace>
-  <inkml:trace contextRef="#ctx0" brushRef="#br0" timeOffset="-559.89">197 2106 17967 0 0,'1'4'67'0'0,"0"-1"0"0"0,-1 1 0 0 0,0 0 0 0 0,0 0-1 0 0,0 0 1 0 0,0 0 0 0 0,0-1 0 0 0,-2 8 0 0 0,0 3 327 0 0,-2 19-201 0 0,2 0 0 0 0,2 0 0 0 0,6 54 0 0 0,0-59-258 0 0,-2-16-5308 0 0,0-4-765 0 0</inkml:trace>
-  <inkml:trace contextRef="#ctx0" brushRef="#br0" timeOffset="705.08">172 2690 17967 0 0,'-1'-1'1881'0'0,"-3"5"-1384"0"0,-1 6-351 0 0,0 14-30 0 0,1 0 1 0 0,2 0-1 0 0,0 1 0 0 0,1-1 0 0 0,4 31 0 0 0,1-13 88 0 0,2 0 0 0 0,14 49-1 0 0,-2-40-1247 0 0,-13-39 156 0 0,-1 0-1 0 0,0 1 0 0 0,-1-1 0 0 0,0 1 1 0 0,-1-1-1 0 0,1 16 0 0 0,-3-12-5374 0 0</inkml:trace>
-  <inkml:trace contextRef="#ctx0" brushRef="#br0" timeOffset="706.08">154 3434 17503 0 0,'1'3'268'0'0,"1"0"-1"0"0,-1 0 1 0 0,0 0-1 0 0,0 0 1 0 0,-1 0-1 0 0,1 0 1 0 0,-1 1-1 0 0,1 4 1 0 0,-1 31-487 0 0,0-26 428 0 0,0-10-203 0 0,-2 31 116 0 0,2-32-115 0 0,0-1 0 0 0,0 0 0 0 0,-1 1 1 0 0,1-1-1 0 0,0 0 0 0 0,-1 0 1 0 0,1 1-1 0 0,-1-1 0 0 0,1 0 0 0 0,-1 0 1 0 0,0 0-1 0 0,1 0 0 0 0,-1 0 0 0 0,0 0 1 0 0,0 0-1 0 0,0 0 0 0 0,0 0 0 0 0,0 0 1 0 0,0 0-1 0 0,0 0 0 0 0,-2 1 1 0 0,2-2-5 0 0,1 0 1 0 0,-1 0 0 0 0,1 0 0 0 0,0 0 0 0 0,-1 0 0 0 0,1-1-1 0 0,-1 1 1 0 0,1 0 0 0 0,-1 0 0 0 0,1 0 0 0 0,-1 0 0 0 0,1-1-1 0 0,-1 1 1 0 0,1 0 0 0 0,0 0 0 0 0,-1-1 0 0 0,1 1 0 0 0,-1 0 0 0 0,1 0-1 0 0,0-1 1 0 0,-1 1 0 0 0,1-1 0 0 0,0 1 0 0 0,-1 0 0 0 0,1-1-1 0 0,0 1 1 0 0,0-1 0 0 0,0 1 0 0 0,-1 0 0 0 0,1-1 0 0 0,0 1-1 0 0,0-1 1 0 0,0 1 0 0 0,0-1 0 0 0,0 1 0 0 0,0-1 0 0 0,0 1 0 0 0,0-1-1 0 0,0 1 1 0 0,0-1 0 0 0,0 0 0 0 0,0-2 5 0 0,-1 1-1 0 0,1-1 1 0 0,0 1 0 0 0,0-1 0 0 0,1 1-1 0 0,0-5 1 0 0,1 2-31 0 0,1 0-1 0 0,0 1 0 0 0,0-1 0 0 0,0 1 1 0 0,0 0-1 0 0,1 0 0 0 0,0 0 1 0 0,0 0-1 0 0,0 1 0 0 0,0-1 1 0 0,0 1-1 0 0,1 0 0 0 0,-1 0 1 0 0,6-1-1 0 0,0-1-24 0 0,0 0 0 0 0,0 1 0 0 0,1 1 1 0 0,-1 0-1 0 0,20-3 0 0 0,-23 5 40 0 0,1 1 1 0 0,-1 0-1 0 0,0 0 1 0 0,0 1-1 0 0,1 0 1 0 0,-1 0-1 0 0,0 1 1 0 0,0 0-1 0 0,0 0 1 0 0,0 0-1 0 0,-1 1 1 0 0,1 0-1 0 0,-1 0 1 0 0,9 6-1 0 0,-11-6 21 0 0,1 0 0 0 0,-1 1-1 0 0,0-1 1 0 0,0 1 0 0 0,0 0 0 0 0,-1 0-1 0 0,1 0 1 0 0,-1 1 0 0 0,0-1 0 0 0,0 1-1 0 0,-1-1 1 0 0,1 1 0 0 0,-1 0 0 0 0,0 0-1 0 0,0 0 1 0 0,-1 1 0 0 0,1-1 0 0 0,-1 0-1 0 0,0 9 1 0 0,0 3 99 0 0,-1 0-1 0 0,-4 29 1 0 0,3-41-94 0 0,1 0-1 0 0,-1-1 1 0 0,-1 1 0 0 0,1 0 0 0 0,-1 0 0 0 0,0-1 0 0 0,0 1-1 0 0,0-1 1 0 0,-1 0 0 0 0,1 0 0 0 0,-1 1 0 0 0,0-2 0 0 0,0 1-1 0 0,-4 4 1 0 0,-2-2-1028 0 0,-2-1-3695 0 0,-2-2-1691 0 0</inkml:trace>
-</inkml:ink>
-</file>
-
-<file path=word/ink/ink17.xml><?xml version="1.0" encoding="utf-8"?>
-<inkml:ink xmlns:inkml="http://www.w3.org/2003/InkML">
-  <inkml:definitions>
-    <inkml:context xml:id="ctx0">
-      <inkml:inkSource xml:id="inkSrc0">
-        <inkml:traceFormat>
-          <inkml:channel name="X" type="integer" min="-2.14748E9" max="2.14748E9" units="cm"/>
-          <inkml:channel name="Y" type="integer" min="-2.14748E9" max="2.14748E9" units="cm"/>
-          <inkml:channel name="F" type="integer" max="32767" units="dev"/>
-          <inkml:channel name="OA" type="integer" max="360" units="deg"/>
-          <inkml:channel name="OE" type="integer" max="90" units="deg"/>
-        </inkml:traceFormat>
-        <inkml:channelProperties>
-          <inkml:channelProperty channel="X" name="resolution" value="1000" units="1/cm"/>
-          <inkml:channelProperty channel="Y" name="resolution" value="1000" units="1/cm"/>
-          <inkml:channelProperty channel="F" name="resolution" value="0" units="1/dev"/>
-          <inkml:channelProperty channel="OA" name="resolution" value="1000" units="1/deg"/>
-          <inkml:channelProperty channel="OE" name="resolution" value="1000" units="1/deg"/>
-        </inkml:channelProperties>
-      </inkml:inkSource>
-      <inkml:timestamp xml:id="ts0" timeString="2024-12-02T00:53:31.011"/>
-    </inkml:context>
-    <inkml:brush xml:id="br0">
-      <inkml:brushProperty name="width" value="0.2" units="cm"/>
-      <inkml:brushProperty name="height" value="0.2" units="cm"/>
-      <inkml:brushProperty name="color" value="#E71224"/>
-    </inkml:brush>
-  </inkml:definitions>
-  <inkml:trace contextRef="#ctx0" brushRef="#br0">149 6318 7831 0 0,'1'-1'7724'0'0,"7"-79"-5681"0"0,-3-124 0 0 0,-4 82-1429 0 0,4 9-206 0 0,1-35 160 0 0,0-108 973 0 0,-16 46-1083 0 0,-1 57-60 0 0,14-3 153 0 0,0 3-245 0 0,-4 120-207 0 0,-1 0 1 0 0,-12-53-1 0 0,-27-199 550 0 0,36 233-557 0 0,-4-34 142 0 0,-24-102-1 0 0,17 114-75 0 0,2-1 0 0 0,4-1 0 0 0,-1-116 0 0 0,8 58-40 0 0,1-69 108 0 0,5 157-191 0 0,0 16 45 0 0,-3-51 0 0 0,-3 31 136 0 0,3 49-92 0 0,-1 3-240 0 0</inkml:trace>
-  <inkml:trace contextRef="#ctx0" brushRef="#br0" timeOffset="2708.55">0 3068 14279 0 0,'19'-5'574'0'0,"-1"1"-1"0"0,1 1 0 0 0,0 1 0 0 0,36 0 1 0 0,16-2 262 0 0,7-7 77 0 0,92-6 1167 0 0,-7 5-648 0 0,63-1-352 0 0,19 4 58 0 0,-71 1-848 0 0,-125 8-151 0 0,0 2 0 0 0,-1 2 0 0 0,93 20 0 0 0,-80-13-68 0 0,0-3-1 0 0,105 0 1 0 0,-98-7 94 0 0,123 19 1 0 0,-148-13-56 0 0,0-2 0 0 0,51-1 0 0 0,87-10 16 0 0,31 1 48 0 0,384 1 317 0 0,-353 0-388 0 0,85-7 58 0 0,-287 8-131 0 0,68 4 1 0 0,40 13-6 0 0,-77-6 65 0 0,105-1 1 0 0,67-23 196 0 0,188 0-140 0 0,-300 26-99 0 0,-13 0-21 0 0,-34-10 200 0 0,99-12 0 0 0,-6-1 15 0 0,139-13-202 0 0,-304 25-6 0 0,0 0-1 0 0,1 1 1 0 0,-1 1 0 0 0,1 0 0 0 0,-1 1-1 0 0,16 4 1 0 0,76 27 202 0 0,-76-23-270 0 0,0-2 1 0 0,1-1-1 0 0,0-2 1 0 0,44 3-1 0 0,30 0 34 0 0,-44-4-19 0 0,-41-4 8 0 0,-1 1 0 0 0,1 1-1 0 0,29 7 1 0 0,-29-5-6 0 0,0-1-1 0 0,1-1 1 0 0,-1-1-1 0 0,1 0 1 0 0,26-4 0 0 0,9 2-7 0 0,-39 2 42 0 0,-12-1-11 0 0,0 1 1 0 0,0-1 0 0 0,1 0 0 0 0,-1-1-1 0 0,8 0 1 0 0,2-3-34 0 0,-10 2 16 0 0,-1 1 0 0 0,1 0-1 0 0,0 0 1 0 0,-1 1-1 0 0,7-1 1 0 0,-9 1 11 0 0,-1 0 1 0 0,0 0-1 0 0,0 0 1 0 0,0 0-1 0 0,0 0 0 0 0,0 0 1 0 0,0 0-1 0 0,0 0 1 0 0,0 0-1 0 0,0 0 0 0 0,1 0 1 0 0,-1 0-1 0 0,0 0 1 0 0,0 0-1 0 0,0 0 0 0 0,0 0 1 0 0,0 0-1 0 0,0 0 1 0 0,0 0-1 0 0,0 0 0 0 0,0 0 1 0 0,1 0-1 0 0,-1 0 1 0 0,0 0-1 0 0,0 0 0 0 0,0 0 1 0 0,0 0-1 0 0,0 0 1 0 0,0 0-1 0 0,0 0 0 0 0,0 0 1 0 0,0-1-1 0 0,0 1 1 0 0,0 0-1 0 0,0 0 0 0 0,0 0 1 0 0,1 0-1 0 0,-1 0 1 0 0,0 0-1 0 0,0 0 0 0 0,0 0 1 0 0,0 0-1 0 0,0 0 0 0 0,0-1 1 0 0,0 1-1 0 0,0 0 1 0 0,0 0-1 0 0,0 0 0 0 0,0 0 1 0 0,0 0-1 0 0,0 0 1 0 0,0 0-1 0 0,0 0 0 0 0,0 0 1 0 0,0-1-1 0 0,0 1 1 0 0,0 0-1 0 0,0 0 0 0 0,0 0 1 0 0,0 0-1 0 0,-1 0 1 0 0,1 0-1 0 0,0 0 0 0 0,0 0 1 0 0,0 0-1 0 0,0-1 1 0 0,-1-1 21 0 0,-3-21-18 0 0,1 0-1 0 0,-1-37 0 0 0,0-10-6 0 0,0 24 2 0 0,1 13 0 0 0,-8-36 0 0 0,6 49 0 0 0,-29-143 0 0 0,28 120 0 0 0,-3-80 0 0 0,-21-221 138 0 0,1 34-20 0 0,42 25-79 0 0,-1 94 61 0 0,-3 93-3 0 0,-1-19-66 0 0,-12-144 326 0 0,4 219-298 0 0,12-84-1 0 0,-2 43-31 0 0,-7-45 150 0 0,-2 30-45 0 0,4 53-126 0 0,19-86-1 0 0,-23 128-5 0 0,4-15 31 0 0,-3 15-21 0 0,-1-1 1 0 0,0 1-1 0 0,0-1 0 0 0,0 1 0 0 0,-1-1 1 0 0,1 1-1 0 0,-1-1 0 0 0,0 1 0 0 0,0-1 1 0 0,0-6-1 0 0,-1 8-2 0 0,1-1 0 0 0,0 0-1 0 0,0 0 1 0 0,0 0 0 0 0,0 1-1 0 0,1-7 1 0 0,0-12 2 0 0,1 0-13 0 0,-1 18 9 0 0,-1 0 0 0 0,1 1-1 0 0,-1-1 1 0 0,0 0-1 0 0,0 1 1 0 0,0-1 0 0 0,0 0-1 0 0,0 0 1 0 0,-1-4-1 0 0,0 5 17 0 0,0 2-20 0 0,1 0 0 0 0,0 0 0 0 0,0 0 0 0 0,0 0 0 0 0,0 0 0 0 0,0 0-1 0 0,0 0 1 0 0,-1 0 0 0 0,1 0 0 0 0,0 0 0 0 0,0 0 0 0 0,0 0 0 0 0,0 0 0 0 0,0 0 0 0 0,-1 0 0 0 0,1 0 0 0 0,0 0 0 0 0,0 0 0 0 0,0 0 0 0 0,0 0 0 0 0,0 0 0 0 0,-1 0 0 0 0,1 0 0 0 0,0 0 0 0 0,0 0 0 0 0,0 0 0 0 0,0 0 0 0 0,0 0 0 0 0,0 0 0 0 0,-1 0 0 0 0,1 0 0 0 0,0 0 0 0 0,0 0 0 0 0,0 1 0 0 0,0-1 0 0 0,0 0 0 0 0,0 0 0 0 0,0 0-1 0 0,0 0 1 0 0,0 0 0 0 0,-1 0 0 0 0,1 0 0 0 0,0 1 0 0 0,0-1 0 0 0,0 0 0 0 0,0 0 0 0 0,0 0 0 0 0,0 0 0 0 0,0 0 0 0 0,0 1 0 0 0,0-1 0 0 0,0 0 0 0 0,0 0 0 0 0,0 0 0 0 0,-1 9-17 0 0,5 15-484 0 0,-2-12-1861 0 0</inkml:trace>
-</inkml:ink>
-</file>
-
-<file path=word/ink/ink18.xml><?xml version="1.0" encoding="utf-8"?>
-<inkml:ink xmlns:inkml="http://www.w3.org/2003/InkML">
-  <inkml:definitions>
-    <inkml:context xml:id="ctx0">
-      <inkml:inkSource xml:id="inkSrc0">
-        <inkml:traceFormat>
-          <inkml:channel name="X" type="integer" min="-2.14748E9" max="2.14748E9" units="cm"/>
-          <inkml:channel name="Y" type="integer" min="-2.14748E9" max="2.14748E9" units="cm"/>
-          <inkml:channel name="F" type="integer" max="32767" units="dev"/>
-          <inkml:channel name="OA" type="integer" max="360" units="deg"/>
-          <inkml:channel name="OE" type="integer" max="90" units="deg"/>
-        </inkml:traceFormat>
-        <inkml:channelProperties>
-          <inkml:channelProperty channel="X" name="resolution" value="1000" units="1/cm"/>
-          <inkml:channelProperty channel="Y" name="resolution" value="1000" units="1/cm"/>
-          <inkml:channelProperty channel="F" name="resolution" value="0" units="1/dev"/>
-          <inkml:channelProperty channel="OA" name="resolution" value="1000" units="1/deg"/>
-          <inkml:channelProperty channel="OE" name="resolution" value="1000" units="1/deg"/>
-        </inkml:channelProperties>
-      </inkml:inkSource>
-      <inkml:timestamp xml:id="ts0" timeString="2024-12-02T00:53:19.677"/>
-    </inkml:context>
-    <inkml:brush xml:id="br0">
-      <inkml:brushProperty name="width" value="0.025" units="cm"/>
-      <inkml:brushProperty name="height" value="0.025" units="cm"/>
-    </inkml:brush>
-  </inkml:definitions>
-  <inkml:trace contextRef="#ctx0" brushRef="#br0">2 1 17503 0 0,'0'0'2019'0'0,"0"0"-1944"0"0,0 0-60 0 0,0 0-1 0 0,0 1 0 0 0,0-1 1 0 0,0 0-1 0 0,1 0 0 0 0,-1 0 1 0 0,0 0-1 0 0,0 0 0 0 0,0 0 1 0 0,0 0-1 0 0,0 0 0 0 0,0 0 1 0 0,0 0-1 0 0,0 0 0 0 0,0 0 1 0 0,0 0-1 0 0,0 1 1 0 0,0-1-1 0 0,0 0 0 0 0,0 0 1 0 0,0 0-1 0 0,0 0 0 0 0,0 0 1 0 0,0 0-1 0 0,0 0 0 0 0,1 0 1 0 0,-1 0-1 0 0,0 1 0 0 0,0-1 1 0 0,-1 0-1 0 0,1 0 0 0 0,0 0 1 0 0,0 0-1 0 0,0 0 1 0 0,0 0-1 0 0,0 0 0 0 0,0 0 1 0 0,0 0-1 0 0,0 1 0 0 0,0-1 1 0 0,0 0-1 0 0,0 0 0 0 0,0 0 1 0 0,0 0-1 0 0,0 0 0 0 0,0 0 1 0 0,0 0-1 0 0,0 0 1 0 0,0 0-1 0 0,0 0 0 0 0,-1 0 1 0 0,1 0-1 0 0,0 0 0 0 0,0 0 1 0 0,0 1-1 0 0,0-1 0 0 0,0 0 1 0 0,0 0-1 0 0,0 0 0 0 0,0 0 1 0 0,0 0-1 0 0,-1 0 0 0 0,1 0 1 0 0,0 0-1 0 0,0 0 1 0 0,0 0-1 0 0,0 0 0 0 0,0 0 1 0 0,0 0-1 0 0,12 5-1 0 0,0 1 0 0 0,0-2 0 0 0,1 1 0 0 0,21 3 0 0 0,-30-7-14 0 0,3 0-124 0 0,1 0 0 0 0,1-1 0 0 0,-1 1 0 0 0,0-2 0 0 0,0 1 0 0 0,14-3 0 0 0,-8-1-347 0 0</inkml:trace>
-</inkml:ink>
-</file>
-
-<file path=word/ink/ink19.xml><?xml version="1.0" encoding="utf-8"?>
-<inkml:ink xmlns:inkml="http://www.w3.org/2003/InkML">
-  <inkml:definitions>
-    <inkml:context xml:id="ctx0">
-      <inkml:inkSource xml:id="inkSrc0">
-        <inkml:traceFormat>
-          <inkml:channel name="X" type="integer" min="-2.14748E9" max="2.14748E9" units="cm"/>
-          <inkml:channel name="Y" type="integer" min="-2.14748E9" max="2.14748E9" units="cm"/>
-          <inkml:channel name="F" type="integer" max="32767" units="dev"/>
-          <inkml:channel name="OA" type="integer" max="360" units="deg"/>
-          <inkml:channel name="OE" type="integer" max="90" units="deg"/>
-        </inkml:traceFormat>
-        <inkml:channelProperties>
-          <inkml:channelProperty channel="X" name="resolution" value="1000" units="1/cm"/>
-          <inkml:channelProperty channel="Y" name="resolution" value="1000" units="1/cm"/>
-          <inkml:channelProperty channel="F" name="resolution" value="0" units="1/dev"/>
-          <inkml:channelProperty channel="OA" name="resolution" value="1000" units="1/deg"/>
-          <inkml:channelProperty channel="OE" name="resolution" value="1000" units="1/deg"/>
-        </inkml:channelProperties>
-      </inkml:inkSource>
-      <inkml:timestamp xml:id="ts0" timeString="2024-12-02T00:52:02.354"/>
-    </inkml:context>
-    <inkml:brush xml:id="br0">
-      <inkml:brushProperty name="width" value="0.025" units="cm"/>
-      <inkml:brushProperty name="height" value="0.025" units="cm"/>
-    </inkml:brush>
-  </inkml:definitions>
-  <inkml:trace contextRef="#ctx0" brushRef="#br0">912 138 10591 0 0,'4'5'68'0'0,"-3"8"344"0"0,17 334 1620 0 0,-8-187-1365 0 0,2 78 525 0 0,1 45-139 0 0,6-110-202 0 0,4 86-118 0 0,-30 329 915 0 0,4-367-1027 0 0,3-183-434 0 0,-3 93-38 0 0,1 51 166 0 0,14 110-85 0 0,9-3 147 0 0,-9-153-197 0 0,-8-79-99 0 0,6 94 235 0 0,-1-7-183 0 0,1-3-2 0 0,-6 50 109 0 0,1-96-36 0 0,0 65-320 0 0,10 213 172 0 0,13 44 16 0 0,-10 72 232 0 0,-19-187-104 0 0,2-258-1804 0 0,-1-41-3606 0 0</inkml:trace>
-  <inkml:trace contextRef="#ctx0" brushRef="#br0" timeOffset="2682.49">864 161 10591 0 0,'1'-3'12'0'0,"0"1"-1"0"0,1 0 1 0 0,0 0-1 0 0,-1-1 1 0 0,1 1-1 0 0,0 0 1 0 0,0 1-1 0 0,0-1 0 0 0,0 0 1 0 0,1 0-1 0 0,-1 1 1 0 0,0 0-1 0 0,1-1 1 0 0,-1 1-1 0 0,1 0 1 0 0,-1 0-1 0 0,1 0 1 0 0,0 0-1 0 0,-1 1 1 0 0,1-1-1 0 0,0 1 0 0 0,-1 0 1 0 0,5-1-1 0 0,6 2 439 0 0,1-1 0 0 0,0 2 0 0 0,21 4 0 0 0,0-1 107 0 0,55 3 520 0 0,173 24 974 0 0,-195-18-1411 0 0,112 9 0 0 0,49-19-179 0 0,-14-1 62 0 0,322 15 53 0 0,-174-28-368 0 0,-262 1-113 0 0,64-1 10 0 0,91-2 22 0 0,-86 3-126 0 0,4 7 63 0 0,-74 3-39 0 0,248-7 142 0 0,-169 1-102 0 0,-56 3-12 0 0,37-3-43 0 0,250-11-10 0 0,-103 14 64 0 0,-29 3-19 0 0,6 0 166 0 0,14-6 65 0 0,-69-1-112 0 0,192-27 138 0 0,-374 28-248 0 0,268-43 235 0 0,-125 17-190 0 0,-135 25-22 0 0,78 3 0 0 0,-80 3-20 0 0,84-10-1 0 0,-117 6 4 0 0,-7 2 38 0 0,25-2 0 0 0,-39 25 548 0 0,1 33 1 0 0,7 104-460 0 0,-4-34-62 0 0,0 29-175 0 0,-1-8 4 0 0,10 146 46 0 0,-10-63 0 0 0,-10 32 0 0 0,1-113 0 0 0,4-39 20 0 0,0 99 32 0 0,14-19 28 0 0,-4-101-43 0 0,7 38-26 0 0,2 10 0 0 0,-13 88 199 0 0,-1 1-15 0 0,8 82-3 0 0,-12-192-150 0 0,1 46-20 0 0,13 181 210 0 0,-10-228-232 0 0,5 70 0 0 0,8 55 94 0 0,-10-138-44 0 0,6 99 86 0 0,-7-88-136 0 0,-3-60 0 0 0,1 164 0 0 0,8-36 0 0 0,4 140 0 0 0,-10-162 64 0 0,9 54 128 0 0,-11 2-192 0 0,5 29-3077 0 0,-6-232-2383 0 0,-2-1-1747 0 0</inkml:trace>
-  <inkml:trace contextRef="#ctx0" brushRef="#br0" timeOffset="37924.18">1117 6565 11055 0 0,'-1'4'431'0'0,"0"1"-1"0"0,0 0 1 0 0,-1-1-1 0 0,1 1 0 0 0,-1-1 1 0 0,0 0-1 0 0,-5 8 1 0 0,-4 11 572 0 0,9-15-757 0 0,-1 0-1 0 0,2 0 1 0 0,-1 0 0 0 0,1 0-1 0 0,1 0 1 0 0,-1 1-1 0 0,2-1 1 0 0,-1 0 0 0 0,2 11-1 0 0,1-5 26 0 0,0 1-1 0 0,1-1 0 0 0,1 0 1 0 0,8 18-1 0 0,-12-30-250 0 0,0 0 0 0 0,0-1 0 0 0,0 1-1 0 0,0-1 1 0 0,0 1 0 0 0,0-1 0 0 0,1 0 0 0 0,-1 1 0 0 0,1-1 0 0 0,-1 0 0 0 0,1 0 0 0 0,-1 0-1 0 0,1 0 1 0 0,0 0 0 0 0,-1 0 0 0 0,1-1 0 0 0,0 1 0 0 0,0 0 0 0 0,0-1 0 0 0,0 1 0 0 0,-1-1 0 0 0,1 0-1 0 0,0 0 1 0 0,3 0 0 0 0,-3 0 0 0 0,1 0 0 0 0,-1 0 1 0 0,0 0-1 0 0,1-1 0 0 0,-1 1 0 0 0,0-1 0 0 0,0 0 0 0 0,1 1 0 0 0,-1-1 0 0 0,0 0 1 0 0,0 0-1 0 0,0-1 0 0 0,0 1 0 0 0,0 0 0 0 0,0-1 0 0 0,-1 1 0 0 0,1-1 0 0 0,0 1 1 0 0,-1-1-1 0 0,3-2 0 0 0,-2 0 75 0 0,0 0 1 0 0,0 0-1 0 0,-1-1 1 0 0,1 1-1 0 0,-1 0 1 0 0,0-1-1 0 0,0 1 0 0 0,0 0 1 0 0,-1-1-1 0 0,0 1 1 0 0,1-1-1 0 0,-2-7 1 0 0,-1-4 83 0 0,0 0-1 0 0,-6-18 1 0 0,6 28-89 0 0,0 0 0 0 0,-1 0 0 0 0,0 0 0 0 0,0 0-1 0 0,0 0 1 0 0,-1 0 0 0 0,1 1 0 0 0,-2 0 0 0 0,1-1 0 0 0,0 2-1 0 0,-1-1 1 0 0,-9-7 0 0 0,14 12-73 0 0,-1-1-1 0 0,0 1 0 0 0,0 0 1 0 0,1-1-1 0 0,-1 1 0 0 0,0 0 1 0 0,0-1-1 0 0,0 1 0 0 0,0 0 1 0 0,1 0-1 0 0,-1 0 1 0 0,0-1-1 0 0,0 1 0 0 0,0 0 1 0 0,0 0-1 0 0,0 1 0 0 0,1-1 1 0 0,-1 0-1 0 0,0 0 0 0 0,0 0 1 0 0,0 0-1 0 0,-1 1 1 0 0,-19 12 189 0 0,19-11-203 0 0,0-1-1 0 0,0 1 1 0 0,0-1-1 0 0,0 1 1 0 0,0-1-1 0 0,0 0 1 0 0,0 0-1 0 0,0 0 1 0 0,0-1-1 0 0,-1 1 1 0 0,-1 0-1 0 0,1-1-277 0 0</inkml:trace>
-  <inkml:trace contextRef="#ctx0" brushRef="#br0" timeOffset="40652.51">7941 6663 17967 0 0,'4'-3'1522'0'0,"-2"3"-247"0"0,-3 4 976 0 0,-16 109-1228 0 0,6-61-541 0 0,-19 57 0 0 0,26-100-427 0 0,4-9-72 0 0,0 0 1 0 0,0 0-1 0 0,0 0 0 0 0,0 0 0 0 0,0 0 1 0 0,0-1-1 0 0,0 1 0 0 0,0 0 0 0 0,0 0 0 0 0,0 0 1 0 0,0 0-1 0 0,0 0 0 0 0,0 0 0 0 0,0 0 1 0 0,0 0-1 0 0,0 0 0 0 0,0 0 0 0 0,0 0 0 0 0,0 0 1 0 0,-1 0-1 0 0,1 0 0 0 0,0 0 0 0 0,0 0 1 0 0,0 0-1 0 0,0 0 0 0 0,0 0 0 0 0,0 0 0 0 0,0 0 1 0 0,0 0-1 0 0,0 0 0 0 0,0 0 0 0 0,0 0 1 0 0,0 0-1 0 0,0 0 0 0 0,-1 0 0 0 0,1 0 0 0 0,0 0 1 0 0,0 0-1 0 0,0 0 0 0 0,0 0 0 0 0,0 0 1 0 0,0 0-1 0 0,0 0 0 0 0,0 0 0 0 0,0 0 0 0 0,0 0 1 0 0,0 0-1 0 0,0 0 0 0 0,0-4-699 0 0</inkml:trace>
-  <inkml:trace contextRef="#ctx0" brushRef="#br0" timeOffset="41193.55">8068 6872 15663 0 0,'9'8'1606'0'0,"-6"-3"-1349"0"0,-2-3-122 0 0,-1 0 1 0 0,0 0-1 0 0,0 0 1 0 0,0 0-1 0 0,0 0 1 0 0,-1 0-1 0 0,1 0 1 0 0,0 0-1 0 0,-1 0 1 0 0,0 0-1 0 0,1 0 1 0 0,-2 3-1 0 0,2-5-145 0 0,0 0-1 0 0,0 0 1 0 0,0 0 0 0 0,0 0-1 0 0,1 1 1 0 0,-1-1 0 0 0,0 0-1 0 0,0 0 1 0 0,0 0-1 0 0,1 0 1 0 0,-1 0 0 0 0,0 0-1 0 0,0 0 1 0 0,0 0 0 0 0,1 0-1 0 0,-1 0 1 0 0,0 0-1 0 0,0 0 1 0 0,0 0 0 0 0,0 0-1 0 0,1-1 1 0 0,-1 1 0 0 0,0 0-1 0 0,0 0 1 0 0,0 0-1 0 0,1 0 1 0 0,-1 0 0 0 0,0 0-1 0 0,0 0 1 0 0,0 0 0 0 0,0-1-1 0 0,0 1 1 0 0,1 0-1 0 0,-1 0 1 0 0,0 0 0 0 0,0 0-1 0 0,0-1 1 0 0,10-6-797 0 0,-3-1-160 0 0</inkml:trace>
-  <inkml:trace contextRef="#ctx0" brushRef="#br0" timeOffset="41194.55">8209 6769 15663 0 0,'-3'28'2682'0'0,"3"-22"-2608"0"0,0-1 0 0 0,0 0 0 0 0,0 1 0 0 0,1-1 0 0 0,0 0 0 0 0,0 0 1 0 0,1 1-1 0 0,-1-1 0 0 0,1 0 0 0 0,0 0 0 0 0,1-1 0 0 0,-1 1 0 0 0,6 7 1 0 0,-7-10-52 0 0,0-1 1 0 0,0 1-1 0 0,0-1 1 0 0,1 0 0 0 0,-1 1-1 0 0,0-1 1 0 0,1 0-1 0 0,-1 0 1 0 0,1 0 0 0 0,-1 0-1 0 0,1 0 1 0 0,0 0-1 0 0,-1 0 1 0 0,1-1 0 0 0,0 1-1 0 0,0-1 1 0 0,-1 1-1 0 0,1-1 1 0 0,0 1 0 0 0,0-1-1 0 0,0 0 1 0 0,0 0-1 0 0,-1 0 1 0 0,1 0 0 0 0,0 0-1 0 0,0-1 1 0 0,0 1-1 0 0,0 0 1 0 0,-1-1 0 0 0,1 1-1 0 0,0-1 1 0 0,-1 0-1 0 0,1 0 1 0 0,0 1 0 0 0,-1-1-1 0 0,1 0 1 0 0,-1 0-1 0 0,1-1 1 0 0,-1 1 0 0 0,1 0-1 0 0,1-2 1 0 0,-2 1 18 0 0,1 1 1 0 0,-1 0-1 0 0,1 0 0 0 0,-1-1 1 0 0,0 1-1 0 0,0-1 0 0 0,1 1 1 0 0,-1-1-1 0 0,0 0 1 0 0,0 0-1 0 0,-1 1 0 0 0,1-1 1 0 0,0 0-1 0 0,0 0 0 0 0,-1 0 1 0 0,1 0-1 0 0,-1 1 0 0 0,0-1 1 0 0,0 0-1 0 0,0 0 1 0 0,1 0-1 0 0,-2 0 0 0 0,1 0 1 0 0,0 0-1 0 0,0 0 0 0 0,-1 0 1 0 0,1 0-1 0 0,-1 0 0 0 0,-1-3 1 0 0,-2-2 250 0 0,0 0-1 0 0,-1-1 1 0 0,0 2 0 0 0,0-1 0 0 0,-11-10 0 0 0,-6-8 431 0 0,21 25-736 0 0,0-1 1 0 0,0 0-1 0 0,0 1 1 0 0,0-1-1 0 0,0 0 0 0 0,0 1 1 0 0,0 0-1 0 0,0-1 1 0 0,0 1-1 0 0,0-1 1 0 0,0 1-1 0 0,0 0 0 0 0,0 0 1 0 0,0-1-1 0 0,-2 1 1 0 0,-3-1-910 0 0,3 1-244 0 0</inkml:trace>
-  <inkml:trace contextRef="#ctx0" brushRef="#br0" timeOffset="41833.44">4401 5968 12439 0 0,'1'1'425'0'0,"-1"0"-1"0"0,1 0 0 0 0,0 0 1 0 0,-1 1-1 0 0,1-1 0 0 0,-1 0 0 0 0,0 0 1 0 0,1 0-1 0 0,-1 1 0 0 0,0 1 1 0 0,1 28 163 0 0,-2 97 1037 0 0,3-59-906 0 0,-4-65-6265 0 0,-3-3-684 0 0</inkml:trace>
-  <inkml:trace contextRef="#ctx0" brushRef="#br0" timeOffset="42333.24">4384 6721 15663 0 0,'-10'18'3044'0'0,"7"-11"-2982"0"0,0 1-1 0 0,1-1 0 0 0,0 1 1 0 0,0 0-1 0 0,0 0 0 0 0,1 0 1 0 0,0 9-1 0 0,0-13-53 0 0,1 1 0 0 0,0-1 0 0 0,0 0 0 0 0,1 0 0 0 0,-1 0 0 0 0,1 0 0 0 0,0 0 1 0 0,0 0-1 0 0,0 0 0 0 0,0 0 0 0 0,1-1 0 0 0,0 1 0 0 0,0 0 0 0 0,0-1 0 0 0,0 1 0 0 0,3 3 0 0 0,-4-7-7 0 0,0 1-1 0 0,0 0 1 0 0,0 0-1 0 0,1-1 1 0 0,-1 1-1 0 0,0 0 1 0 0,0-1-1 0 0,1 1 1 0 0,-1-1 0 0 0,0 0-1 0 0,1 1 1 0 0,-1-1-1 0 0,0 0 1 0 0,1 0-1 0 0,-1 0 1 0 0,1 0-1 0 0,-1 0 1 0 0,0 0-1 0 0,1 0 1 0 0,-1-1-1 0 0,0 1 1 0 0,1 0-1 0 0,-1-1 1 0 0,0 1 0 0 0,1-1-1 0 0,-1 1 1 0 0,0-1-1 0 0,0 0 1 0 0,0 1-1 0 0,0-1 1 0 0,2-2-1 0 0,1 1 31 0 0,-1-1-1 0 0,0 1 1 0 0,0-1 0 0 0,-1 0-1 0 0,1 0 1 0 0,-1 0-1 0 0,1 0 1 0 0,-1 0-1 0 0,0-1 1 0 0,2-3 0 0 0,-3 4 24 0 0,0-1 1 0 0,0 1 0 0 0,0 0 0 0 0,0-1 0 0 0,-1 1 0 0 0,0 0 0 0 0,1-1 0 0 0,-1 1 0 0 0,0-1 0 0 0,-1 1 0 0 0,1 0-1 0 0,0-1 1 0 0,-1 1 0 0 0,0-1 0 0 0,0 1 0 0 0,0 0 0 0 0,0 0 0 0 0,-1 0 0 0 0,1 0 0 0 0,-1 0 0 0 0,0 0-1 0 0,0 0 1 0 0,0 0 0 0 0,0 0 0 0 0,0 1 0 0 0,0-1 0 0 0,-1 1 0 0 0,-5-4 0 0 0,7 5-30 0 0,0 1 0 0 0,0 0 0 0 0,0-1 1 0 0,0 1-1 0 0,0 0 0 0 0,0 0 0 0 0,0 0 0 0 0,0 0 1 0 0,0 0-1 0 0,0 0 0 0 0,0 0 0 0 0,0 0 0 0 0,0 0 1 0 0,0 1-1 0 0,1-1 0 0 0,-1 0 0 0 0,0 1 0 0 0,0-1 1 0 0,0 0-1 0 0,0 1 0 0 0,0-1 0 0 0,0 1 0 0 0,0 0 1 0 0,1-1-1 0 0,-1 1 0 0 0,0-1 0 0 0,1 1 0 0 0,-1 0 1 0 0,0 0-1 0 0,0 1 0 0 0,-10 13-1041 0 0,5-2-4701 0 0,4-7-900 0 0</inkml:trace>
-  <inkml:trace contextRef="#ctx0" brushRef="#br0" timeOffset="42877.59">4605 6828 15199 0 0,'7'9'1464'0'0,"-2"-3"-914"0"0,-10 19 1602 0 0,4-25-2145 0 0,1 0 0 0 0,0 1 0 0 0,0-1 0 0 0,0 0 1 0 0,0 1-1 0 0,0-1 0 0 0,0 0 0 0 0,0 1 1 0 0,0-1-1 0 0,0 1 0 0 0,0-1 0 0 0,0 0 1 0 0,1 1-1 0 0,-1-1 0 0 0,0 0 0 0 0,0 1 0 0 0,0-1 1 0 0,0 0-1 0 0,0 1 0 0 0,1-1 0 0 0,-1 0 1 0 0,0 0-1 0 0,0 1 0 0 0,1-1 0 0 0,-1 0 1 0 0,0 0-1 0 0,0 1 0 0 0,1-1 0 0 0,5-1-5708 0 0,0 0-261 0 0</inkml:trace>
-  <inkml:trace contextRef="#ctx0" brushRef="#br0" timeOffset="42878.59">4735 6696 17047 0 0,'4'0'1896'0'0,"-6"1"-797"0"0,1 0-988 0 0,1 0 0 0 0,-1-1 0 0 0,0 1 1 0 0,1 0-1 0 0,-1-1 0 0 0,0 1 0 0 0,1 0 1 0 0,-1 0-1 0 0,1 0 0 0 0,-1-1 0 0 0,1 1 1 0 0,-1 0-1 0 0,1 2 0 0 0,-1 0-106 0 0,0 0-1 0 0,1 0 1 0 0,-1 0-1 0 0,1 0 1 0 0,0 1 0 0 0,0-1-1 0 0,0 0 1 0 0,1 0-1 0 0,-1 1 1 0 0,1-1-1 0 0,0 0 1 0 0,0 0 0 0 0,0 0-1 0 0,0 0 1 0 0,0 0-1 0 0,1 0 1 0 0,-1 0-1 0 0,1 0 1 0 0,0-1 0 0 0,3 5-1 0 0,12 12-17 0 0,-9-11 62 0 0,0 1-1 0 0,6 10 0 0 0,-12-16-30 0 0,0 0 0 0 0,0 0 0 0 0,-1 0 0 0 0,1 0 1 0 0,-1 0-1 0 0,0 1 0 0 0,0-1 0 0 0,0 0 0 0 0,-1 1 0 0 0,1-1 0 0 0,-1 5 1 0 0,0-1 24 0 0,1-4-8 0 0,-1-1 0 0 0,0 1 1 0 0,0 0-1 0 0,0 0 0 0 0,0 0 0 0 0,-1-1 0 0 0,1 1 0 0 0,-1 0 1 0 0,1 0-1 0 0,-1-1 0 0 0,0 1 0 0 0,0-1 0 0 0,0 1 0 0 0,-1-1 1 0 0,1 1-1 0 0,-3 3 0 0 0,3-6-22 0 0,1 1-1 0 0,-1-1 1 0 0,0 0 0 0 0,0 0 0 0 0,0 1-1 0 0,1-1 1 0 0,-1 0 0 0 0,0 0 0 0 0,0 0-1 0 0,1 0 1 0 0,-1 0 0 0 0,0 0 0 0 0,0 0-1 0 0,0 0 1 0 0,1 0 0 0 0,-1-1 0 0 0,0 1-1 0 0,0 0 1 0 0,0 0 0 0 0,1-1 0 0 0,-1 1-1 0 0,0 0 1 0 0,1-1 0 0 0,-1 1 0 0 0,0-1-1 0 0,1 1 1 0 0,-2-2 0 0 0,-16-14-12 0 0,-4-18-944 0 0,10 10-5176 0 0,6 6-760 0 0</inkml:trace>
-  <inkml:trace contextRef="#ctx0" brushRef="#br0" timeOffset="43372.36">4766 6723 13823 0 0,'18'-7'1224'0'0,"-14"4"-976"0"0,0 2-248 0 0,-1 1 704 0 0,-2-1 88 0 0,1-1 16 0 0,0 1 8 0 0,4-2-424 0 0,1-1-80 0 0,1 0-24 0 0,1-1 0 0 0,0 1-176 0 0,0-1-40 0 0,-1 1-8 0 0,-1-2-5376 0 0,0 0-1072 0 0</inkml:trace>
-  <inkml:trace contextRef="#ctx0" brushRef="#br0" timeOffset="46211.33">613 6254 15199 0 0,'0'1'129'0'0,"0"0"-1"0"0,0 0 0 0 0,0 0 0 0 0,0 0 1 0 0,0 0-1 0 0,0 1 0 0 0,-1-1 0 0 0,1 0 1 0 0,0 0-1 0 0,-1 0 0 0 0,1 0 1 0 0,-1 0-1 0 0,1 0 0 0 0,-1 0 0 0 0,0 0 1 0 0,1 0-1 0 0,-1-1 0 0 0,0 1 0 0 0,-1 1 1 0 0,-1 3 233 0 0,2-4-324 0 0,1 0 0 0 0,-1 1 0 0 0,1-1 0 0 0,0 1 0 0 0,-1-1 0 0 0,1 1 0 0 0,0-1 0 0 0,0 1-1 0 0,0-1 1 0 0,0 1 0 0 0,0-1 0 0 0,1 1 0 0 0,-1-1 0 0 0,0 0 0 0 0,1 1 0 0 0,-1-1 0 0 0,1 1 0 0 0,-1-1 0 0 0,1 0 0 0 0,0 1 0 0 0,-1-1-1 0 0,1 0 1 0 0,0 0 0 0 0,1 2 0 0 0,2 2-88 0 0,-1-1-1 0 0,1 1 0 0 0,0-1 1 0 0,8 7-1 0 0,-9-9-3 0 0,0 0 1 0 0,0 0-1 0 0,1-1 0 0 0,-1 1 1 0 0,0-1-1 0 0,0 0 1 0 0,1 0-1 0 0,-1 0 0 0 0,1-1 1 0 0,-1 1-1 0 0,1-1 1 0 0,-1 0-1 0 0,1 0 0 0 0,-1 0 1 0 0,1 0-1 0 0,-1-1 1 0 0,1 1-1 0 0,-1-1 0 0 0,1 0 1 0 0,-1 0-1 0 0,0 0 0 0 0,1 0 1 0 0,2-2-1 0 0,-4 1 74 0 0,0 1 0 0 0,0 0 1 0 0,0-1-1 0 0,0 1 0 0 0,0-1 0 0 0,-1 0 0 0 0,1 0 0 0 0,0 1 0 0 0,-1-1 0 0 0,1 0 0 0 0,-1-1 1 0 0,0 1-1 0 0,0 0 0 0 0,0 0 0 0 0,0 0 0 0 0,0-1 0 0 0,0 1 0 0 0,-1 0 0 0 0,1-1 0 0 0,-1 1 0 0 0,1-1 1 0 0,-1 1-1 0 0,0 0 0 0 0,0-1 0 0 0,0 1 0 0 0,-1-1 0 0 0,1 1 0 0 0,0-1 0 0 0,-1 1 0 0 0,0 0 1 0 0,1-1-1 0 0,-1 1 0 0 0,0 0 0 0 0,0 0 0 0 0,0-1 0 0 0,-2-1 0 0 0,0 1 97 0 0,0 0-1 0 0,0 0 0 0 0,0 1 1 0 0,0-1-1 0 0,0 1 1 0 0,-1 0-1 0 0,1-1 0 0 0,-1 2 1 0 0,1-1-1 0 0,-1 0 1 0 0,0 1-1 0 0,0 0 0 0 0,-4-2 1 0 0,-2 0 128 0 0,4 2-24 0 0,6 1-221 0 0,0 0 0 0 0,0 0 0 0 0,0 0 0 0 0,0 0 0 0 0,0 0 0 0 0,0 0 0 0 0,0 0 0 0 0,0 0 0 0 0,0 0 0 0 0,1 0 0 0 0,-1 0 0 0 0,0 0 0 0 0,0 0 0 0 0,0-1 0 0 0,0 1 0 0 0,0 0-1 0 0,0 0 1 0 0,0 0 0 0 0,0 0 0 0 0,0 0 0 0 0,0 0 0 0 0,0 0 0 0 0,0 0 0 0 0,0 0 0 0 0,0 0 0 0 0,0 0 0 0 0,0-1 0 0 0,0 1 0 0 0,0 0 0 0 0,0 0 0 0 0,0 0 0 0 0,0 0 0 0 0,0 0 0 0 0,0 0 0 0 0,0 0 0 0 0,0 0 0 0 0,0 0 0 0 0,0 0 0 0 0,0-1 0 0 0,0 1 0 0 0,0 0 0 0 0,0 0 0 0 0,0 0-1 0 0,0 0 1 0 0,0 0 0 0 0,0 0 0 0 0,0 0 0 0 0,0 0 0 0 0,0 0 0 0 0,0 0 0 0 0,0 0 0 0 0,0-1 0 0 0,-1 1 0 0 0,1 0 0 0 0,0 0 0 0 0,0 0 0 0 0,0 0 0 0 0,0 0 0 0 0,0 0 0 0 0,0 0 0 0 0,0 0 0 0 0,0 0 0 0 0,0 0 0 0 0,0 0 0 0 0,-1 0 0 0 0,1 0 0 0 0,0 0 0 0 0,0-1 244 0 0</inkml:trace>
-  <inkml:trace contextRef="#ctx0" brushRef="#br0" timeOffset="47557.38">22 2963 16127 0 0,'-3'3'151'0'0,"1"0"0"0"0,0 1 0 0 0,0-1 0 0 0,0 1 0 0 0,0 0 0 0 0,0 0 0 0 0,1 0 0 0 0,0-1 0 0 0,0 1 0 0 0,0 0-1 0 0,0 1 1 0 0,0-1 0 0 0,1 0 0 0 0,0 7 0 0 0,0-6-170 0 0,1 0 0 0 0,-1-1 0 0 0,1 1-1 0 0,0 0 1 0 0,0-1 0 0 0,1 1 0 0 0,-1-1 0 0 0,1 0-1 0 0,0 1 1 0 0,0-1 0 0 0,1 0 0 0 0,-1 0-1 0 0,1 0 1 0 0,0-1 0 0 0,0 1 0 0 0,3 3 0 0 0,-3-5 1 0 0,0 0-1 0 0,-1 0 1 0 0,1 0 0 0 0,0 0 0 0 0,0-1 0 0 0,0 0 0 0 0,0 1 0 0 0,1-1 0 0 0,-1 0 0 0 0,0 0 0 0 0,0-1 0 0 0,1 1 0 0 0,-1-1 0 0 0,0 1 0 0 0,1-1 0 0 0,-1 0 0 0 0,0-1 0 0 0,1 1 0 0 0,-1 0-1 0 0,0-1 1 0 0,1 0 0 0 0,-1 0 0 0 0,5-2 0 0 0,-2 1 3 0 0,-1-1-1 0 0,0 0 0 0 0,0 0 1 0 0,0 0-1 0 0,-1-1 0 0 0,1 1 1 0 0,-1-1-1 0 0,1 0 0 0 0,-1-1 1 0 0,-1 1-1 0 0,1-1 0 0 0,-1 1 1 0 0,1-1-1 0 0,-1 0 0 0 0,3-9 1 0 0,-5 12 50 0 0,1-1 0 0 0,-1 1 0 0 0,0-1 0 0 0,0 0 0 0 0,-1 0 1 0 0,1 1-1 0 0,-1-1 0 0 0,1 0 0 0 0,-1 0 0 0 0,0 0 1 0 0,0 0-1 0 0,0 0 0 0 0,0 1 0 0 0,-1-1 0 0 0,1 0 0 0 0,-1 0 1 0 0,0 0-1 0 0,0 1 0 0 0,0-1 0 0 0,0 0 0 0 0,0 1 0 0 0,0-1 1 0 0,-1 1-1 0 0,1-1 0 0 0,-1 1 0 0 0,0 0 0 0 0,1 0 0 0 0,-1-1 1 0 0,0 1-1 0 0,-1 1 0 0 0,1-1 0 0 0,0 0 0 0 0,-4-2 1 0 0,0 1 79 0 0,-1 0 1 0 0,0 0 0 0 0,0 1 0 0 0,0 0 0 0 0,0 0 0 0 0,0 1 0 0 0,-1 0 0 0 0,1 0 0 0 0,0 0 0 0 0,-1 1-1 0 0,1 0 1 0 0,0 1 0 0 0,-14 2 0 0 0,20-3-120 0 0,1 0 0 0 0,0 0-1 0 0,0 0 1 0 0,-1 0 0 0 0,1 0-1 0 0,0 0 1 0 0,0 0 0 0 0,-1 0 0 0 0,1 0-1 0 0,0 0 1 0 0,-1 0 0 0 0,1 0-1 0 0,0 1 1 0 0,0-1 0 0 0,-1 0-1 0 0,1 0 1 0 0,0 0 0 0 0,0 0 0 0 0,0 1-1 0 0,-1-1 1 0 0,1 0 0 0 0,0 0-1 0 0,0 0 1 0 0,0 1 0 0 0,0-1 0 0 0,-1 0-1 0 0,1 0 1 0 0,0 1 0 0 0,0-1-1 0 0,0 0 1 0 0,0 0 0 0 0,0 1-1 0 0,0-1 1 0 0,0 0 0 0 0,0 1 0 0 0,0-1-1 0 0,0 0 1 0 0,0 0 0 0 0,0 1-1 0 0,0-1 1 0 0,0 0 0 0 0,0 0 0 0 0,0 1-1 0 0,0-1 1 0 0,0 1 0 0 0,4 4-5392 0 0,1 0-883 0 0</inkml:trace>
-  <inkml:trace contextRef="#ctx0" brushRef="#br0" timeOffset="47975.36">278 3169 8751 0 0,'0'7'776'0'0,"0"-5"-616"0"0,-1 1-160 0 0,-1 0 0 0 0,2-2 848 0 0,-1 1 144 0 0,2-1 24 0 0,-1 1 8 0 0,-1-1-584 0 0,1 2-120 0 0,0-1-16 0 0,3-2-4168 0 0,-1 0-832 0 0</inkml:trace>
-  <inkml:trace contextRef="#ctx0" brushRef="#br0" timeOffset="47976.36">388 2885 16583 0 0,'-2'0'165'0'0,"0"0"-1"0"0,0 1 1 0 0,0-1-1 0 0,0 1 1 0 0,0-1-1 0 0,0 1 1 0 0,0 0-1 0 0,0-1 1 0 0,1 1-1 0 0,-1 0 0 0 0,0 0 1 0 0,0 0-1 0 0,1 1 1 0 0,-1-1-1 0 0,1 0 1 0 0,-1 1-1 0 0,1-1 1 0 0,0 1-1 0 0,-1-1 1 0 0,1 1-1 0 0,0 0 1 0 0,0-1-1 0 0,0 1 1 0 0,0 0-1 0 0,0 0 1 0 0,0 3-1 0 0,0-4-166 0 0,1 1 0 0 0,-1-1-1 0 0,1 1 1 0 0,0 0 0 0 0,-1-1 0 0 0,1 1 0 0 0,0 0-1 0 0,0-1 1 0 0,0 1 0 0 0,0 0 0 0 0,0-1 0 0 0,1 1-1 0 0,-1 0 1 0 0,0-1 0 0 0,1 1 0 0 0,-1-1 0 0 0,1 1-1 0 0,0-1 1 0 0,0 1 0 0 0,-1-1 0 0 0,1 1-1 0 0,0-1 1 0 0,0 0 0 0 0,0 1 0 0 0,0-1 0 0 0,0 0-1 0 0,1 0 1 0 0,-1 0 0 0 0,0 1 0 0 0,1-2 0 0 0,-1 1-1 0 0,2 1 1 0 0,3 1 6 0 0,0 1-1 0 0,0 0 1 0 0,0 0-1 0 0,0 0 1 0 0,-1 0-1 0 0,0 1 1 0 0,0 0-1 0 0,0 0 1 0 0,-1 1 0 0 0,1-1-1 0 0,3 8 1 0 0,-6-10 24 0 0,0 0 0 0 0,-1 0 0 0 0,1 1 1 0 0,-1-1-1 0 0,0 1 0 0 0,0-1 0 0 0,0 1 1 0 0,0-1-1 0 0,-1 1 0 0 0,1 0 0 0 0,-1-1 0 0 0,0 1 1 0 0,0 0-1 0 0,-1-1 0 0 0,1 1 0 0 0,-1 0 1 0 0,1-1-1 0 0,-1 1 0 0 0,0-1 0 0 0,-1 1 1 0 0,1-1-1 0 0,-4 7 0 0 0,5-9-8 0 0,-1 0-1 0 0,0 1 1 0 0,0-1 0 0 0,0 0-1 0 0,0 1 1 0 0,0-1-1 0 0,0 0 1 0 0,0 0 0 0 0,0 0-1 0 0,0 0 1 0 0,-1 0-1 0 0,1 0 1 0 0,0 0 0 0 0,-1-1-1 0 0,1 1 1 0 0,0 0-1 0 0,-1-1 1 0 0,1 1 0 0 0,-1-1-1 0 0,1 1 1 0 0,-1-1-1 0 0,1 0 1 0 0,-1 0 0 0 0,0 1-1 0 0,1-1 1 0 0,-1 0-1 0 0,1 0 1 0 0,-1-1 0 0 0,1 1-1 0 0,-1 0 1 0 0,0-1-1 0 0,1 1 1 0 0,-1 0 0 0 0,-1-2-1 0 0,-1 0-176 0 0,1 1-1 0 0,0-1 0 0 0,0 0 1 0 0,1 0-1 0 0,-1 0 1 0 0,0 0-1 0 0,1-1 1 0 0,-1 1-1 0 0,1-1 1 0 0,-1 1-1 0 0,1-1 1 0 0,0 0-1 0 0,1 0 0 0 0,-4-5 1 0 0,1-2-4752 0 0,1 0-1573 0 0</inkml:trace>
-  <inkml:trace contextRef="#ctx0" brushRef="#br0" timeOffset="48674.98">335 3033 13103 0 0,'6'-14'1160'0'0,"-5"11"-928"0"0,1 3-232 0 0,-4 0 624 0 0,4-1 80 0 0,1 1 8 0 0,-1-3 8 0 0,5 0-304 0 0,2-2-64 0 0,0 0-16 0 0,4-2 0 0 0,1-1-272 0 0,0-2-64 0 0,-2 3 0 0 0,-1-1-4992 0 0,2-5-1024 0 0</inkml:trace>
-  <inkml:trace contextRef="#ctx0" brushRef="#br0" timeOffset="49246.53">44 59 16127 0 0,'1'0'135'0'0,"-1"0"-1"0"0,1 0 0 0 0,-1 1 1 0 0,0-1-1 0 0,1 1 1 0 0,-1-1-1 0 0,1 0 1 0 0,-1 1-1 0 0,0-1 0 0 0,1 1 1 0 0,-1-1-1 0 0,0 1 1 0 0,0-1-1 0 0,1 1 0 0 0,-1-1 1 0 0,0 1-1 0 0,0-1 1 0 0,0 1-1 0 0,0-1 0 0 0,0 1 1 0 0,1-1-1 0 0,-1 1 1 0 0,0-1-1 0 0,0 1 0 0 0,0-1 1 0 0,-1 1-1 0 0,1 0 1 0 0,0 0-1 0 0,-2 22-26 0 0,2-20 141 0 0,-29 172 1272 0 0,21-104-1290 0 0,8-67-1644 0 0,1-1-3366 0 0</inkml:trace>
-  <inkml:trace contextRef="#ctx0" brushRef="#br0" timeOffset="49716.11">98 322 14279 0 0,'6'5'1272'0'0,"-4"-3"-1016"0"0,-2 3-256 0 0,1-2 0 0 0,1 0 248 0 0,-1-3 0 0 0,-2 3 0 0 0,2-1 0 0 0,2 4-160 0 0,-3-2-88 0 0,3 4 96 0 0,-2-2-96 0 0,5 0-104 0 0</inkml:trace>
-  <inkml:trace contextRef="#ctx0" brushRef="#br0" timeOffset="49717.11">269 194 17967 0 0,'-2'8'295'0'0,"1"0"1"0"0,0 0-1 0 0,0 0 0 0 0,1 1 0 0 0,1 10 1 0 0,-1-16-315 0 0,0-1 1 0 0,1 1-1 0 0,-1-1 1 0 0,1 1-1 0 0,0-1 1 0 0,0 1-1 0 0,0-1 1 0 0,0 1-1 0 0,0-1 1 0 0,0 0 0 0 0,1 0-1 0 0,-1 1 1 0 0,1-1-1 0 0,0 0 1 0 0,-1 0-1 0 0,1 0 1 0 0,0-1-1 0 0,0 1 1 0 0,0 0-1 0 0,0-1 1 0 0,3 2 0 0 0,-2-2 16 0 0,0 0 0 0 0,0-1 0 0 0,-1 1 0 0 0,1-1 1 0 0,0 1-1 0 0,0-1 0 0 0,0 0 0 0 0,-1 0 0 0 0,1-1 1 0 0,0 1-1 0 0,0 0 0 0 0,0-1 0 0 0,-1 0 0 0 0,1 0 1 0 0,0 1-1 0 0,-1-2 0 0 0,1 1 0 0 0,-1 0 0 0 0,1 0 1 0 0,-1-1-1 0 0,1 1 0 0 0,-1-1 0 0 0,3-3 0 0 0,-2 3 34 0 0,0-1-1 0 0,0 1 0 0 0,0-1 0 0 0,0 0 0 0 0,-1 0 0 0 0,0 0 1 0 0,1 0-1 0 0,-1 0 0 0 0,0 0 0 0 0,0-1 0 0 0,-1 1 0 0 0,1-1 1 0 0,-1 1-1 0 0,0-1 0 0 0,0 0 0 0 0,1-7 0 0 0,-2 9 18 0 0,0-1-1 0 0,0 1 1 0 0,-1-1 0 0 0,1 1-1 0 0,-1 0 1 0 0,0-1-1 0 0,0 1 1 0 0,0 0 0 0 0,0-1-1 0 0,0 1 1 0 0,0 0-1 0 0,0 0 1 0 0,-1 0 0 0 0,1 0-1 0 0,-1 0 1 0 0,0 0-1 0 0,-1-1 1 0 0,-5-4 339 0 0,0 1 0 0 0,-18-10 1 0 0,-1-2 167 0 0,15 10-307 0 0</inkml:trace>
-  <inkml:trace contextRef="#ctx0" brushRef="#br0" timeOffset="51339.4">1039 6027 9671 0 0,'2'6'216'0'0,"0"0"-1"0"0,0-1 0 0 0,0 1 0 0 0,0 9 1 0 0,6 17 259 0 0,-5-22-293 0 0,-1-1 0 0 0,0 1 0 0 0,0 0-1 0 0,-1 0 1 0 0,-1 0 0 0 0,1 0 0 0 0,-2 11 0 0 0,0-11 8 0 0,1 1 1 0 0,0-1 0 0 0,1 1-1 0 0,0-1 1 0 0,0 1 0 0 0,4 10 0 0 0,-5-20-189 0 0,1 0 1 0 0,-1 0 0 0 0,0 0 0 0 0,1 0 0 0 0,-1 0 0 0 0,1 0-1 0 0,-1 0 1 0 0,1 0 0 0 0,0-1 0 0 0,-1 1 0 0 0,1 0 0 0 0,0 0-1 0 0,0-1 1 0 0,0 1 0 0 0,-1 0 0 0 0,3 1 0 0 0,6-2-4322 0 0,-5-1 128 0 0</inkml:trace>
-</inkml:ink>
-</file>
-
-<file path=word/ink/ink2.xml><?xml version="1.0" encoding="utf-8"?>
-<inkml:ink xmlns:inkml="http://www.w3.org/2003/InkML">
-  <inkml:definitions>
-    <inkml:context xml:id="ctx0">
-      <inkml:inkSource xml:id="inkSrc0">
-        <inkml:traceFormat>
-          <inkml:channel name="X" type="integer" min="-2.14748E9" max="2.14748E9" units="cm"/>
-          <inkml:channel name="Y" type="integer" min="-2.14748E9" max="2.14748E9" units="cm"/>
-          <inkml:channel name="F" type="integer" max="32767" units="dev"/>
-          <inkml:channel name="OA" type="integer" max="360" units="deg"/>
-          <inkml:channel name="OE" type="integer" max="90" units="deg"/>
-        </inkml:traceFormat>
-        <inkml:channelProperties>
-          <inkml:channelProperty channel="X" name="resolution" value="1000" units="1/cm"/>
-          <inkml:channelProperty channel="Y" name="resolution" value="1000" units="1/cm"/>
-          <inkml:channelProperty channel="F" name="resolution" value="0" units="1/dev"/>
-          <inkml:channelProperty channel="OA" name="resolution" value="1000" units="1/deg"/>
-          <inkml:channelProperty channel="OE" name="resolution" value="1000" units="1/deg"/>
-        </inkml:channelProperties>
-      </inkml:inkSource>
-      <inkml:timestamp xml:id="ts0" timeString="2024-12-02T00:23:54.372"/>
-    </inkml:context>
-    <inkml:brush xml:id="br0">
-      <inkml:brushProperty name="width" value="0.025" units="cm"/>
-      <inkml:brushProperty name="height" value="0.025" units="cm"/>
-    </inkml:brush>
-  </inkml:definitions>
-  <inkml:trace contextRef="#ctx0" brushRef="#br0">1 4 18543 0 0,'3'-3'1839'0'0,"0"12"219"0"0,4 6-1919 0 0,-2 1 0 0 0,1 1 0 0 0,-2-1 0 0 0,0 1 0 0 0,2 32 0 0 0,-2 93 1161 0 0,-3-38-851 0 0,-1-98-434 0 0,1 2 93 0 0,-1-1 0 0 0,0 1 1 0 0,-2 15-1 0 0,2-22 24 0 0,1-15-1712 0 0,-1-14 1274 0 0,0 1-1745 0 0,0 10-3630 0 0,-1 5-1201 0 0</inkml:trace>
-  <inkml:trace contextRef="#ctx0" brushRef="#br0" timeOffset="593.53">53 231 15199 0 0,'1'0'234'0'0,"0"0"-1"0"0,0 0 0 0 0,0 0 0 0 0,0 0 1 0 0,0 0-1 0 0,0 0 0 0 0,0 0 1 0 0,0-1-1 0 0,0 1 0 0 0,-1 0 1 0 0,1 0-1 0 0,0-1 0 0 0,0 1 0 0 0,0-1 1 0 0,0 1-1 0 0,0-1 0 0 0,18-10 91 0 0,-12 6 316 0 0,-2 3-329 0 0,1 0 0 0 0,-1 0 0 0 0,1 0 1 0 0,-1 1-1 0 0,1 0 0 0 0,-1 0 1 0 0,1 0-1 0 0,7 1 0 0 0,11 0-1733 0 0,-23 0 1291 0 0,4-2-399 0 0,-4-1-2654 0 0</inkml:trace>
-  <inkml:trace contextRef="#ctx0" brushRef="#br0" timeOffset="1058.93">184 34 14975 0 0,'0'-1'2379'0'0,"-1"9"-964"0"0,1 11-802 0 0,1 228 3211 0 0,-1-242-3912 0 0,0 11 241 0 0,0 1 1 0 0,1-1-1 0 0,0 0 1 0 0,2 1 0 0 0,4 16-1 0 0,-3-24 26 0 0,-3-5-694 0 0,-1-7-44 0 0,-1 2 783 0 0</inkml:trace>
-</inkml:ink>
-</file>
-
-<file path=word/ink/ink20.xml><?xml version="1.0" encoding="utf-8"?>
-<inkml:ink xmlns:inkml="http://www.w3.org/2003/InkML">
-  <inkml:definitions>
-    <inkml:context xml:id="ctx0">
-      <inkml:inkSource xml:id="inkSrc0">
-        <inkml:traceFormat>
-          <inkml:channel name="X" type="integer" min="-2.14748E9" max="2.14748E9" units="cm"/>
-          <inkml:channel name="Y" type="integer" min="-2.14748E9" max="2.14748E9" units="cm"/>
-          <inkml:channel name="F" type="integer" max="32767" units="dev"/>
-          <inkml:channel name="OA" type="integer" max="360" units="deg"/>
-          <inkml:channel name="OE" type="integer" max="90" units="deg"/>
-        </inkml:traceFormat>
-        <inkml:channelProperties>
-          <inkml:channelProperty channel="X" name="resolution" value="1000" units="1/cm"/>
-          <inkml:channelProperty channel="Y" name="resolution" value="1000" units="1/cm"/>
-          <inkml:channelProperty channel="F" name="resolution" value="0" units="1/dev"/>
-          <inkml:channelProperty channel="OA" name="resolution" value="1000" units="1/deg"/>
-          <inkml:channelProperty channel="OE" name="resolution" value="1000" units="1/deg"/>
-        </inkml:channelProperties>
-      </inkml:inkSource>
-      <inkml:timestamp xml:id="ts0" timeString="2024-12-02T00:54:05.463"/>
-    </inkml:context>
-    <inkml:brush xml:id="br0">
-      <inkml:brushProperty name="width" value="0.025" units="cm"/>
-      <inkml:brushProperty name="height" value="0.025" units="cm"/>
-    </inkml:brush>
-  </inkml:definitions>
-  <inkml:trace contextRef="#ctx0" brushRef="#br0">124 458 13359 0 0,'0'-7'4408'0'0,"3"-19"-3979"0"0,-3 23-143 0 0,27-122 1060 0 0,-13 69-863 0 0,38-149 1115 0 0,-50 197-1567 0 0,2-7 297 0 0,-2 14-66 0 0,0 9 39 0 0,2 9-191 0 0,0 0 0 0 0,1-1 0 0 0,9 21 0 0 0,-8-24-79 0 0,12 22-1 0 0,-15-31-21 0 0,-1 0 0 0 0,1 0-1 0 0,1 0 1 0 0,-1 0-1 0 0,0 0 1 0 0,1-1 0 0 0,0 1-1 0 0,6 4 1 0 0,-9-8-12 0 0,0 0 0 0 0,0 1 1 0 0,0-1-1 0 0,-1 0 0 0 0,1 0 0 0 0,0 0 1 0 0,0 1-1 0 0,0-1 0 0 0,-1 0 0 0 0,1 0 0 0 0,0 0 1 0 0,0 0-1 0 0,0-1 0 0 0,0 1 0 0 0,-1 0 1 0 0,1 0-1 0 0,0 0 0 0 0,0-1 0 0 0,0 1 1 0 0,-1 0-1 0 0,1-1 0 0 0,0 1 0 0 0,-1-1 1 0 0,1 1-1 0 0,0 0 0 0 0,-1-1 0 0 0,1 0 1 0 0,0 1-1 0 0,-1-1 0 0 0,1 1 0 0 0,-1-1 1 0 0,1 0-1 0 0,0-1 0 0 0,3-3-78 0 0,0-1 1 0 0,-1 0-1 0 0,4-8 0 0 0,-3 6 39 0 0,3-7 13 0 0,0-1 0 0 0,-1 0 0 0 0,3-17 0 0 0,9-22-23 0 0,-15 44 280 0 0,-3 23 64 0 0,-1 99 381 0 0,3-85-535 0 0,0 18-5 0 0,2 0 0 0 0,3-1 1 0 0,12 50-1 0 0,-19-93-133 0 0,0 1 1 0 0,0 0-1 0 0,0-1 0 0 0,0 1 1 0 0,0-1-1 0 0,1 1 0 0 0,-1-1 1 0 0,0 1-1 0 0,0-1 0 0 0,0 1 1 0 0,0-1-1 0 0,1 1 0 0 0,-1-1 0 0 0,0 1 1 0 0,1-1-1 0 0,-1 1 0 0 0,0-1 1 0 0,1 1-1 0 0,-1-1 0 0 0,1 0 1 0 0,-1 1-1 0 0,0-1 0 0 0,1 0 0 0 0,-1 1 1 0 0,1-1-1 0 0,-1 0 0 0 0,1 0 1 0 0,0 1-1 0 0,0-2-26 0 0,-1 1-1 0 0,1-1 1 0 0,0 1-1 0 0,-1-1 1 0 0,1 1-1 0 0,-1-1 1 0 0,1 0-1 0 0,-1 0 1 0 0,1 1-1 0 0,-1-1 1 0 0,0 0-1 0 0,1 0 1 0 0,-1 1-1 0 0,0-1 1 0 0,1-1-1 0 0,7-36-1113 0 0,-6 21-362 0 0,-1 0-3771 0 0,-1 1-1757 0 0</inkml:trace>
-  <inkml:trace contextRef="#ctx0" brushRef="#br0" timeOffset="569.16">557 213 17967 0 0,'-8'102'2410'0'0,"4"-71"-2079"0"0,0 60-1 0 0,6-67-257 0 0,0-13-5933 0 0,-2-7-696 0 0</inkml:trace>
-  <inkml:trace contextRef="#ctx0" brushRef="#br0" timeOffset="570.16">125 794 10591 0 0,'10'-4'629'0'0,"0"1"0"0"0,0-1 1 0 0,0 1-1 0 0,0 1 0 0 0,12-2 0 0 0,54-3 340 0 0,-62 7-665 0 0,43-1 531 0 0,-51 2-729 0 0,-1-1 1 0 0,1 1-1 0 0,-1 0 1 0 0,1 1-1 0 0,-1-1 1 0 0,1 1-1 0 0,9 5 1 0 0,-15-7-113 0 0,1 0 0 0 0,0 0 0 0 0,-1 1 0 0 0,1-1 0 0 0,-1 1 1 0 0,1-1-1 0 0,-1 1 0 0 0,1-1 0 0 0,-1 1 0 0 0,1-1 0 0 0,-1 1 0 0 0,1-1 0 0 0,-1 1 0 0 0,1-1 0 0 0,-1 1 1 0 0,0 0-1 0 0,1-1 0 0 0,-1 1 0 0 0,0 0 0 0 0,0-1 0 0 0,0 1 0 0 0,1 0 0 0 0,-1-1 0 0 0,0 1 1 0 0,0 0-1 0 0,0 1 0 0 0,-1-1-15 0 0,1 1 0 0 0,0-1 1 0 0,-1 0-1 0 0,0 1 0 0 0,1-1 1 0 0,-1 1-1 0 0,0-1 0 0 0,1 0 1 0 0,-1 0-1 0 0,0 1 0 0 0,-2 1 1 0 0,-3 2-1430 0 0,1 0 0 0 0,-1 0 0 0 0,-11 7 0 0 0,2-2-3342 0 0</inkml:trace>
-  <inkml:trace contextRef="#ctx0" brushRef="#br0" timeOffset="1031.05">105 990 14743 0 0,'12'-1'505'0'0,"0"-1"-1"0"0,-1 0 0 0 0,1-1 0 0 0,-1 0 1 0 0,14-7-1 0 0,1 2-252 0 0,16-5-87 0 0,146-53 1024 0 0,-181 62-1087 0 0,-5 3-57 0 0,1 0 0 0 0,-1 0 0 0 0,1 0 0 0 0,-1 0-1 0 0,1 0 1 0 0,4-1 0 0 0,-7 2-66 0 0,0 0 1 0 0,0 0-1 0 0,0 0 0 0 0,0 0 0 0 0,0 0 0 0 0,0 0 0 0 0,0 0 1 0 0,0 0-1 0 0,0 0 0 0 0,0 0 0 0 0,0 1 0 0 0,0-1 0 0 0,0 0 1 0 0,0 0-1 0 0,0 0 0 0 0,0 0 0 0 0,0 0 0 0 0,0 0 1 0 0,0 0-1 0 0,0 0 0 0 0,-1 0 0 0 0,1 0 0 0 0,0 0 0 0 0,0 0 1 0 0,0 0-1 0 0,0 0 0 0 0,0 0 0 0 0,0 0 0 0 0,0 0 0 0 0,0 0 1 0 0,0 0-1 0 0,0 0 0 0 0,0 0 0 0 0,0 0 0 0 0,0 0 0 0 0,0 1 1 0 0,0-1-1 0 0,0 0 0 0 0,0 0 0 0 0,0 0 0 0 0,0 0 1 0 0,0 0-1 0 0,0 0 0 0 0,0 0 0 0 0,0 0 0 0 0,0 0 0 0 0,0 0 1 0 0,0 0-1 0 0,0 0 0 0 0,0 0 0 0 0,0 0 0 0 0,1 0 0 0 0,-1 0 1 0 0,0 0-1 0 0,0 0 0 0 0,0 0 0 0 0,0 0 0 0 0,0 0 0 0 0,0 1 1 0 0,0-1-1 0 0,0 0 0 0 0,0 0 0 0 0,0 0 0 0 0,0 0 1 0 0,0 0-1 0 0,0 0 0 0 0,-4 3-4242 0 0,-1 0-1815 0 0</inkml:trace>
-  <inkml:trace contextRef="#ctx0" brushRef="#br0" timeOffset="1032.05">256 812 16127 0 0,'-8'33'2824'0'0,"3"-12"-2674"0"0,1 1-1 0 0,2-1 0 0 0,0 1 1 0 0,1 0-1 0 0,1 0 0 0 0,1 0 1 0 0,0 0-1 0 0,7 26 0 0 0,-7-45-128 0 0,0 1 0 0 0,0-1 0 0 0,0 1 1 0 0,1-1-1 0 0,-1 0 0 0 0,1 1 0 0 0,0-1 0 0 0,0 0 0 0 0,0 0 0 0 0,0 0 0 0 0,0 0 0 0 0,1-1 0 0 0,-1 1 1 0 0,1-1-1 0 0,4 4 0 0 0,-2-4 1 0 0,-1 1 0 0 0,1-1 1 0 0,0 0-1 0 0,0 0 0 0 0,0 0 1 0 0,0-1-1 0 0,0 1 0 0 0,0-1 1 0 0,9 0-1 0 0,5-1 67 0 0,0 0 1 0 0,0-1-1 0 0,0-2 1 0 0,29-6-1 0 0,-40 7-75 0 0,-2 1-53 0 0,-1-1 1 0 0,0 1-1 0 0,1 1 0 0 0,-1-1 0 0 0,9 1 1 0 0,-11 1-1190 0 0</inkml:trace>
-  <inkml:trace contextRef="#ctx0" brushRef="#br0" timeOffset="1562.06">255 1377 14279 0 0,'-16'48'2953'0'0,"3"-13"-1811"0"0,7-18-916 0 0,-2 5-90 0 0,1 0 0 0 0,1 0 1 0 0,1 1-1 0 0,1 0 1 0 0,0 24-1 0 0,4-41 255 0 0,1-4-1295 0 0</inkml:trace>
-  <inkml:trace contextRef="#ctx0" brushRef="#br0" timeOffset="1563.06">396 1391 17967 0 0,'1'1'98'0'0,"0"1"-1"0"0,0 0 0 0 0,0-1 1 0 0,0 1-1 0 0,0 0 0 0 0,0 0 1 0 0,0 0-1 0 0,-1 0 0 0 0,1 0 1 0 0,-1 0-1 0 0,1 0 0 0 0,-1 0 1 0 0,1 2-1 0 0,-1 32-16 0 0,0-7 559 0 0,1-27-616 0 0,6 42 537 0 0,-7-41-515 0 0,1 0-1 0 0,0-1 1 0 0,0 1 0 0 0,0 0 0 0 0,1 0 0 0 0,-1 0-1 0 0,1-1 1 0 0,-1 1 0 0 0,1-1 0 0 0,0 1 0 0 0,0-1-1 0 0,3 3 1 0 0,-4-4-33 0 0,0 0 0 0 0,1 0 0 0 0,-1-1-1 0 0,0 1 1 0 0,1-1 0 0 0,-1 1 0 0 0,1-1 0 0 0,-1 1-1 0 0,1-1 1 0 0,-1 0 0 0 0,1 0 0 0 0,-1 1 0 0 0,1-1 0 0 0,-1 0-1 0 0,1-1 1 0 0,0 1 0 0 0,-1 0 0 0 0,1 0 0 0 0,-1-1-1 0 0,1 1 1 0 0,-1 0 0 0 0,0-1 0 0 0,1 0 0 0 0,-1 1-1 0 0,1-1 1 0 0,1-1 0 0 0,5-3 48 0 0,-1-1-1 0 0,0 1 1 0 0,10-11-1 0 0,-4 4 104 0 0,-7 7-545 0 0,6-5 946 0 0,-4 4-6925 0 0</inkml:trace>
-  <inkml:trace contextRef="#ctx0" brushRef="#br0" timeOffset="2117.56">257 1859 18887 0 0,'1'2'245'0'0,"-1"0"-1"0"0,0 0 0 0 0,-1-1 0 0 0,1 1 1 0 0,0 0-1 0 0,0-1 0 0 0,-1 1 1 0 0,1 0-1 0 0,-2 2 0 0 0,0 5-64 0 0,-38 160-24 0 0,35-152-560 0 0,2-11-5672 0 0</inkml:trace>
-  <inkml:trace contextRef="#ctx0" brushRef="#br0" timeOffset="2118.56">437 1897 13823 0 0,'35'-4'2147'0'0,"-30"3"-1993"0"0,0 0 0 0 0,0 0-1 0 0,0 1 1 0 0,0-1-1 0 0,0 1 1 0 0,0 0 0 0 0,0 0-1 0 0,0 1 1 0 0,0 0-1 0 0,0 0 1 0 0,0 0 0 0 0,5 2-1 0 0,-9-3-150 0 0,0 1-1 0 0,-1-1 1 0 0,1 0-1 0 0,-1 1 1 0 0,1-1-1 0 0,0 1 1 0 0,-1 0-1 0 0,1-1 1 0 0,-1 1-1 0 0,1-1 1 0 0,-1 1-1 0 0,1 0 1 0 0,-1-1-1 0 0,0 1 1 0 0,1 0-1 0 0,-1-1 1 0 0,0 1-1 0 0,0 0 1 0 0,1 0-1 0 0,-1-1 1 0 0,0 2-1 0 0,-2 10-5078 0 0,-1-4-495 0 0</inkml:trace>
-  <inkml:trace contextRef="#ctx0" brushRef="#br0" timeOffset="2648.53">341 2076 16583 0 0,'0'0'485'0'0,"0"0"-437"0"0,0 0 0 0 0,0 0 1 0 0,0 0-1 0 0,0 0 1 0 0,0 0-1 0 0,0 0 1 0 0,0 0-1 0 0,0 0 0 0 0,0 0 1 0 0,0 0-1 0 0,0 0 1 0 0,0 0-1 0 0,0 0 1 0 0,0 0-1 0 0,0 0 0 0 0,0 0 1 0 0,0 0-1 0 0,0 0 1 0 0,0 0-1 0 0,0 0 1 0 0,0-1-1 0 0,0 1 0 0 0,0 0 1 0 0,0 0-1 0 0,0 0 437 0 0,0 0-437 0 0,0 0 0 0 0,0 0 1 0 0,0 0-1 0 0,7-3 632 0 0,9-4-542 0 0,-9 4-68 0 0,11-3 83 0 0,22-6-1 0 0,-35 10-113 0 0,-1 1 1 0 0,1 1-1 0 0,-1-1 0 0 0,1 1 1 0 0,0-1-1 0 0,0 1 0 0 0,-1 1 1 0 0,1-1-1 0 0,0 1 1 0 0,7 2-1 0 0,-10-2-12 0 0,1 0 1 0 0,-1 0-1 0 0,0 1 1 0 0,0 0-1 0 0,0-1 1 0 0,0 1-1 0 0,0 0 0 0 0,-1 0 1 0 0,1 0-1 0 0,0 0 1 0 0,-1 0-1 0 0,0 0 1 0 0,1 1-1 0 0,-1-1 1 0 0,0 0-1 0 0,0 1 0 0 0,0-1 1 0 0,0 1-1 0 0,-1-1 1 0 0,1 1-1 0 0,-1-1 1 0 0,0 1-1 0 0,1 3 1 0 0,0 6 138 0 0,-1 0 0 0 0,0 0 1 0 0,-3 20-1 0 0,1-17 22 0 0,-1-1-1 0 0,-7 24 1 0 0,8-33-186 0 0,0 0-1 0 0,0-1 1 0 0,0 1 0 0 0,0-1-1 0 0,-1 1 1 0 0,0-1-1 0 0,0 0 1 0 0,0 0 0 0 0,0 0-1 0 0,-1 0 1 0 0,-4 3-1 0 0,7-6-55 0 0,0-1 0 0 0,0 0-1 0 0,0 1 1 0 0,0-1-1 0 0,0 0 1 0 0,0 0 0 0 0,0 0-1 0 0,0 0 1 0 0,0 0-1 0 0,0 0 1 0 0,0 0 0 0 0,0 0-1 0 0,0 0 1 0 0,0 0-1 0 0,0-1 1 0 0,0 1 0 0 0,0 0-1 0 0,0-1 1 0 0,0 1-1 0 0,0-1 1 0 0,-1 0 0 0 0,-6-5-5793 0 0,2-2-799 0 0</inkml:trace>
-  <inkml:trace contextRef="#ctx0" brushRef="#br0" timeOffset="2649.53">422 2120 11975 0 0,'-5'29'4148'0'0,"-10"17"-2165"0"0,1-6-1322 0 0,-3 6 215 0 0,8-23-1608 0 0,2 0-4345 0 0,4-13-870 0 0</inkml:trace>
-  <inkml:trace contextRef="#ctx0" brushRef="#br0" timeOffset="3113.59">246 2527 14743 0 0,'-1'4'807'0'0,"0"0"0"0"0,0 0-1 0 0,1 0 1 0 0,-1 0 0 0 0,1 8 0 0 0,3 23 68 0 0,-1-27-971 0 0,-1-1 0 0 0,-1 1 1 0 0,1 0-1 0 0,-1 0 0 0 0,-1 0 0 0 0,-1 11 1 0 0,-2-5-206 0 0,0-5-5070 0 0,0-2-699 0 0</inkml:trace>
-  <inkml:trace contextRef="#ctx0" brushRef="#br0" timeOffset="3557.68">126 2697 16127 0 0,'68'-24'2836'0'0,"-24"8"-2363"0"0,0 1 0 0 0,1 3 0 0 0,67-10 0 0 0,-97 20-365 0 0,-7 1-78 0 0,0 0 1 0 0,0 0 0 0 0,-1 1 0 0 0,1 0 0 0 0,0 0 0 0 0,15 3 0 0 0,-23-3-55 0 0,1 0-1 0 0,-1 0 1 0 0,0 0-1 0 0,0 0 1 0 0,0 0-1 0 0,0 1 1 0 0,1-1-1 0 0,-1 0 1 0 0,0 0-1 0 0,0 0 1 0 0,0 0-1 0 0,0 0 1 0 0,0 0-1 0 0,1 0 1 0 0,-1 0-1 0 0,0 0 1 0 0,0 0-1 0 0,0 0 1 0 0,0 0-1 0 0,0 1 1 0 0,0-1-1 0 0,1 0 1 0 0,-1 0-1 0 0,0 0 1 0 0,0 0-1 0 0,0 0 1 0 0,0 1-1 0 0,0-1 1 0 0,0 0-1 0 0,0 0 1 0 0,0 0 0 0 0,0 0-1 0 0,0 0 1 0 0,0 1-1 0 0,0-1 1 0 0,0 0-1 0 0,0 0 1 0 0,-5 5-693 0 0,-17 4-396 0 0,16-7 639 0 0,-6 4 65 0 0,-1 1 1 0 0,-11 8-1 0 0,-43 37 3994 0 0,35-25-3771 0 0,4-6 350 0 0,-45 41 255 0 0,68-56-303 0 0,5-4-62 0 0,11-5-80 0 0,16-10-188 0 0,-9 4 160 0 0,0 0-1 0 0,0 2 0 0 0,1 0 1 0 0,0 1-1 0 0,21-4 0 0 0,-37 9 56 0 0,0 0-15 0 0,0 1 0 0 0,-1-1 0 0 0,1 1 0 0 0,0 0 0 0 0,0-1 1 0 0,5 2-1 0 0,-8-1 15 0 0,1 0 1 0 0,-1 0 0 0 0,0 0 0 0 0,1 0 0 0 0,-1 0 0 0 0,0 0 0 0 0,0 1-1 0 0,1-1 1 0 0,-1 0 0 0 0,0 0 0 0 0,1 0 0 0 0,-1 0 0 0 0,0 1-1 0 0,0-1 1 0 0,0 0 0 0 0,1 0 0 0 0,-1 1 0 0 0,0-1 0 0 0,0 0-1 0 0,0 0 1 0 0,0 1 0 0 0,1-1 0 0 0,-1 0 0 0 0,0 1 0 0 0,0-1 0 0 0,0 2 17 0 0,0-1 0 0 0,0 0 0 0 0,0 0 0 0 0,0 0 0 0 0,0 0 0 0 0,-1 0 0 0 0,1 0 0 0 0,0 0 0 0 0,-1 0 0 0 0,1 0 0 0 0,0 0 0 0 0,-2 1 0 0 0,-3 7 53 0 0,-1 0-1 0 0,-1 0 1 0 0,1-1 0 0 0,-2 0-1 0 0,1 0 1 0 0,-10 7 0 0 0,-14 16 73 0 0,-33 42 624 0 0,63-73-764 0 0,1 0 0 0 0,0 0-1 0 0,0 0 1 0 0,0 0 0 0 0,0 0 0 0 0,-1 0 0 0 0,1 0 0 0 0,0 0 0 0 0,0 1 0 0 0,0-1-1 0 0,0 0 1 0 0,0 0 0 0 0,-1 0 0 0 0,1 0 0 0 0,0 0 0 0 0,0 1 0 0 0,0-1-1 0 0,0 0 1 0 0,0 0 0 0 0,0 0 0 0 0,0 0 0 0 0,0 0 0 0 0,0 1 0 0 0,0-1 0 0 0,0 0-1 0 0,0 0 1 0 0,0 0 0 0 0,-1 1 0 0 0,1-1 0 0 0,0 0 0 0 0,0 0 0 0 0,1 0 0 0 0,-1 0-1 0 0,0 1 1 0 0,0-1 0 0 0,0 0 0 0 0,0 0 0 0 0,0 0 0 0 0,0 0 0 0 0,0 1-1 0 0,0-1 1 0 0,0 0 0 0 0,0 0 0 0 0,0 0 0 0 0,9-1 51 0 0,-6 0-82 0 0,10-3-47 0 0,-1 0 0 0 0,0-2 0 0 0,0 1 0 0 0,-1-2 0 0 0,1 1 0 0 0,11-10 0 0 0,6-3 12 0 0,-26 16 60 0 0,0 1 1 0 0,0 0-1 0 0,1 1 0 0 0,-1-1 0 0 0,0 1 1 0 0,1-1-1 0 0,0 1 0 0 0,-1 0 0 0 0,1 0 1 0 0,-1 1-1 0 0,1-1 0 0 0,0 1 0 0 0,0-1 1 0 0,-1 1-1 0 0,5 1 0 0 0,-7-1 5 0 0,0 1 1 0 0,0-1-1 0 0,0 1 0 0 0,0-1 0 0 0,0 1 0 0 0,0 0 0 0 0,0-1 1 0 0,0 1-1 0 0,0 0 0 0 0,0 0 0 0 0,0 0 0 0 0,0 0 0 0 0,-1 0 1 0 0,1 0-1 0 0,0 0 0 0 0,-1 0 0 0 0,1 0 0 0 0,-1 0 0 0 0,1 0 1 0 0,-1 0-1 0 0,1 2 0 0 0,6 27 496 0 0,-5-6-42 0 0,-1-17-189 0 0,-1 0 0 0 0,1 0 1 0 0,3 12-1 0 0,-4-19-257 0 0,0 0 0 0 0,0 0-1 0 0,0 0 1 0 0,0 0 0 0 0,0 1 0 0 0,1-1 0 0 0,-1 0 0 0 0,0 0 0 0 0,0 0 0 0 0,0 0-1 0 0,0 0 1 0 0,0 0 0 0 0,0 1 0 0 0,0-1 0 0 0,0 0 0 0 0,0 0 0 0 0,0 0 0 0 0,0 0-1 0 0,0 0 1 0 0,0 0 0 0 0,0 1 0 0 0,0-1 0 0 0,0 0 0 0 0,0 0 0 0 0,0 0 0 0 0,0 0-1 0 0,0 0 1 0 0,0 1 0 0 0,0-1 0 0 0,0 0 0 0 0,0 0 0 0 0,0 0 0 0 0,0 0 0 0 0,-1 0-1 0 0,1 0 1 0 0,0 1 0 0 0,0-1 0 0 0,0 0 0 0 0,0 0 0 0 0,0 0 0 0 0,0 0 0 0 0,0 0 0 0 0,0 0-1 0 0,-1 0 1 0 0,1 0 0 0 0,-3 0-2125 0 0</inkml:trace>
-  <inkml:trace contextRef="#ctx0" brushRef="#br0" timeOffset="3558.68">31 2773 17503 0 0,'-3'2'1560'0'0,"1"1"-1248"0"0,0 1-248 0 0,1-3 72 0 0,-1 1 24 0 0,4-1 0 0 0,-2 3 0 0 0,1 2-160 0 0,1 3 0 0 0,-1 3 0 0 0,2-1 0 0 0,2 1-272 0 0,1 2-56 0 0,-1-1-16 0 0,2 1-4800 0 0,0-2-960 0 0</inkml:trace>
-  <inkml:trace contextRef="#ctx0" brushRef="#br0" timeOffset="4517.14">97 3050 17047 0 0,'0'-1'155'0'0,"-1"0"1"0"0,0 0-1 0 0,0 0 0 0 0,1 0 0 0 0,-1 0 0 0 0,0 0 1 0 0,1 0-1 0 0,-1 0 0 0 0,1 0 0 0 0,-1 0 0 0 0,1-1 1 0 0,0 1-1 0 0,-1 0 0 0 0,1 0 0 0 0,0 0 0 0 0,0-1 1 0 0,0 1-1 0 0,0 0 0 0 0,0-3 0 0 0,1 2-78 0 0,-1-1 0 0 0,1 0 0 0 0,0 1 1 0 0,0-1-1 0 0,0 1 0 0 0,0-1 0 0 0,0 1 0 0 0,4-4 0 0 0,-1 0-287 0 0,0 1 1 0 0,1-1 0 0 0,0 2-1 0 0,0-1 1 0 0,1 0 0 0 0,8-5-1 0 0,-4 4-4492 0 0,4 1-1608 0 0</inkml:trace>
-  <inkml:trace contextRef="#ctx0" brushRef="#br0" timeOffset="4518.14">595 2740 8751 0 0,'-2'0'652'0'0,"0"0"-1"0"0,1-1 0 0 0,-1 1 1 0 0,0 0-1 0 0,0-1 1 0 0,0 1-1 0 0,0-1 0 0 0,-2-1 1 0 0,-10-1 1124 0 0,10 2-1576 0 0,-1 1 0 0 0,1 1-1 0 0,0-1 1 0 0,-1 0 0 0 0,1 1 0 0 0,0 0-1 0 0,0 0 1 0 0,0 1 0 0 0,0-1 0 0 0,0 1 0 0 0,0-1-1 0 0,0 1 1 0 0,0 1 0 0 0,1-1 0 0 0,-1 0 0 0 0,-3 4-1 0 0,5-5-260 0 0,1 1-1 0 0,-1-1 1 0 0,1 1-1 0 0,-1 0 1 0 0,1-1-1 0 0,-1 1 1 0 0,1 0-1 0 0,0 0 1 0 0,0 0-1 0 0,0-1 1 0 0,0 1-1 0 0,0 1 1 0 0,1-1-1 0 0,-1 0 1 0 0,0 0-1 0 0,1 0 1 0 0,0 0-1 0 0,-1 0 1 0 0,1 0-1 0 0,0 1 1 0 0,0-1-1 0 0,0 0 1 0 0,1 0-1 0 0,-1 0 1 0 0,0 0-1 0 0,1 1 1 0 0,-1-1-1 0 0,1 0 1 0 0,0 0-1 0 0,0 0 1 0 0,0 0-1 0 0,2 3 1 0 0,7 9-5274 0 0,-2-8-24 0 0</inkml:trace>
-  <inkml:trace contextRef="#ctx0" brushRef="#br0" timeOffset="4519.14">582 2872 11055 0 0,'4'-3'3965'0'0,"-12"14"-1554"0"0,-8 10-868 0 0,12-16-1551 0 0,0-1 1 0 0,0 0-1 0 0,0 0 1 0 0,0-1-1 0 0,-7 5 1 0 0,2-1-4893 0 0,3-3-1138 0 0</inkml:trace>
-  <inkml:trace contextRef="#ctx0" brushRef="#br0" timeOffset="4520.14">0 3188 17967 0 0,'1'-2'178'0'0,"1"0"-1"0"0,0 0 0 0 0,-1 0 1 0 0,1 0-1 0 0,0 0 1 0 0,0 1-1 0 0,-1-1 0 0 0,1 1 1 0 0,1-1-1 0 0,-1 1 1 0 0,0 0-1 0 0,0 0 0 0 0,3-1 1 0 0,35-12-356 0 0,-25 10 360 0 0,29-9-30 0 0,1 2 1 0 0,82-9-1 0 0,96 6 526 0 0,-173 12-521 0 0,-43 2-634 0 0,18-2 1023 0 0,-12-1-7025 0 0</inkml:trace>
-  <inkml:trace contextRef="#ctx0" brushRef="#br0" timeOffset="4521.14">417 3037 21191 0 0,'-10'61'3356'0'0,"10"-37"-3410"0"0,0 1 0 0 0,2-1-1 0 0,1 0 1 0 0,0 0 0 0 0,2 0-1 0 0,15 44 1 0 0,-19-64 68 0 0,4 13-1745 0 0,-2 2-3476 0 0,-4 3-2213 0 0</inkml:trace>
-</inkml:ink>
-</file>
-
-<file path=word/ink/ink21.xml><?xml version="1.0" encoding="utf-8"?>
-<inkml:ink xmlns:inkml="http://www.w3.org/2003/InkML">
-  <inkml:definitions>
-    <inkml:context xml:id="ctx0">
-      <inkml:inkSource xml:id="inkSrc0">
-        <inkml:traceFormat>
-          <inkml:channel name="X" type="integer" min="-2.14748E9" max="2.14748E9" units="cm"/>
-          <inkml:channel name="Y" type="integer" min="-2.14748E9" max="2.14748E9" units="cm"/>
-          <inkml:channel name="F" type="integer" max="32767" units="dev"/>
-          <inkml:channel name="OA" type="integer" max="360" units="deg"/>
-          <inkml:channel name="OE" type="integer" max="90" units="deg"/>
-        </inkml:traceFormat>
-        <inkml:channelProperties>
-          <inkml:channelProperty channel="X" name="resolution" value="1000" units="1/cm"/>
-          <inkml:channelProperty channel="Y" name="resolution" value="1000" units="1/cm"/>
-          <inkml:channelProperty channel="F" name="resolution" value="0" units="1/dev"/>
-          <inkml:channelProperty channel="OA" name="resolution" value="1000" units="1/deg"/>
-          <inkml:channelProperty channel="OE" name="resolution" value="1000" units="1/deg"/>
-        </inkml:channelProperties>
-      </inkml:inkSource>
-      <inkml:timestamp xml:id="ts0" timeString="2024-12-02T00:53:42.098"/>
-    </inkml:context>
-    <inkml:brush xml:id="br0">
-      <inkml:brushProperty name="width" value="0.025" units="cm"/>
-      <inkml:brushProperty name="height" value="0.025" units="cm"/>
-    </inkml:brush>
-  </inkml:definitions>
-  <inkml:trace contextRef="#ctx0" brushRef="#br0">42 267 18431 0 0,'9'0'507'0'0,"-1"0"1"0"0,1 0-1 0 0,0-1 0 0 0,0 0 1 0 0,15-4-1 0 0,11-1-415 0 0,-11 3-23 0 0,-11 1 23 0 0,1 0-1 0 0,0 1 1 0 0,0 0 0 0 0,0 1 0 0 0,0 1 0 0 0,27 4 0 0 0,-35-1 17 0 0,-10-1-2541 0 0,-2 1-1735 0 0,-3 3-2623 0 0</inkml:trace>
-  <inkml:trace contextRef="#ctx0" brushRef="#br0" timeOffset="592.94">0 514 18943 0 0,'26'-11'2104'0'0,"87"-20"-1317"0"0,-89 26-599 0 0,0 1 1 0 0,45-1-1 0 0,-64 5-159 0 0,1 0-1 0 0,-1 1 0 0 0,0 0 1 0 0,0 0-1 0 0,0 0 1 0 0,-1 1-1 0 0,1-1 0 0 0,0 1 1 0 0,5 3-1 0 0,-8-3-449 0 0,-3-3-329 0 0,-5-4-5425 0 0,1-3-427 0 0</inkml:trace>
-  <inkml:trace contextRef="#ctx0" brushRef="#br0" timeOffset="593.94">151 207 17967 0 0,'0'4'260'0'0,"1"0"0"0"0,-1 0 0 0 0,0 0 0 0 0,0 0 0 0 0,-1 0 0 0 0,1 0 0 0 0,-1 0 0 0 0,-1 4 0 0 0,-1 9 187 0 0,-3 26-312 0 0,1 74 0 0 0,6-98-80 0 0,0-1 0 0 0,1 1 0 0 0,1-1-1 0 0,1 0 1 0 0,0 1 0 0 0,12 28-1 0 0,-13-41-6 0 0,0 0 0 0 0,0 0 0 0 0,0-1 0 0 0,1 1 0 0 0,0-1-1 0 0,0 0 1 0 0,0 0 0 0 0,1 0 0 0 0,0-1 0 0 0,-1 1 0 0 0,2-1 0 0 0,-1 0 0 0 0,0-1-1 0 0,1 1 1 0 0,9 3 0 0 0,-10-5 8 0 0,0 0 0 0 0,0 0 0 0 0,1-1 0 0 0,-1 0 0 0 0,0 0 0 0 0,1 0 0 0 0,-1-1 0 0 0,1 0 1 0 0,-1 0-1 0 0,1 0 0 0 0,-1-1 0 0 0,1 0 0 0 0,-1 0 0 0 0,0 0 0 0 0,1-1 0 0 0,-1 1 0 0 0,0-1 0 0 0,9-5 0 0 0,-4 2-493 0 0,48-29 1747 0 0,-40 20-3350 0 0,-3-1-3420 0 0,-9 8-1688 0 0</inkml:trace>
-  <inkml:trace contextRef="#ctx0" brushRef="#br0" timeOffset="1104.53">735 183 19807 0 0,'0'27'2912'0'0,"-1"49"-2544"0"0,-2-1-1 0 0,-15 84 1 0 0,12-129-237 0 0,-2 1 1 0 0,-1-1-1 0 0,-22 49 1 0 0,-5-12-6973 0 0,28-55-683 0 0</inkml:trace>
-  <inkml:trace contextRef="#ctx0" brushRef="#br0" timeOffset="1105.53">943 389 20271 0 0,'2'-3'240'0'0,"0"0"1"0"0,0 1-1 0 0,0-1 0 0 0,1 1 0 0 0,-1 0 0 0 0,1-1 0 0 0,-1 1 1 0 0,1 0-1 0 0,0 0 0 0 0,0 1 0 0 0,0-1 0 0 0,4-1 1 0 0,40-14-155 0 0,-29 11-60 0 0,1 1 0 0 0,30-4 0 0 0,-43 8-17 0 0,0 1 0 0 0,1 0 0 0 0,-1 0 0 0 0,0 0 0 0 0,1 1 1 0 0,-1-1-1 0 0,0 2 0 0 0,0-1 0 0 0,0 1 0 0 0,0 0 0 0 0,0 0 0 0 0,6 3 0 0 0,-11-4 0 0 0,1 0 0 0 0,-1 0-1 0 0,1 0 1 0 0,-1 0-1 0 0,0 0 1 0 0,1 1-1 0 0,-1-1 1 0 0,0 0-1 0 0,0 1 1 0 0,0-1-1 0 0,0 0 1 0 0,0 1-1 0 0,0 0 1 0 0,-1-1 0 0 0,1 1-1 0 0,0-1 1 0 0,0 3-1 0 0,0-1 16 0 0,-1 1-1 0 0,0-1 1 0 0,1 1 0 0 0,-1-1-1 0 0,0 0 1 0 0,-1 1 0 0 0,1-1-1 0 0,-1 5 1 0 0,-3 5 83 0 0,0-1-1 0 0,0 0 1 0 0,-10 18-1 0 0,13-27-88 0 0,0 0-4 0 0,-16 34 131 0 0,-1-1-1 0 0,-2-1 0 0 0,-26 33 0 0 0,44-65-252 0 0,0 0 0 0 0,0-1-1 0 0,0 0 1 0 0,-1 1 0 0 0,1-1 0 0 0,-1 0 0 0 0,-5 3 0 0 0,-5 0-6374 0 0,1-4-1146 0 0</inkml:trace>
-  <inkml:trace contextRef="#ctx0" brushRef="#br0" timeOffset="1625.89">980 652 19807 0 0,'16'14'801'0'0,"0"-1"1"0"0,1 0-1 0 0,31 16 0 0 0,-8-4-593 0 0,-33-21-302 0 0,15 11-291 0 0,1-1 0 0 0,0-1 0 0 0,26 10 0 0 0,-45-21-4912 0 0,1-2-1713 0 0</inkml:trace>
-  <inkml:trace contextRef="#ctx0" brushRef="#br0" timeOffset="1626.89">1444 518 25343 0 0,'38'-5'173'0'0,"-7"0"-238"0"0,142-3 146 0 0,-159 8-3543 0 0,-9 0-231 0 0,4 0-4213 0 0</inkml:trace>
-  <inkml:trace contextRef="#ctx0" brushRef="#br0" timeOffset="3309.76">2114 329 21191 0 0,'0'9'1145'0'0,"0"4"-1099"0"0,2 26 0 0 0,0-29-790 0 0,5 25 824 0 0,3-15-6673 0 0</inkml:trace>
-  <inkml:trace contextRef="#ctx0" brushRef="#br0" timeOffset="3855.56">2118 346 19151 0 0,'54'3'1156'0'0,"87"18"0"0"0,-129-19-1058 0 0,-1 0-1 0 0,17 6 0 0 0,-28-8-76 0 0,0 0 0 0 0,0 0 0 0 0,0 0 0 0 0,0 0 0 0 0,1 0-1 0 0,-1 1 1 0 0,0-1 0 0 0,0 0 0 0 0,0 0 0 0 0,0 0 0 0 0,1 0 0 0 0,-1 0 0 0 0,0 0-1 0 0,0 1 1 0 0,0-1 0 0 0,0 0 0 0 0,0 0 0 0 0,0 0 0 0 0,0 0 0 0 0,1 1 0 0 0,-1-1-1 0 0,0 0 1 0 0,0 0 0 0 0,0 0 0 0 0,0 1 0 0 0,0-1 0 0 0,0 0 0 0 0,0 0 0 0 0,0 0 0 0 0,0 1-1 0 0,0-1 1 0 0,0 0 0 0 0,0 0 0 0 0,0 0 0 0 0,0 1 0 0 0,0-1 0 0 0,0 0 0 0 0,-1 0-1 0 0,-5 10 84 0 0,-18 10-914 0 0,19-15 562 0 0,-10 7 253 0 0,-13 17-1 0 0,10-10-4683 0 0,15-15 2841 0 0,-4 4-4662 0 0</inkml:trace>
-  <inkml:trace contextRef="#ctx0" brushRef="#br0" timeOffset="3856.56">2158 486 16927 0 0,'3'-2'194'0'0,"-1"0"-1"0"0,1 1 1 0 0,0-1-1 0 0,-1 1 1 0 0,1-1-1 0 0,0 1 1 0 0,0 0 0 0 0,0 0-1 0 0,0 0 1 0 0,0 0-1 0 0,6-1 1 0 0,38-1-117 0 0,-35 3 11 0 0,7-1 147 0 0,26 3-1 0 0,-8 6-1602 0 0,-14 2-3082 0 0,-18-7-1593 0 0</inkml:trace>
-  <inkml:trace contextRef="#ctx0" brushRef="#br0" timeOffset="4367.31">2202 253 19375 0 0,'-1'0'123'0'0,"1"1"0"0"0,-1 0-1 0 0,0 0 1 0 0,0 0 0 0 0,0 0 0 0 0,0 0-1 0 0,1 0 1 0 0,-1 0 0 0 0,0 0-1 0 0,1 0 1 0 0,-1 0 0 0 0,1 0 0 0 0,0 1-1 0 0,-1-1 1 0 0,1 0 0 0 0,0 0 0 0 0,-1 0-1 0 0,1 1 1 0 0,0-1 0 0 0,0 2-1 0 0,-1 32 308 0 0,1 0-1 0 0,7 55 0 0 0,-1-36-182 0 0,-1 22 2 0 0,25 201 134 0 0,-28-272-941 0 0,1 9 485 0 0,-5-7-6809 0 0</inkml:trace>
-  <inkml:trace contextRef="#ctx0" brushRef="#br0" timeOffset="4892.3">2602 486 17967 0 0,'0'5'233'0'0,"0"0"-1"0"0,1-1 1 0 0,-2 1-1 0 0,1-1 1 0 0,0 1-1 0 0,-1 0 1 0 0,0-1-1 0 0,0 1 1 0 0,0-1-1 0 0,-3 6 1 0 0,-3 14 11 0 0,4-7-155 0 0,-10 32 0 0 0,13-49-87 0 0,0 0-1 0 0,0 1 0 0 0,0-1 1 0 0,0 0-1 0 0,0 0 1 0 0,0 0-1 0 0,0 1 0 0 0,0-1 1 0 0,0 0-1 0 0,0 0 1 0 0,0 0-1 0 0,0 1 0 0 0,0-1 1 0 0,-1 0-1 0 0,1 0 1 0 0,0 0-1 0 0,0 1 0 0 0,0-1 1 0 0,0 0-1 0 0,0 0 1 0 0,-1 0-1 0 0,1 0 1 0 0,0 0-1 0 0,0 0 0 0 0,0 1 1 0 0,-1-1-1 0 0,1 0 1 0 0,0 0-1 0 0,0 0 0 0 0,0 0 1 0 0,-1 0-1 0 0,1 0 1 0 0,0 0-1 0 0,0 0 0 0 0,0 0 1 0 0,-1 0-1 0 0,1 0 1 0 0,0 0-1 0 0,0 0 0 0 0,-1 0 1 0 0,1 0-1 0 0,0 0 1 0 0,0 0-1 0 0,-1 0 0 0 0,-7-11 115 0 0,-2-18 45 0 0,9 18-172 0 0,-1-1-1 0 0,2 0 0 0 0,1-13 1 0 0,-1 21 8 0 0,0 0 1 0 0,1 1 0 0 0,0-1 0 0 0,-1 0 0 0 0,1 1-1 0 0,1-1 1 0 0,-1 0 0 0 0,1 1 0 0 0,-1-1 0 0 0,1 1-1 0 0,0 0 1 0 0,0 0 0 0 0,5-6 0 0 0,-5 8 0 0 0,0-1 0 0 0,0 1 0 0 0,0 0 0 0 0,0 0 0 0 0,0-1 1 0 0,0 1-1 0 0,1 1 0 0 0,-1-1 0 0 0,0 0 0 0 0,1 0 0 0 0,-1 1 0 0 0,0 0 0 0 0,1-1 1 0 0,-1 1-1 0 0,1 0 0 0 0,-1 0 0 0 0,1 0 0 0 0,-1 1 0 0 0,1-1 0 0 0,-1 0 0 0 0,3 2 1 0 0,0-1-6 0 0,0 0 1 0 0,0 1-1 0 0,0 0 1 0 0,0 0 0 0 0,0 1-1 0 0,0-1 1 0 0,-1 1 0 0 0,8 5-1 0 0,-7-3 60 0 0,0 0 0 0 0,0 1 0 0 0,-1-1 0 0 0,1 1 1 0 0,-1 0-1 0 0,0 0 0 0 0,-1 1 0 0 0,1-1 0 0 0,-1 1 0 0 0,-1-1 0 0 0,1 1 0 0 0,-1 0 0 0 0,0 0 0 0 0,1 13 0 0 0,-2-11 12 0 0,-1 0 0 0 0,1-1 0 0 0,-2 1 0 0 0,1 0 0 0 0,-1 0 0 0 0,-1-1 0 0 0,1 1 0 0 0,-2-1-1 0 0,1 0 1 0 0,-1 1 0 0 0,0-1 0 0 0,-5 8 0 0 0,-11 10 484 0 0,10-15-4466 0 0,6-7 539 0 0,-2 1-3508 0 0</inkml:trace>
-  <inkml:trace contextRef="#ctx0" brushRef="#br0" timeOffset="5316.46">3121 777 16583 0 0,'0'0'65'0'0,"0"0"1"0"0,0 0-1 0 0,0 0 0 0 0,1 0 0 0 0,-1 1 0 0 0,0-1 0 0 0,0 0 0 0 0,0 0 0 0 0,0 0 1 0 0,1 0-1 0 0,-1 0 0 0 0,0 1 0 0 0,0-1 0 0 0,0 0 0 0 0,0 0 0 0 0,0 0 0 0 0,1 0 1 0 0,-1 1-1 0 0,0-1 0 0 0,0 0 0 0 0,0 0 0 0 0,0 0 0 0 0,0 1 0 0 0,0-1 0 0 0,0 0 1 0 0,0 0-1 0 0,0 0 0 0 0,0 1 0 0 0,0-1 0 0 0,0 0 0 0 0,0 0 0 0 0,0 0 0 0 0,0 1 1 0 0,0-1-1 0 0,0 0 0 0 0,0 0 0 0 0,0 0 0 0 0,0 1 0 0 0,0-1 0 0 0,0 0 0 0 0,0 0 1 0 0,-1 0-1 0 0,1 1 0 0 0,0-1 0 0 0,0 0 0 0 0,0 0 0 0 0,0 0 0 0 0,0 0 0 0 0,-1 1 1 0 0,1-1-1 0 0,0 0 0 0 0,0 0 0 0 0,0 0 0 0 0,0 0 0 0 0,-1 0 0 0 0,1 0 0 0 0,0 0 1 0 0,-2 1 2628 0 0,45-313-910 0 0,-34 258-1552 0 0,13-43 456 0 0,-18 81-470 0 0,0 11 15 0 0,-3 5-223 0 0,-1 0 0 0 0,0 0 0 0 0,0 0 0 0 0,0 0 0 0 0,0 0 0 0 0,1 0 0 0 0,-1 0 0 0 0,0 0 0 0 0,0 0 0 0 0,0 0 0 0 0,0 0 0 0 0,1 0 0 0 0,-1 0 0 0 0,0 0 0 0 0,0 0 0 0 0,0 0 0 0 0,0 0 0 0 0,0 0 0 0 0,0 1 0 0 0,1-1 0 0 0,-1 0 0 0 0,0 0 0 0 0,0 0 0 0 0,0 0 0 0 0,0 0 0 0 0,0 0 0 0 0,0 0 0 0 0,0 1 0 0 0,1-1 0 0 0,-1 0 0 0 0,0 0 0 0 0,0 0 0 0 0,0 0 0 0 0,0 1 0 0 0,0-1 0 0 0,0 0 0 0 0,11 26 159 0 0,-2 0-1 0 0,13 53 1 0 0,-5-16 96 0 0,-17-63-265 0 0,0 1-1 0 0,0-1 1 0 0,0 1-1 0 0,0-1 1 0 0,0 1-1 0 0,0-1 1 0 0,1 1 0 0 0,-1-1-1 0 0,0 1 1 0 0,0-1-1 0 0,0 1 1 0 0,1-1-1 0 0,-1 1 1 0 0,0-1-1 0 0,0 0 1 0 0,1 1-1 0 0,-1-1 1 0 0,0 1 0 0 0,1-1-1 0 0,-1 0 1 0 0,1 1-1 0 0,-1-1 1 0 0,0 0-1 0 0,1 1 1 0 0,-1-1-1 0 0,1 0 1 0 0,0 1 0 0 0,0-2-5 0 0,-1 1 0 0 0,1-1 1 0 0,-1 1-1 0 0,1-1 0 0 0,-1 1 1 0 0,1-1-1 0 0,-1 1 0 0 0,1-1 0 0 0,-1 1 1 0 0,1-1-1 0 0,-1 0 0 0 0,0 1 1 0 0,1-1-1 0 0,-1 0 0 0 0,0 1 1 0 0,0-2-1 0 0,9-31-127 0 0,-7 11 120 0 0,2 0 0 0 0,0 1 1 0 0,2 0-1 0 0,0 0 0 0 0,1 1 0 0 0,13-25 0 0 0,-20 44 9 0 0,1 0-1 0 0,-1 0 0 0 0,0 0 0 0 0,1 0 0 0 0,-1 1 0 0 0,1-1 0 0 0,0 0 0 0 0,-1 0 1 0 0,1 0-1 0 0,0 1 0 0 0,-1-1 0 0 0,1 0 0 0 0,0 1 0 0 0,0-1 0 0 0,0 1 1 0 0,0-1-1 0 0,-1 1 0 0 0,1-1 0 0 0,0 1 0 0 0,0-1 0 0 0,2 1 0 0 0,-2 0 5 0 0,-1 0 0 0 0,1 0 0 0 0,0 0 0 0 0,0 1-1 0 0,-1-1 1 0 0,1 0 0 0 0,0 1 0 0 0,-1-1 0 0 0,1 1-1 0 0,0-1 1 0 0,-1 1 0 0 0,1-1 0 0 0,-1 1 0 0 0,1-1 0 0 0,-1 1-1 0 0,1 0 1 0 0,-1-1 0 0 0,1 1 0 0 0,-1 0 0 0 0,1 0-1 0 0,2 6 91 0 0,0 0 0 0 0,0 0 0 0 0,-1 0 0 0 0,3 11 0 0 0,9 75 542 0 0,-2-14-381 0 0,-11-71-200 0 0,0 1 0 0 0,0-1-1 0 0,-1 1 1 0 0,0-1-1 0 0,-2 14 1 0 0,-3-13 26 0 0,2-6-2418 0 0</inkml:trace>
-  <inkml:trace contextRef="#ctx0" brushRef="#br0" timeOffset="6029.26">3666 543 15199 0 0,'-1'2'443'0'0,"0"-1"-1"0"0,-1 1 1 0 0,1-1-1 0 0,0 1 1 0 0,0 0-1 0 0,0 0 1 0 0,0 0-1 0 0,1-1 1 0 0,-1 1-1 0 0,0 0 1 0 0,1 0-1 0 0,-1 3 1 0 0,-8 32 85 0 0,5-13-3 0 0,2-14-339 0 0,1-1 1 0 0,-1 1 0 0 0,1 20-1 0 0,4 41 667 0 0,-3-66-1519 0 0,-1 1-5151 0 0,2-2-1537 0 0</inkml:trace>
-  <inkml:trace contextRef="#ctx0" brushRef="#br0" timeOffset="6718.84">4143 280 15663 0 0,'8'-1'3665'0'0,"14"-5"-3423"0"0,-18 5 107 0 0,6-2-261 0 0,5-2 87 0 0,0 1 0 0 0,0 1 0 0 0,1 0 0 0 0,20 0 0 0 0,-32 3-147 0 0,0 0 1 0 0,0 0-1 0 0,0 0 1 0 0,0 1-1 0 0,0 0 1 0 0,0 0-1 0 0,0 0 0 0 0,-1 0 1 0 0,1 1-1 0 0,0-1 1 0 0,-1 1-1 0 0,1 0 1 0 0,-1 0-1 0 0,0 0 1 0 0,0 0-1 0 0,1 1 1 0 0,-1-1-1 0 0,-1 1 1 0 0,1 0-1 0 0,0 0 1 0 0,-1 0-1 0 0,4 5 1 0 0,-6-7-79 0 0,1 0 0 0 0,0 0 0 0 0,-1 1 0 0 0,1-1 0 0 0,-1 0 0 0 0,0 0 0 0 0,1 1 0 0 0,-1-1 0 0 0,0 0 0 0 0,0 3 0 0 0,-1 6-5790 0 0,-2-4-676 0 0</inkml:trace>
-  <inkml:trace contextRef="#ctx0" brushRef="#br0" timeOffset="7400.01">4215 393 16127 0 0,'-7'3'3203'0'0,"7"-3"-3177"0"0,0 0 0 0 0,0 0 0 0 0,0 0 0 0 0,0 0 0 0 0,0 0 0 0 0,0 0 0 0 0,0 0 0 0 0,0 1 0 0 0,0-1 0 0 0,0 0 0 0 0,0 0 0 0 0,0 0 0 0 0,0 0 0 0 0,0 0 0 0 0,0 0 0 0 0,0 0 0 0 0,0 1 0 0 0,0-1 0 0 0,0 0 0 0 0,0 0 0 0 0,0 0 0 0 0,0 0 0 0 0,0 0 0 0 0,1 0 0 0 0,-1 0 0 0 0,0 0 0 0 0,0 0 0 0 0,0 0 0 0 0,0 0 0 0 0,0 1 0 0 0,0-1 0 0 0,0 0 0 0 0,0 0 0 0 0,1 0 0 0 0,-1 0 0 0 0,0 0 0 0 0,0 0-1 0 0,0 0 1 0 0,0 0 0 0 0,0 0 0 0 0,0 0 0 0 0,0 0 0 0 0,1 0 0 0 0,-1 0 0 0 0,0 0 0 0 0,0 0 0 0 0,0 0 0 0 0,0 0 0 0 0,0 0 0 0 0,0 0 0 0 0,0 0 0 0 0,0 0 0 0 0,1 0 0 0 0,-1-1 0 0 0,1 1 294 0 0,3 1-169 0 0,17 3-57 0 0,2-1 64 0 0,1 2 1 0 0,34 11-1 0 0,-37-10-472 0 0,-11-4-5678 0 0,-3-1-670 0 0</inkml:trace>
-  <inkml:trace contextRef="#ctx0" brushRef="#br0" timeOffset="7401.01">4314 343 14279 0 0,'-2'0'225'0'0,"1"0"1"0"0,-1 1-1 0 0,1-1 0 0 0,-1 1 0 0 0,1-1 0 0 0,-1 1 0 0 0,1 0 0 0 0,-1-1 1 0 0,1 1-1 0 0,-1 0 0 0 0,1 0 0 0 0,0 0 0 0 0,0 0 0 0 0,-1 1 0 0 0,1-1 1 0 0,0 0-1 0 0,0 0 0 0 0,0 1 0 0 0,0-1 0 0 0,0 0 0 0 0,1 1 0 0 0,-2 1 1 0 0,-2 6 71 0 0,0 0 1 0 0,-4 14 0 0 0,7-19-134 0 0,-3 8-45 0 0,1 1 1 0 0,0 0-1 0 0,1 0 0 0 0,1 0 1 0 0,0 0-1 0 0,0 0 0 0 0,2 0 0 0 0,-1 0 1 0 0,2 0-1 0 0,3 19 0 0 0,-2-22-43 0 0,0 1-1 0 0,1-1 0 0 0,0 1 1 0 0,0-1-1 0 0,1 0 1 0 0,1-1-1 0 0,0 1 0 0 0,0-1 1 0 0,0 0-1 0 0,1-1 0 0 0,1 1 1 0 0,13 11-1 0 0,-13-14 64 0 0,-1-1-1 0 0,1 1 1 0 0,0-2 0 0 0,0 1-1 0 0,1-1 1 0 0,0-1 0 0 0,-1 0-1 0 0,16 4 1 0 0,-17-5-305 0 0,1-1 0 0 0,-1 0 0 0 0,1-1 0 0 0,12 0 0 0 0,-15 0-738 0 0,1-1 0 0 0,-1 0 0 0 0,0 0 0 0 0,0 0 1 0 0,0-1-1 0 0,10-4 0 0 0,-6 1-6363 0 0</inkml:trace>
-  <inkml:trace contextRef="#ctx0" brushRef="#br0" timeOffset="7402.01">4677 350 19351 0 0,'-6'15'651'0'0,"1"0"0"0"0,0 0-1 0 0,1 1 1 0 0,-2 22 0 0 0,-2 3-65 0 0,-29 140-2646 0 0,34-168-3109 0 0,-2-1-1698 0 0</inkml:trace>
-  <inkml:trace contextRef="#ctx0" brushRef="#br0" timeOffset="8034.19">4834 364 18431 0 0,'-6'31'1791'0'0,"-13"76"314"0"0,17-91-2044 0 0,1 0 0 0 0,1 1 0 0 0,0-1-1 0 0,4 25 1 0 0,-4-37-36 0 0,1 1 0 0 0,0-1 0 0 0,1 1 0 0 0,-1-1 0 0 0,1 0 0 0 0,0 1 0 0 0,0-1 0 0 0,0 0 0 0 0,0 0 0 0 0,1 0 0 0 0,4 5 0 0 0,-5-8-11 0 0,-1 1 0 0 0,1-1 0 0 0,-1 0 0 0 0,1 0 0 0 0,-1 0 1 0 0,1 0-1 0 0,0 0 0 0 0,-1 0 0 0 0,1-1 0 0 0,0 1 0 0 0,0 0 0 0 0,0-1 0 0 0,-1 1 0 0 0,1-1 0 0 0,0 0 0 0 0,0 0 0 0 0,0 0 0 0 0,0 0 0 0 0,0 0 0 0 0,0 0 1 0 0,0 0-1 0 0,-1-1 0 0 0,1 1 0 0 0,0-1 0 0 0,0 1 0 0 0,0-1 0 0 0,-1 1 0 0 0,1-1 0 0 0,0 0 0 0 0,2-2 0 0 0,5-3 49 0 0,0 0-1 0 0,-1 0 0 0 0,1-1 1 0 0,-1-1-1 0 0,13-14 1 0 0,30-47-770 0 0,-51 68 717 0 0,5-6-1667 0 0,-2-1-3386 0 0,-3 0-1999 0 0</inkml:trace>
-  <inkml:trace contextRef="#ctx0" brushRef="#br0" timeOffset="8035.19">5242 127 19807 0 0,'-3'9'620'0'0,"-1"-1"0"0"0,1 0 0 0 0,-2-1 0 0 0,-5 10-1 0 0,-7 11-78 0 0,3 1-361 0 0,1 0 0 0 0,2 1 0 0 0,-9 37 0 0 0,15-48-458 0 0,-2 11 308 0 0,4-10-6888 0 0,2-12-484 0 0</inkml:trace>
-  <inkml:trace contextRef="#ctx0" brushRef="#br0" timeOffset="8036.19">5376 198 15199 0 0,'2'1'188'0'0,"0"0"-1"0"0,0-1 0 0 0,0 1 0 0 0,0 0 0 0 0,0 0 1 0 0,0 0-1 0 0,0 0 0 0 0,0 0 0 0 0,0 1 1 0 0,-1-1-1 0 0,1 1 0 0 0,0-1 0 0 0,-1 1 1 0 0,1-1-1 0 0,-1 1 0 0 0,1 0 0 0 0,-1 0 1 0 0,0 0-1 0 0,0 0 0 0 0,0 0 0 0 0,0 0 1 0 0,1 2-1 0 0,3 6 0 0 0,8 11 654 0 0,-4-6-1866 0 0,-4-6-3918 0 0</inkml:trace>
-  <inkml:trace contextRef="#ctx0" brushRef="#br0" timeOffset="8876.79">5187 368 18887 0 0,'9'-3'671'0'0,"0"1"-1"0"0,1 0 1 0 0,14-1 0 0 0,-13 2-595 0 0,0 1 0 0 0,0 0 0 0 0,0 0 0 0 0,0 1 0 0 0,0 1 1 0 0,0 0-1 0 0,-1 1 0 0 0,1 0 0 0 0,20 8 0 0 0,-28-9-52 0 0,0 0 0 0 0,0 0 0 0 0,0 0 0 0 0,0 0 0 0 0,0 1 0 0 0,0-1 0 0 0,0 1 0 0 0,-1 0 0 0 0,0 0 0 0 0,1-1 0 0 0,-1 2 0 0 0,0-1 1 0 0,0 0-1 0 0,-1 0 0 0 0,3 6 0 0 0,-2-3 30 0 0,-1-1 1 0 0,0 1-1 0 0,0 0 1 0 0,0 0-1 0 0,0 0 1 0 0,-1 0-1 0 0,0 0 1 0 0,-2 12-1 0 0,-1-5 76 0 0,0 1 0 0 0,0-1 0 0 0,-2 0 0 0 0,0 0 0 0 0,0 0 0 0 0,-1-1 0 0 0,-12 20 0 0 0,15-27-92 0 0,-1 0 0 0 0,1 0 0 0 0,-1-1 0 0 0,0 0 0 0 0,0 1 0 0 0,-6 4 0 0 0,8-8-47 0 0,1 0-1 0 0,0-1 1 0 0,0 1 0 0 0,-1 0-1 0 0,1-1 1 0 0,0 1 0 0 0,-1-1-1 0 0,1 1 1 0 0,-1-1 0 0 0,1 0-1 0 0,-1 0 1 0 0,1 0-1 0 0,0 0 1 0 0,-1 0 0 0 0,1 0-1 0 0,-1 0 1 0 0,1 0 0 0 0,-1 0-1 0 0,1 0 1 0 0,-1-1-1 0 0,1 1 1 0 0,0-1 0 0 0,-1 1-1 0 0,1-1 1 0 0,0 0 0 0 0,-1 1-1 0 0,1-1 1 0 0,0 0 0 0 0,0 0-1 0 0,-2-2 1 0 0,-16-15-1593 0 0,9 3-4003 0 0,1-1-1715 0 0</inkml:trace>
-  <inkml:trace contextRef="#ctx0" brushRef="#br0" timeOffset="8877.79">5311 444 19807 0 0,'-14'24'1719'0'0,"-18"25"0"0"0,-4 7-1365 0 0,36-56-354 0 0,-13 21-288 0 0,2 0 1 0 0,1 1 0 0 0,0 0-1 0 0,-6 23 1 0 0</inkml:trace>
-  <inkml:trace contextRef="#ctx0" brushRef="#br0" timeOffset="8878.79">5910 0 13823 0 0,'-28'30'5158'0'0,"19"-15"-4822"0"0,0 0 0 0 0,1 0 0 0 0,1 1 0 0 0,0 0 1 0 0,-6 21-1 0 0,10-29-1738 0 0,0-2-3057 0 0,0-1-2047 0 0</inkml:trace>
-  <inkml:trace contextRef="#ctx0" brushRef="#br0" timeOffset="8879.79">5658 142 21191 0 0,'3'1'311'0'0,"0"-1"-1"0"0,0 1 0 0 0,0-1 1 0 0,0 0-1 0 0,0 0 0 0 0,0 0 1 0 0,0 0-1 0 0,0-1 0 0 0,6-1 1 0 0,2 0-194 0 0,44-3-46 0 0,115-20 242 0 0,-151 19 15 0 0,-14 3-2013 0 0,-12 1-5813 0 0,3 3 636 0 0</inkml:trace>
-  <inkml:trace contextRef="#ctx0" brushRef="#br0" timeOffset="9343.94">5915 102 12695 0 0,'-11'1'377'0'0,"8"-1"-223"0"0,0 1-1 0 0,-1-1 0 0 0,1 1 1 0 0,0 0-1 0 0,0 0 1 0 0,-5 2-1 0 0,-20 13 3923 0 0,-9 16-2966 0 0,22-19-468 0 0,-22 24 96 0 0,-53 65 0 0 0,67-74-582 0 0,21-22 584 0 0,8-7-436 0 0,13-7-199 0 0,-17 7-50 0 0,87-37 300 0 0,-73 33-316 0 0,0 0 0 0 0,0 1 0 0 0,29-4-1 0 0,-33 9-282 0 0,-16 4 66 0 0,-21 8 330 0 0,24-12-91 0 0,-17 7 63 0 0,0 1 0 0 0,1 1 0 0 0,1 0 0 0 0,0 2 0 0 0,0 0 0 0 0,1 0 0 0 0,-26 29 0 0 0,39-38-117 0 0,-1 0 0 0 0,1 0 0 0 0,0 0-1 0 0,0 1 1 0 0,-2 5 0 0 0,4-9-7 0 0,-1 1 0 0 0,1-1 0 0 0,0 1 0 0 0,0-1 0 0 0,0 1 0 0 0,0-1 1 0 0,0 1-1 0 0,-1-1 0 0 0,1 1 0 0 0,0-1 0 0 0,0 1 0 0 0,0-1 0 0 0,1 1 0 0 0,-1-1 0 0 0,0 1 0 0 0,0-1 0 0 0,0 1 0 0 0,0-1 0 0 0,0 1 0 0 0,0-1 0 0 0,1 1 0 0 0,-1-1 0 0 0,0 0 0 0 0,0 1 1 0 0,1-1-1 0 0,-1 1 0 0 0,0-1 0 0 0,1 0 0 0 0,-1 1 0 0 0,0-1 0 0 0,1 0 0 0 0,-1 1 0 0 0,1-1 0 0 0,-1 0 0 0 0,1 1 0 0 0,-1-1 0 0 0,0 0 0 0 0,1 0 0 0 0,-1 0 0 0 0,1 1 0 0 0,-1-1 1 0 0,1 0-1 0 0,-1 0 0 0 0,1 0 0 0 0,-1 0 0 0 0,1 0 0 0 0,-1 0 0 0 0,1 0 0 0 0,-1 0 0 0 0,1 0 0 0 0,-1 0 0 0 0,2-1 0 0 0,83-5-142 0 0,2-1 392 0 0,-80 6-219 0 0,36 4 135 0 0,-41-3-153 0 0,0 0 1 0 0,0 0-1 0 0,0 1 1 0 0,0-1-1 0 0,0 1 1 0 0,-1 0-1 0 0,1-1 1 0 0,0 1-1 0 0,0 0 1 0 0,0 0-1 0 0,0 0 1 0 0,-1 0-1 0 0,1 1 1 0 0,-1-1 0 0 0,1 0-1 0 0,-1 1 1 0 0,3 1-1 0 0,-4-2 0 0 0,1 0 1 0 0,-1 0-1 0 0,0 0 1 0 0,1 0-1 0 0,-1 0 0 0 0,0 0 1 0 0,1 0-1 0 0,-1 0 0 0 0,0 0 1 0 0,0 0-1 0 0,0 1 0 0 0,0-1 1 0 0,0 0-1 0 0,0 0 0 0 0,0 0 1 0 0,-1 0-1 0 0,1 0 0 0 0,0 0 1 0 0,0 0-1 0 0,-1 0 1 0 0,1 0-1 0 0,-1 0 0 0 0,1 0 1 0 0,-1 0-1 0 0,1 0 0 0 0,-1 0 1 0 0,0-1-1 0 0,0 2 0 0 0,-1 0-14 0 0,1-1 0 0 0,0 0 0 0 0,0 0 0 0 0,0 0 0 0 0,-1 0 0 0 0,1 0 0 0 0,0-1 0 0 0,-1 1 0 0 0,1 0 0 0 0,-1-1-1 0 0,1 1 1 0 0,-1-1 0 0 0,1 1 0 0 0,-1-1 0 0 0,1 0 0 0 0,-1 1 0 0 0,0-1 0 0 0,-2 0 0 0 0,-12-3-1496 0 0,6 0-4343 0 0,0-2-1790 0 0</inkml:trace>
-  <inkml:trace contextRef="#ctx0" brushRef="#br0" timeOffset="10141.17">5525 303 17967 0 0,'1'15'1328'0'0,"0"0"1"0"0,5 22-1 0 0,21 64-782 0 0,-24-91-372 0 0,1 1-691 0 0,4 16 408 0 0,-9-8-6752 0 0,0-12 315 0 0</inkml:trace>
-  <inkml:trace contextRef="#ctx0" brushRef="#br0" timeOffset="10142.17">5575 593 12895 0 0,'5'-4'1152'0'0,"-3"-4"-928"0"0,4 1-224 0 0,0 0 0 0 0,-4 3 200 0 0,1 0-8 0 0,0 1 0 0 0,2-3 0 0 0,2-2-56 0 0,5-5-8 0 0,1-3-8 0 0,7-2 0 0 0,1-5-120 0 0,0 0 0 0 0,1 2 64 0 0,-3 0-4224 0 0,2 0-832 0 0</inkml:trace>
-  <inkml:trace contextRef="#ctx0" brushRef="#br0" timeOffset="10143.17">6041 207 18431 0 0,'-18'17'2887'0'0,"9"-9"-2525"0"0,1 1 0 0 0,-1-1 0 0 0,1 1 0 0 0,-10 16 0 0 0,16-20-366 0 0,1-1-1 0 0,0 0 1 0 0,0 1-1 0 0,0-1 1 0 0,1 1-1 0 0,-1-1 1 0 0,1 1-1 0 0,0-1 1 0 0,0 1-1 0 0,1-1 0 0 0,-1 0 1 0 0,1 1-1 0 0,2 5 1 0 0,1 24-7372 0 0,-5-27 622 0 0</inkml:trace>
-  <inkml:trace contextRef="#ctx0" brushRef="#br0" timeOffset="10144.17">5560 752 16583 0 0,'0'0'85'0'0,"0"0"0"0"0,0-1 1 0 0,-1 1-1 0 0,1 0 0 0 0,0 0 0 0 0,0-1 0 0 0,0 1 0 0 0,0 0 0 0 0,0-1 0 0 0,0 1 0 0 0,0 0 1 0 0,0 0-1 0 0,0-1 0 0 0,0 1 0 0 0,0 0 0 0 0,0-1 0 0 0,0 1 0 0 0,0 0 0 0 0,0 0 0 0 0,0-1 0 0 0,0 1 1 0 0,0 0-1 0 0,0-1 0 0 0,0 1 0 0 0,0 0 0 0 0,0 0 0 0 0,0-1 0 0 0,1 1 0 0 0,-1 0 0 0 0,0 0 1 0 0,0-1-1 0 0,0 1 0 0 0,1 0 0 0 0,-1 0 0 0 0,0 0 0 0 0,1-1 0 0 0,14-10 996 0 0,22-8-632 0 0,-35 19-312 0 0,19-8 102 0 0,1 2 0 0 0,-1 0 0 0 0,1 1 0 0 0,1 2 0 0 0,22-2 0 0 0,42-7 91 0 0,-85 12-487 0 0,30-9 787 0 0,-17 1-1936 0 0,-14 7 746 0 0,0 0-1 0 0,0 0 0 0 0,0 1 1 0 0,0-1-1 0 0,-1 0 1 0 0,1 0-1 0 0,0 0 0 0 0,-1 0 1 0 0,1 0-1 0 0,1-2 0 0 0,-2-3-6387 0 0</inkml:trace>
-  <inkml:trace contextRef="#ctx0" brushRef="#br0" timeOffset="10561.32">5766 543 21655 0 0,'-13'41'3128'0'0,"-6"92"-2051"0"0,17-109-1123 0 0,1 0 0 0 0,1 0 0 0 0,6 37 0 0 0,-3-43-2417 0 0,-1-10-2269 0 0,0 2-3206 0 0</inkml:trace>
-</inkml:ink>
-</file>
-
-<file path=word/ink/ink22.xml><?xml version="1.0" encoding="utf-8"?>
-<inkml:ink xmlns:inkml="http://www.w3.org/2003/InkML">
-  <inkml:definitions>
-    <inkml:context xml:id="ctx0">
-      <inkml:inkSource xml:id="inkSrc0">
-        <inkml:traceFormat>
-          <inkml:channel name="X" type="integer" min="-2.14748E9" max="2.14748E9" units="cm"/>
-          <inkml:channel name="Y" type="integer" min="-2.14748E9" max="2.14748E9" units="cm"/>
-          <inkml:channel name="F" type="integer" max="32767" units="dev"/>
-          <inkml:channel name="OA" type="integer" max="360" units="deg"/>
-          <inkml:channel name="OE" type="integer" max="90" units="deg"/>
-        </inkml:traceFormat>
-        <inkml:channelProperties>
-          <inkml:channelProperty channel="X" name="resolution" value="1000" units="1/cm"/>
-          <inkml:channelProperty channel="Y" name="resolution" value="1000" units="1/cm"/>
-          <inkml:channelProperty channel="F" name="resolution" value="0" units="1/dev"/>
-          <inkml:channelProperty channel="OA" name="resolution" value="1000" units="1/deg"/>
-          <inkml:channelProperty channel="OE" name="resolution" value="1000" units="1/deg"/>
-        </inkml:channelProperties>
-      </inkml:inkSource>
-      <inkml:timestamp xml:id="ts0" timeString="2024-12-02T00:53:29.184"/>
-    </inkml:context>
-    <inkml:brush xml:id="br0">
-      <inkml:brushProperty name="width" value="0.2" units="cm"/>
-      <inkml:brushProperty name="height" value="0.2" units="cm"/>
-      <inkml:brushProperty name="color" value="#E71224"/>
-    </inkml:brush>
-  </inkml:definitions>
-  <inkml:trace contextRef="#ctx0" brushRef="#br0">7 0 25343 0 0,'-3'2'2248'0'0,"0"-2"-1800"0"0,2 0-352 0 0,1-2-96 0 0</inkml:trace>
-</inkml:ink>
-</file>
-
-<file path=word/ink/ink23.xml><?xml version="1.0" encoding="utf-8"?>
-<inkml:ink xmlns:inkml="http://www.w3.org/2003/InkML">
-  <inkml:definitions>
-    <inkml:context xml:id="ctx0">
-      <inkml:inkSource xml:id="inkSrc0">
-        <inkml:traceFormat>
-          <inkml:channel name="X" type="integer" min="-2.14748E9" max="2.14748E9" units="cm"/>
-          <inkml:channel name="Y" type="integer" min="-2.14748E9" max="2.14748E9" units="cm"/>
-          <inkml:channel name="F" type="integer" max="32767" units="dev"/>
-          <inkml:channel name="OA" type="integer" max="360" units="deg"/>
-          <inkml:channel name="OE" type="integer" max="90" units="deg"/>
-        </inkml:traceFormat>
-        <inkml:channelProperties>
-          <inkml:channelProperty channel="X" name="resolution" value="1000" units="1/cm"/>
-          <inkml:channelProperty channel="Y" name="resolution" value="1000" units="1/cm"/>
-          <inkml:channelProperty channel="F" name="resolution" value="0" units="1/dev"/>
-          <inkml:channelProperty channel="OA" name="resolution" value="1000" units="1/deg"/>
-          <inkml:channelProperty channel="OE" name="resolution" value="1000" units="1/deg"/>
-        </inkml:channelProperties>
-      </inkml:inkSource>
-      <inkml:timestamp xml:id="ts0" timeString="2024-12-02T00:53:15.659"/>
-    </inkml:context>
-    <inkml:brush xml:id="br0">
-      <inkml:brushProperty name="width" value="0.025" units="cm"/>
-      <inkml:brushProperty name="height" value="0.025" units="cm"/>
-    </inkml:brush>
-  </inkml:definitions>
-  <inkml:trace contextRef="#ctx0" brushRef="#br0">0 270 7367 0 0,'3'1'304'0'0,"0"0"0"0"0,0-1 0 0 0,0 1 0 0 0,0-1 0 0 0,0 0 0 0 0,0 0 0 0 0,0 0 0 0 0,0 0 0 0 0,0 0 0 0 0,0-1 0 0 0,0 1 0 0 0,0-1 0 0 0,0 0 0 0 0,3-1 0 0 0,1 1-58 0 0,-1 0-1 0 0,1 1 1 0 0,0-1-1 0 0,0 2 1 0 0,0-1 0 0 0,-1 1-1 0 0,1 0 1 0 0,0 0-1 0 0,0 1 1 0 0,8 3-1 0 0,26 5 698 0 0,-26-9-794 0 0,0 0 0 0 0,0 0-1 0 0,0-2 1 0 0,0 0 0 0 0,20-3-1 0 0,-2-3 56 0 0,42-15 0 0 0,-14 4 79 0 0,0 3 1 0 0,0 3-1 0 0,2 3 0 0 0,119-3 0 0 0,60-10 342 0 0,-4-20-383 0 0,-197 34-173 0 0,1 2 0 0 0,-1 2 0 0 0,1 2-1 0 0,0 1 1 0 0,56 7 0 0 0,32 8 437 0 0,237-5-1 0 0,-317-11-364 0 0,129-5-47 0 0,-1 15-25 0 0,-140-1 76 0 0,69 20 0 0 0,-6 0 330 0 0,-81-24-423 0 0,0 0 0 0 0,1-1 0 0 0,22-2 0 0 0,62-6 135 0 0,-89 4-182 0 0,54-5 36 0 0,-17 1 65 0 0,0 3 1 0 0,86 4-1 0 0,-85 5-25 0 0,1-3-1 0 0,0-3 1 0 0,-1-1-1 0 0,85-14 1 0 0,-28-8-29 0 0,-43 8 12 0 0,110-10 1 0 0,134 20 331 0 0,-268 5-373 0 0,582-41 462 0 0,-463 13-147 0 0,-15 1-280 0 0,-120 24-20 0 0,-1 1 1 0 0,1 1-1 0 0,40 4 0 0 0,10 7 86 0 0,-26-2 108 0 0,92 0-1 0 0,-45-12-257 0 0,91 0-44 0 0,-149 8 147 0 0,76 16 0 0 0,-78-11-24 0 0,1-2-1 0 0,43 2 1 0 0,8-8 6 0 0,-22 0 53 0 0,70 9 1 0 0,-116-6-103 0 0,30 4 60 0 0,1-2 0 0 0,78-1 0 0 0,-71-11-70 0 0,-36 3 0 0 0,0 2 0 0 0,28 0 0 0 0,30 10 181 0 0,-66-7-207 0 0,1-2 0 0 0,0 1 0 0 0,24-4 0 0 0,-41 3 3 0 0,0 0-13 0 0,-1 0 1 0 0,1 0-1 0 0,-1 0 1 0 0,1 0-1 0 0,-1 0 1 0 0,1 0-1 0 0,-1 0 1 0 0,0 0-1 0 0,1 0 0 0 0,-1-1 1 0 0,1 1-1 0 0,-1 0 1 0 0,1 0-1 0 0,-1 0 1 0 0,0 0-1 0 0,1-1 1 0 0,-1 1-1 0 0,1 0 1 0 0,-1 0-1 0 0,0-1 1 0 0,1 1-1 0 0,-1 0 0 0 0,0-1 1 0 0,1 1-1 0 0,-1 0 1 0 0,0-1-1 0 0,1 0 1 0 0,-1-1-432 0 0</inkml:trace>
-</inkml:ink>
-</file>
-
-<file path=word/ink/ink3.xml><?xml version="1.0" encoding="utf-8"?>
-<inkml:ink xmlns:inkml="http://www.w3.org/2003/InkML">
-  <inkml:definitions>
-    <inkml:context xml:id="ctx0">
-      <inkml:inkSource xml:id="inkSrc0">
-        <inkml:traceFormat>
-          <inkml:channel name="X" type="integer" min="-2.14748E9" max="2.14748E9" units="cm"/>
-          <inkml:channel name="Y" type="integer" min="-2.14748E9" max="2.14748E9" units="cm"/>
-          <inkml:channel name="F" type="integer" max="32767" units="dev"/>
-          <inkml:channel name="OA" type="integer" max="360" units="deg"/>
-          <inkml:channel name="OE" type="integer" max="90" units="deg"/>
-        </inkml:traceFormat>
-        <inkml:channelProperties>
-          <inkml:channelProperty channel="X" name="resolution" value="1000" units="1/cm"/>
-          <inkml:channelProperty channel="Y" name="resolution" value="1000" units="1/cm"/>
-          <inkml:channelProperty channel="F" name="resolution" value="0" units="1/dev"/>
-          <inkml:channelProperty channel="OA" name="resolution" value="1000" units="1/deg"/>
-          <inkml:channelProperty channel="OE" name="resolution" value="1000" units="1/deg"/>
-        </inkml:channelProperties>
-      </inkml:inkSource>
-      <inkml:timestamp xml:id="ts0" timeString="2024-12-02T00:23:20.922"/>
-    </inkml:context>
-    <inkml:brush xml:id="br0">
-      <inkml:brushProperty name="width" value="0.05" units="cm"/>
-      <inkml:brushProperty name="height" value="0.05" units="cm"/>
-    </inkml:brush>
-    <inkml:brush xml:id="br1">
-      <inkml:brushProperty name="width" value="0.025" units="cm"/>
-      <inkml:brushProperty name="height" value="0.025" units="cm"/>
-    </inkml:brush>
-  </inkml:definitions>
-  <inkml:trace contextRef="#ctx0" brushRef="#br0">1 382 12895 0 0,'3'88'6261'0'0,"17"149"-4748"0"0,-19-216-1227 0 0,-2 39 0 0 0,-1-10-45 0 0,0-76-256 0 0,0 3-5933 0 0,0 8-724 0 0</inkml:trace>
-  <inkml:trace contextRef="#ctx0" brushRef="#br0" timeOffset="1">24 647 11975 0 0,'5'0'2783'0'0,"15"0"1583"0"0,-10 0-4051 0 0,-1-1-1 0 0,1 0 0 0 0,-1 0 0 0 0,13-4 0 0 0,76-31 1971 0 0,-96 36-2253 0 0,-1-1-1 0 0,0 1 0 0 0,0 0 0 0 0,0-1 0 0 0,0 1 0 0 0,0 0 0 0 0,0 0 0 0 0,1 0 0 0 0,-1 0 0 0 0,0 0 0 0 0,0 0 0 0 0,0 0 0 0 0,0 1 1 0 0,0-1-1 0 0,1 0 0 0 0,-1 1 0 0 0,0-1 0 0 0,0 1 0 0 0,0-1 0 0 0,0 1 0 0 0,0-1 0 0 0,0 1 0 0 0,0 0 0 0 0,0-1 0 0 0,-1 1 0 0 0,1 0 0 0 0,0 0 1 0 0,0 0-1 0 0,0 1 0 0 0,1-1-4 0 0,-1 1 1 0 0,-1-1 0 0 0,1 1-1 0 0,0 0 1 0 0,0-1 0 0 0,-1 1 0 0 0,1 0-1 0 0,-1 0 1 0 0,1 0 0 0 0,-1-1-1 0 0,0 1 1 0 0,1 0 0 0 0,-1 0-1 0 0,0 0 1 0 0,0 0 0 0 0,-1 0-1 0 0,1 2 1 0 0,0-4-38 0 0,0 1 0 0 0,0-1 0 0 0,-1 0 0 0 0,1 0 0 0 0,0 0 0 0 0,0 0 0 0 0,0 1 0 0 0,0-1-1 0 0,0 0 1 0 0,0 0 0 0 0,0 0 0 0 0,0 0 0 0 0,0 0 0 0 0,-1 0 0 0 0,1 1 0 0 0,0-1 0 0 0,0 0 0 0 0,0 0 0 0 0,0 0 0 0 0,0 0 0 0 0,0 0 0 0 0,-1 0 0 0 0,1 0-1 0 0,0 0 1 0 0,0 0 0 0 0,0 0 0 0 0,0 0 0 0 0,-1 0 0 0 0,1 0 0 0 0,0 0 0 0 0,0 0 0 0 0,0 0 0 0 0,0 0 0 0 0,0 0 0 0 0,-1 0 0 0 0,1 0 0 0 0,0 0-1 0 0,0 0 1 0 0,0 0 0 0 0,0 0 0 0 0,-1 0 0 0 0,1 0 0 0 0,0 0 0 0 0,0 0 0 0 0,0 0 0 0 0,0 0 0 0 0,0 0 0 0 0,-1-1 0 0 0,1 1 0 0 0,0 0 0 0 0,0 0-1 0 0,0 0 1 0 0,0 0 0 0 0,-4-4-1832 0 0</inkml:trace>
-  <inkml:trace contextRef="#ctx0" brushRef="#br0" timeOffset="970.84">244 416 11519 0 0,'0'-9'7022'0'0,"-1"14"-6805"0"0,0 11 127 0 0,1 1 0 0 0,0-1-1 0 0,2 0 1 0 0,2 19 0 0 0,3 41 610 0 0,-1-5-195 0 0,-1-24-150 0 0,5 13 255 0 0,-7-49-646 0 0,-1 0 1 0 0,9 20-1 0 0,-11-31-209 0 0,2 5 42 0 0,-1-4-34 0 0,0-1 0 0 0,-1 1 0 0 0,1 0 1 0 0,-1 0-1 0 0,1 0 0 0 0,-1-1 1 0 0,0 1-1 0 0,1 0 0 0 0,-1 0 0 0 0,0 0 1 0 0,0 0-1 0 0,1 0 0 0 0,-1 0 0 0 0,0 0 1 0 0,0 0-1 0 0,0 0 0 0 0,0 0 1 0 0,0 0-1 0 0,-1 1 0 0 0,1-2-25 0 0,0 0 0 0 0,0 0 0 0 0,0 0-1 0 0,0 0 1 0 0,0 0 0 0 0,-1 0 0 0 0,1 0 0 0 0,0 0-1 0 0,0 0 1 0 0,0 0 0 0 0,0 0 0 0 0,0 0 0 0 0,0 0 0 0 0,-1 0-1 0 0,1 0 1 0 0,0 0 0 0 0,0 0 0 0 0,0 0 0 0 0,0 0-1 0 0,0 0 1 0 0,-1 0 0 0 0,1 0 0 0 0,0 0 0 0 0,0 0 0 0 0,0 0-1 0 0,0 0 1 0 0,0 0 0 0 0,0 0 0 0 0,0 0 0 0 0,-1 0-1 0 0,1 0 1 0 0,0 0 0 0 0,0-1 0 0 0,0 1 0 0 0,0 0 0 0 0,0 0-1 0 0,0 0 1 0 0,0 0 0 0 0,0 0 0 0 0,0 0 0 0 0,0 0-1 0 0,0-1 1 0 0,0 1 0 0 0,-1 0 0 0 0,1 0 0 0 0,0 0-1 0 0,0 0 1 0 0,0 0 0 0 0,0 0 0 0 0,0-1 0 0 0,0 1 0 0 0,0 0-1 0 0,0 0 1 0 0,0 0 0 0 0,0 0 0 0 0,1 0 0 0 0,-1-1-1 0 0,0 1 1 0 0,0 0 0 0 0,0 0 0 0 0,0 0 0 0 0,0 0 0 0 0,0 0-1 0 0,0-1 1 0 0,0-2-637 0 0,-2-11 1280 0 0,-1 0-7885 0 0</inkml:trace>
-  <inkml:trace contextRef="#ctx0" brushRef="#br0" timeOffset="2097.32">432 672 13359 0 0,'7'-3'1786'0'0,"-4"1"-1387"0"0,0 0 0 0 0,1 1 0 0 0,-1-1-1 0 0,0 1 1 0 0,6-2 0 0 0,-7 3-361 0 0,-1 0 0 0 0,0 0 0 0 0,1 0 0 0 0,-1 0 0 0 0,0 0 0 0 0,0 0 0 0 0,1 1 0 0 0,-1-1 1 0 0,0 0-1 0 0,0 0 0 0 0,0 1 0 0 0,1-1 0 0 0,-1 1 0 0 0,0-1 0 0 0,0 1 0 0 0,0 0 0 0 0,0 0 0 0 0,0-1 0 0 0,0 1 0 0 0,0 0 0 0 0,1 1 0 0 0,0 0 26 0 0,-1 1 0 0 0,1-1 0 0 0,-1 1 0 0 0,0-1 0 0 0,0 1 0 0 0,0 0-1 0 0,0 0 1 0 0,0-1 0 0 0,0 1 0 0 0,-1 0 0 0 0,1 0 0 0 0,-1 0 0 0 0,0 0 0 0 0,0 0 0 0 0,0 0 0 0 0,0 0-1 0 0,-1 4 1 0 0,0-4 2 0 0,1 0 0 0 0,-1 0 0 0 0,1 0 0 0 0,-1 1 0 0 0,0-2 0 0 0,0 1 0 0 0,0 0 0 0 0,-1 0 0 0 0,1 0-1 0 0,-1 0 1 0 0,1-1 0 0 0,-1 1 0 0 0,0-1 0 0 0,0 1 0 0 0,0-1 0 0 0,-4 3 0 0 0,5-5-33 0 0,0 1-1 0 0,0-1 1 0 0,0 0 0 0 0,-1 1 0 0 0,1-1-1 0 0,0 0 1 0 0,0 0 0 0 0,0 0 0 0 0,-1 0-1 0 0,1 0 1 0 0,0 0 0 0 0,0-1 0 0 0,0 1-1 0 0,-1 0 1 0 0,1-1 0 0 0,0 1 0 0 0,0 0-1 0 0,0-1 1 0 0,0 0 0 0 0,0 1-1 0 0,0-1 1 0 0,0 0 0 0 0,0 1 0 0 0,0-1-1 0 0,0 0 1 0 0,0 0 0 0 0,0 0 0 0 0,1 0-1 0 0,-1 0 1 0 0,0 0 0 0 0,1 0 0 0 0,-1 0-1 0 0,0-1 1 0 0,1-1 147 0 0,7 3 84 0 0,-4 0-260 0 0,0 1 0 0 0,0 0 1 0 0,-1 0-1 0 0,1 0 0 0 0,0 0 0 0 0,-1 0 0 0 0,1 1 0 0 0,-1-1 0 0 0,0 1 0 0 0,1-1 1 0 0,-1 1-1 0 0,0 0 0 0 0,0 0 0 0 0,0 0 0 0 0,0 0 0 0 0,0 1 0 0 0,0-1 0 0 0,-1 0 1 0 0,1 1-1 0 0,1 4 0 0 0,-2-4 48 0 0,0-1 0 0 0,0 1 1 0 0,0 0-1 0 0,-1 0 0 0 0,1 0 1 0 0,-1 0-1 0 0,0-1 0 0 0,0 1 1 0 0,0 0-1 0 0,0 0 0 0 0,0 0 1 0 0,0 0-1 0 0,-1 0 0 0 0,-1 5 1 0 0,1-7-17 0 0,1 0 0 0 0,-1 1 0 0 0,1-1 0 0 0,-1 0 0 0 0,1 0 0 0 0,-1 0 0 0 0,0 0 0 0 0,0 0 0 0 0,1 0 0 0 0,-1 0 0 0 0,0 0 0 0 0,0 0 0 0 0,0 0 0 0 0,0 0 0 0 0,0 0 0 0 0,0-1 0 0 0,-1 1 0 0 0,1 0 0 0 0,0-1 0 0 0,0 1 0 0 0,0-1 0 0 0,-1 1 0 0 0,1-1 0 0 0,0 0 0 0 0,-1 1 0 0 0,1-1 0 0 0,0 0 0 0 0,0 0 0 0 0,-1 0 0 0 0,1 0 0 0 0,0 0 0 0 0,-2 0 0 0 0,1-1-28 0 0,1 1 0 0 0,0 0-1 0 0,-1 0 1 0 0,1-1 0 0 0,-1 1 0 0 0,1 0 0 0 0,0-1-1 0 0,0 1 1 0 0,-1-1 0 0 0,1 0 0 0 0,0 1-1 0 0,0-1 1 0 0,0 0 0 0 0,-1 0 0 0 0,0-1 0 0 0,-3-9-6890 0 0</inkml:trace>
-  <inkml:trace contextRef="#ctx0" brushRef="#br0" timeOffset="2624.55">787 481 10135 0 0,'1'-2'266'0'0,"0"-1"-1"0"0,-1 1 0 0 0,1 0 0 0 0,-1 0 0 0 0,1-1 1 0 0,-1 1-1 0 0,0 0 0 0 0,1 0 0 0 0,-1-1 0 0 0,-1 1 1 0 0,1 0-1 0 0,0-1 0 0 0,0 1 0 0 0,-1 0 0 0 0,0-1 1 0 0,1 1-1 0 0,-1 0 0 0 0,0 0 0 0 0,0 0 1 0 0,0 0-1 0 0,0 0 0 0 0,0 0 0 0 0,-1 0 0 0 0,1 0 1 0 0,-1 0-1 0 0,1 1 0 0 0,-1-1 0 0 0,0 0 0 0 0,1 1 1 0 0,-1-1-1 0 0,0 1 0 0 0,-3-2 0 0 0,3 2-153 0 0,0 0 0 0 0,-1 0 0 0 0,0 0 0 0 0,1 0 0 0 0,-1 1 0 0 0,1-1 0 0 0,-1 1 0 0 0,0-1 0 0 0,1 1 0 0 0,-1 0 0 0 0,0 0 0 0 0,1 0 0 0 0,-1 0 0 0 0,0 1 0 0 0,1-1 0 0 0,-1 1 0 0 0,0 0 0 0 0,1-1 0 0 0,-1 1-1 0 0,1 0 1 0 0,-1 0 0 0 0,1 1 0 0 0,0-1 0 0 0,-1 1 0 0 0,1-1 0 0 0,0 1 0 0 0,0-1 0 0 0,-3 4 0 0 0,0 1 25 0 0,0 0 0 0 0,0 0 0 0 0,1 0 0 0 0,0 1 0 0 0,0-1 0 0 0,1 1 0 0 0,-1 0 0 0 0,1 0 0 0 0,-2 8 0 0 0,2-7-47 0 0,1 1 0 0 0,0-1 0 0 0,0 1 0 0 0,1 0 0 0 0,0 0 0 0 0,0-1 0 0 0,1 1 0 0 0,0 0 0 0 0,1 0 0 0 0,0 0 0 0 0,0 0 0 0 0,1-1 0 0 0,0 1 0 0 0,0-1 0 0 0,6 12 0 0 0,0-4 132 0 0,1-1-1 0 0,0 0 1 0 0,23 26-1 0 0,-26-34-124 0 0,1 0 0 0 0,0 0 0 0 0,1-1 0 0 0,-1 1 0 0 0,1-2 0 0 0,0 1 0 0 0,1-1 0 0 0,14 6 0 0 0,-20-10-64 0 0,-1 0 1 0 0,1 0-1 0 0,-1-1 0 0 0,1 1 1 0 0,-1-1-1 0 0,1 0 0 0 0,-1 0 1 0 0,1 0-1 0 0,-1 0 0 0 0,1 0 1 0 0,-1 0-1 0 0,1-1 0 0 0,0 1 1 0 0,-1-1-1 0 0,0 0 0 0 0,1 0 1 0 0,-1 0-1 0 0,3-1 0 0 0,3-3 70 0 0,0 0-1 0 0,-1-1 1 0 0,12-10-1 0 0,3-3-490 0 0,-17 15-1795 0 0</inkml:trace>
-  <inkml:trace contextRef="#ctx0" brushRef="#br0" timeOffset="3093.18">1054 911 10591 0 0,'-5'-2'13360'0'0,"17"22"-12742"0"0,2 1 0 0 0,0-1 0 0 0,23 24 0 0 0,20 18 208 0 0,17 16-317 0 0,-2-13 93 0 0,-60-53-416 0 0,15 18 0 0 0,0-1-34 0 0,-22-24-49 0 0,-5-4 60 0 0,-12-5-174 0 0,12 4-198 0 0,-24 3-17018 0 0</inkml:trace>
-  <inkml:trace contextRef="#ctx0" brushRef="#br0" timeOffset="4046.89">1380 1329 11519 0 0,'0'-1'2985'0'0,"0"8"469"0"0,26 293 963 0 0,-24-281-4054 0 0,8 33-1 0 0,-6-35-58 0 0,-1 0-1 0 0,2 32 1 0 0,-7-43-32 0 0,1-5-721 0 0,1-6-1931 0 0,1-2 1937 0 0,0-4-465 0 0,-2-1-4209 0 0,0 1-1342 0 0</inkml:trace>
-  <inkml:trace contextRef="#ctx0" brushRef="#br0" timeOffset="4667.92">1519 1330 8287 0 0,'-2'-4'5432'0'0,"2"8"-4888"0"0,4 70 2510 0 0,16 90-1 0 0,-9-83-2018 0 0,-6-42-126 0 0,0 39 0 0 0,-5-72-50 0 0,0-3-1801 0 0</inkml:trace>
-  <inkml:trace contextRef="#ctx0" brushRef="#br0" timeOffset="6964.41">1474 1274 12895 0 0,'1'7'7207'0'0,"17"3"-6709"0"0,-8-4 35 0 0,-1-1 1 0 0,13 4-1 0 0,-19-7-421 0 0,0-1 0 0 0,1 0 0 0 0,-1-1 0 0 0,1 1 0 0 0,0 0 0 0 0,-1-1 0 0 0,1 0 0 0 0,-1 0-1 0 0,1 0 1 0 0,-1 0 0 0 0,5-2 0 0 0,5-1 183 0 0,1-1 0 0 0,-1-1 1 0 0,0 0-1 0 0,-1-1 0 0 0,1-1 0 0 0,15-10 0 0 0,3-6 304 0 0,31-27 0 0 0,-58 46-532 0 0,0 1 1 0 0,1 1-1 0 0,-1-1 1 0 0,1 0-1 0 0,0 1 0 0 0,0 0 1 0 0,0 0-1 0 0,0 1 1 0 0,0-1-1 0 0,6 0 0 0 0,-6 1-10 0 0,0 0 0 0 0,-1-1-1 0 0,1 1 1 0 0,7-5 0 0 0,-8 4-31 0 0,-1 1 0 0 0,1-1-1 0 0,0 1 1 0 0,0 0 0 0 0,-1 0 0 0 0,1 0 0 0 0,8-1 0 0 0,-6 3 6 0 0,1-1 0 0 0,-1-1 0 0 0,1 1 0 0 0,-1-1 0 0 0,1 0 0 0 0,-1 0 0 0 0,0-1 0 0 0,1 1 0 0 0,-1-2 0 0 0,0 1 0 0 0,0-1 0 0 0,9-5 0 0 0,-2 0-8 0 0,-1 0 49 0 0,0 0 0 0 0,1 1 0 0 0,25-9 0 0 0,-27 12 68 0 0,13-4 74 0 0,-23 8-198 0 0,0-1 0 0 0,0 1 0 0 0,0-1 0 0 0,0 1 0 0 0,0-1 0 0 0,0 0 0 0 0,0 0 1 0 0,0 1-1 0 0,-1-1 0 0 0,1 0 0 0 0,0 0 0 0 0,0 0 0 0 0,-1 0 0 0 0,1 0 0 0 0,0 0 1 0 0,0-2-1 0 0,-1 3 12 0 0,0 0 1 0 0,0 0 0 0 0,0 0-1 0 0,0-1 1 0 0,0 1 0 0 0,0 0-1 0 0,0 0 1 0 0,0-1-1 0 0,0 1 1 0 0,0 0 0 0 0,0 0-1 0 0,0 0 1 0 0,0-1 0 0 0,1 1-1 0 0,-1 0 1 0 0,0 0 0 0 0,0 0-1 0 0,0 0 1 0 0,0-1-1 0 0,0 1 1 0 0,1 0 0 0 0,-1 0-1 0 0,0 0 1 0 0,0 0 0 0 0,0 0-1 0 0,1 0 1 0 0,-1-1 0 0 0,0 1-1 0 0,0 0 1 0 0,0 0-1 0 0,1 0 1 0 0,-1 0 0 0 0,0 0-1 0 0,1 0 1 0 0,-29 7-18790 0 0</inkml:trace>
-  <inkml:trace contextRef="#ctx0" brushRef="#br1" timeOffset="8504.26">2090 527 14943 0 0,'1'1'79'0'0,"0"0"1"0"0,0-1-1 0 0,0 1 0 0 0,-1 0 0 0 0,1-1 0 0 0,0 1 0 0 0,0 0 1 0 0,-1 0-1 0 0,1-1 0 0 0,-1 1 0 0 0,1 0 0 0 0,-1 0 0 0 0,1 0 1 0 0,-1 0-1 0 0,0 0 0 0 0,1 0 0 0 0,-1 0 0 0 0,0 0 0 0 0,0 0 1 0 0,1 0-1 0 0,-1 0 0 0 0,0 1 0 0 0,0 29-14 0 0,-1-16 257 0 0,2 9 12 0 0,1 26 396 0 0,1 1 0 0 0,15 71 0 0 0,-11-94-121 0 0,-2-13-344 0 0,-2 0 0 0 0,0 0-1 0 0,2 25 1 0 0,-4-40-158 0 0,-1-1-86 0 0,1-1-147 0 0,2 4-2356 0 0,-1 1 2367 0 0,-1-2 69 0 0,0 0-1 0 0,0 0 1 0 0,0 0 0 0 0,0 0-1 0 0,0-1 1 0 0,0 1 0 0 0,0 0-1 0 0,0 0 1 0 0,0 0 0 0 0,0-1 0 0 0,0 1-1 0 0,1 0 1 0 0,-1-3-281 0 0,0 1 0 0 0,0-1 0 0 0,-1 1 0 0 0,1-1 1 0 0,0 0-1 0 0,-1 0 0 0 0,0 1 0 0 0,1-1 0 0 0,-1 0 0 0 0,0 1 0 0 0,0-4 1 0 0,0 3-353 0 0,1-5-2705 0 0,0-3-1002 0 0</inkml:trace>
-  <inkml:trace contextRef="#ctx0" brushRef="#br1" timeOffset="9062.94">2227 506 10591 0 0,'-3'23'3728'0'0,"23"146"-202"0"0,-4-36-1936 0 0,4 34 1022 0 0,-20-165-2554 0 0,0 0 0 0 0,0 0 0 0 0,1-1 0 0 0,-1 1 0 0 0,0 0 0 0 0,1-1 0 0 0,-1 1 0 0 0,1 0 1 0 0,0-1-1 0 0,0 1 0 0 0,-1-1 0 0 0,1 1 0 0 0,0-1 0 0 0,0 0 0 0 0,1 1 0 0 0,0 0 0 0 0,-2-2-158 0 0</inkml:trace>
-  <inkml:trace contextRef="#ctx0" brushRef="#br1" timeOffset="9979.73">2102 206 14279 0 0,'-1'1'162'0'0,"0"0"0"0"0,0 0 0 0 0,0 1 0 0 0,0-1 0 0 0,0 0-1 0 0,1 1 1 0 0,-1-1 0 0 0,1 1 0 0 0,-1-1 0 0 0,1 0 0 0 0,-1 1 0 0 0,1-1 0 0 0,0 1-1 0 0,0-1 1 0 0,0 1 0 0 0,0 2 0 0 0,0 1 26 0 0,1 0 0 0 0,-1 0-1 0 0,1 0 1 0 0,4 9 0 0 0,-1-1 10 0 0,1-1-1 0 0,1 0 1 0 0,10 16 0 0 0,-12-22-98 0 0,0 0 0 0 0,1 0 0 0 0,-1-1 0 0 0,1 1 1 0 0,11 8-1 0 0,-14-12-75 0 0,0-1 0 0 0,0 0-1 0 0,-1 1 1 0 0,1-1 0 0 0,0 0 0 0 0,0 0 0 0 0,0-1 0 0 0,0 1 0 0 0,0 0 0 0 0,1-1 0 0 0,-1 1-1 0 0,0-1 1 0 0,0 0 0 0 0,0 1 0 0 0,0-1 0 0 0,1 0 0 0 0,-1 0 0 0 0,0-1 0 0 0,0 1 0 0 0,0 0 0 0 0,0-1-1 0 0,0 1 1 0 0,4-3 0 0 0,-3 2 9 0 0,0-1-1 0 0,0 1 1 0 0,0-1-1 0 0,0 0 1 0 0,0 0-1 0 0,-1-1 1 0 0,1 1-1 0 0,-1 0 1 0 0,1-1 0 0 0,-1 0-1 0 0,0 1 1 0 0,3-7-1 0 0,-2 4 9 0 0,-1 0 0 0 0,0-1 0 0 0,0 1-1 0 0,-1-1 1 0 0,1 1 0 0 0,-1-1 0 0 0,0-6-1 0 0,0-8 76 0 0,-1 1 0 0 0,-1-1 0 0 0,-5-28-1 0 0,5 42-89 0 0,-3-18 129 0 0,-9-35-1 0 0,10 51-56 0 0,1 0 0 0 0,-2 0-1 0 0,1 0 1 0 0,-1 1-1 0 0,0-1 1 0 0,-1 1 0 0 0,-9-13-1 0 0,11 17-5 0 0,0 0-1 0 0,0 1 1 0 0,0-1 0 0 0,-1 1-1 0 0,1 0 1 0 0,0 0-1 0 0,-1 0 1 0 0,1 1-1 0 0,-1-1 1 0 0,0 1 0 0 0,-7-2-1 0 0,9 2-55 0 0,1 1-1 0 0,-1-1 1 0 0,0 1-1 0 0,1 0 1 0 0,-1 0-1 0 0,0 0 1 0 0,1 0 0 0 0,-1 0-1 0 0,1 1 1 0 0,-1-1-1 0 0,0 0 1 0 0,1 1-1 0 0,-1-1 1 0 0,1 1-1 0 0,-1-1 1 0 0,1 1-1 0 0,-1 0 1 0 0,1 0 0 0 0,-1 0-1 0 0,1 0 1 0 0,0 0-1 0 0,-1 0 1 0 0,1 0-1 0 0,0 0 1 0 0,0 0-1 0 0,0 0 1 0 0,0 1 0 0 0,0-1-1 0 0,0 0 1 0 0,-1 3-1 0 0,-1 5 17 0 0,0 0 0 0 0,0-1 0 0 0,1 1 0 0 0,0 0 1 0 0,0 0-1 0 0,1 1 0 0 0,0-1 0 0 0,1 0 0 0 0,0 0 0 0 0,2 15 0 0 0,0-15-1943 0 0,0 0 0 0 0,0 0 0 0 0,4 11 0 0 0,-2-11-5678 0 0</inkml:trace>
-  <inkml:trace contextRef="#ctx0" brushRef="#br1" timeOffset="11793.37">2167 918 14279 0 0,'10'6'6040'0'0,"4"2"-5277"0"0,1-2-205 0 0,0 1 1 0 0,24 16-1 0 0,-4-2-84 0 0,97 44 1170 0 0,-103-50-1263 0 0,-1 1 0 0 0,28 21 0 0 0,7 5-9 0 0,-37-27-116 0 0,-1 2 0 0 0,-1 0 1 0 0,37 35-1 0 0,-57-48-214 0 0,0-1 0 0 0,0 0 0 0 0,0 0 0 0 0,1-1 0 0 0,-1 1 0 0 0,6 1 0 0 0,10 6 243 0 0,-20-10-282 0 0,0 0 0 0 0,0 0 0 0 0,0 0-1 0 0,0 0 1 0 0,0-1 0 0 0,0 1 0 0 0,0 0 0 0 0,0 0 0 0 0,0 0 0 0 0,0 0 0 0 0,0-1 0 0 0,0 1 0 0 0,0 0 0 0 0,0 0 0 0 0,0 0-1 0 0,0 0 1 0 0,0-1 0 0 0,0 1 0 0 0,0 0 0 0 0,0 0 0 0 0,0 0 0 0 0,0 0 0 0 0,1 0 0 0 0,-1 0 0 0 0,0-1 0 0 0,0 1 0 0 0,0 0 0 0 0,0 0-1 0 0,0 0 1 0 0,0 0 0 0 0,1 0 0 0 0,-1 0 0 0 0,0 0 0 0 0,0 0 0 0 0,0-1 0 0 0,0 1 0 0 0,0 0 0 0 0,1 0 0 0 0,-1 0 0 0 0,0 0 0 0 0,0 0-1 0 0,0 0 1 0 0,0 0 0 0 0,1 0 0 0 0,-1 0 0 0 0,0 0 0 0 0,0 0 0 0 0,0 0 0 0 0,0 0 0 0 0,0 0 0 0 0,1 0 0 0 0,-1 0 0 0 0,0 0 0 0 0,0 0-1 0 0,0 1 1 0 0,0-1 0 0 0,1 0 0 0 0,-1 0 0 0 0,0 0 0 0 0,0 0 0 0 0,0 0 0 0 0,0 0 0 0 0,0 0 0 0 0,0 0 0 0 0,1 1 0 0 0,-1-1-1 0 0,0 0 1 0 0,-5-17-3254 0 0,3 11-1829 0 0,1 0-3454 0 0</inkml:trace>
-  <inkml:trace contextRef="#ctx0" brushRef="#br1" timeOffset="12732.15">3086 1383 11519 0 0,'0'-1'118'0'0,"0"1"-1"0"0,0-1 0 0 0,0 1 0 0 0,-1 0 0 0 0,1-1 1 0 0,0 1-1 0 0,0 0 0 0 0,0-1 0 0 0,-1 1 0 0 0,1 0 1 0 0,0 0-1 0 0,0-1 0 0 0,-1 1 0 0 0,1 0 0 0 0,0 0 1 0 0,-1-1-1 0 0,1 1 0 0 0,0 0 0 0 0,-1 0 0 0 0,1 0 1 0 0,0-1-1 0 0,-1 1 0 0 0,1 0 0 0 0,-1 0 0 0 0,1 0 1 0 0,0 0-1 0 0,-1 0 0 0 0,1 0 0 0 0,-1 0 0 0 0,1 0 1 0 0,0 0-1 0 0,-1 0 0 0 0,1 0 0 0 0,0 0 0 0 0,-1 0 1 0 0,1 0-1 0 0,-1 0 0 0 0,1 0 0 0 0,0 1 0 0 0,-1-1 1 0 0,1 0-1 0 0,0 0 0 0 0,-1 0 0 0 0,1 1 0 0 0,0-1 1 0 0,-1 0-1 0 0,1 0 0 0 0,0 1 0 0 0,0-1 0 0 0,-1 0 1 0 0,1 1-1 0 0,-2 1 28 0 0,1-1-1 0 0,0 1 1 0 0,0-1 0 0 0,0 1 0 0 0,0 0 0 0 0,0 0 0 0 0,0-1 0 0 0,0 1-1 0 0,1 0 1 0 0,-2 3 0 0 0,2 2 124 0 0,-1 1 1 0 0,1-1-1 0 0,1 0 0 0 0,-1 1 0 0 0,1-1 1 0 0,0 0-1 0 0,4 11 0 0 0,1 2 215 0 0,12 26-1 0 0,-13-34-321 0 0,1-1 0 0 0,0 0 0 0 0,1-1 0 0 0,0 0 0 0 0,12 14 0 0 0,-17-21-123 0 0,1 0 0 0 0,0 0 0 0 0,0 0 0 0 0,0 0 0 0 0,0-1 1 0 0,0 1-1 0 0,0-1 0 0 0,1 0 0 0 0,-1 0 0 0 0,1 0 0 0 0,0-1 1 0 0,-1 1-1 0 0,1-1 0 0 0,0 0 0 0 0,0 0 0 0 0,0 0 0 0 0,0-1 0 0 0,0 1 1 0 0,0-1-1 0 0,7 0 0 0 0,-8-1-19 0 0,0 1 1 0 0,0-1-1 0 0,-1 0 1 0 0,1 0-1 0 0,0 0 0 0 0,-1 0 1 0 0,1-1-1 0 0,-1 1 1 0 0,0-1-1 0 0,1 0 1 0 0,-1 1-1 0 0,0-1 1 0 0,0 0-1 0 0,2-3 0 0 0,-1 1 15 0 0,0 0-1 0 0,0 0 0 0 0,0-1 1 0 0,-1 1-1 0 0,0-1 0 0 0,0 0 0 0 0,2-5 1 0 0,0-4 33 0 0,-2 0 0 0 0,1 0 1 0 0,-2-1-1 0 0,1-22 0 0 0,-2 26-6 0 0,-1 0-1 0 0,0 0 1 0 0,0 1-1 0 0,-1-1 0 0 0,0 1 1 0 0,-1 0-1 0 0,0-1 1 0 0,-1 1-1 0 0,-7-13 0 0 0,7 15 12 0 0,0 1-1 0 0,-1 0 1 0 0,-1 0-1 0 0,1 1 0 0 0,-1-1 1 0 0,0 1-1 0 0,0 0 0 0 0,-1 1 1 0 0,0-1-1 0 0,0 2 0 0 0,0-1 1 0 0,-10-4-1 0 0,13 6 0 0 0,-1 0 1 0 0,0 1-1 0 0,-1 0 0 0 0,1 0 1 0 0,0 1-1 0 0,-1-1 0 0 0,1 1 0 0 0,-10-1 1 0 0,14 3-65 0 0,1-1 1 0 0,-1 0-1 0 0,0 1 0 0 0,1-1 1 0 0,-1 1-1 0 0,1 0 0 0 0,-1-1 1 0 0,1 1-1 0 0,-1-1 1 0 0,1 1-1 0 0,-1 0 0 0 0,1-1 1 0 0,0 1-1 0 0,0 0 1 0 0,-1-1-1 0 0,1 1 0 0 0,0 0 1 0 0,0 0-1 0 0,-1-1 0 0 0,1 1 1 0 0,0 0-1 0 0,0 0 1 0 0,0-1-1 0 0,0 1 0 0 0,0 0 1 0 0,1 1-1 0 0,-1 22-409 0 0,0-12-673 0 0,-1-5-5724 0 0,0 2-1454 0 0</inkml:trace>
-  <inkml:trace contextRef="#ctx0" brushRef="#br1" timeOffset="13789.22">3516 1338 15695 0 0,'-1'-1'276'0'0,"-1"-1"-1"0"0,1 0 0 0 0,-1 0 1 0 0,0 1-1 0 0,0-1 0 0 0,0 1 1 0 0,0 0-1 0 0,0 0 1 0 0,0-1-1 0 0,0 1 0 0 0,0 0 1 0 0,-1 1-1 0 0,1-1 0 0 0,0 0 1 0 0,0 1-1 0 0,-1-1 0 0 0,1 1 1 0 0,-3-1-1 0 0,2 1-179 0 0,0 0 0 0 0,0 0 0 0 0,1 0 0 0 0,-1 0 0 0 0,0 1 0 0 0,0-1 0 0 0,1 1 0 0 0,-1-1 0 0 0,0 1 0 0 0,1 0 0 0 0,-1 0-1 0 0,0 1 1 0 0,1-1 0 0 0,-1 0 0 0 0,1 1 0 0 0,0-1 0 0 0,0 1 0 0 0,-1 0 0 0 0,1 0 0 0 0,0 0 0 0 0,-2 3 0 0 0,1-2-66 0 0,1 0 0 0 0,0 0 0 0 0,0 0 0 0 0,0 1 0 0 0,0-1 0 0 0,1 1 0 0 0,-1-1 0 0 0,1 1 1 0 0,0 0-1 0 0,0-1 0 0 0,0 1 0 0 0,0 0 0 0 0,1 0 0 0 0,0 0 0 0 0,-1 4 0 0 0,3 3 122 0 0,0 0 0 0 0,0 1 0 0 0,1-1 0 0 0,0 0 0 0 0,10 20 0 0 0,-1-6 44 0 0,21 31 0 0 0,-27-46-62 0 0,2 0 0 0 0,14 17-1 0 0,-20-25-118 0 0,0 0 0 0 0,0 1 0 0 0,1-1 0 0 0,-1-1 0 0 0,0 1-1 0 0,1 0 1 0 0,-1-1 0 0 0,1 1 0 0 0,-1-1 0 0 0,1 0-1 0 0,0 1 1 0 0,-1-1 0 0 0,1-1 0 0 0,0 1 0 0 0,0 0-1 0 0,0-1 1 0 0,5 1 0 0 0,-6-2-8 0 0,1 1 1 0 0,-1-1-1 0 0,0 0 0 0 0,0 1 1 0 0,0-1-1 0 0,0 0 0 0 0,0-1 0 0 0,0 1 1 0 0,0 0-1 0 0,0-1 0 0 0,-1 1 1 0 0,1-1-1 0 0,2-2 0 0 0,20-26-34 0 0,-19 22-40 0 0,12-18-674 0 0,-9 6-6251 0 0,-4 7-655 0 0</inkml:trace>
-  <inkml:trace contextRef="#ctx0" brushRef="#br1" timeOffset="14327.91">3650 1281 20471 0 0,'2'31'2477'0'0,"1"-16"-2011"0"0,-1 1-1 0 0,10 26 0 0 0,3 14 126 0 0,11 109 593 0 0,-25-151-1129 0 0,-5-20-365 0 0,-6-21-1999 0 0,6 13-3484 0 0,1-1-1850 0 0</inkml:trace>
-  <inkml:trace contextRef="#ctx0" brushRef="#br1" timeOffset="14328.91">3682 1449 17967 0 0,'11'-6'2129'0'0,"-9"4"-1966"0"0,0 1 0 0 0,0 0 0 0 0,0 0 0 0 0,0 0 0 0 0,0 0 0 0 0,1 0 0 0 0,-1 0 0 0 0,0 0-1 0 0,1 1 1 0 0,-1-1 0 0 0,3 1 0 0 0,2 0 115 0 0,0 0 1 0 0,0 0-1 0 0,12 4 0 0 0,-13-3-135 0 0,0 0 0 0 0,0 0 0 0 0,0-1 0 0 0,12 0 0 0 0,-17 0-150 0 0,0 0 0 0 0,1-1 0 0 0,-1 1 0 0 0,0-1 0 0 0,1 1 0 0 0,-1-1-1 0 0,0 1 1 0 0,0-1 0 0 0,0 0 0 0 0,0 0 0 0 0,0 0 0 0 0,0 1 0 0 0,0-1 0 0 0,0 0 0 0 0,0 0-1 0 0,1-2 1 0 0,5-8-1792 0 0,-2 1-3459 0 0,-1-1-1924 0 0</inkml:trace>
-  <inkml:trace contextRef="#ctx0" brushRef="#br1" timeOffset="14779.14">3842 1213 15663 0 0,'-8'34'4294'0'0,"5"-15"-3737"0"0,2 0 0 0 0,0 1 0 0 0,1-1 0 0 0,0 0 0 0 0,5 22 0 0 0,9 60 1028 0 0,2 14-374 0 0,-14-104-1029 0 0,6 23 420 0 0,-5-44-9827 0 0,1-10 1626 0 0</inkml:trace>
-  <inkml:trace contextRef="#ctx0" brushRef="#br1" timeOffset="14780.14">3950 1467 15199 0 0,'4'1'516'0'0,"1"-1"0"0"0,-1 1-1 0 0,1-1 1 0 0,0 2 0 0 0,-1-1-1 0 0,1 0 1 0 0,-1 1 0 0 0,0-1-1 0 0,1 1 1 0 0,5 4 0 0 0,-8-4-443 0 0,1 0 1 0 0,-1-1 0 0 0,1 1 0 0 0,-1 0-1 0 0,0 0 1 0 0,0 0 0 0 0,0 1 0 0 0,0-1-1 0 0,0 0 1 0 0,0 1 0 0 0,-1 0 0 0 0,1-1-1 0 0,-1 1 1 0 0,0 0 0 0 0,0-1 0 0 0,0 1-1 0 0,1 6 1 0 0,-1-8-52 0 0,-1 0 0 0 0,0 0-1 0 0,0 0 1 0 0,0 0 0 0 0,0 0 0 0 0,0 0-1 0 0,0 0 1 0 0,0 0 0 0 0,0 0-1 0 0,-1 0 1 0 0,1-1 0 0 0,0 1 0 0 0,-1 0-1 0 0,1 0 1 0 0,0 0 0 0 0,-1 0 0 0 0,1 0-1 0 0,-1 0 1 0 0,1 0 0 0 0,-1-1 0 0 0,0 1-1 0 0,1 0 1 0 0,-1 0 0 0 0,0-1-1 0 0,0 1 1 0 0,1-1 0 0 0,-1 1 0 0 0,0 0-1 0 0,0-1 1 0 0,0 1 0 0 0,0-1 0 0 0,1 0-1 0 0,-1 1 1 0 0,0-1 0 0 0,-2 1 0 0 0,-1-1 154 0 0,1 1 1 0 0,-1-1-1 0 0,1 0 1 0 0,-1 0 0 0 0,1 0-1 0 0,-5 0 1 0 0,7 0 351 0 0,5 1-525 0 0,0 0-1 0 0,0 0 1 0 0,-1 1 0 0 0,1-1 0 0 0,0 1-1 0 0,-1 0 1 0 0,0 0 0 0 0,1 0 0 0 0,-1 0 0 0 0,0 1-1 0 0,3 3 1 0 0,-4-5 8 0 0,-1 1 0 0 0,0-1 0 0 0,0 1 0 0 0,0 0 0 0 0,0-1 0 0 0,0 1 1 0 0,0 0-1 0 0,-1-1 0 0 0,1 1 0 0 0,-1 0 0 0 0,1 0 0 0 0,-1 0 0 0 0,1 0 0 0 0,-1 0 0 0 0,0-1 0 0 0,0 1 0 0 0,0 0 0 0 0,0 0 0 0 0,-1 4 0 0 0,0-3 32 0 0,0 0-1 0 0,0 0 1 0 0,0 0-1 0 0,-1 0 1 0 0,1 0 0 0 0,-1-1-1 0 0,0 1 1 0 0,1 0-1 0 0,-1-1 1 0 0,-1 1-1 0 0,-2 2 1 0 0,2-2-151 0 0,-1 1 0 0 0,0-1 1 0 0,0 0-1 0 0,0 0 1 0 0,-1 0-1 0 0,1-1 0 0 0,-1 1 1 0 0,1-1-1 0 0,-1 0 0 0 0,0-1 1 0 0,0 1-1 0 0,0-1 0 0 0,0 0 1 0 0,0 0-1 0 0,-6 0 0 0 0,-4-3-5695 0 0,-4-2-1927 0 0</inkml:trace>
-  <inkml:trace contextRef="#ctx0" brushRef="#br1" timeOffset="15641.56">2111 1053 9671 0 0,'2'0'152'0'0,"-1"-1"-1"0"0,0 0 0 0 0,0 1 1 0 0,0-1-1 0 0,1 0 0 0 0,-1 0 0 0 0,0 0 1 0 0,0 0-1 0 0,0 0 0 0 0,0 0 1 0 0,0 0-1 0 0,-1 0 0 0 0,1 0 1 0 0,0 0-1 0 0,0-1 0 0 0,-1 1 0 0 0,1 0 1 0 0,0-2-1 0 0,0 0 120 0 0,0 1 0 0 0,1 0 0 0 0,-1 0 0 0 0,1-1 0 0 0,-1 1 0 0 0,1 0 0 0 0,0 0 0 0 0,-1 0 0 0 0,1 1 0 0 0,3-3 0 0 0,5-1 358 0 0,11-6 473 0 0,23-14 0 0 0,-39 22-938 0 0,0-1 0 0 0,0 0-1 0 0,0 0 1 0 0,-1 0 0 0 0,0-1-1 0 0,1 1 1 0 0,-1-1-1 0 0,-1 0 1 0 0,6-8 0 0 0,-9 12-238 0 0,3-4-108 0 0,-2 1-4925 0 0</inkml:trace>
-</inkml:ink>
-</file>
-
-<file path=word/ink/ink4.xml><?xml version="1.0" encoding="utf-8"?>
-<inkml:ink xmlns:inkml="http://www.w3.org/2003/InkML">
-  <inkml:definitions>
-    <inkml:context xml:id="ctx0">
-      <inkml:inkSource xml:id="inkSrc0">
-        <inkml:traceFormat>
-          <inkml:channel name="X" type="integer" min="-2.14748E9" max="2.14748E9" units="cm"/>
-          <inkml:channel name="Y" type="integer" min="-2.14748E9" max="2.14748E9" units="cm"/>
-          <inkml:channel name="F" type="integer" max="32767" units="dev"/>
-          <inkml:channel name="OA" type="integer" max="360" units="deg"/>
-          <inkml:channel name="OE" type="integer" max="90" units="deg"/>
-        </inkml:traceFormat>
-        <inkml:channelProperties>
-          <inkml:channelProperty channel="X" name="resolution" value="1000" units="1/cm"/>
-          <inkml:channelProperty channel="Y" name="resolution" value="1000" units="1/cm"/>
-          <inkml:channelProperty channel="F" name="resolution" value="0" units="1/dev"/>
-          <inkml:channelProperty channel="OA" name="resolution" value="1000" units="1/deg"/>
-          <inkml:channelProperty channel="OE" name="resolution" value="1000" units="1/deg"/>
-        </inkml:channelProperties>
-      </inkml:inkSource>
-      <inkml:timestamp xml:id="ts0" timeString="2024-12-02T00:24:06.593"/>
-    </inkml:context>
-    <inkml:brush xml:id="br0">
-      <inkml:brushProperty name="width" value="0.025" units="cm"/>
-      <inkml:brushProperty name="height" value="0.025" units="cm"/>
-    </inkml:brush>
-  </inkml:definitions>
-  <inkml:trace contextRef="#ctx0" brushRef="#br0">0 1 18887 0 0,'1'0'237'0'0,"0"0"0"0"0,-1 0 0 0 0,1 0 0 0 0,0 1 1 0 0,-1-1-1 0 0,1 0 0 0 0,0 0 0 0 0,-1 1 0 0 0,1-1 0 0 0,-1 0 0 0 0,1 1 0 0 0,0-1 0 0 0,-1 0 0 0 0,1 1 0 0 0,0 0 0 0 0,13 18 1215 0 0,-4-4-1002 0 0,-1-7-294 0 0,0 0 1 0 0,0 0 0 0 0,0-1-1 0 0,1 0 1 0 0,0-1-1 0 0,0 0 1 0 0,1 0 0 0 0,15 5-1 0 0,8 0 291 0 0,50 11-1 0 0,-82-21-416 0 0,0-1 0 0 0,0 1 0 0 0,0-1-1 0 0,0 1 1 0 0,0 0 0 0 0,0 0 0 0 0,0 0-1 0 0,0 0 1 0 0,0 0 0 0 0,0 0 0 0 0,-1 1-1 0 0,3 1 1 0 0,-5-2-7 0 0,0 1-1 0 0,0-1 1 0 0,0 1 0 0 0,0-1-1 0 0,0 0 1 0 0,0 1 0 0 0,0-1-1 0 0,0 0 1 0 0,-3 2 0 0 0,2-1-157 0 0,0 0 1 0 0,-1-1-1 0 0,1 1 1 0 0,-1-1-1 0 0,0 1 1 0 0,1-1-1 0 0,-6 2 1 0 0,-4-1-7338 0 0,6-1-681 0 0</inkml:trace>
-  <inkml:trace contextRef="#ctx0" brushRef="#br0" timeOffset="589.51">65 202 21655 0 0,'5'2'385'0'0,"-1"0"0"0"0,1 0 0 0 0,-1 0-1 0 0,9 6 1 0 0,5 4-1 0 0,66 28 384 0 0,-33-23-1719 0 0,-64-10-146 0 0,5-5 77 0 0</inkml:trace>
-  <inkml:trace contextRef="#ctx0" brushRef="#br0" timeOffset="590.51">48 452 20735 0 0,'9'1'731'0'0,"-1"0"0"0"0,1 1 0 0 0,-1 0-1 0 0,14 4 1 0 0,4 2-297 0 0,-9-3-160 0 0,-2 0 1 0 0,1 1-1 0 0,-1 0 0 0 0,22 14 0 0 0,-12-5 327 0 0,39 32 0 0 0,-35-21-214 0 0,-29-26-387 0 0,1 0 0 0 0,-1 0 1 0 0,0 0-1 0 0,0 1 0 0 0,0-1 0 0 0,0 0 0 0 0,0 0 1 0 0,1 0-1 0 0,-1 0 0 0 0,0 0 0 0 0,0 1 0 0 0,0-1 1 0 0,0 0-1 0 0,0 0 0 0 0,1 0 0 0 0,-1 0 0 0 0,0 0 0 0 0,0 0 1 0 0,0 0-1 0 0,1 0 0 0 0,-1 0 0 0 0,0 0 0 0 0,0 0 1 0 0,0 0-1 0 0,1 0 0 0 0,-1 0 0 0 0,0 0 0 0 0,0 0 1 0 0,0 0-1 0 0,1 0 0 0 0,-1 0 0 0 0,0 0 0 0 0,0 0 1 0 0,0 0-1 0 0,0 0 0 0 0,1 0 0 0 0,-1-1 0 0 0,0 1 0 0 0,0 0 1 0 0,0 0-1 0 0,0 0 0 0 0,1 0 0 0 0,-1 0 0 0 0,0 0 1 0 0,0-1-1 0 0,0 1 0 0 0,0 0 0 0 0,0 0 0 0 0,2-4-2747 0 0</inkml:trace>
-  <inkml:trace contextRef="#ctx0" brushRef="#br0" timeOffset="1006.07">670 246 20735 0 0,'0'0'73'0'0,"0"0"-1"0"0,0 0 0 0 0,1 0 1 0 0,-1 0-1 0 0,0 0 0 0 0,0 0 1 0 0,0 0-1 0 0,0 0 1 0 0,0 0-1 0 0,1 0 0 0 0,-1 0 1 0 0,0 0-1 0 0,0 0 0 0 0,0 0 1 0 0,0 0-1 0 0,1 0 1 0 0,-1 0-1 0 0,0 0 0 0 0,0 0 1 0 0,0 0-1 0 0,0 0 1 0 0,0 0-1 0 0,1 0 0 0 0,-1 0 1 0 0,0 0-1 0 0,0 1 0 0 0,0-1 1 0 0,0 0-1 0 0,0 0 1 0 0,0 0-1 0 0,1 0 0 0 0,-1 0 1 0 0,0 0-1 0 0,0 0 0 0 0,0 1 1 0 0,0-1-1 0 0,0 0 1 0 0,0 0-1 0 0,0 0 0 0 0,0 0 1 0 0,0 0-1 0 0,0 1 0 0 0,0-1 1 0 0,0 0-1 0 0,0 0 1 0 0,0 0-1 0 0,0 0 0 0 0,3 15 1319 0 0,-3 26-1061 0 0,0-31 99 0 0,0 28-2 0 0,-8 251 1170 0 0,6-248-1428 0 0,2-27-149 0 0,-1 0 1 0 0,0 1-1 0 0,-1-1 0 0 0,-6 21 1 0 0,7-40-1521 0 0,-2-10-5744 0 0,3-3-1323 0 0</inkml:trace>
-  <inkml:trace contextRef="#ctx0" brushRef="#br0" timeOffset="1416.43">670 297 25343 0 0,'6'8'2542'0'0,"2"14"-3283"0"0,-4-11 1191 0 0,70 151 488 0 0,-59-134-771 0 0,1-2 0 0 0,2 0-1 0 0,34 41 1 0 0,-49-64-122 0 0,0 0-1 0 0,0 0 1 0 0,0-1-1 0 0,0 1 1 0 0,0-1-1 0 0,1 0 1 0 0,-1 0-1 0 0,1 0 0 0 0,4 1 1 0 0,-7-2-26 0 0,0-1 0 0 0,1 0 1 0 0,-1 1-1 0 0,0-1 0 0 0,1 0 0 0 0,-1 0 0 0 0,0 0 1 0 0,1 0-1 0 0,-1 0 0 0 0,0 0 0 0 0,1 0 0 0 0,-1 0 1 0 0,0 0-1 0 0,1-1 0 0 0,-1 1 0 0 0,0 0 0 0 0,1-1 0 0 0,-1 1 1 0 0,0-1-1 0 0,0 0 0 0 0,0 1 0 0 0,1-1 0 0 0,-1 0 1 0 0,0 0-1 0 0,0 0 0 0 0,0 0 0 0 0,0 0 0 0 0,-1 0 1 0 0,1 0-1 0 0,1-1 0 0 0,3-6 59 0 0,0-1-1 0 0,-1 1 1 0 0,-1-1-1 0 0,1 0 1 0 0,-1 0-1 0 0,3-17 1 0 0,5-60 243 0 0,-8 52-201 0 0,9-95 141 0 0,23-157 251 0 0,-33 274-309 0 0,-8 16-2478 0 0,0-2-4662 0 0</inkml:trace>
-</inkml:ink>
-</file>
-
-<file path=word/ink/ink5.xml><?xml version="1.0" encoding="utf-8"?>
-<inkml:ink xmlns:inkml="http://www.w3.org/2003/InkML">
-  <inkml:definitions>
-    <inkml:context xml:id="ctx0">
-      <inkml:inkSource xml:id="inkSrc0">
-        <inkml:traceFormat>
-          <inkml:channel name="X" type="integer" min="-2.14748E9" max="2.14748E9" units="cm"/>
-          <inkml:channel name="Y" type="integer" min="-2.14748E9" max="2.14748E9" units="cm"/>
-          <inkml:channel name="F" type="integer" max="32767" units="dev"/>
-          <inkml:channel name="OA" type="integer" max="360" units="deg"/>
-          <inkml:channel name="OE" type="integer" max="90" units="deg"/>
-        </inkml:traceFormat>
-        <inkml:channelProperties>
-          <inkml:channelProperty channel="X" name="resolution" value="1000" units="1/cm"/>
-          <inkml:channelProperty channel="Y" name="resolution" value="1000" units="1/cm"/>
-          <inkml:channelProperty channel="F" name="resolution" value="0" units="1/dev"/>
-          <inkml:channelProperty channel="OA" name="resolution" value="1000" units="1/deg"/>
-          <inkml:channelProperty channel="OE" name="resolution" value="1000" units="1/deg"/>
-        </inkml:channelProperties>
-      </inkml:inkSource>
-      <inkml:timestamp xml:id="ts0" timeString="2024-12-02T00:24:00.496"/>
-    </inkml:context>
-    <inkml:brush xml:id="br0">
-      <inkml:brushProperty name="width" value="0.025" units="cm"/>
-      <inkml:brushProperty name="height" value="0.025" units="cm"/>
-    </inkml:brush>
-  </inkml:definitions>
-  <inkml:trace contextRef="#ctx0" brushRef="#br0">368 1 18431 0 0,'0'12'2506'0'0,"3"-5"-2324"0"0,1 0 1 0 0,0-1-1 0 0,0 0 1 0 0,1 0 0 0 0,0 0-1 0 0,0 0 1 0 0,7 6 0 0 0,47 33 360 0 0,-8-4-133 0 0,-11-6 43 0 0,2-2 1 0 0,63 39-1 0 0,-61-47-155 0 0,-22-13-15 0 0,28 19 0 0 0,-49-31-267 0 0,-1 0-1 0 0,0 0 1 0 0,0 1 0 0 0,0-1-1 0 0,1 0 1 0 0,-1 0 0 0 0,0 0-1 0 0,0 0 1 0 0,0 0 0 0 0,0 0-1 0 0,1 0 1 0 0,-1 0-1 0 0,0 1 1 0 0,0-1 0 0 0,0 0-1 0 0,0 0 1 0 0,0 0 0 0 0,1 0-1 0 0,-1 0 1 0 0,0 1 0 0 0,0-1-1 0 0,0 0 1 0 0,0 0 0 0 0,0 0-1 0 0,0 1 1 0 0,0-1-1 0 0,0 0 1 0 0,0 0 0 0 0,0 0-1 0 0,0 1 1 0 0,0-1 0 0 0,0 0-1 0 0,0 0 1 0 0,0 0 0 0 0,0 1-1 0 0,0-1 1 0 0,0 0 0 0 0,0 0-1 0 0,0 0 1 0 0,0 1-1 0 0,0-1 1 0 0,0 0 0 0 0,0 0-1 0 0,0 0 1 0 0,0 0 0 0 0,0 1-1 0 0,-1-1 1 0 0,1 0 0 0 0,0 0-1 0 0,0 0 1 0 0,0 0-1 0 0,0 0 1 0 0,0 1 0 0 0,-1-1-1 0 0,1 0 1 0 0,0 0 0 0 0,0 0-1 0 0,0 0 1 0 0,-1 0 0 0 0,-5 2-1036 0 0,0-1-5859 0 0</inkml:trace>
-  <inkml:trace contextRef="#ctx0" brushRef="#br0" timeOffset="817.58">1105 419 16847 0 0,'-1'-2'170'0'0,"-1"0"1"0"0,1-1-1 0 0,0 1 0 0 0,-1 0 0 0 0,1 0 1 0 0,-1 0-1 0 0,0 0 0 0 0,0 0 0 0 0,0 0 1 0 0,0 1-1 0 0,0-1 0 0 0,0 1 0 0 0,0-1 1 0 0,-1 1-1 0 0,1 0 0 0 0,-5-2 0 0 0,3 2-45 0 0,1 0 0 0 0,-1 0 0 0 0,1 1 0 0 0,-1 0-1 0 0,0 0 1 0 0,1 0 0 0 0,-1 0 0 0 0,0 0 0 0 0,1 1-1 0 0,-8 1 1 0 0,3 1 17 0 0,1-1-1 0 0,-1 1 1 0 0,1 1-1 0 0,0-1 0 0 0,0 1 1 0 0,1 1-1 0 0,-1-1 1 0 0,1 1-1 0 0,0 0 0 0 0,-8 8 1 0 0,8-6-70 0 0,1 0 0 0 0,0 0-1 0 0,0 1 1 0 0,0 0 0 0 0,1 0 0 0 0,0 0 0 0 0,0 0 0 0 0,1 1-1 0 0,0-1 1 0 0,-2 14 0 0 0,4-18-24 0 0,1 0 0 0 0,-1 0 0 0 0,1 0 0 0 0,0 0 0 0 0,0 0 0 0 0,0-1 0 0 0,1 1 0 0 0,-1 0 0 0 0,1 0 0 0 0,0 0 0 0 0,0 0 0 0 0,0 0 0 0 0,1-1 0 0 0,-1 1 0 0 0,1 0 0 0 0,0-1 0 0 0,0 1 0 0 0,0-1 0 0 0,1 0 0 0 0,-1 0 0 0 0,1 0 0 0 0,-1 0 0 0 0,1 0 0 0 0,0-1 0 0 0,0 1 0 0 0,4 2 0 0 0,-3-3-3 0 0,1 1 0 0 0,0 0 0 0 0,0-1 0 0 0,0 0 0 0 0,0 0-1 0 0,1-1 1 0 0,-1 0 0 0 0,0 0 0 0 0,1 0 0 0 0,-1 0 0 0 0,1-1-1 0 0,-1 0 1 0 0,1 0 0 0 0,-1 0 0 0 0,7-2 0 0 0,-5 1-1 0 0,1-1 1 0 0,-1 0-1 0 0,1-1 0 0 0,-1 1 1 0 0,0-2-1 0 0,0 1 0 0 0,0-1 1 0 0,0 0-1 0 0,-1 0 0 0 0,7-6 1 0 0,2-1-177 0 0,-10 9-7581 0 0</inkml:trace>
-  <inkml:trace contextRef="#ctx0" brushRef="#br0" timeOffset="818.58">827 781 17047 0 0,'-2'0'255'0'0,"0"1"0"0"0,0-1-1 0 0,0 1 1 0 0,0 0 0 0 0,0-1-1 0 0,0 1 1 0 0,0 0 0 0 0,0 0-1 0 0,1 0 1 0 0,-1 0 0 0 0,0 1-1 0 0,1-1 1 0 0,-3 3 0 0 0,-19 21 531 0 0,-67 89 701 0 0,-43 52 178 0 0,107-136-1270 0 0,-21 24 1029 0 0,50-58-1422 0 0,0 0 0 0 0,0 0 0 0 0,0-1 0 0 0,2-7 0 0 0,7-10-562 0 0,-11 19-40 0 0,8-12 517 0 0,-8 5-7425 0 0</inkml:trace>
-  <inkml:trace contextRef="#ctx0" brushRef="#br0" timeOffset="1401.36">13 1243 12439 0 0,'-7'-6'1784'0'0,"7"6"-1684"0"0,0 0 1 0 0,0-1-1 0 0,0 1 0 0 0,0 0 1 0 0,0 0-1 0 0,0 0 0 0 0,0 0 0 0 0,0 0 1 0 0,0 0-1 0 0,0-1 0 0 0,0 1 1 0 0,-1 0-1 0 0,1 0 0 0 0,0 0 1 0 0,0 0-1 0 0,0 0 0 0 0,0 0 1 0 0,0 0-1 0 0,0 0 0 0 0,-1 0 1 0 0,1-1-1 0 0,0 1 0 0 0,0 0 0 0 0,0 0 1 0 0,0 0-1 0 0,0 0 0 0 0,-1 0 1 0 0,1 0-1 0 0,0 0 0 0 0,0 0 1 0 0,0 0-1 0 0,0 0 0 0 0,0 0 1 0 0,-1 0-1 0 0,1 0 0 0 0,0 0 1 0 0,0 0-1 0 0,0 1 0 0 0,0-1 0 0 0,0 0 1 0 0,0 0-1 0 0,-1 0 0 0 0,1 0 1 0 0,0 0-1 0 0,0 0 0 0 0,0 0 1 0 0,0 0-1 0 0,0 0 0 0 0,0 0 1 0 0,0 1-1 0 0,-1-1 0 0 0,1 2-44 0 0,1-1-1 0 0,-1 1 1 0 0,0 0-1 0 0,0-1 1 0 0,1 1 0 0 0,-1 0-1 0 0,1-1 1 0 0,1 4-1 0 0,3 10 244 0 0,30 134 2014 0 0,-8-6-713 0 0,-26-136-1140 0 0,0-5-1720 0 0</inkml:trace>
-  <inkml:trace contextRef="#ctx0" brushRef="#br0" timeOffset="1402.36">84 1365 16583 0 0,'1'-1'1472'0'0,"1"-1"-1176"0"0,-1 2-232 0 0,0 0-64 0 0,1-1 176 0 0,-2 2 24 0 0,0-2 8 0 0,3 1 0 0 0,-1-1-128 0 0,3 1-80 0 0,3-2 96 0 0,0-3-96 0 0,-1 0-136 0 0,2 0-88 0 0,-4 1-8 0 0,2-3-4816 0 0,1 0-960 0 0</inkml:trace>
-  <inkml:trace contextRef="#ctx0" brushRef="#br0" timeOffset="1403.36">281 1144 5527 0 0,'1'0'170'0'0,"-1"1"-1"0"0,0-1 1 0 0,1 0 0 0 0,-1 0-1 0 0,0 1 1 0 0,0-1-1 0 0,1 0 1 0 0,-1 1-1 0 0,0-1 1 0 0,0 1-1 0 0,1-1 1 0 0,-1 0-1 0 0,0 1 1 0 0,0-1 0 0 0,0 1-1 0 0,0-1 1 0 0,0 0-1 0 0,0 1 1 0 0,0-1-1 0 0,0 1 1 0 0,0-1-1 0 0,0 1 1 0 0,0-1-1 0 0,0 0 1 0 0,0 1 0 0 0,0-1-1 0 0,0 1 1 0 0,0-1-1 0 0,0 0 1 0 0,0 1-1 0 0,-1 0 1 0 0,-3 21 3961 0 0,2-16-4317 0 0,-3 24 1066 0 0,1 0 0 0 0,2 0-1 0 0,1 36 1 0 0,14 90 724 0 0,4-63-678 0 0,-14-79-690 0 0,1 1-1 0 0,1-1 1 0 0,1-1-1 0 0,9 18 0 0 0,1-4-167 0 0,-8-14-6373 0 0,-5-9-527 0 0</inkml:trace>
-</inkml:ink>
-</file>
-
-<file path=word/ink/ink6.xml><?xml version="1.0" encoding="utf-8"?>
-<inkml:ink xmlns:inkml="http://www.w3.org/2003/InkML">
-  <inkml:definitions>
-    <inkml:context xml:id="ctx0">
-      <inkml:inkSource xml:id="inkSrc0">
-        <inkml:traceFormat>
-          <inkml:channel name="X" type="integer" min="-2.14748E9" max="2.14748E9" units="cm"/>
-          <inkml:channel name="Y" type="integer" min="-2.14748E9" max="2.14748E9" units="cm"/>
-          <inkml:channel name="F" type="integer" max="32767" units="dev"/>
-          <inkml:channel name="OA" type="integer" max="360" units="deg"/>
-          <inkml:channel name="OE" type="integer" max="90" units="deg"/>
-        </inkml:traceFormat>
-        <inkml:channelProperties>
-          <inkml:channelProperty channel="X" name="resolution" value="1000" units="1/cm"/>
-          <inkml:channelProperty channel="Y" name="resolution" value="1000" units="1/cm"/>
-          <inkml:channelProperty channel="F" name="resolution" value="0" units="1/dev"/>
-          <inkml:channelProperty channel="OA" name="resolution" value="1000" units="1/deg"/>
-          <inkml:channelProperty channel="OE" name="resolution" value="1000" units="1/deg"/>
-        </inkml:channelProperties>
-      </inkml:inkSource>
-      <inkml:timestamp xml:id="ts0" timeString="2024-12-02T00:23:26.477"/>
-    </inkml:context>
-    <inkml:brush xml:id="br0">
-      <inkml:brushProperty name="width" value="0.05" units="cm"/>
-      <inkml:brushProperty name="height" value="0.05" units="cm"/>
-    </inkml:brush>
-  </inkml:definitions>
-  <inkml:trace contextRef="#ctx0" brushRef="#br0">132 40 17967 0 0,'-1'-2'65'0'0,"1"1"1"0"0,-1-1-1 0 0,0 0 0 0 0,1 0 1 0 0,-1 1-1 0 0,0-1 0 0 0,0 0 0 0 0,0 1 1 0 0,0-1-1 0 0,-1 1 0 0 0,1-1 0 0 0,0 1 1 0 0,-1-1-1 0 0,1 1 0 0 0,-1 0 0 0 0,1 0 1 0 0,-1 0-1 0 0,0 0 0 0 0,1 0 0 0 0,-1 0 1 0 0,-2-1-1 0 0,-1 1 106 0 0,-1-1 0 0 0,1 1 0 0 0,0 0 0 0 0,-1 0-1 0 0,1 0 1 0 0,-9 0 0 0 0,11 2-111 0 0,1-1-1 0 0,0 0 1 0 0,0 1-1 0 0,-1-1 1 0 0,1 1-1 0 0,0 0 1 0 0,0 0-1 0 0,0 0 1 0 0,0 0-1 0 0,0 0 1 0 0,0 0-1 0 0,0 0 1 0 0,1 1-1 0 0,-1-1 1 0 0,0 1-1 0 0,1-1 1 0 0,-1 1-1 0 0,1 0 1 0 0,-1-1-1 0 0,1 1 1 0 0,0 0-1 0 0,0 0 1 0 0,0 0-1 0 0,0 0 1 0 0,0 0-1 0 0,0 0 1 0 0,-1 4-1 0 0,0 2 22 0 0,0-1 0 0 0,1 1 0 0 0,-1 0 0 0 0,1 0 0 0 0,1-1 0 0 0,0 15 0 0 0,0-21-73 0 0,14 129 879 0 0,-12-123-831 0 0,0 0-1 0 0,0 0 1 0 0,1 1-1 0 0,0-1 1 0 0,0-1-1 0 0,0 1 1 0 0,1 0-1 0 0,5 6 1 0 0,-7-10-22 0 0,1 1 0 0 0,0-1 0 0 0,0 1 0 0 0,0-1 0 0 0,1 0 0 0 0,-1 0 0 0 0,1-1 0 0 0,-1 1 0 0 0,1-1 0 0 0,0 0 0 0 0,0 0 1 0 0,0 0-1 0 0,0 0 0 0 0,8 2 0 0 0,-10-4-25 0 0,-1 0 1 0 0,1 0-1 0 0,-1 0 0 0 0,1 0 1 0 0,-1 0-1 0 0,1 0 1 0 0,-1 0-1 0 0,1 0 1 0 0,-1-1-1 0 0,1 1 0 0 0,-1-1 1 0 0,1 1-1 0 0,-1-1 1 0 0,0 1-1 0 0,1-1 0 0 0,-1 0 1 0 0,0 0-1 0 0,1 1 1 0 0,-1-1-1 0 0,0 0 1 0 0,0 0-1 0 0,0 0 0 0 0,0 0 1 0 0,0-1-1 0 0,0 1 1 0 0,0 0-1 0 0,0 0 0 0 0,0-1 1 0 0,0-1-1 0 0,3-5-140 0 0,-1 0-1 0 0,0 0 1 0 0,-1 0-1 0 0,3-11 1 0 0,-2 5-840 0 0,1-5-4735 0 0,2-3-1893 0 0</inkml:trace>
-  <inkml:trace contextRef="#ctx0" brushRef="#br0" timeOffset="1">207 14 18887 0 0,'-1'6'745'0'0,"0"0"0"0"0,0 0 0 0 0,0 0 0 0 0,1 8 0 0 0,2 6-240 0 0,4 20-1 0 0,-1-2 23 0 0,4 26 13 0 0,-4-31-187 0 0,1 45 0 0 0</inkml:trace>
-  <inkml:trace contextRef="#ctx0" brushRef="#br0" timeOffset="2">228 214 14279 0 0,'1'-1'191'0'0,"-1"0"0"0"0,1 1 0 0 0,0-1 0 0 0,0 0 0 0 0,1 0 0 0 0,-1 1 0 0 0,0-1 0 0 0,0 1 0 0 0,0-1-1 0 0,0 1 1 0 0,0-1 0 0 0,1 1 0 0 0,-1 0 0 0 0,0-1 0 0 0,0 1 0 0 0,1 0 0 0 0,-1 0 0 0 0,0 0 0 0 0,0 0 0 0 0,1 0 0 0 0,-1 0 0 0 0,0 1-1 0 0,0-1 1 0 0,1 0 0 0 0,1 1 0 0 0,-1 0-123 0 0,0-1 1 0 0,0 1-1 0 0,0-1 0 0 0,0 1 0 0 0,0-1 0 0 0,0 0 1 0 0,0 0-1 0 0,0 0 0 0 0,0 0 0 0 0,0-1 0 0 0,3 0 1 0 0,-4 0-146 0 0,0 1 0 0 0,1-1 0 0 0,-1 0 0 0 0,0 0 0 0 0,0 0 0 0 0,0-1 0 0 0,0 1 0 0 0,0 0 1 0 0,0 0-1 0 0,0 0 0 0 0,-1-1 0 0 0,1 1 0 0 0,0 0 0 0 0,-1-1 0 0 0,2-2 0 0 0,0-5-4516 0 0,-1-3-1526 0 0</inkml:trace>
-  <inkml:trace contextRef="#ctx0" brushRef="#br0" timeOffset="3">315 53 21191 0 0,'-2'10'208'0'0,"1"0"0"0"0,-1 1 0 0 0,2-1 0 0 0,-1 0 0 0 0,2 1 0 0 0,-1-1 0 0 0,4 19 0 0 0,0 6 303 0 0,3 33 49 0 0,1 41 560 0 0,-7-98-1238 0 0,0-17 653 0 0,0-7-2199 0 0,-1 1-5052 0 0</inkml:trace>
-  <inkml:trace contextRef="#ctx0" brushRef="#br0" timeOffset="640.23">432 187 15199 0 0,'2'1'226'0'0,"0"0"1"0"0,-1 1-1 0 0,1-1 0 0 0,-1 0 0 0 0,1 1 0 0 0,-1-1 0 0 0,1 0 1 0 0,-1 1-1 0 0,0 0 0 0 0,0-1 0 0 0,1 1 0 0 0,-1 0 0 0 0,0-1 1 0 0,-1 1-1 0 0,1 0 0 0 0,0 0 0 0 0,0 4 0 0 0,10 36 538 0 0,-8-26-438 0 0,-1 1-1 0 0,-1 26 1 0 0,-1-39-208 0 0,24-15 808 0 0,-18 7-708 0 0,-1 1 0 0 0,1 0 0 0 0,8-3 0 0 0,-8 4-42 0 0,-1-1 0 0 0,0 1 0 0 0,1-1 0 0 0,6-5 0 0 0,-9 5-1707 0 0</inkml:trace>
-</inkml:ink>
-</file>
-
-<file path=word/ink/ink7.xml><?xml version="1.0" encoding="utf-8"?>
-<inkml:ink xmlns:inkml="http://www.w3.org/2003/InkML">
-  <inkml:definitions>
-    <inkml:context xml:id="ctx0">
-      <inkml:inkSource xml:id="inkSrc0">
-        <inkml:traceFormat>
-          <inkml:channel name="X" type="integer" min="-2.14748E9" max="2.14748E9" units="cm"/>
-          <inkml:channel name="Y" type="integer" min="-2.14748E9" max="2.14748E9" units="cm"/>
-          <inkml:channel name="F" type="integer" max="32767" units="dev"/>
-          <inkml:channel name="OA" type="integer" max="360" units="deg"/>
-          <inkml:channel name="OE" type="integer" max="90" units="deg"/>
-        </inkml:traceFormat>
-        <inkml:channelProperties>
-          <inkml:channelProperty channel="X" name="resolution" value="1000" units="1/cm"/>
-          <inkml:channelProperty channel="Y" name="resolution" value="1000" units="1/cm"/>
-          <inkml:channelProperty channel="F" name="resolution" value="0" units="1/dev"/>
-          <inkml:channelProperty channel="OA" name="resolution" value="1000" units="1/deg"/>
-          <inkml:channelProperty channel="OE" name="resolution" value="1000" units="1/deg"/>
-        </inkml:channelProperties>
-      </inkml:inkSource>
-      <inkml:timestamp xml:id="ts0" timeString="2024-12-02T00:24:57.848"/>
-    </inkml:context>
-    <inkml:brush xml:id="br0">
-      <inkml:brushProperty name="width" value="0.025" units="cm"/>
-      <inkml:brushProperty name="height" value="0.025" units="cm"/>
-    </inkml:brush>
-  </inkml:definitions>
-  <inkml:trace contextRef="#ctx0" brushRef="#br0">1128 845 15663 0 0,'1'-5'467'0'0,"-1"0"1"0"0,1 0-1 0 0,-1 1 0 0 0,0-1 0 0 0,0 0 0 0 0,0 0 1 0 0,-2-8-1 0 0,-8-34 323 0 0,9 45-721 0 0,0-1-1 0 0,1 1 1 0 0,-1 0-1 0 0,0 0 1 0 0,0 0-1 0 0,0 0 1 0 0,0 0-1 0 0,0 0 1 0 0,-1 0-1 0 0,1 0 1 0 0,-1 0-1 0 0,1 1 0 0 0,-1-1 1 0 0,0 0-1 0 0,0 1 1 0 0,1-1-1 0 0,-1 1 1 0 0,0 0-1 0 0,0 0 1 0 0,-4-2-1 0 0,4 3-3 0 0,-1-1 0 0 0,1 1 0 0 0,-1 0 0 0 0,1-1-1 0 0,-1 1 1 0 0,1 0 0 0 0,-1 1 0 0 0,1-1 0 0 0,-1 0-1 0 0,1 1 1 0 0,-1-1 0 0 0,1 1 0 0 0,-1 0 0 0 0,1 0-1 0 0,0 0 1 0 0,-1 0 0 0 0,1 0 0 0 0,-3 3-1 0 0,-3 1-8 0 0,1 0-1 0 0,1 1 0 0 0,-1-1 0 0 0,1 1 1 0 0,0 1-1 0 0,1-1 0 0 0,-1 1 0 0 0,1 0 1 0 0,0 0-1 0 0,1 1 0 0 0,0 0 0 0 0,0-1 1 0 0,1 1-1 0 0,0 0 0 0 0,0 1 0 0 0,1-1 1 0 0,0 1-1 0 0,0-1 0 0 0,1 1 0 0 0,0-1 0 0 0,1 1 1 0 0,0 0-1 0 0,0-1 0 0 0,1 1 0 0 0,0 0 1 0 0,0-1-1 0 0,4 13 0 0 0,-2-16-34 0 0,-1 0 0 0 0,1 0-1 0 0,0 0 1 0 0,0 0 0 0 0,0-1 0 0 0,0 0-1 0 0,1 0 1 0 0,0 0 0 0 0,0 0 0 0 0,0 0 0 0 0,0-1-1 0 0,1 1 1 0 0,0-1 0 0 0,-1 0 0 0 0,1-1-1 0 0,0 1 1 0 0,0-1 0 0 0,0 0 0 0 0,1 0-1 0 0,-1-1 1 0 0,11 2 0 0 0,-10-2-215 0 0,0 0 1 0 0,0-1-1 0 0,0 1 0 0 0,0-1 1 0 0,0-1-1 0 0,0 1 1 0 0,0-1-1 0 0,-1 0 0 0 0,7-3 1 0 0,-7 3-389 0 0,-1-1 1 0 0,0 1 0 0 0,0-2 0 0 0,0 1-1 0 0,0 0 1 0 0,0-1 0 0 0,0 1 0 0 0,-1-1-1 0 0,1 0 1 0 0,-1 0 0 0 0,0-1 0 0 0,4-4-1 0 0,3-7-6038 0 0</inkml:trace>
-  <inkml:trace contextRef="#ctx0" brushRef="#br0" timeOffset="419.39">1255 718 11055 0 0,'5'-2'479'0'0,"-1"1"3307"0"0,-1 11-481 0 0,6 93-1721 0 0,-5-45-1083 0 0,-4 24 228 0 0,4-25 54 0 0,-4-53-897 0 0,1-5-457 0 0,-1-13-1324 0 0,1 10 1619 0 0,-1 1 0 0 0,0 0-1 0 0,0-1 1 0 0,-1 1 0 0 0,1 0 0 0 0,-1-1 0 0 0,0 1 0 0 0,-2-6 0 0 0,3 7 391 0 0,-1 0 0 0 0,1 0 0 0 0,0 0 0 0 0,-1 0 0 0 0,1 0 0 0 0,0 0 0 0 0,0 0 0 0 0,0 0 0 0 0,0 0 0 0 0,1 0 0 0 0,-1 0 0 0 0,0 0 0 0 0,1 0 0 0 0,0 0 0 0 0,1-3 0 0 0,3 2 138 0 0,0 1 0 0 0,0-1 0 0 0,0 1 1 0 0,0 1-1 0 0,0-1 0 0 0,7 0 1 0 0,16-6-43 0 0,-26 7-240 0 0,1 0 0 0 0,0-1 1 0 0,-1 1-1 0 0,1-1 0 0 0,-1 1 1 0 0,1-1-1 0 0,-1 0 0 0 0,4-3 1 0 0,2-6-5738 0 0,-3 3-664 0 0</inkml:trace>
-  <inkml:trace contextRef="#ctx0" brushRef="#br0" timeOffset="1002.09">1398 765 13823 0 0,'-3'10'5490'0'0,"-4"37"-3564"0"0,8-11-1312 0 0,0-1-1 0 0,2 0 1 0 0,11 50-1 0 0,-11-67-386 0 0,-1-4 59 0 0,-2-10-277 0 0,1 0 0 0 0,-1 0-1 0 0,1 0 1 0 0,-1-1-1 0 0,1 1 1 0 0,1 0 0 0 0,-1-1-1 0 0,0 1 1 0 0,1-1 0 0 0,0 1-1 0 0,3 5 1 0 0,-5-9-32 0 0,1 0 0 0 0,-1 0 0 0 0,0 0 0 0 0,0 0 1 0 0,0 0-1 0 0,1 0 0 0 0,-1 0 0 0 0,0 0 0 0 0,0 0 0 0 0,0 0 0 0 0,0 0 1 0 0,1 0-1 0 0,-1 0 0 0 0,0 0 0 0 0,0-1 0 0 0,0 1 0 0 0,1 0 1 0 0,-1 0-1 0 0,0 0 0 0 0,0 0 0 0 0,0 0 0 0 0,0 0 0 0 0,0-1 0 0 0,0 1 1 0 0,1 0-1 0 0,-1 0 0 0 0,0 0 0 0 0,0 0 0 0 0,0-1 0 0 0,0 1 0 0 0,0 0 1 0 0,0 0-1 0 0,0 0 0 0 0,0-1 0 0 0,0 1 0 0 0,0 0 0 0 0,0 0 1 0 0,0 0-1 0 0,0-1 0 0 0,0 1 0 0 0,0 0 0 0 0,3-12-7128 0 0,-4 6 175 0 0</inkml:trace>
-  <inkml:trace contextRef="#ctx0" brushRef="#br0" timeOffset="1003.09">1514 981 16583 0 0,'0'0'113'0'0,"1"0"0"0"0,-1 0-1 0 0,1 0 1 0 0,0-1-1 0 0,-1 1 1 0 0,1 0 0 0 0,-1 0-1 0 0,1 0 1 0 0,-1 0 0 0 0,1 0-1 0 0,-1 0 1 0 0,1 1 0 0 0,-1-1-1 0 0,1 0 1 0 0,-1 0 0 0 0,1 0-1 0 0,-1 0 1 0 0,1 1 0 0 0,-1-1-1 0 0,1 0 1 0 0,-1 0-1 0 0,1 1 1 0 0,-1-1 0 0 0,1 1-1 0 0,-1-1 1 0 0,1 1 0 0 0,0 1 55 0 0,0-1-1 0 0,0 1 1 0 0,0 0 0 0 0,0-1 0 0 0,0 1 0 0 0,0 0 0 0 0,1 3-1 0 0,0 5 174 0 0,0 0-1 0 0,0 12 0 0 0,-2-20-174 0 0,-1 14 96 0 0,1-16-268 0 0,0 0 1 0 0,0 1-1 0 0,-1-1 1 0 0,1 1-1 0 0,0-1 1 0 0,0 0-1 0 0,0 1 0 0 0,0-1 1 0 0,0 0-1 0 0,0 1 1 0 0,0-1-1 0 0,0 1 1 0 0,0-1-1 0 0,0 0 1 0 0,0 1-1 0 0,0-1 1 0 0,0 1-1 0 0,1-1 1 0 0,-1 0-1 0 0,0 1 1 0 0,0-1-1 0 0,1 1 0 0 0,0-1 79 0 0,0 1-1 0 0,0-1 1 0 0,0 0 0 0 0,0 0-1 0 0,1 0 1 0 0,-1 0-1 0 0,0 0 1 0 0,0 0-1 0 0,0 0 1 0 0,1 0-1 0 0,-1 0 1 0 0,2-1-1 0 0,4 0-125 0 0,0-1-1 0 0,-1 1 1 0 0,1-1 0 0 0,0 0-1 0 0,-1-1 1 0 0,1 0 0 0 0,8-5-1 0 0</inkml:trace>
-  <inkml:trace contextRef="#ctx0" brushRef="#br0" timeOffset="1697.22">1763 907 20271 0 0,'13'2'800'0'0,"1"0"0"0"0,0-1 0 0 0,-1-1 0 0 0,17-1 0 0 0,20-2-474 0 0,-26 2-13 0 0,35-6 0 0 0,-49 6-177 0 0,6-2-305 0 0,-18 5-1094 0 0</inkml:trace>
-  <inkml:trace contextRef="#ctx0" brushRef="#br0" timeOffset="1698.22">1871 988 20735 0 0,'6'0'1005'0'0,"0"1"1"0"0,0 0-1 0 0,9 2 0 0 0,17 3-515 0 0,-25-5-453 0 0,0-1 0 0 0,-1 0 1 0 0,1-1-1 0 0,0 1 0 0 0,0-1 0 0 0,-1-1 1 0 0,1 1-1 0 0,0-1 0 0 0,-1 0 0 0 0,0-1 1 0 0,1 1-1 0 0,-1-1 0 0 0,0-1 0 0 0,0 1 1 0 0,-1-1-1 0 0,1 0 0 0 0,8-8 0 0 0,-3 2-1252 0 0,-6 6-5207 0 0</inkml:trace>
-  <inkml:trace contextRef="#ctx0" brushRef="#br0" timeOffset="1699.22">2579 744 21655 0 0,'-3'-2'589'0'0,"0"-1"0"0"0,1 1-1 0 0,-1-1 1 0 0,0 0 0 0 0,-3-4 0 0 0,-9-9-506 0 0,13 14-47 0 0,-1 0 1 0 0,1 1-1 0 0,-1-1 0 0 0,0 0 1 0 0,0 1-1 0 0,0 0 0 0 0,0 0 1 0 0,0 0-1 0 0,0 0 0 0 0,0 0 1 0 0,0 1-1 0 0,0-1 0 0 0,-1 1 1 0 0,1 0-1 0 0,0 0 0 0 0,0 0 1 0 0,-5 1-1 0 0,4 0-19 0 0,0-1 0 0 0,0 1 0 0 0,1 0 1 0 0,-1 0-1 0 0,0 1 0 0 0,1-1 0 0 0,-1 1 1 0 0,1 0-1 0 0,-1 0 0 0 0,1 0 0 0 0,0 0 0 0 0,0 1 1 0 0,0-1-1 0 0,-3 4 0 0 0,4-3-20 0 0,0-1 0 0 0,1 1 0 0 0,0 0-1 0 0,0 0 1 0 0,0 0 0 0 0,0-1 0 0 0,0 1 0 0 0,0 0-1 0 0,1 0 1 0 0,-1 0 0 0 0,1 0 0 0 0,0 0 0 0 0,0 0 0 0 0,0 1-1 0 0,0-1 1 0 0,1 0 0 0 0,-1 0 0 0 0,1 0 0 0 0,1 3 0 0 0,2 9-7 0 0,1-1 0 0 0,9 20 0 0 0,-13-31 15 0 0,4 7-16 0 0,0 0-1 0 0,0-1 1 0 0,1 1-1 0 0,0-1 1 0 0,1 0-1 0 0,0-1 1 0 0,0 0-1 0 0,1 0 1 0 0,8 7-1 0 0,-15-14 0 0 0,0 0-1 0 0,0 0 1 0 0,1-1-1 0 0,-1 1 0 0 0,0 0 1 0 0,0-1-1 0 0,0 1 0 0 0,0-1 1 0 0,1 1-1 0 0,-1-1 1 0 0,0 0-1 0 0,0 0 0 0 0,1 1 1 0 0,-1-1-1 0 0,0 0 1 0 0,0 0-1 0 0,1 0 0 0 0,-1 0 1 0 0,0-1-1 0 0,1 1 0 0 0,-1 0 1 0 0,0 0-1 0 0,2-1 1 0 0,-1-1 58 0 0,0 1 0 0 0,0 0 1 0 0,0-1-1 0 0,0 1 1 0 0,0-1-1 0 0,0 0 1 0 0,-1 1-1 0 0,1-1 0 0 0,-1 0 1 0 0,1 0-1 0 0,1-3 1 0 0,13-29-1724 0 0,-6 5-5327 0 0,-7 17-551 0 0</inkml:trace>
-  <inkml:trace contextRef="#ctx0" brushRef="#br0" timeOffset="2122.36">2663 643 21655 0 0,'1'4'118'0'0,"0"-1"-1"0"0,0 1 0 0 0,0 0 1 0 0,-1 0-1 0 0,1 0 1 0 0,-1 0-1 0 0,0 0 0 0 0,0-1 1 0 0,-2 8-1 0 0,2 5 350 0 0,-4 90 1065 0 0,2-77-1126 0 0,1-1 1 0 0,0 0-1 0 0,7 48 1 0 0,-2-64-260 0 0,-1-20-674 0 0,0-27-1173 0 0,-2 30 1420 0 0,0-19-1530 0 0,-2 17 1446 0 0,2 0 0 0 0,-1-1 0 0 0,1 1-1 0 0,2-7 1 0 0,-2 11 452 0 0,0 0 1 0 0,0 0-1 0 0,0 1 0 0 0,0-1 1 0 0,1 0-1 0 0,-1 1 0 0 0,1 0 0 0 0,0-1 1 0 0,0 1-1 0 0,0 0 0 0 0,0 0 1 0 0,0 0-1 0 0,4-3 0 0 0,-2 2-33 0 0,-3 2-9 0 0,0-1 0 0 0,1 1 0 0 0,-1 0 0 0 0,1 0 1 0 0,0 0-1 0 0,-1 0 0 0 0,1 0 0 0 0,0 0 0 0 0,0 0 0 0 0,0 0 1 0 0,0 1-1 0 0,0-1 0 0 0,-1 1 0 0 0,1-1 0 0 0,0 1 1 0 0,0 0-1 0 0,0 0 0 0 0,3 0 0 0 0,-4 0-431 0 0,0 0-1 0 0,0 0 1 0 0,0-1 0 0 0,0 1 0 0 0,0 0-1 0 0,0 0 1 0 0,0-1 0 0 0,0 1-1 0 0,0-1 1 0 0,0 1 0 0 0,0-1-1 0 0,0 1 1 0 0,0-1 0 0 0,0 0-1 0 0,0 1 1 0 0,-1-1 0 0 0,2-1-1 0 0,0-3-6366 0 0</inkml:trace>
-  <inkml:trace contextRef="#ctx0" brushRef="#br0" timeOffset="2588.17">2778 762 11807 0 0,'1'-2'552'0'0,"3"-19"8952"0"0,-13 87-8312 0 0,10-36-1098 0 0,0 11 237 0 0,-4-14-6812 0 0,1-20-831 0 0</inkml:trace>
-  <inkml:trace contextRef="#ctx0" brushRef="#br0" timeOffset="2989.08">2542 1189 18431 0 0,'0'1'282'0'0,"1"0"-1"0"0,-1 0 0 0 0,1 1 0 0 0,-1-1 1 0 0,0 0-1 0 0,0 0 0 0 0,0 0 0 0 0,0 1 1 0 0,1-1-1 0 0,-2 0 0 0 0,1 0 1 0 0,0 3-1 0 0,0 3 45 0 0,14 345 4066 0 0,-14-349-4351 0 0,-1 15 244 0 0,0-13-147 0 0,1 0 1 0 0,0 0-1 0 0,0 0 1 0 0,1 8-1 0 0,-5-39-559 0 0,3 6-6865 0 0,1 1-1368 0 0</inkml:trace>
-  <inkml:trace contextRef="#ctx0" brushRef="#br0" timeOffset="22215.59">3292 634 17503 0 0,'0'0'94'0'0,"0"1"-1"0"0,0-1 1 0 0,0 0-1 0 0,0 1 1 0 0,1-1-1 0 0,-1 0 1 0 0,0 1-1 0 0,0-1 0 0 0,0 0 1 0 0,1 1-1 0 0,-1-1 1 0 0,0 0-1 0 0,0 0 1 0 0,1 1-1 0 0,-1-1 1 0 0,0 0-1 0 0,1 0 1 0 0,-1 1-1 0 0,0-1 1 0 0,1 0-1 0 0,-1 0 1 0 0,0 0-1 0 0,1 0 0 0 0,-1 0 1 0 0,1 0-1 0 0,-1 1 1 0 0,0-1-1 0 0,1 0 1 0 0,-1 0-1 0 0,0 0 1 0 0,1 0-1 0 0,-1 0 1 0 0,1 0-1 0 0,-1 0 1 0 0,1-1-1 0 0,20 3-111 0 0,-19-2 207 0 0,78-1 771 0 0,160-22 0 0 0,-17 0 476 0 0,218 31 7 0 0,-53 5-74 0 0,-284-24-942 0 0,-68 6 37 0 0,39 0 0 0 0,-81 6-742 0 0,0 0 0 0 0,0 0 0 0 0,-9 4 1 0 0,3-2-1182 0 0,-4 1-4887 0 0,-4-1-2101 0 0</inkml:trace>
-  <inkml:trace contextRef="#ctx0" brushRef="#br0" timeOffset="18706.9">2563 1824 13359 0 0,'-1'-1'93'0'0,"1"1"-1"0"0,-1-1 1 0 0,1 1 0 0 0,0-1-1 0 0,-1 0 1 0 0,1 0-1 0 0,0 1 1 0 0,0-1 0 0 0,-1 0-1 0 0,1 0 1 0 0,0 1-1 0 0,0-1 1 0 0,0 0 0 0 0,0 0-1 0 0,0 0 1 0 0,-1-4-196 0 0,0 7 480 0 0,-2-3 913 0 0,3 1-1238 0 0,-1 0 0 0 0,1 0 0 0 0,-1-1 0 0 0,1 1 0 0 0,0 0 1 0 0,-1 0-1 0 0,1 0 0 0 0,-1 0 0 0 0,1 0 0 0 0,-1 0 0 0 0,1 0 1 0 0,-1 0-1 0 0,1 0 0 0 0,-1 0 0 0 0,1 0 0 0 0,-1 0 1 0 0,1 0-1 0 0,-1 0 0 0 0,1 0 0 0 0,0 1 0 0 0,-1-1 0 0 0,1 0 1 0 0,-1 0-1 0 0,1 0 0 0 0,0 1 0 0 0,-1-1 0 0 0,1 0 0 0 0,-1 1 1 0 0,1-1-1 0 0,-1 1 0 0 0,-2 4 58 0 0,1 0 1 0 0,-1 0-1 0 0,1 0 1 0 0,0 1-1 0 0,0-1 1 0 0,1 1-1 0 0,0 0 1 0 0,-1 7-1 0 0,-1 4 105 0 0,1-8-94 0 0,0 0-1 0 0,1 0 1 0 0,0 0-1 0 0,1 0 0 0 0,0 1 1 0 0,1-1-1 0 0,0 0 1 0 0,0 0-1 0 0,1 0 1 0 0,0 0-1 0 0,4 13 1 0 0,-4-17-75 0 0,0-1 0 0 0,1 1 0 0 0,-1 0 0 0 0,1-1 1 0 0,0 0-1 0 0,0 1 0 0 0,0-1 0 0 0,0 0 0 0 0,1-1 0 0 0,0 1 1 0 0,-1-1-1 0 0,2 1 0 0 0,-1-1 0 0 0,0 0 0 0 0,0-1 0 0 0,1 1 1 0 0,0-1-1 0 0,-1 0 0 0 0,1 0 0 0 0,0 0 0 0 0,8 1 1 0 0,-11-2-34 0 0,-1-1 1 0 0,1 0 0 0 0,0 0 0 0 0,-1 0 0 0 0,1-1 0 0 0,0 1-1 0 0,-1 0 1 0 0,1-1 0 0 0,-1 1 0 0 0,1-1 0 0 0,-1 1 0 0 0,1-1-1 0 0,-1 0 1 0 0,1 1 0 0 0,-1-1 0 0 0,0 0 0 0 0,1 0 0 0 0,-1 0 0 0 0,0 0-1 0 0,0 0 1 0 0,1 0 0 0 0,-1-1 0 0 0,0 1 0 0 0,0 0 0 0 0,1-3-1 0 0,3-3 48 0 0,-1-1 0 0 0,0 0 0 0 0,4-12 0 0 0,-5 13-22 0 0,6-15 67 0 0,-2 0-1 0 0,9-40 1 0 0,-14 51-65 0 0,-1 0 0 0 0,0 1 0 0 0,0-1 1 0 0,-1 0-1 0 0,0 0 0 0 0,-1 0 1 0 0,0 0-1 0 0,-4-13 0 0 0,3 19 6 0 0,0 0-1 0 0,0 0 1 0 0,0-1 0 0 0,-1 1-1 0 0,0 0 1 0 0,0 1-1 0 0,0-1 1 0 0,-1 1 0 0 0,0-1-1 0 0,0 1 1 0 0,-5-5 0 0 0,8 8-17 0 0,-1 0 0 0 0,1 0 0 0 0,-1 0 0 0 0,1 0 0 0 0,-1 1 0 0 0,1-1 0 0 0,-1 0 0 0 0,0 1 0 0 0,1-1 0 0 0,-1 1 0 0 0,0-1 0 0 0,0 1 0 0 0,1 0 0 0 0,-1 0 0 0 0,0 0 1 0 0,-2 0-1 0 0,3 0-5 0 0,-1 1 0 0 0,0-1 0 0 0,0 1 0 0 0,1 0 0 0 0,-1-1 0 0 0,1 1 1 0 0,-1 0-1 0 0,1 0 0 0 0,-1 0 0 0 0,1 0 0 0 0,-1 1 0 0 0,1-1 0 0 0,0 0 0 0 0,0 1 1 0 0,-1-1-1 0 0,1 0 0 0 0,0 1 0 0 0,-1 3 0 0 0,-1 0 9 0 0,1 0 0 0 0,0 1 0 0 0,0 0 0 0 0,0-1 0 0 0,1 1 0 0 0,0 0 1 0 0,-1 10-1 0 0,-1 5-2034 0 0,-2 0-4109 0 0,-1-10-1091 0 0</inkml:trace>
-  <inkml:trace contextRef="#ctx0" brushRef="#br0" timeOffset="19260.23">3001 1731 12895 0 0,'0'0'95'0'0,"0"0"-1"0"0,1 0 1 0 0,-1 0-1 0 0,0 0 0 0 0,0-1 1 0 0,0 1-1 0 0,1 0 1 0 0,-1 0-1 0 0,0 0 0 0 0,0 0 1 0 0,0 0-1 0 0,1 0 1 0 0,-1-1-1 0 0,0 1 1 0 0,0 0-1 0 0,0 0 0 0 0,0 0 1 0 0,0 0-1 0 0,1-1 1 0 0,-1 1-1 0 0,0 0 0 0 0,0 0 1 0 0,0 0-1 0 0,0-1 1 0 0,0 1-1 0 0,0 0 1 0 0,0 0-1 0 0,0 0 0 0 0,0-1 1 0 0,0 1-1 0 0,0 0 1 0 0,0 0-1 0 0,0-1 1 0 0,0 1-1 0 0,0 0 0 0 0,0 0 1 0 0,0 0-1 0 0,0-1 1 0 0,0 1-1 0 0,0 0 0 0 0,0 0 1 0 0,0-1-1 0 0,0 1 1 0 0,-1 0-1 0 0,1 0 1 0 0,0 0-1 0 0,0 0 0 0 0,0-1 1 0 0,0 1-1 0 0,0 0 1 0 0,-1 0-1 0 0,1 0 0 0 0,0 0 1 0 0,0 0-1 0 0,0-1 1 0 0,-1 1-1 0 0,1 0 1 0 0,-18-7 1999 0 0,10 5-2265 0 0,5 0 279 0 0,-1 1-1 0 0,1 0 0 0 0,0-1 1 0 0,-1 2-1 0 0,1-1 0 0 0,-1 0 1 0 0,1 1-1 0 0,-1-1 0 0 0,0 1 1 0 0,1 0-1 0 0,-1 0 0 0 0,1 1 1 0 0,-1-1-1 0 0,1 1 0 0 0,-1 0 1 0 0,1 0-1 0 0,-1 0 0 0 0,1 0 1 0 0,0 0-1 0 0,-1 1 0 0 0,1-1 1 0 0,0 1-1 0 0,0 0 0 0 0,0 0 1 0 0,0 0-1 0 0,1 1 0 0 0,-5 3 0 0 0,2-1-57 0 0,1 1-1 0 0,-1 0 0 0 0,1 0 0 0 0,0 0 0 0 0,0 1 1 0 0,1-1-1 0 0,0 1 0 0 0,0 0 0 0 0,0 0 0 0 0,1 0 1 0 0,0 0-1 0 0,1 0 0 0 0,-1 0 0 0 0,1 1 0 0 0,1-1 1 0 0,-1 1-1 0 0,1-1 0 0 0,1 0 0 0 0,-1 1 0 0 0,1-1 1 0 0,1 0-1 0 0,-1 1 0 0 0,1-1 0 0 0,0 0 0 0 0,1 0 1 0 0,0 0-1 0 0,0-1 0 0 0,6 10 0 0 0,-5-10 3 0 0,0 0 0 0 0,1 0-1 0 0,0 0 1 0 0,0-1 0 0 0,0 0-1 0 0,1 0 1 0 0,-1-1 0 0 0,1 1 0 0 0,0-1-1 0 0,1 0 1 0 0,-1-1 0 0 0,1 0-1 0 0,-1 0 1 0 0,1 0 0 0 0,0-1-1 0 0,0 1 1 0 0,1-2 0 0 0,-1 1 0 0 0,0-1-1 0 0,0 0 1 0 0,1-1 0 0 0,7 0-1 0 0,-11 0-66 0 0,1 0-1 0 0,-1 0 1 0 0,0-1-1 0 0,0 1 0 0 0,0-1 1 0 0,0 0-1 0 0,0 0 0 0 0,0 0 1 0 0,-1-1-1 0 0,1 1 0 0 0,0-1 1 0 0,-1 0-1 0 0,1 0 1 0 0,5-5-1 0 0,13-15-8252 0 0,-19 18 765 0 0</inkml:trace>
-  <inkml:trace contextRef="#ctx0" brushRef="#br0" timeOffset="19799.97">3208 1838 10591 0 0,'-7'3'3458'0'0,"6"-2"-3333"0"0,0 0 1 0 0,0 0 0 0 0,0 0 0 0 0,0 0 0 0 0,0 0 0 0 0,0 1 0 0 0,1-1-1 0 0,-1 0 1 0 0,0 1 0 0 0,1-1 0 0 0,-1 0 0 0 0,1 1 0 0 0,0-1 0 0 0,-1 2-1 0 0,-2 24 510 0 0,2-12-223 0 0,-1 1-176 0 0,1-1 0 0 0,0 0 0 0 0,1 1 0 0 0,1-1 0 0 0,0 0 0 0 0,1 0 0 0 0,1 0 0 0 0,1 0 0 0 0,5 18 0 0 0,-8-31-182 0 0,0 1 0 0 0,0-1 0 0 0,0 0 0 0 0,1 0-1 0 0,-1 0 1 0 0,0 0 0 0 0,1 0 0 0 0,-1 0 0 0 0,1 0 0 0 0,0-1-1 0 0,-1 1 1 0 0,1-1 0 0 0,0 1 0 0 0,0-1 0 0 0,0 1 0 0 0,0-1 0 0 0,0 0-1 0 0,1 0 1 0 0,-1 0 0 0 0,0 0 0 0 0,0-1 0 0 0,1 1 0 0 0,-1-1-1 0 0,1 1 1 0 0,3-1 0 0 0,-2 0 15 0 0,0 0 0 0 0,0-1-1 0 0,0 1 1 0 0,0-1 0 0 0,0 0 0 0 0,0-1-1 0 0,0 1 1 0 0,0-1 0 0 0,0 0 0 0 0,-1 1 0 0 0,1-2-1 0 0,0 1 1 0 0,5-5 0 0 0,0 0 78 0 0,-1-1 1 0 0,0 1-1 0 0,0-1 1 0 0,-1-1 0 0 0,0 0-1 0 0,-1 0 1 0 0,7-10-1 0 0,-11 14-89 0 0,1 0 0 0 0,-1-1 0 0 0,0 1 0 0 0,0 0 0 0 0,-1 0 0 0 0,0-1 0 0 0,0 1 0 0 0,0-1 0 0 0,0 1 0 0 0,-1-1 0 0 0,0 0-1 0 0,0 1 1 0 0,0-1 0 0 0,-1 1 0 0 0,0-1 0 0 0,-2-6 0 0 0,-1-1 89 0 0,-1 0-1 0 0,0 1 1 0 0,0-1-1 0 0,-2 1 1 0 0,0 0-1 0 0,0 1 1 0 0,-1-1-1 0 0,-15-16 1 0 0,22 27-124 0 0,1 0 0 0 0,-1 0 1 0 0,0 1-1 0 0,0-1 0 0 0,0 0 1 0 0,0 0-1 0 0,0 1 0 0 0,0-1 1 0 0,0 0-1 0 0,0 1 0 0 0,0-1 1 0 0,0 1-1 0 0,0 0 0 0 0,0-1 1 0 0,0 1-1 0 0,0 0 0 0 0,0-1 1 0 0,-1 1-1 0 0,1 0 0 0 0,0 0 0 0 0,0 0 1 0 0,0 0-1 0 0,0 0 0 0 0,-1 0 1 0 0,1 1-1 0 0,0-1 0 0 0,0 0 1 0 0,0 0-1 0 0,0 1 0 0 0,0-1 1 0 0,0 1-1 0 0,0-1 0 0 0,0 1 1 0 0,0-1-1 0 0,-2 2 0 0 0,-1 2-454 0 0,0 1 0 0 0,0-1 0 0 0,0 1 0 0 0,0 0 0 0 0,-5 9 0 0 0,1-1-5027 0 0,1-5-2272 0 0</inkml:trace>
-  <inkml:trace contextRef="#ctx0" brushRef="#br0" timeOffset="20592.58">3720 1817 9671 0 0,'1'-2'283'0'0,"-1"0"0"0"0,0 1 0 0 0,0-1-1 0 0,1 0 1 0 0,-1 0 0 0 0,0 0-1 0 0,-1 0 1 0 0,1 0 0 0 0,0 1 0 0 0,0-1-1 0 0,-1 0 1 0 0,1 0 0 0 0,-1 0 0 0 0,0 1-1 0 0,0-1 1 0 0,1 0 0 0 0,-1 1-1 0 0,0-1 1 0 0,0 0 0 0 0,0 1 0 0 0,-1-1-1 0 0,1 1 1 0 0,0 0 0 0 0,0-1 0 0 0,-1 1-1 0 0,1 0 1 0 0,-1 0 0 0 0,-1-1-1 0 0,0 0-101 0 0,1 0 0 0 0,-1 1-1 0 0,1-1 1 0 0,-1 1 0 0 0,0 0-1 0 0,0 0 1 0 0,0 0 0 0 0,1 0-1 0 0,-1 0 1 0 0,0 1 0 0 0,0-1 0 0 0,0 1-1 0 0,0 0 1 0 0,0 0 0 0 0,0 0-1 0 0,-6 1 1 0 0,6 0-63 0 0,-2-1 50 0 0,1 2 0 0 0,-1-1 0 0 0,1 0 0 0 0,0 1 0 0 0,-1 0 1 0 0,1 0-1 0 0,0 0 0 0 0,0 0 0 0 0,0 1 0 0 0,1-1 0 0 0,-1 1 1 0 0,-4 5-1 0 0,3-2-63 0 0,0 1 1 0 0,0 0-1 0 0,1 0 1 0 0,0 0-1 0 0,1 0 1 0 0,-1 1-1 0 0,1-1 0 0 0,1 1 1 0 0,0 0-1 0 0,0 0 1 0 0,0 0-1 0 0,1 0 1 0 0,-1 15-1 0 0,2-15-66 0 0,0 0 1 0 0,1 0-1 0 0,-1 0 0 0 0,2 0 0 0 0,-1 0 0 0 0,1 0 1 0 0,0 0-1 0 0,0 0 0 0 0,1 0 0 0 0,0-1 1 0 0,1 0-1 0 0,0 1 0 0 0,9 12 0 0 0,-10-16-23 0 0,0-1 0 0 0,0 0 0 0 0,0 0 0 0 0,0 0 0 0 0,1-1 0 0 0,-1 1 1 0 0,1-1-1 0 0,0 1 0 0 0,0-1 0 0 0,0 0 0 0 0,0-1 0 0 0,6 3 0 0 0,-7-3-18 0 0,0-1 0 0 0,-1 1 0 0 0,1-1 1 0 0,0 0-1 0 0,-1 0 0 0 0,1 0 0 0 0,0 0 0 0 0,0 0 1 0 0,-1-1-1 0 0,1 1 0 0 0,0-1 0 0 0,-1 0 0 0 0,1 0 0 0 0,0 0 1 0 0,-1 0-1 0 0,1 0 0 0 0,-1 0 0 0 0,0-1 0 0 0,1 1 1 0 0,2-4-1 0 0,2-1-176 0 0,0 0 0 0 0,-1-1-1 0 0,0 0 1 0 0,-1 0 0 0 0,7-11 0 0 0,2-8-6996 0 0,-7 12-226 0 0</inkml:trace>
-  <inkml:trace contextRef="#ctx0" brushRef="#br0" timeOffset="21232.29">3768 1735 16583 0 0,'0'0'109'0'0,"0"-1"-1"0"0,0 1 1 0 0,0 0-1 0 0,0 0 1 0 0,-1-1-1 0 0,1 1 0 0 0,0 0 1 0 0,0 0-1 0 0,0-1 1 0 0,0 1-1 0 0,0 0 1 0 0,-1 0-1 0 0,1-1 1 0 0,0 1-1 0 0,0 0 1 0 0,0 0-1 0 0,-1 0 1 0 0,1-1-1 0 0,0 1 0 0 0,0 0 1 0 0,-1 0-1 0 0,1 0 1 0 0,0 0-1 0 0,0 0 1 0 0,-1-1-1 0 0,1 1 1 0 0,0 0-1 0 0,-2 8 2127 0 0,2-7-1810 0 0,0 3-129 0 0,0 26 168 0 0,11 254 1863 0 0,-11-282-2326 0 0,0-1-4 0 0,0 1 1 0 0,0 0-1 0 0,0-1 1 0 0,1 1 0 0 0,-1-1-1 0 0,0 1 1 0 0,1 0 0 0 0,-1-1-1 0 0,1 1 1 0 0,-1-1-1 0 0,1 1 1 0 0,0-1 0 0 0,0 0-1 0 0,0 1 1 0 0,0-1 0 0 0,1 2-1 0 0,-1-5-325 0 0,0 0 0 0 0,-1 0 0 0 0,1 0-1 0 0,-1 0 1 0 0,1 0 0 0 0,-1-1 0 0 0,0-2 0 0 0,-1-1-4 0 0,0 1 1 0 0,0 0 0 0 0,0-1-1 0 0,-1 1 1 0 0,-4-9 0 0 0,-2-6-597 0 0,6 13 854 0 0,1 1 0 0 0,-1-1 1 0 0,1 0-1 0 0,0 1 0 0 0,1-1 0 0 0,0-9 1 0 0,0 15 144 0 0,0-1 1 0 0,0 1 0 0 0,0 0-1 0 0,1 0 1 0 0,-1-1-1 0 0,0 1 1 0 0,1 0 0 0 0,-1 0-1 0 0,1 0 1 0 0,-1-1 0 0 0,1 1-1 0 0,0 0 1 0 0,-1 0 0 0 0,1 0-1 0 0,0 0 1 0 0,0 0-1 0 0,0 0 1 0 0,0 0 0 0 0,0 1-1 0 0,0-1 1 0 0,0 0 0 0 0,0 0-1 0 0,0 1 1 0 0,0-1 0 0 0,0 1-1 0 0,0-1 1 0 0,0 1 0 0 0,1-1-1 0 0,-1 1 1 0 0,0 0-1 0 0,0 0 1 0 0,1-1 0 0 0,-1 1-1 0 0,0 0 1 0 0,0 0 0 0 0,1 0-1 0 0,-1 0 1 0 0,0 0 0 0 0,3 1-1 0 0,12 1 442 0 0,-8 0-373 0 0,1-1-1 0 0,-1-1 0 0 0,0 1 0 0 0,11-2 1 0 0,-16 1-198 0 0,-1-1 1 0 0,1 1-1 0 0,-1-1 1 0 0,0 0-1 0 0,1 0 1 0 0,-1 1-1 0 0,0-2 1 0 0,0 1-1 0 0,0 0 1 0 0,0 0-1 0 0,0-1 1 0 0,0 1-1 0 0,0-1 1 0 0,0 1 0 0 0,0-1-1 0 0,-1 0 1 0 0,1 0-1 0 0,0 0 1 0 0,0-2-1 0 0,4-6-420 0 0,-2 1-1 0 0,1-1 1 0 0,-1 0 0 0 0,-1 0-1 0 0,0-1 1 0 0,-1 1 0 0 0,1-1-1 0 0,-2 1 1 0 0,0-1 0 0 0,0 1-1 0 0,-1-1 1 0 0,-1-15 0 0 0,1 26 556 0 0,0-1 1 0 0,0 1 0 0 0,0-1 0 0 0,0 1 0 0 0,0-1 0 0 0,0 1 0 0 0,0-1 0 0 0,0 1 0 0 0,0 0-1 0 0,-1-1 1 0 0,1 1 0 0 0,0-1 0 0 0,0 1 0 0 0,0 0 0 0 0,0-1 0 0 0,-1 1 0 0 0,1-1 0 0 0,0 1-1 0 0,0 0 1 0 0,-1-1 0 0 0,1 1 0 0 0,0 0 0 0 0,-1 0 0 0 0,1-1 0 0 0,0 1 0 0 0,-1 0 0 0 0,1 0-1 0 0,-1-1 1 0 0,1 1 0 0 0,-1 0 26 0 0,1 0 0 0 0,-1 0 0 0 0,1 1 1 0 0,-1-1-1 0 0,1 0 0 0 0,-1 1 0 0 0,1-1 0 0 0,-1 0 0 0 0,1 1 0 0 0,-1-1 0 0 0,1 0 0 0 0,-1 1 0 0 0,1-1 0 0 0,0 1 1 0 0,-1-1-1 0 0,1 1 0 0 0,0-1 0 0 0,0 1 0 0 0,-1-1 0 0 0,1 1 0 0 0,0 0 0 0 0,-1 0 311 0 0,-6 108 1360 0 0,4-47-1155 0 0,1-16-25 0 0,1 1-1 0 0,6 53 1 0 0,-4-96-470 0 0,0 0 0 0 0,0 0 0 0 0,0-1 0 0 0,3 8-1 0 0,-4-11-185 0 0,0 0-1 0 0,0 1 0 0 0,0-1 0 0 0,0 0 1 0 0,1 1-1 0 0,-1-1 0 0 0,0 0 0 0 0,0 0 0 0 0,0 1 1 0 0,1-1-1 0 0,-1 0 0 0 0,0 0 0 0 0,0 1 1 0 0,1-1-1 0 0,-1 0 0 0 0,0 0 0 0 0,1 0 0 0 0,-1 1 1 0 0,0-1-1 0 0,1 0 0 0 0,-1 0 0 0 0,0 0 1 0 0,0 0-1 0 0,1 0 0 0 0,0 0 0 0 0,-1 0-296 0 0,1 0 0 0 0,-1-1 0 0 0,1 1-1 0 0,-1 0 1 0 0,1-1 0 0 0,-1 1 0 0 0,1-1 0 0 0,-1 1 0 0 0,0-1-1 0 0,1 1 1 0 0,-1-1 0 0 0,1 1 0 0 0,-1-1 0 0 0,0 0-1 0 0,0 1 1 0 0,1-1 0 0 0,-1 1 0 0 0,0-1 0 0 0,0-1 0 0 0,3-4-7029 0 0</inkml:trace>
-  <inkml:trace contextRef="#ctx0" brushRef="#br0" timeOffset="21774.88">4040 1964 15199 0 0,'3'0'367'0'0,"1"1"0"0"0,-1-1 0 0 0,0 0-1 0 0,1 1 1 0 0,-1 0 0 0 0,0 0 0 0 0,1 0-1 0 0,-1 0 1 0 0,0 1 0 0 0,0-1 0 0 0,0 1-1 0 0,0 0 1 0 0,0 0 0 0 0,3 3 0 0 0,-5-4-338 0 0,1 0 1 0 0,-1 1-1 0 0,0-1 1 0 0,0 0 0 0 0,1 1-1 0 0,-1 0 1 0 0,0-1-1 0 0,0 1 1 0 0,-1 0-1 0 0,1-1 1 0 0,0 1 0 0 0,0 0-1 0 0,-1 0 1 0 0,1 0-1 0 0,-1 0 1 0 0,0-1-1 0 0,0 1 1 0 0,1 0 0 0 0,-1 0-1 0 0,0 0 1 0 0,-1 0-1 0 0,1 0 1 0 0,0 0-1 0 0,0 0 1 0 0,-1 0 0 0 0,-1 3-1 0 0,2-4-22 0 0,-1 0-1 0 0,0 1 1 0 0,0-1 0 0 0,0 0-1 0 0,0 0 1 0 0,0 0-1 0 0,0 0 1 0 0,0 0 0 0 0,0 0-1 0 0,0 0 1 0 0,0 0-1 0 0,-1 0 1 0 0,1-1 0 0 0,0 1-1 0 0,-1 0 1 0 0,1-1-1 0 0,0 1 1 0 0,-1-1 0 0 0,1 1-1 0 0,-4-1 1 0 0,8 0 87 0 0,0 0 0 0 0,0 1 0 0 0,0-1 0 0 0,0 0 0 0 0,0 1 0 0 0,0 0 0 0 0,0 0 0 0 0,-1 0 0 0 0,1 0 0 0 0,0 0 0 0 0,2 2 0 0 0,-4-3-97 0 0,-1 1 0 0 0,1-1 0 0 0,-1 0 1 0 0,1 1-1 0 0,-1-1 0 0 0,1 1 1 0 0,-1 0-1 0 0,1-1 0 0 0,-1 1 1 0 0,0-1-1 0 0,1 1 0 0 0,-1 0 0 0 0,0-1 1 0 0,1 1-1 0 0,-1 0 0 0 0,0-1 1 0 0,0 1-1 0 0,0 0 0 0 0,0-1 1 0 0,1 2-1 0 0,-2-1 24 0 0,1 1 1 0 0,0-1-1 0 0,-1 0 1 0 0,1 1-1 0 0,0-1 1 0 0,-1 0-1 0 0,0 1 1 0 0,1-1-1 0 0,-1 0 1 0 0,0 0-1 0 0,0 0 1 0 0,1 1-1 0 0,-1-1 1 0 0,-2 1-1 0 0,0 2 37 0 0,0-1 0 0 0,-1 0 0 0 0,0 0 0 0 0,0 0 0 0 0,0 0 0 0 0,0 0 0 0 0,-1-1 0 0 0,1 1 0 0 0,0-1 0 0 0,-1-1 0 0 0,0 1 0 0 0,1-1 0 0 0,-1 1-1 0 0,0-1 1 0 0,0 0 0 0 0,0-1 0 0 0,-6 1 0 0 0,7-1-812 0 0,1-1 0 0 0,-1 1-1 0 0,0-1 1 0 0,0 0 0 0 0,1 0 0 0 0,-1 0-1 0 0,0 0 1 0 0,-5-3 0 0 0,-4-3-6677 0 0</inkml:trace>
-  <inkml:trace contextRef="#ctx0" brushRef="#br0" timeOffset="23007.95">4061 91 17967 0 0,'128'-11'4303'0'0,"-38"1"-3734"0"0,-54 7-351 0 0,-19 1-40 0 0,1 1 1 0 0,0 0-1 0 0,0 1 0 0 0,0 1 1 0 0,28 5-1 0 0,-44-5-149 0 0,-1-1 0 0 0,1 1-1 0 0,-1 0 1 0 0,0 0 0 0 0,1-1-1 0 0,-1 1 1 0 0,0 0 0 0 0,0 0 0 0 0,0 0-1 0 0,0 0 1 0 0,0 0 0 0 0,0 1-1 0 0,0-1 1 0 0,0 0 0 0 0,0 0 0 0 0,0 1-1 0 0,-1-1 1 0 0,1 0 0 0 0,-1 1-1 0 0,1-1 1 0 0,-1 1 0 0 0,1-1 0 0 0,-1 1-1 0 0,0-1 1 0 0,1 0 0 0 0,-1 1-1 0 0,0 0 1 0 0,0 1 0 0 0,0 7 141 0 0,0 0 0 0 0,-1 0 0 0 0,-2 11 0 0 0,2-12-75 0 0,-2 32 166 0 0,2-1 0 0 0,1 0 0 0 0,7 45-1 0 0,0-9-135 0 0,32 337 443 0 0,-5-75-267 0 0,-21-71-103 0 0,-8-125 15 0 0,-3 59 156 0 0,-3-51-242 0 0,10 55 9 0 0,2 34-8 0 0,-9-182-64 0 0,-7 76 0 0 0,5-130-138 0 0,-1 0 0 0 0,1-1 0 0 0,-1 1 0 0 0,0 0 0 0 0,1-1 0 0 0,-1 1 0 0 0,0-1 0 0 0,-1 1 0 0 0,1-1 0 0 0,0 0 0 0 0,-1 1 0 0 0,1-1 0 0 0,-1 0 0 0 0,0 0 0 0 0,0 0 0 0 0,0 0 0 0 0,0 0 0 0 0,0-1 0 0 0,0 1 0 0 0,0 0 0 0 0,-1-1 0 0 0,1 0 0 0 0,0 1 0 0 0,-6 1 0 0 0,2-1-538 0 0,-1 0-1 0 0,0-1 0 0 0,1 1 1 0 0,-1-1-1 0 0,0-1 1 0 0,0 1-1 0 0,0-1 0 0 0,1 0 1 0 0,-9-2-1 0 0,-3-1-8451 0 0</inkml:trace>
-  <inkml:trace contextRef="#ctx0" brushRef="#br0" timeOffset="24166.35">805 14 15663 0 0,'0'0'129'0'0,"0"-1"1"0"0,0 1-1 0 0,0-1 0 0 0,0 1 0 0 0,0-1 1 0 0,0 1-1 0 0,0-1 0 0 0,0 1 0 0 0,0-1 1 0 0,-1 1-1 0 0,1-1 0 0 0,0 1 0 0 0,0 0 0 0 0,-1-1 1 0 0,1 1-1 0 0,0-1 0 0 0,-1 1 0 0 0,1 0 1 0 0,0-1-1 0 0,-1 1 0 0 0,1 0 0 0 0,-1-1 1 0 0,1 1-1 0 0,0 0 0 0 0,-1 0 0 0 0,0-1 0 0 0,-17-1 1191 0 0,12 2-1098 0 0,-1 1-1 0 0,0 0 1 0 0,-9 3 0 0 0,-13 3 262 0 0,-43 6 1 0 0,47-10-312 0 0,1 2 1 0 0,-1 0-1 0 0,-25 10 1 0 0,43-13-165 0 0,0 1 24 0 0,0-1 0 0 0,0 2 0 0 0,0-1 0 0 0,-10 7 0 0 0,16-9-28 0 0,-1 0 0 0 0,1 1 0 0 0,0-1 0 0 0,-1 0 0 0 0,1 0 0 0 0,0 1 0 0 0,0-1 0 0 0,0 1-1 0 0,0-1 1 0 0,0 1 0 0 0,0 0 0 0 0,0-1 0 0 0,0 1 0 0 0,1 0 0 0 0,-1 0 0 0 0,1-1 0 0 0,-1 1 0 0 0,1 0 0 0 0,0 0 0 0 0,0 0-1 0 0,0 0 1 0 0,0-1 0 0 0,0 1 0 0 0,0 2 0 0 0,39 196 277 0 0,9 62 163 0 0,-12 218-392 0 0,-28 2-25 0 0,13 26-76 0 0,-17-467 112 0 0,1 0 0 0 0,13 47 0 0 0,-14-75-105 0 0,0 0 0 0 0,1 0 0 0 0,1-1 0 0 0,0 0 0 0 0,1 0 0 0 0,0 0 0 0 0,10 12 0 0 0,-10-16 11 0 0,0 0 1 0 0,0-1-1 0 0,1 0 0 0 0,0 0 0 0 0,0-1 0 0 0,1 1 0 0 0,0-2 1 0 0,0 0-1 0 0,0 0 0 0 0,11 4 0 0 0,-1-3-86 0 0,1-2-1 0 0,0 0 1 0 0,0-1-1 0 0,40 1 1 0 0,-34-2 165 0 0,-21-2-36 0 0,0 0 0 0 0,-1 0 0 0 0,1 0 0 0 0,0-1 0 0 0,0 1 0 0 0,5-3-1 0 0,-10 3-22 0 0,0 0 0 0 0,0 0 0 0 0,0 0 0 0 0,0 0-1 0 0,0 0 1 0 0,0 0 0 0 0,0 0 0 0 0,1 0-1 0 0,-1 0 1 0 0,0 0 0 0 0,0 0 0 0 0,0 0-1 0 0,0 0 1 0 0,0-1 0 0 0,0 1 0 0 0,0 0-1 0 0,0 0 1 0 0,0 0 0 0 0,0 0 0 0 0,0 0-1 0 0,0 0 1 0 0,0 0 0 0 0,0 0 0 0 0,0 0-1 0 0,0-1 1 0 0,0 1 0 0 0,0 0 0 0 0,0 0-1 0 0,0 0 1 0 0,0 0 0 0 0,0 0 0 0 0,0 0-1 0 0,0 0 1 0 0,0 0 0 0 0,0 0 0 0 0,0 0-1 0 0,0-1 1 0 0,0 1 0 0 0,0 0 0 0 0,0 0-1 0 0,-1 0 1 0 0,1 0 0 0 0,0 0 0 0 0,0 0-1 0 0,0 0 1 0 0,0 0 0 0 0,0 0 0 0 0,0 0-1 0 0,0 0 1 0 0,0 0 0 0 0,0 0 0 0 0,0 0-1 0 0,0 0 1 0 0,-1 0 0 0 0,1 0 0 0 0,0-1-1 0 0,-6-1-1338 0 0</inkml:trace>
-  <inkml:trace contextRef="#ctx0" brushRef="#br0" timeOffset="24698.2">0 664 14279 0 0,'2'1'141'0'0,"0"0"0"0"0,-1 0-1 0 0,1-1 1 0 0,0 1 0 0 0,0 0-1 0 0,0-1 1 0 0,0 1 0 0 0,0-1-1 0 0,0 1 1 0 0,0-1 0 0 0,0 0-1 0 0,0 0 1 0 0,3 0 0 0 0,7 1-5 0 0,152 18 756 0 0,12 2 344 0 0,-84-5-838 0 0,129 19 522 0 0,-210-33-1122 0 0,6 0 688 0 0,-6-1-5906 0 0</inkml:trace>
-</inkml:ink>
-</file>
-
-<file path=word/ink/ink8.xml><?xml version="1.0" encoding="utf-8"?>
-<inkml:ink xmlns:inkml="http://www.w3.org/2003/InkML">
-  <inkml:definitions>
-    <inkml:context xml:id="ctx0">
-      <inkml:inkSource xml:id="inkSrc0">
-        <inkml:traceFormat>
-          <inkml:channel name="X" type="integer" min="-2.14748E9" max="2.14748E9" units="cm"/>
-          <inkml:channel name="Y" type="integer" min="-2.14748E9" max="2.14748E9" units="cm"/>
-          <inkml:channel name="F" type="integer" max="32767" units="dev"/>
-          <inkml:channel name="OA" type="integer" max="360" units="deg"/>
-          <inkml:channel name="OE" type="integer" max="90" units="deg"/>
-        </inkml:traceFormat>
-        <inkml:channelProperties>
-          <inkml:channelProperty channel="X" name="resolution" value="1000" units="1/cm"/>
-          <inkml:channelProperty channel="Y" name="resolution" value="1000" units="1/cm"/>
-          <inkml:channelProperty channel="F" name="resolution" value="0" units="1/dev"/>
-          <inkml:channelProperty channel="OA" name="resolution" value="1000" units="1/deg"/>
-          <inkml:channelProperty channel="OE" name="resolution" value="1000" units="1/deg"/>
-        </inkml:channelProperties>
-      </inkml:inkSource>
-      <inkml:timestamp xml:id="ts0" timeString="2024-12-02T00:24:55.438"/>
-    </inkml:context>
-    <inkml:brush xml:id="br0">
-      <inkml:brushProperty name="width" value="0.025" units="cm"/>
-      <inkml:brushProperty name="height" value="0.025" units="cm"/>
-    </inkml:brush>
-  </inkml:definitions>
-  <inkml:trace contextRef="#ctx0" brushRef="#br0">734 15 14279 0 0,'0'0'66'0'0,"0"0"0"0"0,1-1 0 0 0,-1 1 0 0 0,0 0-1 0 0,0 0 1 0 0,1-1 0 0 0,-1 1 0 0 0,0 0 0 0 0,0 0 0 0 0,0-1-1 0 0,0 1 1 0 0,1 0 0 0 0,-1 0 0 0 0,0-1 0 0 0,0 1 0 0 0,0 0-1 0 0,0-1 1 0 0,0 1 0 0 0,0 0 0 0 0,0-1 0 0 0,0 1 0 0 0,0 0-1 0 0,0-1 1 0 0,0 1 0 0 0,0 0 0 0 0,0-1 0 0 0,0 0 151 0 0,-1 1-1 0 0,0-1 1 0 0,1 1 0 0 0,-1-1 0 0 0,0 1 0 0 0,0 0 0 0 0,0-1 0 0 0,1 1 0 0 0,-1 0 0 0 0,0-1 0 0 0,0 1 0 0 0,0 0-1 0 0,0 0 1 0 0,1 0 0 0 0,-3 0 0 0 0,-15-1 182 0 0,0 1 1 0 0,0 0-1 0 0,-35 6 0 0 0,25-2 250 0 0,-28 0 0 0 0,48-4-432 0 0,8 0-161 0 0,-1-1 1 0 0,1 1-1 0 0,-1 0 1 0 0,1 0 0 0 0,-1 0-1 0 0,1 0 1 0 0,-1 0 0 0 0,1 0-1 0 0,-1 0 1 0 0,1 0-1 0 0,-1 0 1 0 0,1 1 0 0 0,-1-1-1 0 0,1 0 1 0 0,-1 0 0 0 0,1 0-1 0 0,-1 1 1 0 0,1-1-1 0 0,-1 0 1 0 0,0 1 0 0 0,1 0 1 0 0,-1 1 0 0 0,1-1 0 0 0,0 1 0 0 0,-1-1-1 0 0,1 1 1 0 0,0 0 0 0 0,0-1 0 0 0,0 1 0 0 0,0 2 0 0 0,1 9 7 0 0,1 0-1 0 0,0 1 1 0 0,6 21 0 0 0,3 9-52 0 0,30 357 502 0 0,-31-271-358 0 0,16 280 157 0 0,-24-2 44 0 0,-4-359-286 0 0,-2 16-44 0 0,8 85 0 0 0,-4-144-28 0 0,1-1 0 0 0,-1 1 0 0 0,1-1 0 0 0,0 0 0 0 0,1 0 0 0 0,-1 0 0 0 0,1 1 0 0 0,0-1 0 0 0,1-1 0 0 0,-1 1 0 0 0,1 0 0 0 0,0-1 0 0 0,0 1 0 0 0,0-1 0 0 0,1 0 0 0 0,5 6 0 0 0,6 2-69 0 0,2 1 0 0 0,0-2 0 0 0,0 0 1 0 0,1-1-1 0 0,18 7 0 0 0,-33-16 53 0 0,-1 0 1 0 0,0 0-1 0 0,0-1 0 0 0,0 1 1 0 0,0-1-1 0 0,1 0 0 0 0,-1 1 1 0 0,0-1-1 0 0,0 0 1 0 0,1 0-1 0 0,-1 0 0 0 0,0-1 1 0 0,0 1-1 0 0,1-1 1 0 0,-1 1-1 0 0,0-1 0 0 0,0 0 1 0 0,3-1-1 0 0,12-9-7846 0 0,-12 7 298 0 0</inkml:trace>
-  <inkml:trace contextRef="#ctx0" brushRef="#br0" timeOffset="421.35">1 618 14279 0 0,'25'6'641'0'0,"1"-2"0"0"0,0 0 0 0 0,35 0 0 0 0,8 2-23 0 0,0 1 36 0 0,0 4 0 0 0,114 33 0 0 0,-131-30-223 0 0,-32-9 125 0 0,33 12 0 0 0,-53-17-542 0 0,1 0 1 0 0,-1 0-1 0 0,0 0 1 0 0,0 0-1 0 0,0 0 1 0 0,1 0-1 0 0,-1 0 1 0 0,0 1-1 0 0,0-1 1 0 0,0 0-1 0 0,1 0 1 0 0,-1 0-1 0 0,0 0 1 0 0,0 0-1 0 0,0 0 1 0 0,0 0-1 0 0,1 0 1 0 0,-1 1-1 0 0,0-1 1 0 0,0 0-1 0 0,0 0 1 0 0,0 0-1 0 0,0 0 1 0 0,1 1-1 0 0,-1-1 1 0 0,0 0-1 0 0,0 0 1 0 0,0 0-1 0 0,0 1 1 0 0,0-1-1 0 0,0 0 1 0 0,0 0-1 0 0,0 0 1 0 0,0 1-1 0 0,-7 1 537 0 0,-6-1-1903 0 0,3-1-3850 0 0,-3-1-1453 0 0</inkml:trace>
-</inkml:ink>
-</file>
-
-<file path=word/ink/ink9.xml><?xml version="1.0" encoding="utf-8"?>
-<inkml:ink xmlns:inkml="http://www.w3.org/2003/InkML">
-  <inkml:definitions>
-    <inkml:context xml:id="ctx0">
-      <inkml:inkSource xml:id="inkSrc0">
-        <inkml:traceFormat>
-          <inkml:channel name="X" type="integer" min="-2.14748E9" max="2.14748E9" units="cm"/>
-          <inkml:channel name="Y" type="integer" min="-2.14748E9" max="2.14748E9" units="cm"/>
-          <inkml:channel name="F" type="integer" max="32767" units="dev"/>
-          <inkml:channel name="OA" type="integer" max="360" units="deg"/>
-          <inkml:channel name="OE" type="integer" max="90" units="deg"/>
-        </inkml:traceFormat>
-        <inkml:channelProperties>
-          <inkml:channelProperty channel="X" name="resolution" value="1000" units="1/cm"/>
-          <inkml:channelProperty channel="Y" name="resolution" value="1000" units="1/cm"/>
-          <inkml:channelProperty channel="F" name="resolution" value="0" units="1/dev"/>
-          <inkml:channelProperty channel="OA" name="resolution" value="1000" units="1/deg"/>
-          <inkml:channelProperty channel="OE" name="resolution" value="1000" units="1/deg"/>
-        </inkml:channelProperties>
-      </inkml:inkSource>
-      <inkml:timestamp xml:id="ts0" timeString="2024-12-02T00:24:51.637"/>
-    </inkml:context>
-    <inkml:brush xml:id="br0">
-      <inkml:brushProperty name="width" value="0.025" units="cm"/>
-      <inkml:brushProperty name="height" value="0.025" units="cm"/>
-    </inkml:brush>
-  </inkml:definitions>
-  <inkml:trace contextRef="#ctx0" brushRef="#br0">81 580 13359 0 0,'1'-4'298'0'0,"1"1"0"0"0,-1 0-1 0 0,0-1 1 0 0,0 1 0 0 0,0-1 0 0 0,-1 0-1 0 0,1 1 1 0 0,-1-8 0 0 0,0 9-154 0 0,1 1-46 0 0,-1 0 0 0 0,0-1 0 0 0,0 1 0 0 0,0 0 0 0 0,0-1 0 0 0,0 1 0 0 0,0-1 0 0 0,0 1 0 0 0,-1 0 0 0 0,1-1 0 0 0,0 1 0 0 0,-1 0 0 0 0,1-1 0 0 0,-1 1 0 0 0,-1-2-1 0 0,2 3-34 0 0,-1-1-1 0 0,0 1 0 0 0,1 0 0 0 0,-1-1 0 0 0,0 1 1 0 0,0 0-1 0 0,0 0 0 0 0,1 0 0 0 0,-1 0 0 0 0,0 0 0 0 0,0 0 1 0 0,1 0-1 0 0,-1 0 0 0 0,0 0 0 0 0,0 0 0 0 0,0 0 0 0 0,1 0 1 0 0,-1 0-1 0 0,0 1 0 0 0,1-1 0 0 0,-1 0 0 0 0,0 1 0 0 0,0-1 1 0 0,1 0-1 0 0,-1 1 0 0 0,0-1 0 0 0,1 1 0 0 0,-1-1 1 0 0,1 1-1 0 0,-1 0 0 0 0,-5 3 78 0 0,1 1 0 0 0,0-1 0 0 0,1 1 0 0 0,-1 0 0 0 0,1 0 0 0 0,0 1 0 0 0,0-1 0 0 0,0 1 0 0 0,1 0 1 0 0,0 0-1 0 0,0 0 0 0 0,1 0 0 0 0,-1 0 0 0 0,1 1 0 0 0,1-1 0 0 0,-1 1 0 0 0,1 0 0 0 0,0-1 0 0 0,1 10 0 0 0,1-8-12 0 0,0 1 0 0 0,1 0-1 0 0,0 0 1 0 0,0-1 0 0 0,1 1 0 0 0,7 15 0 0 0,-3-7-71 0 0,2 3 178 0 0,1-1-1 0 0,18 29 1 0 0,-28-47-232 0 0,1 0-1 0 0,0 1 0 0 0,-1-1 1 0 0,1 0-1 0 0,0 0 1 0 0,0 0-1 0 0,0 0 1 0 0,0 0-1 0 0,0-1 0 0 0,0 1 1 0 0,0 0-1 0 0,0 0 1 0 0,0 0-1 0 0,0-1 0 0 0,0 1 1 0 0,0-1-1 0 0,0 1 1 0 0,1-1-1 0 0,-1 1 1 0 0,0-1-1 0 0,0 0 0 0 0,1 0 1 0 0,-1 1-1 0 0,0-1 1 0 0,1 0-1 0 0,-1 0 1 0 0,0 0-1 0 0,1-1 0 0 0,-1 1 1 0 0,0 0-1 0 0,0 0 1 0 0,3-1-1 0 0,-2-1 2 0 0,1 1-1 0 0,-1-1 0 0 0,0 1 1 0 0,1-1-1 0 0,-1 0 1 0 0,0 0-1 0 0,0 0 1 0 0,0 0-1 0 0,0 0 0 0 0,0-1 1 0 0,-1 1-1 0 0,1 0 1 0 0,1-5-1 0 0,6-12-2478 0 0,9-31 0 0 0,-14 35 348 0 0,2-1-5260 0 0</inkml:trace>
-  <inkml:trace contextRef="#ctx0" brushRef="#br0" timeOffset="385.95">228 445 16583 0 0,'-2'2'211'0'0,"0"0"-1"0"0,0 0 1 0 0,0 0-1 0 0,0 1 0 0 0,1-1 1 0 0,-1 1-1 0 0,1-1 1 0 0,0 1-1 0 0,-1-1 1 0 0,1 1-1 0 0,1 0 0 0 0,-1 0 1 0 0,0-1-1 0 0,1 1 1 0 0,-1 0-1 0 0,1 5 1 0 0,-1 3 96 0 0,1 1 1 0 0,0 0 0 0 0,1 0 0 0 0,4 20 0 0 0,16 45 509 0 0,-9-37-239 0 0,-10-35-481 0 0,-1 1-1 0 0,0-1 0 0 0,0 1 1 0 0,0-1-1 0 0,-1 1 1 0 0,0 0-1 0 0,0-1 1 0 0,-1 1-1 0 0,1 0 1 0 0,-1-1-1 0 0,-3 10 0 0 0,1-12-400 0 0,1-9-464 0 0,0-9-610 0 0,2 15 1349 0 0,-1-15-1943 0 0,1 9-3179 0 0,0 0-1156 0 0</inkml:trace>
-  <inkml:trace contextRef="#ctx0" brushRef="#br0" timeOffset="834.48">231 662 16583 0 0,'38'3'3696'0'0,"-12"-2"-3239"0"0,-19 0-456 0 0,0-1-1 0 0,-1 1 1 0 0,1-1 0 0 0,0-1-1 0 0,0 1 1 0 0,0-1 0 0 0,0 0-1 0 0,13-5 1 0 0,-14 2-5926 0 0,-2 0-453 0 0</inkml:trace>
-  <inkml:trace contextRef="#ctx0" brushRef="#br0" timeOffset="835.48">352 470 17503 0 0,'1'5'418'0'0,"0"0"0"0"0,0 0 1 0 0,-1 0-1 0 0,1 0 0 0 0,-1 0 0 0 0,-1 8 0 0 0,0-1-10 0 0,1 2-182 0 0,9 272 3357 0 0,-8-278-3781 0 0,1 5 401 0 0,-3-8-8056 0 0,-3-2 621 0 0</inkml:trace>
-  <inkml:trace contextRef="#ctx0" brushRef="#br0" timeOffset="1235.01">170 1078 17967 0 0,'0'-1'591'0'0,"3"1"861"0"0,0 5-898 0 0,-3-4-407 0 0,0-1 564 0 0,1 5-382 0 0,1 38 867 0 0,-5 41-1 0 0,2 44 46 0 0,2-111-1114 0 0,-1-6-7 0 0,1 0 0 0 0,0 0 1 0 0,1 0-1 0 0,0-1 0 0 0,4 12 0 0 0,-6-22-120 0 0,0 0 0 0 0,0 0 0 0 0,0 0 0 0 0,0 0 0 0 0,0 0 0 0 0,0 0 0 0 0,0 0 0 0 0,0-1 0 0 0,0 1 0 0 0,0 0 1 0 0,0 0-1 0 0,0 0 0 0 0,0 0 0 0 0,0 0 0 0 0,0 0 0 0 0,0 0 0 0 0,1 0 0 0 0,-1 0 0 0 0,0 0 0 0 0,0 0 0 0 0,0 0 0 0 0,0 0 0 0 0,0 0 0 0 0,0 0 0 0 0,0 0 0 0 0,0 0 0 0 0,0 0 0 0 0,0 0 0 0 0,0 0 0 0 0,0 0 0 0 0,0 0 0 0 0,1 0 0 0 0,-1 0 0 0 0,0 0 0 0 0,0 0 0 0 0,0 0 0 0 0,0 0 1 0 0,0 0-1 0 0,0 0 0 0 0,0 0 0 0 0,0 0 0 0 0,0 0 0 0 0,0 0 0 0 0,0 0 0 0 0,0 1 0 0 0,0-1 0 0 0,0 0 0 0 0,0 0 0 0 0,0 0 0 0 0,1 0 0 0 0,-1 0 0 0 0,0 0 0 0 0,0 0 0 0 0,0 0 0 0 0,0 0 0 0 0,0 0 0 0 0,0 0 0 0 0,0 0 0 0 0,0 0 0 0 0,0 1 0 0 0,2-12 652 0 0,-1-4-2288 0 0,0 3-5223 0 0,-1 5-1052 0 0</inkml:trace>
-  <inkml:trace contextRef="#ctx0" brushRef="#br0" timeOffset="1621.97">231 1705 17047 0 0,'-2'-2'222'0'0,"0"0"-1"0"0,1 0 1 0 0,-1 1-1 0 0,0-1 0 0 0,0 1 1 0 0,0-1-1 0 0,-1 1 1 0 0,1 0-1 0 0,0 0 0 0 0,0 0 1 0 0,-1 0-1 0 0,1 0 1 0 0,-1 0-1 0 0,1 1 1 0 0,0-1-1 0 0,-1 1 0 0 0,-4-1 1 0 0,4 2-127 0 0,0-1-1 0 0,0 1 1 0 0,0 0 0 0 0,0 0 0 0 0,0 0-1 0 0,0 0 1 0 0,0 1 0 0 0,0-1-1 0 0,0 1 1 0 0,0 0 0 0 0,1 0 0 0 0,-1 0-1 0 0,-3 3 1 0 0,3-2-36 0 0,0-1 0 0 0,1 1 0 0 0,-1 0 0 0 0,1 0 0 0 0,-1 0 0 0 0,1 0 0 0 0,0 0 0 0 0,0 1 0 0 0,0-1 0 0 0,0 1 0 0 0,1-1-1 0 0,0 1 1 0 0,-1 0 0 0 0,1-1 0 0 0,1 1 0 0 0,-1 0 0 0 0,0 0 0 0 0,1 0 0 0 0,0 0 0 0 0,0 0 0 0 0,0-1 0 0 0,0 1 0 0 0,1 0 0 0 0,-1 0 0 0 0,1 0 0 0 0,0 0 0 0 0,0-1 0 0 0,2 5-1 0 0,5 7 149 0 0,15 23-1 0 0,-20-34-152 0 0,0 1 0 0 0,1 0 0 0 0,0-1 0 0 0,0 0 0 0 0,1 0 0 0 0,-1 0 0 0 0,1-1 0 0 0,7 5 0 0 0,-11-7-27 0 0,1 0-1 0 0,-1-1 1 0 0,1 1-1 0 0,-1 0 0 0 0,1-1 1 0 0,0 1-1 0 0,-1-1 1 0 0,1 0-1 0 0,0 0 1 0 0,0 1-1 0 0,-1-1 1 0 0,1 0-1 0 0,0 0 1 0 0,-1-1-1 0 0,1 1 1 0 0,0 0-1 0 0,-1 0 1 0 0,1-1-1 0 0,0 1 1 0 0,-1-1-1 0 0,1 0 1 0 0,0 1-1 0 0,-1-1 1 0 0,1 0-1 0 0,-1 0 0 0 0,0 0 1 0 0,1 0-1 0 0,-1 0 1 0 0,2-2-1 0 0,14-18-1159 0 0,-3-1-5325 0 0,-14 21 5943 0 0,6-9-7085 0 0</inkml:trace>
-  <inkml:trace contextRef="#ctx0" brushRef="#br0" timeOffset="2050.04">394 1591 19351 0 0,'1'4'493'0'0,"0"-1"-1"0"0,0 1 1 0 0,-1 0 0 0 0,1-1-1 0 0,-1 1 1 0 0,0 0-1 0 0,0-1 1 0 0,-1 8 0 0 0,1 0-359 0 0,12 133 1400 0 0,-1-19-556 0 0,-11-122-964 0 0,1 35 408 0 0,10 61-1 0 0,-11-98-1332 0 0,-2-6-2278 0 0,1 1-756 0 0,-2-6-4331 0 0</inkml:trace>
-  <inkml:trace contextRef="#ctx0" brushRef="#br0" timeOffset="2537.32">615 498 17967 0 0,'5'5'1030'0'0,"-2"-1"-848"0"0,1-1 1 0 0,0 1-1 0 0,0-1 1 0 0,0 1-1 0 0,0-1 1 0 0,0 0-1 0 0,1-1 1 0 0,6 4-1 0 0,-2-3 9 0 0,0-1-1 0 0,0 1 1 0 0,1-2 0 0 0,-1 1-1 0 0,17-1 1 0 0,49-4 856 0 0,-69 3-947 0 0,46-4 231 0 0,131-8 718 0 0,-131 12-552 0 0,79 7 0 0 0,-36-1 335 0 0,-17-3 95 0 0,-75-3-861 0 0,0 1 0 0 0,0-1 0 0 0,0 1 0 0 0,0-1 0 0 0,0 1 0 0 0,0 0 0 0 0,4 3 0 0 0,-27-10-1193 0 0,-8-4-228 0 0,5 4-5304 0 0,0 2-1288 0 0</inkml:trace>
-  <inkml:trace contextRef="#ctx0" brushRef="#br0" timeOffset="2936.71">856 16 11519 0 0,'12'-2'5576'0'0,"16"-3"-4562"0"0,-7 1-390 0 0,0 2 1 0 0,1 0 0 0 0,29 2-1 0 0,-45 0-475 0 0,-1 1 1 0 0,1-1-1 0 0,-1 1 0 0 0,0 1 0 0 0,1-1 1 0 0,-1 1-1 0 0,0 0 0 0 0,5 3 0 0 0,-7-4-47 0 0,-1 1 0 0 0,1 0 0 0 0,0 0 0 0 0,-1 0 0 0 0,0 0 0 0 0,1 0 0 0 0,-1 1 0 0 0,0-1 0 0 0,0 1-1 0 0,0-1 1 0 0,0 1 0 0 0,-1 0 0 0 0,1-1 0 0 0,1 6 0 0 0,0 0 100 0 0,-2-5-114 0 0,1 1-1 0 0,-1-1 1 0 0,0 1 0 0 0,0 0 0 0 0,-1-1-1 0 0,1 5 1 0 0,-1-8-81 0 0,6 162 1330 0 0,13 100-555 0 0,-10-176-652 0 0,29 260 350 0 0,-8 182 127 0 0,-15-202-398 0 0,-12-271-166 0 0,5 262 138 0 0,-9-283-134 0 0,0-16 73 0 0,0 1 1 0 0,0-1 0 0 0,-7 26-1 0 0,8-43-123 0 0,-1-1 0 0 0,1 1 0 0 0,0-1 0 0 0,0 1 0 0 0,-1-1 0 0 0,1 1 0 0 0,0-1 0 0 0,-1 1 0 0 0,1-1 0 0 0,-1 1 0 0 0,1-1 0 0 0,-1 1 0 0 0,1-1 0 0 0,-1 0 0 0 0,1 1 0 0 0,-1-1 0 0 0,1 0 0 0 0,-1 1 0 0 0,1-1 0 0 0,-1 0 0 0 0,0 0 0 0 0,1 1 0 0 0,-1-1 0 0 0,0 0 0 0 0,1 0 0 0 0,-1 0 0 0 0,1 0 0 0 0,-1 0 0 0 0,0 0 0 0 0,1 0 0 0 0,-1 0 0 0 0,-1-1 0 0 0,-23-5-108 0 0,20 4 105 0 0,-83-28 104 0 0,42 15-1656 0 0,-1 0-5717 0 0,8 2-1175 0 0</inkml:trace>
 </inkml:ink>
 </file>
 
